--- a/bak/1-毕设论文-电子信息-张超-541407020149.docx
+++ b/bak/1-毕设论文-电子信息-张超-541407020149.docx
@@ -387,7 +387,21 @@
               <w:rPr>
                 <w:rFonts w:hint="eastAsia"/>
               </w:rPr>
-              <w:t>陈冬冬（讲师）</w:t>
+              <w:t>陈冬</w:t>
+            </w:r>
+            <w:proofErr w:type="gramStart"/>
+            <w:r>
+              <w:rPr>
+                <w:rFonts w:hint="eastAsia"/>
+              </w:rPr>
+              <w:t>冬</w:t>
+            </w:r>
+            <w:proofErr w:type="gramEnd"/>
+            <w:r>
+              <w:rPr>
+                <w:rFonts w:hint="eastAsia"/>
+              </w:rPr>
+              <w:t>（讲师）</w:t>
             </w:r>
           </w:p>
         </w:tc>
@@ -985,12 +999,14 @@
             <w:r>
               <w:t xml:space="preserve"> </w:t>
             </w:r>
+            <w:proofErr w:type="gramStart"/>
             <w:r>
               <w:rPr>
                 <w:rFonts w:hint="eastAsia"/>
               </w:rPr>
               <w:t>微服务</w:t>
             </w:r>
+            <w:proofErr w:type="gramEnd"/>
             <w:r>
               <w:rPr>
                 <w:rFonts w:hint="eastAsia"/>
@@ -1036,13 +1052,37 @@
               <w:pStyle w:val="a0"/>
             </w:pPr>
             <w:r>
-              <w:t>WILSON J. Node. js 8 the Right Way: Practical, Server-side Javascript that Scales[M].</w:t>
+              <w:t xml:space="preserve">WILSON J. Node. </w:t>
+            </w:r>
+            <w:proofErr w:type="spellStart"/>
+            <w:r>
+              <w:t>js</w:t>
+            </w:r>
+            <w:proofErr w:type="spellEnd"/>
+            <w:r>
+              <w:t xml:space="preserve"> 8 the Right Way: Practical, Server-side </w:t>
+            </w:r>
+            <w:proofErr w:type="spellStart"/>
+            <w:r>
+              <w:t>Javascript</w:t>
+            </w:r>
+            <w:proofErr w:type="spellEnd"/>
+            <w:r>
+              <w:t xml:space="preserve"> that Scales[M].</w:t>
             </w:r>
             <w:r>
               <w:t xml:space="preserve"> </w:t>
             </w:r>
             <w:r>
-              <w:t>[S.l.]:</w:t>
+              <w:t>[</w:t>
+            </w:r>
+            <w:proofErr w:type="spellStart"/>
+            <w:r>
+              <w:t>S.l.</w:t>
+            </w:r>
+            <w:proofErr w:type="spellEnd"/>
+            <w:r>
+              <w:t>]:</w:t>
             </w:r>
             <w:r>
               <w:t xml:space="preserve"> </w:t>
@@ -1059,7 +1099,39 @@
               <w:pStyle w:val="a0"/>
             </w:pPr>
             <w:r>
-              <w:t>MARDAN A. Express. js Guide: The Comprehensive Book on Express. js[M]. [S.l.]: AzatMardan, 2014.</w:t>
+              <w:t xml:space="preserve">MARDAN A. Express. </w:t>
+            </w:r>
+            <w:proofErr w:type="spellStart"/>
+            <w:r>
+              <w:t>js</w:t>
+            </w:r>
+            <w:proofErr w:type="spellEnd"/>
+            <w:r>
+              <w:t xml:space="preserve"> Guide: The Comprehensive Book on Express. </w:t>
+            </w:r>
+            <w:proofErr w:type="spellStart"/>
+            <w:r>
+              <w:t>js</w:t>
+            </w:r>
+            <w:proofErr w:type="spellEnd"/>
+            <w:r>
+              <w:t>[M]. [</w:t>
+            </w:r>
+            <w:proofErr w:type="spellStart"/>
+            <w:r>
+              <w:t>S.l.</w:t>
+            </w:r>
+            <w:proofErr w:type="spellEnd"/>
+            <w:r>
+              <w:t xml:space="preserve">]: </w:t>
+            </w:r>
+            <w:proofErr w:type="spellStart"/>
+            <w:r>
+              <w:t>AzatMardan</w:t>
+            </w:r>
+            <w:proofErr w:type="spellEnd"/>
+            <w:r>
+              <w:t>, 2014.</w:t>
             </w:r>
           </w:p>
           <w:p>
@@ -1067,7 +1139,39 @@
               <w:pStyle w:val="a0"/>
             </w:pPr>
             <w:r>
-              <w:t>MARDAN A. Express js Guide: The Comprehensive Book on Express. js[M]. [S.l.]: AzatMardan, 2014.</w:t>
+              <w:t xml:space="preserve">MARDAN A. Express </w:t>
+            </w:r>
+            <w:proofErr w:type="spellStart"/>
+            <w:r>
+              <w:t>js</w:t>
+            </w:r>
+            <w:proofErr w:type="spellEnd"/>
+            <w:r>
+              <w:t xml:space="preserve"> Guide: The Comprehensive Book on Express. </w:t>
+            </w:r>
+            <w:proofErr w:type="spellStart"/>
+            <w:r>
+              <w:t>js</w:t>
+            </w:r>
+            <w:proofErr w:type="spellEnd"/>
+            <w:r>
+              <w:t>[M]. [</w:t>
+            </w:r>
+            <w:proofErr w:type="spellStart"/>
+            <w:r>
+              <w:t>S.l.</w:t>
+            </w:r>
+            <w:proofErr w:type="spellEnd"/>
+            <w:r>
+              <w:t xml:space="preserve">]: </w:t>
+            </w:r>
+            <w:proofErr w:type="spellStart"/>
+            <w:r>
+              <w:t>AzatMardan</w:t>
+            </w:r>
+            <w:proofErr w:type="spellEnd"/>
+            <w:r>
+              <w:t>, 2014.</w:t>
             </w:r>
           </w:p>
         </w:tc>
@@ -1519,11 +1623,19 @@
               <w:pStyle w:val="aff0"/>
             </w:pPr>
             <w:bookmarkStart w:id="0" w:name="_Toc517378351"/>
+            <w:proofErr w:type="gramStart"/>
             <w:r>
               <w:rPr>
                 <w:rFonts w:hint="eastAsia"/>
               </w:rPr>
-              <w:t>摘　　要</w:t>
+              <w:t xml:space="preserve">摘　　</w:t>
+            </w:r>
+            <w:proofErr w:type="gramEnd"/>
+            <w:r>
+              <w:rPr>
+                <w:rFonts w:hint="eastAsia"/>
+              </w:rPr>
+              <w:t>要</w:t>
             </w:r>
             <w:bookmarkEnd w:id="0"/>
           </w:p>
@@ -1696,8 +1808,16 @@
               <w:rPr>
                 <w:rFonts w:hint="eastAsia"/>
               </w:rPr>
-              <w:t>全栈</w:t>
+              <w:t>全</w:t>
             </w:r>
+            <w:proofErr w:type="gramStart"/>
+            <w:r>
+              <w:rPr>
+                <w:rFonts w:hint="eastAsia"/>
+              </w:rPr>
+              <w:t>栈</w:t>
+            </w:r>
+            <w:proofErr w:type="gramEnd"/>
             <w:r>
               <w:rPr>
                 <w:rFonts w:hint="eastAsia"/>
@@ -1788,7 +1908,15 @@
               <w:pStyle w:val="a4"/>
             </w:pPr>
             <w:r>
-              <w:t>As technology becomes more and more in-depth in people's lives, more and more online courses are available, and the threshold for people to learn programming techniques is getting lower and lower. When people walk into the world of code, we hope that the future of life can be combined with technology, so that technological advances can help all aspects of our lives. As college students, we find that with the continuous development of the community and the increase in the number of people, the difficulty of management and the amount of information of the people are also becoming larger and larger, and the traditional manual management mode can no longer meet the needs of the current society. There are many defects in traditional management methods, such as low maintenance of personnel information data, difficulty in storage and storage, loss of some data, documents, and so on. In order to remedy the above shortcomings, I analyzed the management status of today's societies and developed a set of general-purpose, flexible, tool-based software specifically designed for the management of societies to help them better manage employee registration, evaluation, and notification. This topic is created with this goal</w:t>
+              <w:t xml:space="preserve">As technology becomes more and more in-depth in people's lives, more and more online courses are available, and the threshold for people to learn programming techniques is getting lower and lower. When people walk into the world of code, we hope that the future of life can be combined with technology, so that technological advances can help all aspects of our lives. As college students, we find that with the continuous development of the community and the increase in the number of people, the difficulty of management and the amount of information of the people are also becoming larger and larger, and the traditional manual management mode can no longer meet the needs of the current society. There are many defects in traditional management methods, such as low maintenance of personnel information data, difficulty in storage and storage, loss of some data, documents, and so on. </w:t>
+            </w:r>
+            <w:proofErr w:type="gramStart"/>
+            <w:r>
+              <w:t>In order to</w:t>
+            </w:r>
+            <w:proofErr w:type="gramEnd"/>
+            <w:r>
+              <w:t xml:space="preserve"> remedy the above shortcomings, I analyzed the management status of today's societies and developed a set of general-purpose, flexible, tool-based software specifically designed for the management of societies to help them better manage employee registration, evaluation, and notification. This topic is created with this goal</w:t>
             </w:r>
             <w:r>
               <w:t xml:space="preserve"> </w:t>
@@ -1936,6 +2064,8 @@
           <w:rPr>
             <w:noProof/>
             <w:webHidden/>
+            <w:sz w:val="21"/>
+            <w:szCs w:val="21"/>
           </w:rPr>
           <w:fldChar w:fldCharType="begin"/>
         </w:r>
@@ -1943,6 +2073,8 @@
           <w:rPr>
             <w:noProof/>
             <w:webHidden/>
+            <w:sz w:val="21"/>
+            <w:szCs w:val="21"/>
           </w:rPr>
           <w:instrText xml:space="preserve"> PAGEREF _Toc517378351 \h </w:instrText>
         </w:r>
@@ -1950,12 +2082,16 @@
           <w:rPr>
             <w:noProof/>
             <w:webHidden/>
+            <w:sz w:val="21"/>
+            <w:szCs w:val="21"/>
           </w:rPr>
         </w:r>
         <w:r>
           <w:rPr>
             <w:noProof/>
             <w:webHidden/>
+            <w:sz w:val="21"/>
+            <w:szCs w:val="21"/>
           </w:rPr>
           <w:fldChar w:fldCharType="separate"/>
         </w:r>
@@ -1963,6 +2099,8 @@
           <w:rPr>
             <w:noProof/>
             <w:webHidden/>
+            <w:sz w:val="21"/>
+            <w:szCs w:val="21"/>
           </w:rPr>
           <w:t>I</w:t>
         </w:r>
@@ -1970,6 +2108,8 @@
           <w:rPr>
             <w:noProof/>
             <w:webHidden/>
+            <w:sz w:val="21"/>
+            <w:szCs w:val="21"/>
           </w:rPr>
           <w:fldChar w:fldCharType="end"/>
         </w:r>
@@ -2006,6 +2146,8 @@
           <w:rPr>
             <w:noProof/>
             <w:webHidden/>
+            <w:sz w:val="21"/>
+            <w:szCs w:val="21"/>
           </w:rPr>
           <w:fldChar w:fldCharType="begin"/>
         </w:r>
@@ -2013,6 +2155,8 @@
           <w:rPr>
             <w:noProof/>
             <w:webHidden/>
+            <w:sz w:val="21"/>
+            <w:szCs w:val="21"/>
           </w:rPr>
           <w:instrText xml:space="preserve"> PAGEREF _Toc517378352 \h </w:instrText>
         </w:r>
@@ -2020,12 +2164,16 @@
           <w:rPr>
             <w:noProof/>
             <w:webHidden/>
+            <w:sz w:val="21"/>
+            <w:szCs w:val="21"/>
           </w:rPr>
         </w:r>
         <w:r>
           <w:rPr>
             <w:noProof/>
             <w:webHidden/>
+            <w:sz w:val="21"/>
+            <w:szCs w:val="21"/>
           </w:rPr>
           <w:fldChar w:fldCharType="separate"/>
         </w:r>
@@ -2033,6 +2181,8 @@
           <w:rPr>
             <w:noProof/>
             <w:webHidden/>
+            <w:sz w:val="21"/>
+            <w:szCs w:val="21"/>
           </w:rPr>
           <w:t>II</w:t>
         </w:r>
@@ -2040,6 +2190,8 @@
           <w:rPr>
             <w:noProof/>
             <w:webHidden/>
+            <w:sz w:val="21"/>
+            <w:szCs w:val="21"/>
           </w:rPr>
           <w:fldChar w:fldCharType="end"/>
         </w:r>
@@ -2082,6 +2234,8 @@
           <w:rPr>
             <w:noProof/>
             <w:webHidden/>
+            <w:sz w:val="21"/>
+            <w:szCs w:val="21"/>
           </w:rPr>
           <w:fldChar w:fldCharType="begin"/>
         </w:r>
@@ -2089,6 +2243,8 @@
           <w:rPr>
             <w:noProof/>
             <w:webHidden/>
+            <w:sz w:val="21"/>
+            <w:szCs w:val="21"/>
           </w:rPr>
           <w:instrText xml:space="preserve"> PAGEREF _Toc517378353 \h </w:instrText>
         </w:r>
@@ -2096,12 +2252,16 @@
           <w:rPr>
             <w:noProof/>
             <w:webHidden/>
+            <w:sz w:val="21"/>
+            <w:szCs w:val="21"/>
           </w:rPr>
         </w:r>
         <w:r>
           <w:rPr>
             <w:noProof/>
             <w:webHidden/>
+            <w:sz w:val="21"/>
+            <w:szCs w:val="21"/>
           </w:rPr>
           <w:fldChar w:fldCharType="separate"/>
         </w:r>
@@ -2109,6 +2269,8 @@
           <w:rPr>
             <w:noProof/>
             <w:webHidden/>
+            <w:sz w:val="21"/>
+            <w:szCs w:val="21"/>
           </w:rPr>
           <w:t>1</w:t>
         </w:r>
@@ -2116,6 +2278,8 @@
           <w:rPr>
             <w:noProof/>
             <w:webHidden/>
+            <w:sz w:val="21"/>
+            <w:szCs w:val="21"/>
           </w:rPr>
           <w:fldChar w:fldCharType="end"/>
         </w:r>
@@ -2151,36 +2315,54 @@
         </w:r>
         <w:r>
           <w:rPr>
-            <w:webHidden/>
+            <w:rFonts w:eastAsia="黑体"/>
+            <w:webHidden/>
+            <w:sz w:val="21"/>
+            <w:szCs w:val="21"/>
           </w:rPr>
           <w:fldChar w:fldCharType="begin"/>
         </w:r>
         <w:r>
           <w:rPr>
-            <w:webHidden/>
+            <w:rFonts w:eastAsia="黑体"/>
+            <w:webHidden/>
+            <w:sz w:val="21"/>
+            <w:szCs w:val="21"/>
           </w:rPr>
           <w:instrText xml:space="preserve"> PAGEREF _Toc517378354 \h </w:instrText>
         </w:r>
         <w:r>
           <w:rPr>
-            <w:webHidden/>
-          </w:rPr>
-        </w:r>
-        <w:r>
-          <w:rPr>
-            <w:webHidden/>
+            <w:rFonts w:eastAsia="黑体"/>
+            <w:webHidden/>
+            <w:sz w:val="21"/>
+            <w:szCs w:val="21"/>
+          </w:rPr>
+        </w:r>
+        <w:r>
+          <w:rPr>
+            <w:rFonts w:eastAsia="黑体"/>
+            <w:webHidden/>
+            <w:sz w:val="21"/>
+            <w:szCs w:val="21"/>
           </w:rPr>
           <w:fldChar w:fldCharType="separate"/>
         </w:r>
         <w:r>
           <w:rPr>
-            <w:webHidden/>
+            <w:rFonts w:eastAsia="黑体"/>
+            <w:webHidden/>
+            <w:sz w:val="21"/>
+            <w:szCs w:val="21"/>
           </w:rPr>
           <w:t>1</w:t>
         </w:r>
         <w:r>
           <w:rPr>
-            <w:webHidden/>
+            <w:rFonts w:eastAsia="黑体"/>
+            <w:webHidden/>
+            <w:sz w:val="21"/>
+            <w:szCs w:val="21"/>
           </w:rPr>
           <w:fldChar w:fldCharType="end"/>
         </w:r>
@@ -2216,36 +2398,54 @@
         </w:r>
         <w:r>
           <w:rPr>
-            <w:webHidden/>
+            <w:rFonts w:eastAsia="黑体"/>
+            <w:webHidden/>
+            <w:sz w:val="21"/>
+            <w:szCs w:val="21"/>
           </w:rPr>
           <w:fldChar w:fldCharType="begin"/>
         </w:r>
         <w:r>
           <w:rPr>
-            <w:webHidden/>
+            <w:rFonts w:eastAsia="黑体"/>
+            <w:webHidden/>
+            <w:sz w:val="21"/>
+            <w:szCs w:val="21"/>
           </w:rPr>
           <w:instrText xml:space="preserve"> PAGEREF _Toc517378355 \h </w:instrText>
         </w:r>
         <w:r>
           <w:rPr>
-            <w:webHidden/>
-          </w:rPr>
-        </w:r>
-        <w:r>
-          <w:rPr>
-            <w:webHidden/>
+            <w:rFonts w:eastAsia="黑体"/>
+            <w:webHidden/>
+            <w:sz w:val="21"/>
+            <w:szCs w:val="21"/>
+          </w:rPr>
+        </w:r>
+        <w:r>
+          <w:rPr>
+            <w:rFonts w:eastAsia="黑体"/>
+            <w:webHidden/>
+            <w:sz w:val="21"/>
+            <w:szCs w:val="21"/>
           </w:rPr>
           <w:fldChar w:fldCharType="separate"/>
         </w:r>
         <w:r>
           <w:rPr>
-            <w:webHidden/>
+            <w:rFonts w:eastAsia="黑体"/>
+            <w:webHidden/>
+            <w:sz w:val="21"/>
+            <w:szCs w:val="21"/>
           </w:rPr>
           <w:t>1</w:t>
         </w:r>
         <w:r>
           <w:rPr>
-            <w:webHidden/>
+            <w:rFonts w:eastAsia="黑体"/>
+            <w:webHidden/>
+            <w:sz w:val="21"/>
+            <w:szCs w:val="21"/>
           </w:rPr>
           <w:fldChar w:fldCharType="end"/>
         </w:r>
@@ -2281,36 +2481,54 @@
         </w:r>
         <w:r>
           <w:rPr>
-            <w:webHidden/>
+            <w:rFonts w:eastAsia="黑体"/>
+            <w:webHidden/>
+            <w:sz w:val="21"/>
+            <w:szCs w:val="21"/>
           </w:rPr>
           <w:fldChar w:fldCharType="begin"/>
         </w:r>
         <w:r>
           <w:rPr>
-            <w:webHidden/>
+            <w:rFonts w:eastAsia="黑体"/>
+            <w:webHidden/>
+            <w:sz w:val="21"/>
+            <w:szCs w:val="21"/>
           </w:rPr>
           <w:instrText xml:space="preserve"> PAGEREF _Toc517378356 \h </w:instrText>
         </w:r>
         <w:r>
           <w:rPr>
-            <w:webHidden/>
-          </w:rPr>
-        </w:r>
-        <w:r>
-          <w:rPr>
-            <w:webHidden/>
+            <w:rFonts w:eastAsia="黑体"/>
+            <w:webHidden/>
+            <w:sz w:val="21"/>
+            <w:szCs w:val="21"/>
+          </w:rPr>
+        </w:r>
+        <w:r>
+          <w:rPr>
+            <w:rFonts w:eastAsia="黑体"/>
+            <w:webHidden/>
+            <w:sz w:val="21"/>
+            <w:szCs w:val="21"/>
           </w:rPr>
           <w:fldChar w:fldCharType="separate"/>
         </w:r>
         <w:r>
           <w:rPr>
-            <w:webHidden/>
+            <w:rFonts w:eastAsia="黑体"/>
+            <w:webHidden/>
+            <w:sz w:val="21"/>
+            <w:szCs w:val="21"/>
           </w:rPr>
           <w:t>1</w:t>
         </w:r>
         <w:r>
           <w:rPr>
-            <w:webHidden/>
+            <w:rFonts w:eastAsia="黑体"/>
+            <w:webHidden/>
+            <w:sz w:val="21"/>
+            <w:szCs w:val="21"/>
           </w:rPr>
           <w:fldChar w:fldCharType="end"/>
         </w:r>
@@ -2346,36 +2564,54 @@
         </w:r>
         <w:r>
           <w:rPr>
-            <w:webHidden/>
+            <w:rFonts w:eastAsia="黑体"/>
+            <w:webHidden/>
+            <w:sz w:val="21"/>
+            <w:szCs w:val="21"/>
           </w:rPr>
           <w:fldChar w:fldCharType="begin"/>
         </w:r>
         <w:r>
           <w:rPr>
-            <w:webHidden/>
+            <w:rFonts w:eastAsia="黑体"/>
+            <w:webHidden/>
+            <w:sz w:val="21"/>
+            <w:szCs w:val="21"/>
           </w:rPr>
           <w:instrText xml:space="preserve"> PAGEREF _Toc517378357 \h </w:instrText>
         </w:r>
         <w:r>
           <w:rPr>
-            <w:webHidden/>
-          </w:rPr>
-        </w:r>
-        <w:r>
-          <w:rPr>
-            <w:webHidden/>
+            <w:rFonts w:eastAsia="黑体"/>
+            <w:webHidden/>
+            <w:sz w:val="21"/>
+            <w:szCs w:val="21"/>
+          </w:rPr>
+        </w:r>
+        <w:r>
+          <w:rPr>
+            <w:rFonts w:eastAsia="黑体"/>
+            <w:webHidden/>
+            <w:sz w:val="21"/>
+            <w:szCs w:val="21"/>
           </w:rPr>
           <w:fldChar w:fldCharType="separate"/>
         </w:r>
         <w:r>
           <w:rPr>
-            <w:webHidden/>
+            <w:rFonts w:eastAsia="黑体"/>
+            <w:webHidden/>
+            <w:sz w:val="21"/>
+            <w:szCs w:val="21"/>
           </w:rPr>
           <w:t>2</w:t>
         </w:r>
         <w:r>
           <w:rPr>
-            <w:webHidden/>
+            <w:rFonts w:eastAsia="黑体"/>
+            <w:webHidden/>
+            <w:sz w:val="21"/>
+            <w:szCs w:val="21"/>
           </w:rPr>
           <w:fldChar w:fldCharType="end"/>
         </w:r>
@@ -2411,36 +2647,54 @@
         </w:r>
         <w:r>
           <w:rPr>
-            <w:webHidden/>
+            <w:rFonts w:eastAsia="黑体"/>
+            <w:webHidden/>
+            <w:sz w:val="21"/>
+            <w:szCs w:val="21"/>
           </w:rPr>
           <w:fldChar w:fldCharType="begin"/>
         </w:r>
         <w:r>
           <w:rPr>
-            <w:webHidden/>
+            <w:rFonts w:eastAsia="黑体"/>
+            <w:webHidden/>
+            <w:sz w:val="21"/>
+            <w:szCs w:val="21"/>
           </w:rPr>
           <w:instrText xml:space="preserve"> PAGEREF _Toc517378358 \h </w:instrText>
         </w:r>
         <w:r>
           <w:rPr>
-            <w:webHidden/>
-          </w:rPr>
-        </w:r>
-        <w:r>
-          <w:rPr>
-            <w:webHidden/>
+            <w:rFonts w:eastAsia="黑体"/>
+            <w:webHidden/>
+            <w:sz w:val="21"/>
+            <w:szCs w:val="21"/>
+          </w:rPr>
+        </w:r>
+        <w:r>
+          <w:rPr>
+            <w:rFonts w:eastAsia="黑体"/>
+            <w:webHidden/>
+            <w:sz w:val="21"/>
+            <w:szCs w:val="21"/>
           </w:rPr>
           <w:fldChar w:fldCharType="separate"/>
         </w:r>
         <w:r>
           <w:rPr>
-            <w:webHidden/>
+            <w:rFonts w:eastAsia="黑体"/>
+            <w:webHidden/>
+            <w:sz w:val="21"/>
+            <w:szCs w:val="21"/>
           </w:rPr>
           <w:t>2</w:t>
         </w:r>
         <w:r>
           <w:rPr>
-            <w:webHidden/>
+            <w:rFonts w:eastAsia="黑体"/>
+            <w:webHidden/>
+            <w:sz w:val="21"/>
+            <w:szCs w:val="21"/>
           </w:rPr>
           <w:fldChar w:fldCharType="end"/>
         </w:r>
@@ -2476,36 +2730,54 @@
         </w:r>
         <w:r>
           <w:rPr>
-            <w:webHidden/>
+            <w:rFonts w:eastAsia="黑体"/>
+            <w:webHidden/>
+            <w:sz w:val="21"/>
+            <w:szCs w:val="21"/>
           </w:rPr>
           <w:fldChar w:fldCharType="begin"/>
         </w:r>
         <w:r>
           <w:rPr>
-            <w:webHidden/>
+            <w:rFonts w:eastAsia="黑体"/>
+            <w:webHidden/>
+            <w:sz w:val="21"/>
+            <w:szCs w:val="21"/>
           </w:rPr>
           <w:instrText xml:space="preserve"> PAGEREF _Toc517378359 \h </w:instrText>
         </w:r>
         <w:r>
           <w:rPr>
-            <w:webHidden/>
-          </w:rPr>
-        </w:r>
-        <w:r>
-          <w:rPr>
-            <w:webHidden/>
+            <w:rFonts w:eastAsia="黑体"/>
+            <w:webHidden/>
+            <w:sz w:val="21"/>
+            <w:szCs w:val="21"/>
+          </w:rPr>
+        </w:r>
+        <w:r>
+          <w:rPr>
+            <w:rFonts w:eastAsia="黑体"/>
+            <w:webHidden/>
+            <w:sz w:val="21"/>
+            <w:szCs w:val="21"/>
           </w:rPr>
           <w:fldChar w:fldCharType="separate"/>
         </w:r>
         <w:r>
           <w:rPr>
-            <w:webHidden/>
+            <w:rFonts w:eastAsia="黑体"/>
+            <w:webHidden/>
+            <w:sz w:val="21"/>
+            <w:szCs w:val="21"/>
           </w:rPr>
           <w:t>2</w:t>
         </w:r>
         <w:r>
           <w:rPr>
-            <w:webHidden/>
+            <w:rFonts w:eastAsia="黑体"/>
+            <w:webHidden/>
+            <w:sz w:val="21"/>
+            <w:szCs w:val="21"/>
           </w:rPr>
           <w:fldChar w:fldCharType="end"/>
         </w:r>
@@ -2541,36 +2813,54 @@
         </w:r>
         <w:r>
           <w:rPr>
-            <w:webHidden/>
+            <w:rFonts w:eastAsia="黑体"/>
+            <w:webHidden/>
+            <w:sz w:val="21"/>
+            <w:szCs w:val="21"/>
           </w:rPr>
           <w:fldChar w:fldCharType="begin"/>
         </w:r>
         <w:r>
           <w:rPr>
-            <w:webHidden/>
+            <w:rFonts w:eastAsia="黑体"/>
+            <w:webHidden/>
+            <w:sz w:val="21"/>
+            <w:szCs w:val="21"/>
           </w:rPr>
           <w:instrText xml:space="preserve"> PAGEREF _Toc517378360 \h </w:instrText>
         </w:r>
         <w:r>
           <w:rPr>
-            <w:webHidden/>
-          </w:rPr>
-        </w:r>
-        <w:r>
-          <w:rPr>
-            <w:webHidden/>
+            <w:rFonts w:eastAsia="黑体"/>
+            <w:webHidden/>
+            <w:sz w:val="21"/>
+            <w:szCs w:val="21"/>
+          </w:rPr>
+        </w:r>
+        <w:r>
+          <w:rPr>
+            <w:rFonts w:eastAsia="黑体"/>
+            <w:webHidden/>
+            <w:sz w:val="21"/>
+            <w:szCs w:val="21"/>
           </w:rPr>
           <w:fldChar w:fldCharType="separate"/>
         </w:r>
         <w:r>
           <w:rPr>
-            <w:webHidden/>
+            <w:rFonts w:eastAsia="黑体"/>
+            <w:webHidden/>
+            <w:sz w:val="21"/>
+            <w:szCs w:val="21"/>
           </w:rPr>
           <w:t>3</w:t>
         </w:r>
         <w:r>
           <w:rPr>
-            <w:webHidden/>
+            <w:rFonts w:eastAsia="黑体"/>
+            <w:webHidden/>
+            <w:sz w:val="21"/>
+            <w:szCs w:val="21"/>
           </w:rPr>
           <w:fldChar w:fldCharType="end"/>
         </w:r>
@@ -2606,36 +2896,54 @@
         </w:r>
         <w:r>
           <w:rPr>
-            <w:webHidden/>
+            <w:rFonts w:eastAsia="黑体"/>
+            <w:webHidden/>
+            <w:sz w:val="21"/>
+            <w:szCs w:val="21"/>
           </w:rPr>
           <w:fldChar w:fldCharType="begin"/>
         </w:r>
         <w:r>
           <w:rPr>
-            <w:webHidden/>
+            <w:rFonts w:eastAsia="黑体"/>
+            <w:webHidden/>
+            <w:sz w:val="21"/>
+            <w:szCs w:val="21"/>
           </w:rPr>
           <w:instrText xml:space="preserve"> PAGEREF _Toc517378361 \h </w:instrText>
         </w:r>
         <w:r>
           <w:rPr>
-            <w:webHidden/>
-          </w:rPr>
-        </w:r>
-        <w:r>
-          <w:rPr>
-            <w:webHidden/>
+            <w:rFonts w:eastAsia="黑体"/>
+            <w:webHidden/>
+            <w:sz w:val="21"/>
+            <w:szCs w:val="21"/>
+          </w:rPr>
+        </w:r>
+        <w:r>
+          <w:rPr>
+            <w:rFonts w:eastAsia="黑体"/>
+            <w:webHidden/>
+            <w:sz w:val="21"/>
+            <w:szCs w:val="21"/>
           </w:rPr>
           <w:fldChar w:fldCharType="separate"/>
         </w:r>
         <w:r>
           <w:rPr>
-            <w:webHidden/>
+            <w:rFonts w:eastAsia="黑体"/>
+            <w:webHidden/>
+            <w:sz w:val="21"/>
+            <w:szCs w:val="21"/>
           </w:rPr>
           <w:t>3</w:t>
         </w:r>
         <w:r>
           <w:rPr>
-            <w:webHidden/>
+            <w:rFonts w:eastAsia="黑体"/>
+            <w:webHidden/>
+            <w:sz w:val="21"/>
+            <w:szCs w:val="21"/>
           </w:rPr>
           <w:fldChar w:fldCharType="end"/>
         </w:r>
@@ -2671,36 +2979,54 @@
         </w:r>
         <w:r>
           <w:rPr>
-            <w:webHidden/>
+            <w:rFonts w:eastAsia="黑体"/>
+            <w:webHidden/>
+            <w:sz w:val="21"/>
+            <w:szCs w:val="21"/>
           </w:rPr>
           <w:fldChar w:fldCharType="begin"/>
         </w:r>
         <w:r>
           <w:rPr>
-            <w:webHidden/>
+            <w:rFonts w:eastAsia="黑体"/>
+            <w:webHidden/>
+            <w:sz w:val="21"/>
+            <w:szCs w:val="21"/>
           </w:rPr>
           <w:instrText xml:space="preserve"> PAGEREF _Toc517378362 \h </w:instrText>
         </w:r>
         <w:r>
           <w:rPr>
-            <w:webHidden/>
-          </w:rPr>
-        </w:r>
-        <w:r>
-          <w:rPr>
-            <w:webHidden/>
+            <w:rFonts w:eastAsia="黑体"/>
+            <w:webHidden/>
+            <w:sz w:val="21"/>
+            <w:szCs w:val="21"/>
+          </w:rPr>
+        </w:r>
+        <w:r>
+          <w:rPr>
+            <w:rFonts w:eastAsia="黑体"/>
+            <w:webHidden/>
+            <w:sz w:val="21"/>
+            <w:szCs w:val="21"/>
           </w:rPr>
           <w:fldChar w:fldCharType="separate"/>
         </w:r>
         <w:r>
           <w:rPr>
-            <w:webHidden/>
+            <w:rFonts w:eastAsia="黑体"/>
+            <w:webHidden/>
+            <w:sz w:val="21"/>
+            <w:szCs w:val="21"/>
           </w:rPr>
           <w:t>5</w:t>
         </w:r>
         <w:r>
           <w:rPr>
-            <w:webHidden/>
+            <w:rFonts w:eastAsia="黑体"/>
+            <w:webHidden/>
+            <w:sz w:val="21"/>
+            <w:szCs w:val="21"/>
           </w:rPr>
           <w:fldChar w:fldCharType="end"/>
         </w:r>
@@ -2743,6 +3069,8 @@
           <w:rPr>
             <w:noProof/>
             <w:webHidden/>
+            <w:sz w:val="21"/>
+            <w:szCs w:val="21"/>
           </w:rPr>
           <w:fldChar w:fldCharType="begin"/>
         </w:r>
@@ -2750,6 +3078,8 @@
           <w:rPr>
             <w:noProof/>
             <w:webHidden/>
+            <w:sz w:val="21"/>
+            <w:szCs w:val="21"/>
           </w:rPr>
           <w:instrText xml:space="preserve"> PAGEREF _Toc517378363 \h </w:instrText>
         </w:r>
@@ -2757,12 +3087,16 @@
           <w:rPr>
             <w:noProof/>
             <w:webHidden/>
+            <w:sz w:val="21"/>
+            <w:szCs w:val="21"/>
           </w:rPr>
         </w:r>
         <w:r>
           <w:rPr>
             <w:noProof/>
             <w:webHidden/>
+            <w:sz w:val="21"/>
+            <w:szCs w:val="21"/>
           </w:rPr>
           <w:fldChar w:fldCharType="separate"/>
         </w:r>
@@ -2770,6 +3104,8 @@
           <w:rPr>
             <w:noProof/>
             <w:webHidden/>
+            <w:sz w:val="21"/>
+            <w:szCs w:val="21"/>
           </w:rPr>
           <w:t>7</w:t>
         </w:r>
@@ -2777,6 +3113,8 @@
           <w:rPr>
             <w:noProof/>
             <w:webHidden/>
+            <w:sz w:val="21"/>
+            <w:szCs w:val="21"/>
           </w:rPr>
           <w:fldChar w:fldCharType="end"/>
         </w:r>
@@ -2812,36 +3150,54 @@
         </w:r>
         <w:r>
           <w:rPr>
-            <w:webHidden/>
+            <w:rFonts w:eastAsia="黑体"/>
+            <w:webHidden/>
+            <w:sz w:val="21"/>
+            <w:szCs w:val="21"/>
           </w:rPr>
           <w:fldChar w:fldCharType="begin"/>
         </w:r>
         <w:r>
           <w:rPr>
-            <w:webHidden/>
+            <w:rFonts w:eastAsia="黑体"/>
+            <w:webHidden/>
+            <w:sz w:val="21"/>
+            <w:szCs w:val="21"/>
           </w:rPr>
           <w:instrText xml:space="preserve"> PAGEREF _Toc517378364 \h </w:instrText>
         </w:r>
         <w:r>
           <w:rPr>
-            <w:webHidden/>
-          </w:rPr>
-        </w:r>
-        <w:r>
-          <w:rPr>
-            <w:webHidden/>
+            <w:rFonts w:eastAsia="黑体"/>
+            <w:webHidden/>
+            <w:sz w:val="21"/>
+            <w:szCs w:val="21"/>
+          </w:rPr>
+        </w:r>
+        <w:r>
+          <w:rPr>
+            <w:rFonts w:eastAsia="黑体"/>
+            <w:webHidden/>
+            <w:sz w:val="21"/>
+            <w:szCs w:val="21"/>
           </w:rPr>
           <w:fldChar w:fldCharType="separate"/>
         </w:r>
         <w:r>
           <w:rPr>
-            <w:webHidden/>
+            <w:rFonts w:eastAsia="黑体"/>
+            <w:webHidden/>
+            <w:sz w:val="21"/>
+            <w:szCs w:val="21"/>
           </w:rPr>
           <w:t>7</w:t>
         </w:r>
         <w:r>
           <w:rPr>
-            <w:webHidden/>
+            <w:rFonts w:eastAsia="黑体"/>
+            <w:webHidden/>
+            <w:sz w:val="21"/>
+            <w:szCs w:val="21"/>
           </w:rPr>
           <w:fldChar w:fldCharType="end"/>
         </w:r>
@@ -2877,36 +3233,54 @@
         </w:r>
         <w:r>
           <w:rPr>
-            <w:webHidden/>
+            <w:rFonts w:eastAsia="黑体"/>
+            <w:webHidden/>
+            <w:sz w:val="21"/>
+            <w:szCs w:val="21"/>
           </w:rPr>
           <w:fldChar w:fldCharType="begin"/>
         </w:r>
         <w:r>
           <w:rPr>
-            <w:webHidden/>
+            <w:rFonts w:eastAsia="黑体"/>
+            <w:webHidden/>
+            <w:sz w:val="21"/>
+            <w:szCs w:val="21"/>
           </w:rPr>
           <w:instrText xml:space="preserve"> PAGEREF _Toc517378365 \h </w:instrText>
         </w:r>
         <w:r>
           <w:rPr>
-            <w:webHidden/>
-          </w:rPr>
-        </w:r>
-        <w:r>
-          <w:rPr>
-            <w:webHidden/>
+            <w:rFonts w:eastAsia="黑体"/>
+            <w:webHidden/>
+            <w:sz w:val="21"/>
+            <w:szCs w:val="21"/>
+          </w:rPr>
+        </w:r>
+        <w:r>
+          <w:rPr>
+            <w:rFonts w:eastAsia="黑体"/>
+            <w:webHidden/>
+            <w:sz w:val="21"/>
+            <w:szCs w:val="21"/>
           </w:rPr>
           <w:fldChar w:fldCharType="separate"/>
         </w:r>
         <w:r>
           <w:rPr>
-            <w:webHidden/>
+            <w:rFonts w:eastAsia="黑体"/>
+            <w:webHidden/>
+            <w:sz w:val="21"/>
+            <w:szCs w:val="21"/>
           </w:rPr>
           <w:t>7</w:t>
         </w:r>
         <w:r>
           <w:rPr>
-            <w:webHidden/>
+            <w:rFonts w:eastAsia="黑体"/>
+            <w:webHidden/>
+            <w:sz w:val="21"/>
+            <w:szCs w:val="21"/>
           </w:rPr>
           <w:fldChar w:fldCharType="end"/>
         </w:r>
@@ -2942,36 +3316,54 @@
         </w:r>
         <w:r>
           <w:rPr>
-            <w:webHidden/>
+            <w:rFonts w:eastAsia="黑体"/>
+            <w:webHidden/>
+            <w:sz w:val="21"/>
+            <w:szCs w:val="21"/>
           </w:rPr>
           <w:fldChar w:fldCharType="begin"/>
         </w:r>
         <w:r>
           <w:rPr>
-            <w:webHidden/>
+            <w:rFonts w:eastAsia="黑体"/>
+            <w:webHidden/>
+            <w:sz w:val="21"/>
+            <w:szCs w:val="21"/>
           </w:rPr>
           <w:instrText xml:space="preserve"> PAGEREF _Toc517378366 \h </w:instrText>
         </w:r>
         <w:r>
           <w:rPr>
-            <w:webHidden/>
-          </w:rPr>
-        </w:r>
-        <w:r>
-          <w:rPr>
-            <w:webHidden/>
+            <w:rFonts w:eastAsia="黑体"/>
+            <w:webHidden/>
+            <w:sz w:val="21"/>
+            <w:szCs w:val="21"/>
+          </w:rPr>
+        </w:r>
+        <w:r>
+          <w:rPr>
+            <w:rFonts w:eastAsia="黑体"/>
+            <w:webHidden/>
+            <w:sz w:val="21"/>
+            <w:szCs w:val="21"/>
           </w:rPr>
           <w:fldChar w:fldCharType="separate"/>
         </w:r>
         <w:r>
           <w:rPr>
-            <w:webHidden/>
+            <w:rFonts w:eastAsia="黑体"/>
+            <w:webHidden/>
+            <w:sz w:val="21"/>
+            <w:szCs w:val="21"/>
           </w:rPr>
           <w:t>8</w:t>
         </w:r>
         <w:r>
           <w:rPr>
-            <w:webHidden/>
+            <w:rFonts w:eastAsia="黑体"/>
+            <w:webHidden/>
+            <w:sz w:val="21"/>
+            <w:szCs w:val="21"/>
           </w:rPr>
           <w:fldChar w:fldCharType="end"/>
         </w:r>
@@ -3014,6 +3406,8 @@
           <w:rPr>
             <w:noProof/>
             <w:webHidden/>
+            <w:sz w:val="21"/>
+            <w:szCs w:val="21"/>
           </w:rPr>
           <w:fldChar w:fldCharType="begin"/>
         </w:r>
@@ -3021,6 +3415,8 @@
           <w:rPr>
             <w:noProof/>
             <w:webHidden/>
+            <w:sz w:val="21"/>
+            <w:szCs w:val="21"/>
           </w:rPr>
           <w:instrText xml:space="preserve"> PAGEREF _Toc517378367 \h </w:instrText>
         </w:r>
@@ -3028,12 +3424,16 @@
           <w:rPr>
             <w:noProof/>
             <w:webHidden/>
+            <w:sz w:val="21"/>
+            <w:szCs w:val="21"/>
           </w:rPr>
         </w:r>
         <w:r>
           <w:rPr>
             <w:noProof/>
             <w:webHidden/>
+            <w:sz w:val="21"/>
+            <w:szCs w:val="21"/>
           </w:rPr>
           <w:fldChar w:fldCharType="separate"/>
         </w:r>
@@ -3041,6 +3441,8 @@
           <w:rPr>
             <w:noProof/>
             <w:webHidden/>
+            <w:sz w:val="21"/>
+            <w:szCs w:val="21"/>
           </w:rPr>
           <w:t>9</w:t>
         </w:r>
@@ -3048,6 +3450,8 @@
           <w:rPr>
             <w:noProof/>
             <w:webHidden/>
+            <w:sz w:val="21"/>
+            <w:szCs w:val="21"/>
           </w:rPr>
           <w:fldChar w:fldCharType="end"/>
         </w:r>
@@ -3083,36 +3487,54 @@
         </w:r>
         <w:r>
           <w:rPr>
-            <w:webHidden/>
+            <w:rFonts w:eastAsia="黑体"/>
+            <w:webHidden/>
+            <w:sz w:val="21"/>
+            <w:szCs w:val="21"/>
           </w:rPr>
           <w:fldChar w:fldCharType="begin"/>
         </w:r>
         <w:r>
           <w:rPr>
-            <w:webHidden/>
+            <w:rFonts w:eastAsia="黑体"/>
+            <w:webHidden/>
+            <w:sz w:val="21"/>
+            <w:szCs w:val="21"/>
           </w:rPr>
           <w:instrText xml:space="preserve"> PAGEREF _Toc517378368 \h </w:instrText>
         </w:r>
         <w:r>
           <w:rPr>
-            <w:webHidden/>
-          </w:rPr>
-        </w:r>
-        <w:r>
-          <w:rPr>
-            <w:webHidden/>
+            <w:rFonts w:eastAsia="黑体"/>
+            <w:webHidden/>
+            <w:sz w:val="21"/>
+            <w:szCs w:val="21"/>
+          </w:rPr>
+        </w:r>
+        <w:r>
+          <w:rPr>
+            <w:rFonts w:eastAsia="黑体"/>
+            <w:webHidden/>
+            <w:sz w:val="21"/>
+            <w:szCs w:val="21"/>
           </w:rPr>
           <w:fldChar w:fldCharType="separate"/>
         </w:r>
         <w:r>
           <w:rPr>
-            <w:webHidden/>
+            <w:rFonts w:eastAsia="黑体"/>
+            <w:webHidden/>
+            <w:sz w:val="21"/>
+            <w:szCs w:val="21"/>
           </w:rPr>
           <w:t>9</w:t>
         </w:r>
         <w:r>
           <w:rPr>
-            <w:webHidden/>
+            <w:rFonts w:eastAsia="黑体"/>
+            <w:webHidden/>
+            <w:sz w:val="21"/>
+            <w:szCs w:val="21"/>
           </w:rPr>
           <w:fldChar w:fldCharType="end"/>
         </w:r>
@@ -3148,36 +3570,54 @@
         </w:r>
         <w:r>
           <w:rPr>
-            <w:webHidden/>
+            <w:rFonts w:eastAsia="黑体"/>
+            <w:webHidden/>
+            <w:sz w:val="21"/>
+            <w:szCs w:val="21"/>
           </w:rPr>
           <w:fldChar w:fldCharType="begin"/>
         </w:r>
         <w:r>
           <w:rPr>
-            <w:webHidden/>
+            <w:rFonts w:eastAsia="黑体"/>
+            <w:webHidden/>
+            <w:sz w:val="21"/>
+            <w:szCs w:val="21"/>
           </w:rPr>
           <w:instrText xml:space="preserve"> PAGEREF _Toc517378369 \h </w:instrText>
         </w:r>
         <w:r>
           <w:rPr>
-            <w:webHidden/>
-          </w:rPr>
-        </w:r>
-        <w:r>
-          <w:rPr>
-            <w:webHidden/>
+            <w:rFonts w:eastAsia="黑体"/>
+            <w:webHidden/>
+            <w:sz w:val="21"/>
+            <w:szCs w:val="21"/>
+          </w:rPr>
+        </w:r>
+        <w:r>
+          <w:rPr>
+            <w:rFonts w:eastAsia="黑体"/>
+            <w:webHidden/>
+            <w:sz w:val="21"/>
+            <w:szCs w:val="21"/>
           </w:rPr>
           <w:fldChar w:fldCharType="separate"/>
         </w:r>
         <w:r>
           <w:rPr>
-            <w:webHidden/>
+            <w:rFonts w:eastAsia="黑体"/>
+            <w:webHidden/>
+            <w:sz w:val="21"/>
+            <w:szCs w:val="21"/>
           </w:rPr>
           <w:t>9</w:t>
         </w:r>
         <w:r>
           <w:rPr>
-            <w:webHidden/>
+            <w:rFonts w:eastAsia="黑体"/>
+            <w:webHidden/>
+            <w:sz w:val="21"/>
+            <w:szCs w:val="21"/>
           </w:rPr>
           <w:fldChar w:fldCharType="end"/>
         </w:r>
@@ -3213,36 +3653,54 @@
         </w:r>
         <w:r>
           <w:rPr>
-            <w:webHidden/>
+            <w:rFonts w:eastAsia="黑体"/>
+            <w:webHidden/>
+            <w:sz w:val="21"/>
+            <w:szCs w:val="21"/>
           </w:rPr>
           <w:fldChar w:fldCharType="begin"/>
         </w:r>
         <w:r>
           <w:rPr>
-            <w:webHidden/>
+            <w:rFonts w:eastAsia="黑体"/>
+            <w:webHidden/>
+            <w:sz w:val="21"/>
+            <w:szCs w:val="21"/>
           </w:rPr>
           <w:instrText xml:space="preserve"> PAGEREF _Toc517378370 \h </w:instrText>
         </w:r>
         <w:r>
           <w:rPr>
-            <w:webHidden/>
-          </w:rPr>
-        </w:r>
-        <w:r>
-          <w:rPr>
-            <w:webHidden/>
+            <w:rFonts w:eastAsia="黑体"/>
+            <w:webHidden/>
+            <w:sz w:val="21"/>
+            <w:szCs w:val="21"/>
+          </w:rPr>
+        </w:r>
+        <w:r>
+          <w:rPr>
+            <w:rFonts w:eastAsia="黑体"/>
+            <w:webHidden/>
+            <w:sz w:val="21"/>
+            <w:szCs w:val="21"/>
           </w:rPr>
           <w:fldChar w:fldCharType="separate"/>
         </w:r>
         <w:r>
           <w:rPr>
-            <w:webHidden/>
+            <w:rFonts w:eastAsia="黑体"/>
+            <w:webHidden/>
+            <w:sz w:val="21"/>
+            <w:szCs w:val="21"/>
           </w:rPr>
           <w:t>9</w:t>
         </w:r>
         <w:r>
           <w:rPr>
-            <w:webHidden/>
+            <w:rFonts w:eastAsia="黑体"/>
+            <w:webHidden/>
+            <w:sz w:val="21"/>
+            <w:szCs w:val="21"/>
           </w:rPr>
           <w:fldChar w:fldCharType="end"/>
         </w:r>
@@ -3290,36 +3748,54 @@
         </w:r>
         <w:r>
           <w:rPr>
-            <w:webHidden/>
+            <w:rFonts w:eastAsia="黑体"/>
+            <w:webHidden/>
+            <w:sz w:val="21"/>
+            <w:szCs w:val="21"/>
           </w:rPr>
           <w:fldChar w:fldCharType="begin"/>
         </w:r>
         <w:r>
           <w:rPr>
-            <w:webHidden/>
+            <w:rFonts w:eastAsia="黑体"/>
+            <w:webHidden/>
+            <w:sz w:val="21"/>
+            <w:szCs w:val="21"/>
           </w:rPr>
           <w:instrText xml:space="preserve"> PAGEREF _Toc517378371 \h </w:instrText>
         </w:r>
         <w:r>
           <w:rPr>
-            <w:webHidden/>
-          </w:rPr>
-        </w:r>
-        <w:r>
-          <w:rPr>
-            <w:webHidden/>
+            <w:rFonts w:eastAsia="黑体"/>
+            <w:webHidden/>
+            <w:sz w:val="21"/>
+            <w:szCs w:val="21"/>
+          </w:rPr>
+        </w:r>
+        <w:r>
+          <w:rPr>
+            <w:rFonts w:eastAsia="黑体"/>
+            <w:webHidden/>
+            <w:sz w:val="21"/>
+            <w:szCs w:val="21"/>
           </w:rPr>
           <w:fldChar w:fldCharType="separate"/>
         </w:r>
         <w:r>
           <w:rPr>
-            <w:webHidden/>
+            <w:rFonts w:eastAsia="黑体"/>
+            <w:webHidden/>
+            <w:sz w:val="21"/>
+            <w:szCs w:val="21"/>
           </w:rPr>
           <w:t>12</w:t>
         </w:r>
         <w:r>
           <w:rPr>
-            <w:webHidden/>
+            <w:rFonts w:eastAsia="黑体"/>
+            <w:webHidden/>
+            <w:sz w:val="21"/>
+            <w:szCs w:val="21"/>
           </w:rPr>
           <w:fldChar w:fldCharType="end"/>
         </w:r>
@@ -3367,36 +3843,54 @@
         </w:r>
         <w:r>
           <w:rPr>
-            <w:webHidden/>
+            <w:rFonts w:eastAsia="黑体"/>
+            <w:webHidden/>
+            <w:sz w:val="21"/>
+            <w:szCs w:val="21"/>
           </w:rPr>
           <w:fldChar w:fldCharType="begin"/>
         </w:r>
         <w:r>
           <w:rPr>
-            <w:webHidden/>
+            <w:rFonts w:eastAsia="黑体"/>
+            <w:webHidden/>
+            <w:sz w:val="21"/>
+            <w:szCs w:val="21"/>
           </w:rPr>
           <w:instrText xml:space="preserve"> PAGEREF _Toc517378372 \h </w:instrText>
         </w:r>
         <w:r>
           <w:rPr>
-            <w:webHidden/>
-          </w:rPr>
-        </w:r>
-        <w:r>
-          <w:rPr>
-            <w:webHidden/>
+            <w:rFonts w:eastAsia="黑体"/>
+            <w:webHidden/>
+            <w:sz w:val="21"/>
+            <w:szCs w:val="21"/>
+          </w:rPr>
+        </w:r>
+        <w:r>
+          <w:rPr>
+            <w:rFonts w:eastAsia="黑体"/>
+            <w:webHidden/>
+            <w:sz w:val="21"/>
+            <w:szCs w:val="21"/>
           </w:rPr>
           <w:fldChar w:fldCharType="separate"/>
         </w:r>
         <w:r>
           <w:rPr>
-            <w:webHidden/>
+            <w:rFonts w:eastAsia="黑体"/>
+            <w:webHidden/>
+            <w:sz w:val="21"/>
+            <w:szCs w:val="21"/>
           </w:rPr>
           <w:t>17</w:t>
         </w:r>
         <w:r>
           <w:rPr>
-            <w:webHidden/>
+            <w:rFonts w:eastAsia="黑体"/>
+            <w:webHidden/>
+            <w:sz w:val="21"/>
+            <w:szCs w:val="21"/>
           </w:rPr>
           <w:fldChar w:fldCharType="end"/>
         </w:r>
@@ -3439,6 +3933,8 @@
           <w:rPr>
             <w:noProof/>
             <w:webHidden/>
+            <w:sz w:val="21"/>
+            <w:szCs w:val="21"/>
           </w:rPr>
           <w:fldChar w:fldCharType="begin"/>
         </w:r>
@@ -3446,6 +3942,8 @@
           <w:rPr>
             <w:noProof/>
             <w:webHidden/>
+            <w:sz w:val="21"/>
+            <w:szCs w:val="21"/>
           </w:rPr>
           <w:instrText xml:space="preserve"> PAGEREF _Toc517378373 \h </w:instrText>
         </w:r>
@@ -3453,12 +3951,16 @@
           <w:rPr>
             <w:noProof/>
             <w:webHidden/>
+            <w:sz w:val="21"/>
+            <w:szCs w:val="21"/>
           </w:rPr>
         </w:r>
         <w:r>
           <w:rPr>
             <w:noProof/>
             <w:webHidden/>
+            <w:sz w:val="21"/>
+            <w:szCs w:val="21"/>
           </w:rPr>
           <w:fldChar w:fldCharType="separate"/>
         </w:r>
@@ -3466,6 +3968,8 @@
           <w:rPr>
             <w:noProof/>
             <w:webHidden/>
+            <w:sz w:val="21"/>
+            <w:szCs w:val="21"/>
           </w:rPr>
           <w:t>18</w:t>
         </w:r>
@@ -3473,6 +3977,8 @@
           <w:rPr>
             <w:noProof/>
             <w:webHidden/>
+            <w:sz w:val="21"/>
+            <w:szCs w:val="21"/>
           </w:rPr>
           <w:fldChar w:fldCharType="end"/>
         </w:r>
@@ -3508,36 +4014,54 @@
         </w:r>
         <w:r>
           <w:rPr>
-            <w:webHidden/>
+            <w:rFonts w:eastAsia="黑体"/>
+            <w:webHidden/>
+            <w:sz w:val="21"/>
+            <w:szCs w:val="21"/>
           </w:rPr>
           <w:fldChar w:fldCharType="begin"/>
         </w:r>
         <w:r>
           <w:rPr>
-            <w:webHidden/>
+            <w:rFonts w:eastAsia="黑体"/>
+            <w:webHidden/>
+            <w:sz w:val="21"/>
+            <w:szCs w:val="21"/>
           </w:rPr>
           <w:instrText xml:space="preserve"> PAGEREF _Toc517378374 \h </w:instrText>
         </w:r>
         <w:r>
           <w:rPr>
-            <w:webHidden/>
-          </w:rPr>
-        </w:r>
-        <w:r>
-          <w:rPr>
-            <w:webHidden/>
+            <w:rFonts w:eastAsia="黑体"/>
+            <w:webHidden/>
+            <w:sz w:val="21"/>
+            <w:szCs w:val="21"/>
+          </w:rPr>
+        </w:r>
+        <w:r>
+          <w:rPr>
+            <w:rFonts w:eastAsia="黑体"/>
+            <w:webHidden/>
+            <w:sz w:val="21"/>
+            <w:szCs w:val="21"/>
           </w:rPr>
           <w:fldChar w:fldCharType="separate"/>
         </w:r>
         <w:r>
           <w:rPr>
-            <w:webHidden/>
+            <w:rFonts w:eastAsia="黑体"/>
+            <w:webHidden/>
+            <w:sz w:val="21"/>
+            <w:szCs w:val="21"/>
           </w:rPr>
           <w:t>18</w:t>
         </w:r>
         <w:r>
           <w:rPr>
-            <w:webHidden/>
+            <w:rFonts w:eastAsia="黑体"/>
+            <w:webHidden/>
+            <w:sz w:val="21"/>
+            <w:szCs w:val="21"/>
           </w:rPr>
           <w:fldChar w:fldCharType="end"/>
         </w:r>
@@ -3573,36 +4097,54 @@
         </w:r>
         <w:r>
           <w:rPr>
-            <w:webHidden/>
+            <w:rFonts w:eastAsia="黑体"/>
+            <w:webHidden/>
+            <w:sz w:val="21"/>
+            <w:szCs w:val="21"/>
           </w:rPr>
           <w:fldChar w:fldCharType="begin"/>
         </w:r>
         <w:r>
           <w:rPr>
-            <w:webHidden/>
+            <w:rFonts w:eastAsia="黑体"/>
+            <w:webHidden/>
+            <w:sz w:val="21"/>
+            <w:szCs w:val="21"/>
           </w:rPr>
           <w:instrText xml:space="preserve"> PAGEREF _Toc517378375 \h </w:instrText>
         </w:r>
         <w:r>
           <w:rPr>
-            <w:webHidden/>
-          </w:rPr>
-        </w:r>
-        <w:r>
-          <w:rPr>
-            <w:webHidden/>
+            <w:rFonts w:eastAsia="黑体"/>
+            <w:webHidden/>
+            <w:sz w:val="21"/>
+            <w:szCs w:val="21"/>
+          </w:rPr>
+        </w:r>
+        <w:r>
+          <w:rPr>
+            <w:rFonts w:eastAsia="黑体"/>
+            <w:webHidden/>
+            <w:sz w:val="21"/>
+            <w:szCs w:val="21"/>
           </w:rPr>
           <w:fldChar w:fldCharType="separate"/>
         </w:r>
         <w:r>
           <w:rPr>
-            <w:webHidden/>
+            <w:rFonts w:eastAsia="黑体"/>
+            <w:webHidden/>
+            <w:sz w:val="21"/>
+            <w:szCs w:val="21"/>
           </w:rPr>
           <w:t>18</w:t>
         </w:r>
         <w:r>
           <w:rPr>
-            <w:webHidden/>
+            <w:rFonts w:eastAsia="黑体"/>
+            <w:webHidden/>
+            <w:sz w:val="21"/>
+            <w:szCs w:val="21"/>
           </w:rPr>
           <w:fldChar w:fldCharType="end"/>
         </w:r>
@@ -3650,36 +4192,54 @@
         </w:r>
         <w:r>
           <w:rPr>
-            <w:webHidden/>
+            <w:rFonts w:eastAsia="黑体"/>
+            <w:webHidden/>
+            <w:sz w:val="21"/>
+            <w:szCs w:val="21"/>
           </w:rPr>
           <w:fldChar w:fldCharType="begin"/>
         </w:r>
         <w:r>
           <w:rPr>
-            <w:webHidden/>
+            <w:rFonts w:eastAsia="黑体"/>
+            <w:webHidden/>
+            <w:sz w:val="21"/>
+            <w:szCs w:val="21"/>
           </w:rPr>
           <w:instrText xml:space="preserve"> PAGEREF _Toc517378376 \h </w:instrText>
         </w:r>
         <w:r>
           <w:rPr>
-            <w:webHidden/>
-          </w:rPr>
-        </w:r>
-        <w:r>
-          <w:rPr>
-            <w:webHidden/>
+            <w:rFonts w:eastAsia="黑体"/>
+            <w:webHidden/>
+            <w:sz w:val="21"/>
+            <w:szCs w:val="21"/>
+          </w:rPr>
+        </w:r>
+        <w:r>
+          <w:rPr>
+            <w:rFonts w:eastAsia="黑体"/>
+            <w:webHidden/>
+            <w:sz w:val="21"/>
+            <w:szCs w:val="21"/>
           </w:rPr>
           <w:fldChar w:fldCharType="separate"/>
         </w:r>
         <w:r>
           <w:rPr>
-            <w:webHidden/>
+            <w:rFonts w:eastAsia="黑体"/>
+            <w:webHidden/>
+            <w:sz w:val="21"/>
+            <w:szCs w:val="21"/>
           </w:rPr>
           <w:t>22</w:t>
         </w:r>
         <w:r>
           <w:rPr>
-            <w:webHidden/>
+            <w:rFonts w:eastAsia="黑体"/>
+            <w:webHidden/>
+            <w:sz w:val="21"/>
+            <w:szCs w:val="21"/>
           </w:rPr>
           <w:fldChar w:fldCharType="end"/>
         </w:r>
@@ -3727,36 +4287,54 @@
         </w:r>
         <w:r>
           <w:rPr>
-            <w:webHidden/>
+            <w:rFonts w:eastAsia="黑体"/>
+            <w:webHidden/>
+            <w:sz w:val="21"/>
+            <w:szCs w:val="21"/>
           </w:rPr>
           <w:fldChar w:fldCharType="begin"/>
         </w:r>
         <w:r>
           <w:rPr>
-            <w:webHidden/>
+            <w:rFonts w:eastAsia="黑体"/>
+            <w:webHidden/>
+            <w:sz w:val="21"/>
+            <w:szCs w:val="21"/>
           </w:rPr>
           <w:instrText xml:space="preserve"> PAGEREF _Toc517378377 \h </w:instrText>
         </w:r>
         <w:r>
           <w:rPr>
-            <w:webHidden/>
-          </w:rPr>
-        </w:r>
-        <w:r>
-          <w:rPr>
-            <w:webHidden/>
+            <w:rFonts w:eastAsia="黑体"/>
+            <w:webHidden/>
+            <w:sz w:val="21"/>
+            <w:szCs w:val="21"/>
+          </w:rPr>
+        </w:r>
+        <w:r>
+          <w:rPr>
+            <w:rFonts w:eastAsia="黑体"/>
+            <w:webHidden/>
+            <w:sz w:val="21"/>
+            <w:szCs w:val="21"/>
           </w:rPr>
           <w:fldChar w:fldCharType="separate"/>
         </w:r>
         <w:r>
           <w:rPr>
-            <w:webHidden/>
+            <w:rFonts w:eastAsia="黑体"/>
+            <w:webHidden/>
+            <w:sz w:val="21"/>
+            <w:szCs w:val="21"/>
           </w:rPr>
           <w:t>24</w:t>
         </w:r>
         <w:r>
           <w:rPr>
-            <w:webHidden/>
+            <w:rFonts w:eastAsia="黑体"/>
+            <w:webHidden/>
+            <w:sz w:val="21"/>
+            <w:szCs w:val="21"/>
           </w:rPr>
           <w:fldChar w:fldCharType="end"/>
         </w:r>
@@ -3792,36 +4370,54 @@
         </w:r>
         <w:r>
           <w:rPr>
-            <w:webHidden/>
+            <w:rFonts w:eastAsia="黑体"/>
+            <w:webHidden/>
+            <w:sz w:val="21"/>
+            <w:szCs w:val="21"/>
           </w:rPr>
           <w:fldChar w:fldCharType="begin"/>
         </w:r>
         <w:r>
           <w:rPr>
-            <w:webHidden/>
+            <w:rFonts w:eastAsia="黑体"/>
+            <w:webHidden/>
+            <w:sz w:val="21"/>
+            <w:szCs w:val="21"/>
           </w:rPr>
           <w:instrText xml:space="preserve"> PAGEREF _Toc517378378 \h </w:instrText>
         </w:r>
         <w:r>
           <w:rPr>
-            <w:webHidden/>
-          </w:rPr>
-        </w:r>
-        <w:r>
-          <w:rPr>
-            <w:webHidden/>
+            <w:rFonts w:eastAsia="黑体"/>
+            <w:webHidden/>
+            <w:sz w:val="21"/>
+            <w:szCs w:val="21"/>
+          </w:rPr>
+        </w:r>
+        <w:r>
+          <w:rPr>
+            <w:rFonts w:eastAsia="黑体"/>
+            <w:webHidden/>
+            <w:sz w:val="21"/>
+            <w:szCs w:val="21"/>
           </w:rPr>
           <w:fldChar w:fldCharType="separate"/>
         </w:r>
         <w:r>
           <w:rPr>
-            <w:webHidden/>
+            <w:rFonts w:eastAsia="黑体"/>
+            <w:webHidden/>
+            <w:sz w:val="21"/>
+            <w:szCs w:val="21"/>
           </w:rPr>
           <w:t>25</w:t>
         </w:r>
         <w:r>
           <w:rPr>
-            <w:webHidden/>
+            <w:rFonts w:eastAsia="黑体"/>
+            <w:webHidden/>
+            <w:sz w:val="21"/>
+            <w:szCs w:val="21"/>
           </w:rPr>
           <w:fldChar w:fldCharType="end"/>
         </w:r>
@@ -3857,36 +4453,54 @@
         </w:r>
         <w:r>
           <w:rPr>
-            <w:webHidden/>
+            <w:rFonts w:eastAsia="黑体"/>
+            <w:webHidden/>
+            <w:sz w:val="21"/>
+            <w:szCs w:val="21"/>
           </w:rPr>
           <w:fldChar w:fldCharType="begin"/>
         </w:r>
         <w:r>
           <w:rPr>
-            <w:webHidden/>
+            <w:rFonts w:eastAsia="黑体"/>
+            <w:webHidden/>
+            <w:sz w:val="21"/>
+            <w:szCs w:val="21"/>
           </w:rPr>
           <w:instrText xml:space="preserve"> PAGEREF _Toc517378379 \h </w:instrText>
         </w:r>
         <w:r>
           <w:rPr>
-            <w:webHidden/>
-          </w:rPr>
-        </w:r>
-        <w:r>
-          <w:rPr>
-            <w:webHidden/>
+            <w:rFonts w:eastAsia="黑体"/>
+            <w:webHidden/>
+            <w:sz w:val="21"/>
+            <w:szCs w:val="21"/>
+          </w:rPr>
+        </w:r>
+        <w:r>
+          <w:rPr>
+            <w:rFonts w:eastAsia="黑体"/>
+            <w:webHidden/>
+            <w:sz w:val="21"/>
+            <w:szCs w:val="21"/>
           </w:rPr>
           <w:fldChar w:fldCharType="separate"/>
         </w:r>
         <w:r>
           <w:rPr>
-            <w:webHidden/>
+            <w:rFonts w:eastAsia="黑体"/>
+            <w:webHidden/>
+            <w:sz w:val="21"/>
+            <w:szCs w:val="21"/>
           </w:rPr>
           <w:t>25</w:t>
         </w:r>
         <w:r>
           <w:rPr>
-            <w:webHidden/>
+            <w:rFonts w:eastAsia="黑体"/>
+            <w:webHidden/>
+            <w:sz w:val="21"/>
+            <w:szCs w:val="21"/>
           </w:rPr>
           <w:fldChar w:fldCharType="end"/>
         </w:r>
@@ -3922,36 +4536,54 @@
         </w:r>
         <w:r>
           <w:rPr>
-            <w:webHidden/>
+            <w:rFonts w:eastAsia="黑体"/>
+            <w:webHidden/>
+            <w:sz w:val="21"/>
+            <w:szCs w:val="21"/>
           </w:rPr>
           <w:fldChar w:fldCharType="begin"/>
         </w:r>
         <w:r>
           <w:rPr>
-            <w:webHidden/>
+            <w:rFonts w:eastAsia="黑体"/>
+            <w:webHidden/>
+            <w:sz w:val="21"/>
+            <w:szCs w:val="21"/>
           </w:rPr>
           <w:instrText xml:space="preserve"> PAGEREF _Toc517378380 \h </w:instrText>
         </w:r>
         <w:r>
           <w:rPr>
-            <w:webHidden/>
-          </w:rPr>
-        </w:r>
-        <w:r>
-          <w:rPr>
-            <w:webHidden/>
+            <w:rFonts w:eastAsia="黑体"/>
+            <w:webHidden/>
+            <w:sz w:val="21"/>
+            <w:szCs w:val="21"/>
+          </w:rPr>
+        </w:r>
+        <w:r>
+          <w:rPr>
+            <w:rFonts w:eastAsia="黑体"/>
+            <w:webHidden/>
+            <w:sz w:val="21"/>
+            <w:szCs w:val="21"/>
           </w:rPr>
           <w:fldChar w:fldCharType="separate"/>
         </w:r>
         <w:r>
           <w:rPr>
-            <w:webHidden/>
+            <w:rFonts w:eastAsia="黑体"/>
+            <w:webHidden/>
+            <w:sz w:val="21"/>
+            <w:szCs w:val="21"/>
           </w:rPr>
           <w:t>25</w:t>
         </w:r>
         <w:r>
           <w:rPr>
-            <w:webHidden/>
+            <w:rFonts w:eastAsia="黑体"/>
+            <w:webHidden/>
+            <w:sz w:val="21"/>
+            <w:szCs w:val="21"/>
           </w:rPr>
           <w:fldChar w:fldCharType="end"/>
         </w:r>
@@ -3988,6 +4620,8 @@
           <w:rPr>
             <w:noProof/>
             <w:webHidden/>
+            <w:sz w:val="21"/>
+            <w:szCs w:val="21"/>
           </w:rPr>
           <w:fldChar w:fldCharType="begin"/>
         </w:r>
@@ -3995,6 +4629,8 @@
           <w:rPr>
             <w:noProof/>
             <w:webHidden/>
+            <w:sz w:val="21"/>
+            <w:szCs w:val="21"/>
           </w:rPr>
           <w:instrText xml:space="preserve"> PAGEREF _Toc517378381 \h </w:instrText>
         </w:r>
@@ -4002,12 +4638,16 @@
           <w:rPr>
             <w:noProof/>
             <w:webHidden/>
+            <w:sz w:val="21"/>
+            <w:szCs w:val="21"/>
           </w:rPr>
         </w:r>
         <w:r>
           <w:rPr>
             <w:noProof/>
             <w:webHidden/>
+            <w:sz w:val="21"/>
+            <w:szCs w:val="21"/>
           </w:rPr>
           <w:fldChar w:fldCharType="separate"/>
         </w:r>
@@ -4015,6 +4655,8 @@
           <w:rPr>
             <w:noProof/>
             <w:webHidden/>
+            <w:sz w:val="21"/>
+            <w:szCs w:val="21"/>
           </w:rPr>
           <w:t>27</w:t>
         </w:r>
@@ -4022,6 +4664,8 @@
           <w:rPr>
             <w:noProof/>
             <w:webHidden/>
+            <w:sz w:val="21"/>
+            <w:szCs w:val="21"/>
           </w:rPr>
           <w:fldChar w:fldCharType="end"/>
         </w:r>
@@ -4058,6 +4702,8 @@
           <w:rPr>
             <w:noProof/>
             <w:webHidden/>
+            <w:sz w:val="21"/>
+            <w:szCs w:val="21"/>
           </w:rPr>
           <w:fldChar w:fldCharType="begin"/>
         </w:r>
@@ -4065,6 +4711,8 @@
           <w:rPr>
             <w:noProof/>
             <w:webHidden/>
+            <w:sz w:val="21"/>
+            <w:szCs w:val="21"/>
           </w:rPr>
           <w:instrText xml:space="preserve"> PAGEREF _Toc517378382 \h </w:instrText>
         </w:r>
@@ -4072,12 +4720,16 @@
           <w:rPr>
             <w:noProof/>
             <w:webHidden/>
+            <w:sz w:val="21"/>
+            <w:szCs w:val="21"/>
           </w:rPr>
         </w:r>
         <w:r>
           <w:rPr>
             <w:noProof/>
             <w:webHidden/>
+            <w:sz w:val="21"/>
+            <w:szCs w:val="21"/>
           </w:rPr>
           <w:fldChar w:fldCharType="separate"/>
         </w:r>
@@ -4085,6 +4737,8 @@
           <w:rPr>
             <w:noProof/>
             <w:webHidden/>
+            <w:sz w:val="21"/>
+            <w:szCs w:val="21"/>
           </w:rPr>
           <w:t>28</w:t>
         </w:r>
@@ -4092,6 +4746,8 @@
           <w:rPr>
             <w:noProof/>
             <w:webHidden/>
+            <w:sz w:val="21"/>
+            <w:szCs w:val="21"/>
           </w:rPr>
           <w:fldChar w:fldCharType="end"/>
         </w:r>
@@ -4128,6 +4784,8 @@
           <w:rPr>
             <w:noProof/>
             <w:webHidden/>
+            <w:sz w:val="21"/>
+            <w:szCs w:val="21"/>
           </w:rPr>
           <w:fldChar w:fldCharType="begin"/>
         </w:r>
@@ -4135,6 +4793,8 @@
           <w:rPr>
             <w:noProof/>
             <w:webHidden/>
+            <w:sz w:val="21"/>
+            <w:szCs w:val="21"/>
           </w:rPr>
           <w:instrText xml:space="preserve"> PAGEREF _Toc517378383 \h </w:instrText>
         </w:r>
@@ -4142,12 +4802,16 @@
           <w:rPr>
             <w:noProof/>
             <w:webHidden/>
+            <w:sz w:val="21"/>
+            <w:szCs w:val="21"/>
           </w:rPr>
         </w:r>
         <w:r>
           <w:rPr>
             <w:noProof/>
             <w:webHidden/>
+            <w:sz w:val="21"/>
+            <w:szCs w:val="21"/>
           </w:rPr>
           <w:fldChar w:fldCharType="separate"/>
         </w:r>
@@ -4155,6 +4819,8 @@
           <w:rPr>
             <w:noProof/>
             <w:webHidden/>
+            <w:sz w:val="21"/>
+            <w:szCs w:val="21"/>
           </w:rPr>
           <w:t>29</w:t>
         </w:r>
@@ -4162,6 +4828,8 @@
           <w:rPr>
             <w:noProof/>
             <w:webHidden/>
+            <w:sz w:val="21"/>
+            <w:szCs w:val="21"/>
           </w:rPr>
           <w:fldChar w:fldCharType="end"/>
         </w:r>
@@ -4222,6 +4890,8 @@
           <w:rPr>
             <w:noProof/>
             <w:webHidden/>
+            <w:sz w:val="21"/>
+            <w:szCs w:val="21"/>
           </w:rPr>
           <w:fldChar w:fldCharType="begin"/>
         </w:r>
@@ -4229,6 +4899,8 @@
           <w:rPr>
             <w:noProof/>
             <w:webHidden/>
+            <w:sz w:val="21"/>
+            <w:szCs w:val="21"/>
           </w:rPr>
           <w:instrText xml:space="preserve"> PAGEREF _Toc517378384 \h </w:instrText>
         </w:r>
@@ -4236,12 +4908,16 @@
           <w:rPr>
             <w:noProof/>
             <w:webHidden/>
+            <w:sz w:val="21"/>
+            <w:szCs w:val="21"/>
           </w:rPr>
         </w:r>
         <w:r>
           <w:rPr>
             <w:noProof/>
             <w:webHidden/>
+            <w:sz w:val="21"/>
+            <w:szCs w:val="21"/>
           </w:rPr>
           <w:fldChar w:fldCharType="separate"/>
         </w:r>
@@ -4249,6 +4925,8 @@
           <w:rPr>
             <w:noProof/>
             <w:webHidden/>
+            <w:sz w:val="21"/>
+            <w:szCs w:val="21"/>
           </w:rPr>
           <w:t>31</w:t>
         </w:r>
@@ -4256,6 +4934,8 @@
           <w:rPr>
             <w:noProof/>
             <w:webHidden/>
+            <w:sz w:val="21"/>
+            <w:szCs w:val="21"/>
           </w:rPr>
           <w:fldChar w:fldCharType="end"/>
         </w:r>
@@ -4304,6 +4984,8 @@
           <w:rPr>
             <w:noProof/>
             <w:webHidden/>
+            <w:sz w:val="21"/>
+            <w:szCs w:val="21"/>
           </w:rPr>
           <w:fldChar w:fldCharType="begin"/>
         </w:r>
@@ -4311,6 +4993,8 @@
           <w:rPr>
             <w:noProof/>
             <w:webHidden/>
+            <w:sz w:val="21"/>
+            <w:szCs w:val="21"/>
           </w:rPr>
           <w:instrText xml:space="preserve"> PAGEREF _Toc517378385 \h </w:instrText>
         </w:r>
@@ -4318,12 +5002,16 @@
           <w:rPr>
             <w:noProof/>
             <w:webHidden/>
+            <w:sz w:val="21"/>
+            <w:szCs w:val="21"/>
           </w:rPr>
         </w:r>
         <w:r>
           <w:rPr>
             <w:noProof/>
             <w:webHidden/>
+            <w:sz w:val="21"/>
+            <w:szCs w:val="21"/>
           </w:rPr>
           <w:fldChar w:fldCharType="separate"/>
         </w:r>
@@ -4331,6 +5019,8 @@
           <w:rPr>
             <w:noProof/>
             <w:webHidden/>
+            <w:sz w:val="21"/>
+            <w:szCs w:val="21"/>
           </w:rPr>
           <w:t>32</w:t>
         </w:r>
@@ -4338,6 +5028,8 @@
           <w:rPr>
             <w:noProof/>
             <w:webHidden/>
+            <w:sz w:val="21"/>
+            <w:szCs w:val="21"/>
           </w:rPr>
           <w:fldChar w:fldCharType="end"/>
         </w:r>
@@ -4386,6 +5078,8 @@
           <w:rPr>
             <w:noProof/>
             <w:webHidden/>
+            <w:sz w:val="21"/>
+            <w:szCs w:val="21"/>
           </w:rPr>
           <w:fldChar w:fldCharType="begin"/>
         </w:r>
@@ -4393,6 +5087,8 @@
           <w:rPr>
             <w:noProof/>
             <w:webHidden/>
+            <w:sz w:val="21"/>
+            <w:szCs w:val="21"/>
           </w:rPr>
           <w:instrText xml:space="preserve"> PAGEREF _Toc517378386 \h </w:instrText>
         </w:r>
@@ -4400,12 +5096,16 @@
           <w:rPr>
             <w:noProof/>
             <w:webHidden/>
+            <w:sz w:val="21"/>
+            <w:szCs w:val="21"/>
           </w:rPr>
         </w:r>
         <w:r>
           <w:rPr>
             <w:noProof/>
             <w:webHidden/>
+            <w:sz w:val="21"/>
+            <w:szCs w:val="21"/>
           </w:rPr>
           <w:fldChar w:fldCharType="separate"/>
         </w:r>
@@ -4413,6 +5113,8 @@
           <w:rPr>
             <w:noProof/>
             <w:webHidden/>
+            <w:sz w:val="21"/>
+            <w:szCs w:val="21"/>
           </w:rPr>
           <w:t>33</w:t>
         </w:r>
@@ -4420,6 +5122,8 @@
           <w:rPr>
             <w:noProof/>
             <w:webHidden/>
+            <w:sz w:val="21"/>
+            <w:szCs w:val="21"/>
           </w:rPr>
           <w:fldChar w:fldCharType="end"/>
         </w:r>
@@ -4476,7 +5180,21 @@
         <w:rPr>
           <w:rFonts w:hint="eastAsia"/>
         </w:rPr>
-        <w:t>社团是一种以学生主导的，以某一目标为驱动的组织。社团种类繁多，有以个人兴趣为目标的，有以商业活动为动机的，也有以研究技术为动力的。同时存在的现象还有，社团组织规模的不断扩大，随之带来的社团管理问题愈加显著。借助工具化的管理技术对社团组织进行管理，也愈加有必要。为了使社团的组织更为合理化，本文以解决社团管理的相关问题为目标，以网站技术为方法，解决社团中的管理难题。</w:t>
+        <w:t>社团是一种以学生主导的，以某一目标为驱动的组织。社团种类繁多，有以个人兴趣为目标的，有以商业活动为动机的，也有以研究技术为动力的。同时存在的现象还有，社团组织规模的不断扩大，随之带来的社团管理问题愈加显著。借助工具化的管理技术对社团组织进行管理，也</w:t>
+      </w:r>
+      <w:proofErr w:type="gramStart"/>
+      <w:r>
+        <w:rPr>
+          <w:rFonts w:hint="eastAsia"/>
+        </w:rPr>
+        <w:t>愈加有</w:t>
+      </w:r>
+      <w:proofErr w:type="gramEnd"/>
+      <w:r>
+        <w:rPr>
+          <w:rFonts w:hint="eastAsia"/>
+        </w:rPr>
+        <w:t>必要。为了使社团的组织更为合理化，本文以解决社团管理的相关问题为目标，以网站技术为方法，解决社团中的管理难题。</w:t>
       </w:r>
     </w:p>
     <w:p>
@@ -4487,7 +5205,31 @@
         <w:rPr>
           <w:rFonts w:hint="eastAsia"/>
         </w:rPr>
-        <w:t>良好的管理能带给社团活力，成员信息完整，处理事务高效，将时间真正花在社团发展建设上。新时期的高校大学生，价值观，世界观趋于多元化，如今的社团管理方式，管理效果甚微，如何去利用如今的信息化技术，科学化的管理社团人员，避免出现重复的劳力，脑力，让社团人员有更多的动力去开创新的领域，实在是一项迫在眉睫的任务。</w:t>
+        <w:t>良好的管理能带给社团活力，成员信息完整，处理事务高效，将时间真正花在社团发展建设上。新时期的高校大学生，价值观</w:t>
+      </w:r>
+      <w:r>
+        <w:rPr>
+          <w:rFonts w:hint="eastAsia"/>
+        </w:rPr>
+        <w:t>和</w:t>
+      </w:r>
+      <w:r>
+        <w:rPr>
+          <w:rFonts w:hint="eastAsia"/>
+        </w:rPr>
+        <w:t>世界观趋于多元化，如今的社团管理方式，管理效果甚微，如何去利用如今的信息化技术，科学化的管理社团人员，避免出现重复的劳力</w:t>
+      </w:r>
+      <w:r>
+        <w:rPr>
+          <w:rFonts w:hint="eastAsia"/>
+        </w:rPr>
+        <w:t>与</w:t>
+      </w:r>
+      <w:r>
+        <w:rPr>
+          <w:rFonts w:hint="eastAsia"/>
+        </w:rPr>
+        <w:t>脑力，让社团人员有更多的动力去开创新的领域，实在是一项迫在眉睫的任务。</w:t>
       </w:r>
     </w:p>
     <w:p>
@@ -4970,8 +5712,13 @@
         <w:pStyle w:val="a4"/>
       </w:pPr>
       <w:r>
-        <w:t>全栈</w:t>
-      </w:r>
+        <w:t>全</w:t>
+      </w:r>
+      <w:proofErr w:type="gramStart"/>
+      <w:r>
+        <w:t>栈</w:t>
+      </w:r>
+      <w:proofErr w:type="gramEnd"/>
       <w:r>
         <w:rPr>
           <w:rFonts w:hint="eastAsia"/>
@@ -5033,16 +5780,38 @@
         <w:t>等平台的</w:t>
       </w:r>
       <w:r>
-        <w:t xml:space="preserve"> APP </w:t>
-      </w:r>
-      <w:r>
-        <w:t>上，实现狭义上的全栈开发。</w:t>
-      </w:r>
-      <w:r>
-        <w:rPr>
-          <w:rFonts w:hint="eastAsia"/>
-        </w:rPr>
-        <w:t>与之相对的广义上的全栈开发是指在狭义基础上的</w:t>
+        <w:t>APP</w:t>
+      </w:r>
+      <w:r>
+        <w:t>上，实现狭义上的全</w:t>
+      </w:r>
+      <w:proofErr w:type="gramStart"/>
+      <w:r>
+        <w:t>栈</w:t>
+      </w:r>
+      <w:proofErr w:type="gramEnd"/>
+      <w:r>
+        <w:t>开发。</w:t>
+      </w:r>
+      <w:r>
+        <w:rPr>
+          <w:rFonts w:hint="eastAsia"/>
+        </w:rPr>
+        <w:t>与之相对的广义上的全</w:t>
+      </w:r>
+      <w:proofErr w:type="gramStart"/>
+      <w:r>
+        <w:rPr>
+          <w:rFonts w:hint="eastAsia"/>
+        </w:rPr>
+        <w:t>栈</w:t>
+      </w:r>
+      <w:proofErr w:type="gramEnd"/>
+      <w:r>
+        <w:rPr>
+          <w:rFonts w:hint="eastAsia"/>
+        </w:rPr>
+        <w:t>开发是指在狭义基础上的</w:t>
       </w:r>
       <w:r>
         <w:t>产品的运维，调试，测试等等，甚至产品的宣传。</w:t>
@@ -5053,7 +5822,15 @@
         <w:pStyle w:val="a4"/>
       </w:pPr>
       <w:r>
-        <w:t>一个全栈工程师在公司里可以凭借一己之力，有效减少公司内部的沟通成本，人员的招聘成本。可以扛起这个部门系统架构，当公司业务调整的时候，每个方向的人力都可以做到有效的补充。</w:t>
+        <w:t>一个全</w:t>
+      </w:r>
+      <w:proofErr w:type="gramStart"/>
+      <w:r>
+        <w:t>栈</w:t>
+      </w:r>
+      <w:proofErr w:type="gramEnd"/>
+      <w:r>
+        <w:t>工程师在公司里可以凭借一己之力，有效减少公司内部的沟通成本，人员的招聘成本。可以扛起这个部门系统架构，当公司业务调整的时候，每个方向的人力都可以做到有效的补充。</w:t>
       </w:r>
     </w:p>
     <w:p>
@@ -5076,13 +5853,16 @@
         <w:t>说到前后的融合，这就不得不说到前端的一些历史，早在二十年前，前端并不存在，那时候网站开发，无论是功能还是界面设计都是由后端人员独自包揽。到后来，</w:t>
       </w:r>
       <w:r>
-        <w:t xml:space="preserve">FLASH </w:t>
+        <w:t>F</w:t>
+      </w:r>
+      <w:r>
+        <w:t>lash</w:t>
       </w:r>
       <w:r>
         <w:t>可以用来做动画，用</w:t>
       </w:r>
       <w:r>
-        <w:t xml:space="preserve"> Firework </w:t>
+        <w:t>Firework</w:t>
       </w:r>
       <w:r>
         <w:t>切图</w:t>
@@ -5091,7 +5871,7 @@
         <w:rPr>
           <w:rFonts w:hint="eastAsia"/>
         </w:rPr>
-        <w:t>，在这个时期，前端是被人一群人瓜分的：设计师通过</w:t>
+        <w:t>，在这个时期，前端是被一群人瓜分的：设计师通过</w:t>
       </w:r>
       <w:r>
         <w:t>Dreamweaver</w:t>
@@ -5124,7 +5904,7 @@
         <w:rPr>
           <w:rFonts w:hint="eastAsia"/>
         </w:rPr>
-        <w:t>、</w:t>
+        <w:t>或</w:t>
       </w:r>
       <w:r>
         <w:rPr>
@@ -5142,7 +5922,7 @@
         <w:t>总之</w:t>
       </w:r>
       <w:r>
-        <w:t xml:space="preserve"> Web 1.0 </w:t>
+        <w:t>Web 1.0</w:t>
       </w:r>
       <w:r>
         <w:t>时代的网站建设两者并没有很好分离，使得工作流程十分混乱</w:t>
@@ -5157,7 +5937,7 @@
         <w:t>。但是随着</w:t>
       </w:r>
       <w:r>
-        <w:t xml:space="preserve"> Web 2.0 </w:t>
+        <w:t>Web 2.0</w:t>
       </w:r>
       <w:r>
         <w:t>的到来，网站内容越来越多，前后端逐渐分离，伴随而来的就是</w:t>
@@ -5169,20 +5949,20 @@
         <w:t>再次的爆发性的发展，前端专注于与用户的交互，而后端则是专注数据的传输，服务的稳定提供。通过</w:t>
       </w:r>
       <w:r>
-        <w:t xml:space="preserve">Restful API </w:t>
+        <w:t>Restful API</w:t>
       </w:r>
       <w:r>
         <w:t>等一些新兴协议，接口的定义更加规范，</w:t>
       </w:r>
       <w:r>
+        <w:t xml:space="preserve">HTTP </w:t>
+      </w:r>
+      <w:r>
         <w:lastRenderedPageBreak/>
-        <w:t xml:space="preserve">HTTP </w:t>
-      </w:r>
-      <w:r>
         <w:t>传输的内容不再冗余。从此，前端开始出现了一些基于</w:t>
       </w:r>
       <w:r>
-        <w:t xml:space="preserve"> JavaScript </w:t>
+        <w:t>JavaScript</w:t>
       </w:r>
       <w:r>
         <w:t>的框架，如</w:t>
@@ -5194,25 +5974,25 @@
         <w:t>，</w:t>
       </w:r>
       <w:r>
-        <w:t xml:space="preserve"> Angular </w:t>
+        <w:t xml:space="preserve"> Angular</w:t>
       </w:r>
       <w:r>
         <w:t>和</w:t>
       </w:r>
       <w:r>
-        <w:t xml:space="preserve"> Vue </w:t>
+        <w:t>Vue</w:t>
       </w:r>
       <w:r>
         <w:t>等，后端则更加复杂，加入了</w:t>
       </w:r>
       <w:r>
-        <w:t xml:space="preserve"> Node </w:t>
+        <w:t>Node</w:t>
       </w:r>
       <w:r>
         <w:t>中间层对大量</w:t>
       </w:r>
       <w:r>
-        <w:t xml:space="preserve"> API </w:t>
+        <w:t>API</w:t>
       </w:r>
       <w:r>
         <w:t>请求进行分发，真正的后端处理安全性，可靠性与逻辑性，确保数据上的绝对安全。</w:t>
@@ -5238,46 +6018,191 @@
         <w:t>在之前讲了前端的来源，相信前端以后的路也十分好走。这一切都归功于</w:t>
       </w:r>
       <w:r>
+        <w:t>JavaScript</w:t>
+      </w:r>
+      <w:r>
+        <w:t>十年以来快速的发展，和</w:t>
+      </w:r>
+      <w:r>
+        <w:t>HTML5</w:t>
+      </w:r>
+      <w:r>
+        <w:t>的标准发布。</w:t>
+      </w:r>
+      <w:r>
+        <w:t>2014</w:t>
+      </w:r>
+      <w:r>
+        <w:t>年，第五代</w:t>
+      </w:r>
+      <w:r>
+        <w:t>HTML</w:t>
+      </w:r>
+      <w:r>
+        <w:t>标准发布。</w:t>
+      </w:r>
+      <w:r>
+        <w:t xml:space="preserve">H5 </w:t>
+      </w:r>
+      <w:r>
+        <w:t>是由浏览器厂商主导，与</w:t>
+      </w:r>
+      <w:r>
+        <w:t>W3C</w:t>
+      </w:r>
+      <w:r>
+        <w:t>合作制定的一整套</w:t>
+      </w:r>
+      <w:r>
+        <w:t>Web</w:t>
+      </w:r>
+      <w:r>
+        <w:t>应用规范，至今仍在不断补充新的草案。我们可以清晰的感受到这一系列规范背后隐含的领导者的勃勃雄心：占领所有屏幕。</w:t>
+      </w:r>
+    </w:p>
+    <w:p>
+      <w:pPr>
+        <w:pStyle w:val="a4"/>
+      </w:pPr>
+      <w:r>
+        <w:t>从</w:t>
+      </w:r>
+      <w:r>
+        <w:rPr>
+          <w:rFonts w:hint="eastAsia"/>
+        </w:rPr>
+        <w:t>一开始</w:t>
+      </w:r>
+      <w:r>
+        <w:rPr>
+          <w:rFonts w:hint="eastAsia"/>
+        </w:rPr>
+        <w:t>Ajax</w:t>
+      </w:r>
+      <w:r>
+        <w:rPr>
+          <w:rFonts w:hint="eastAsia"/>
+        </w:rPr>
+        <w:t>，</w:t>
+      </w:r>
+      <w:r>
+        <w:t>jQuery</w:t>
+      </w:r>
+      <w:r>
+        <w:rPr>
+          <w:rFonts w:hint="eastAsia"/>
+        </w:rPr>
+        <w:t>，</w:t>
+      </w:r>
+      <w:r>
+        <w:rPr>
+          <w:rFonts w:hint="eastAsia"/>
+        </w:rPr>
+        <w:t>CMD</w:t>
+      </w:r>
+      <w:r>
+        <w:t xml:space="preserve"> </w:t>
+      </w:r>
+      <w:r>
+        <w:rPr>
+          <w:rFonts w:hint="eastAsia"/>
+        </w:rPr>
+        <w:t>/</w:t>
+      </w:r>
+      <w:r>
+        <w:t xml:space="preserve"> </w:t>
+      </w:r>
+      <w:r>
+        <w:rPr>
+          <w:rFonts w:hint="eastAsia"/>
+        </w:rPr>
+        <w:t>AMD</w:t>
+      </w:r>
+      <w:r>
+        <w:rPr>
+          <w:rFonts w:hint="eastAsia"/>
+        </w:rPr>
+        <w:t>，</w:t>
+      </w:r>
+      <w:r>
+        <w:rPr>
+          <w:rFonts w:hint="eastAsia"/>
+        </w:rPr>
+        <w:t>Grunt</w:t>
+      </w:r>
+      <w:r>
+        <w:t xml:space="preserve"> </w:t>
+      </w:r>
+      <w:r>
+        <w:rPr>
+          <w:rFonts w:hint="eastAsia"/>
+        </w:rPr>
+        <w:t>/</w:t>
+      </w:r>
+      <w:r>
+        <w:t xml:space="preserve"> </w:t>
+      </w:r>
+      <w:r>
+        <w:rPr>
+          <w:rFonts w:hint="eastAsia"/>
+        </w:rPr>
+        <w:t>Gulp</w:t>
+      </w:r>
+      <w:r>
+        <w:rPr>
+          <w:rFonts w:hint="eastAsia"/>
+        </w:rPr>
+        <w:t>等技术</w:t>
+      </w:r>
+      <w:proofErr w:type="gramStart"/>
+      <w:r>
+        <w:rPr>
+          <w:rFonts w:hint="eastAsia"/>
+        </w:rPr>
+        <w:t>栈</w:t>
+      </w:r>
+      <w:proofErr w:type="gramEnd"/>
+      <w:r>
+        <w:rPr>
+          <w:rFonts w:hint="eastAsia"/>
+        </w:rPr>
+        <w:t>在</w:t>
+      </w:r>
+      <w:r>
+        <w:rPr>
+          <w:rFonts w:hint="eastAsia"/>
+        </w:rPr>
+        <w:t>PC</w:t>
+      </w:r>
+      <w:r>
+        <w:rPr>
+          <w:rFonts w:hint="eastAsia"/>
+        </w:rPr>
+        <w:t>端与少量移动端界面出现，开始标志着前端与后端终于不需要在一块儿了。</w:t>
+      </w:r>
+      <w:r>
+        <w:t>2010</w:t>
+      </w:r>
+      <w:r>
+        <w:t>年开始出现的</w:t>
+      </w:r>
+      <w:r>
+        <w:t xml:space="preserve"> Backbone</w:t>
+      </w:r>
+      <w:r>
+        <w:t>、</w:t>
+      </w:r>
+      <w:r>
+        <w:t xml:space="preserve">Angular.js </w:t>
+      </w:r>
+      <w:r>
+        <w:t>等前端</w:t>
+      </w:r>
+      <w:r>
         <w:t xml:space="preserve"> JavaScript </w:t>
       </w:r>
       <w:r>
-        <w:t>十年以来快速的发展，和</w:t>
-      </w:r>
-      <w:r>
-        <w:t xml:space="preserve"> HTML5 </w:t>
-      </w:r>
-      <w:r>
-        <w:t>的标准发布。</w:t>
-      </w:r>
-      <w:r>
-        <w:t>2014</w:t>
-      </w:r>
-      <w:r>
-        <w:t>年，第五代</w:t>
-      </w:r>
-      <w:r>
-        <w:t xml:space="preserve"> HTML </w:t>
-      </w:r>
-      <w:r>
-        <w:t>标准发布。</w:t>
-      </w:r>
-      <w:r>
-        <w:t xml:space="preserve">H5 </w:t>
-      </w:r>
-      <w:r>
-        <w:t>是由浏览器厂商主导，与</w:t>
-      </w:r>
-      <w:r>
-        <w:t xml:space="preserve"> W3C </w:t>
-      </w:r>
-      <w:r>
-        <w:t>合作制定的一整套</w:t>
-      </w:r>
-      <w:r>
-        <w:t xml:space="preserve"> Web </w:t>
-      </w:r>
-      <w:r>
-        <w:t>应用规范，至今仍在不断补充新的草案。我们可以清晰的感受到这一系列规范背后隐含的领导者的勃勃雄心：占领所有屏幕。</w:t>
+        <w:t>框架的出现。前端开始火了起来。</w:t>
       </w:r>
     </w:p>
     <w:p>
@@ -5285,218 +6210,119 @@
         <w:pStyle w:val="a4"/>
       </w:pPr>
       <w:r>
-        <w:t>从</w:t>
-      </w:r>
-      <w:r>
-        <w:rPr>
-          <w:rFonts w:hint="eastAsia"/>
-        </w:rPr>
-        <w:t>一开始</w:t>
-      </w:r>
-      <w:r>
-        <w:rPr>
-          <w:rFonts w:hint="eastAsia"/>
-        </w:rPr>
-        <w:t>Ajax</w:t>
-      </w:r>
-      <w:r>
-        <w:rPr>
-          <w:rFonts w:hint="eastAsia"/>
-        </w:rPr>
-        <w:t>，</w:t>
-      </w:r>
-      <w:r>
-        <w:t>jQuery</w:t>
-      </w:r>
-      <w:r>
-        <w:rPr>
-          <w:rFonts w:hint="eastAsia"/>
-        </w:rPr>
-        <w:t>，</w:t>
-      </w:r>
-      <w:r>
-        <w:rPr>
-          <w:rFonts w:hint="eastAsia"/>
-        </w:rPr>
-        <w:t>CMD</w:t>
-      </w:r>
-      <w:r>
-        <w:t xml:space="preserve"> </w:t>
-      </w:r>
-      <w:r>
-        <w:rPr>
-          <w:rFonts w:hint="eastAsia"/>
-        </w:rPr>
-        <w:t>/</w:t>
-      </w:r>
-      <w:r>
-        <w:t xml:space="preserve"> </w:t>
-      </w:r>
-      <w:r>
-        <w:rPr>
-          <w:rFonts w:hint="eastAsia"/>
-        </w:rPr>
-        <w:t>AMD</w:t>
-      </w:r>
-      <w:r>
-        <w:rPr>
-          <w:rFonts w:hint="eastAsia"/>
-        </w:rPr>
-        <w:t>，</w:t>
-      </w:r>
-      <w:r>
-        <w:rPr>
-          <w:rFonts w:hint="eastAsia"/>
-        </w:rPr>
-        <w:t>Grunt</w:t>
-      </w:r>
-      <w:r>
-        <w:t xml:space="preserve"> </w:t>
-      </w:r>
-      <w:r>
-        <w:rPr>
-          <w:rFonts w:hint="eastAsia"/>
-        </w:rPr>
-        <w:t>/</w:t>
-      </w:r>
-      <w:r>
-        <w:t xml:space="preserve"> </w:t>
-      </w:r>
-      <w:r>
-        <w:rPr>
-          <w:rFonts w:hint="eastAsia"/>
-        </w:rPr>
-        <w:t>Gulp</w:t>
-      </w:r>
-      <w:r>
-        <w:rPr>
-          <w:rFonts w:hint="eastAsia"/>
-        </w:rPr>
-        <w:t>等技术栈在</w:t>
-      </w:r>
-      <w:r>
-        <w:rPr>
-          <w:rFonts w:hint="eastAsia"/>
-        </w:rPr>
-        <w:t>PC</w:t>
-      </w:r>
-      <w:r>
-        <w:rPr>
-          <w:rFonts w:hint="eastAsia"/>
-        </w:rPr>
-        <w:t>端与少量移动端界面出现，开始标志着前端与后端终于不需要在一块儿了。</w:t>
-      </w:r>
-      <w:r>
-        <w:t>2010</w:t>
-      </w:r>
-      <w:r>
-        <w:t>年开始出现的</w:t>
-      </w:r>
-      <w:r>
-        <w:t xml:space="preserve"> Backbone</w:t>
-      </w:r>
-      <w:r>
+        <w:t>充分发挥</w:t>
+      </w:r>
+      <w:r>
+        <w:t xml:space="preserve"> JavaScript </w:t>
+      </w:r>
+      <w:r>
+        <w:t>的本身优势，减少页面的重复刷新，只通过少量数据的更新来更新交互界面的数据。以</w:t>
+      </w:r>
+      <w:r>
+        <w:t>MVC</w:t>
+      </w:r>
+      <w:r>
+        <w:t>，甚至之后更加流行的</w:t>
+      </w:r>
+      <w:r>
+        <w:t>MVVC</w:t>
+      </w:r>
+      <w:r>
+        <w:t>架构的前端框架支撑起了相当可靠的</w:t>
+      </w:r>
+      <w:r>
+        <w:t>SPA</w:t>
+      </w:r>
+      <w:r>
+        <w:t>（</w:t>
+      </w:r>
+      <w:r>
+        <w:t>Single Page Application</w:t>
+      </w:r>
+      <w:r>
+        <w:t>，单页应用）。</w:t>
+      </w:r>
+    </w:p>
+    <w:p>
+      <w:pPr>
+        <w:pStyle w:val="a4"/>
+      </w:pPr>
+      <w:r>
+        <w:t>以后的趋势也显现出来，一方面</w:t>
+      </w:r>
+      <w:r>
+        <w:t>React Native</w:t>
+      </w:r>
+      <w:r>
+        <w:t>等一系列框架入侵</w:t>
+      </w:r>
+      <w:r>
+        <w:t>Android</w:t>
+      </w:r>
+      <w:r>
+        <w:t>与</w:t>
+      </w:r>
+      <w:r>
+        <w:t>iOS</w:t>
+      </w:r>
+      <w:r>
+        <w:t>等原生</w:t>
+      </w:r>
+      <w:r>
+        <w:t>APP</w:t>
+      </w:r>
+      <w:r>
+        <w:t>之中，使一个模子的代码可以用在多种客户端中。另一方面</w:t>
+      </w:r>
+      <w:r>
+        <w:t>Hybrid APP</w:t>
+      </w:r>
+      <w:r>
+        <w:t>的诞生，使得</w:t>
+      </w:r>
+      <w:r>
+        <w:rPr>
+          <w:rFonts w:hint="eastAsia"/>
+        </w:rPr>
+        <w:t>像</w:t>
+      </w:r>
+      <w:proofErr w:type="spellStart"/>
+      <w:r>
+        <w:t>Weex</w:t>
+      </w:r>
+      <w:proofErr w:type="spellEnd"/>
+      <w:r>
+        <w:t>阿里的一站式框架得以发展，让</w:t>
+      </w:r>
+      <w:r>
+        <w:t>APP</w:t>
+      </w:r>
+      <w:r>
+        <w:t>的更新不再依赖每次应用商店的审核，而是通过内置的应用浏览器，对页面进行定期更新。常见的如：淘宝</w:t>
+      </w:r>
+      <w:r>
+        <w:rPr>
+          <w:rFonts w:hint="eastAsia"/>
+        </w:rPr>
         <w:t>、</w:t>
       </w:r>
       <w:r>
-        <w:t xml:space="preserve">Angular.js </w:t>
-      </w:r>
-      <w:r>
-        <w:t>等前端</w:t>
-      </w:r>
-      <w:r>
-        <w:t xml:space="preserve"> JavaScript </w:t>
-      </w:r>
-      <w:r>
-        <w:t>框架的出现。前端开始火了起来。</w:t>
-      </w:r>
-    </w:p>
-    <w:p>
-      <w:pPr>
-        <w:pStyle w:val="a4"/>
-      </w:pPr>
-      <w:r>
-        <w:t>充分发挥</w:t>
-      </w:r>
-      <w:r>
-        <w:t xml:space="preserve"> JavaScript </w:t>
-      </w:r>
-      <w:r>
-        <w:t>的本身优势，减少页面的重复刷新，只通过少量数据的更新来更新交互界面的数据。以</w:t>
-      </w:r>
-      <w:r>
-        <w:t>MVC</w:t>
-      </w:r>
-      <w:r>
-        <w:t>，甚至之后更加流行的</w:t>
-      </w:r>
-      <w:r>
-        <w:t>MVVC</w:t>
-      </w:r>
-      <w:r>
-        <w:t>架构的前端框架支撑起了相当可靠的</w:t>
-      </w:r>
-      <w:r>
-        <w:t>SPA</w:t>
-      </w:r>
-      <w:r>
-        <w:t>（</w:t>
-      </w:r>
-      <w:r>
-        <w:t>Single Page Application</w:t>
-      </w:r>
-      <w:r>
-        <w:t>，单页应用）。</w:t>
-      </w:r>
-    </w:p>
-    <w:p>
-      <w:pPr>
-        <w:pStyle w:val="a4"/>
-      </w:pPr>
-      <w:r>
-        <w:t>以后的趋势也显现出来，一方面</w:t>
-      </w:r>
-      <w:r>
-        <w:t>React Native</w:t>
-      </w:r>
-      <w:r>
-        <w:t>等一系列框架入侵</w:t>
-      </w:r>
-      <w:r>
-        <w:t>Android</w:t>
-      </w:r>
-      <w:r>
-        <w:t>与</w:t>
-      </w:r>
-      <w:r>
-        <w:t>iOS</w:t>
-      </w:r>
-      <w:r>
-        <w:t>等原生</w:t>
-      </w:r>
-      <w:r>
-        <w:t>APP</w:t>
-      </w:r>
-      <w:r>
-        <w:t>之中，使一个模子的代码可以用在多种客户端中。另一方面</w:t>
-      </w:r>
-      <w:r>
-        <w:t>Hybrid APP</w:t>
-      </w:r>
-      <w:r>
-        <w:t>的诞生，使得想</w:t>
-      </w:r>
-      <w:r>
-        <w:t>Weex</w:t>
-      </w:r>
-      <w:r>
-        <w:t>阿里的一站式框架得以发展，让</w:t>
-      </w:r>
-      <w:r>
-        <w:t>APP</w:t>
-      </w:r>
-      <w:r>
-        <w:t>的更新不再依赖每次应用商店的审核，而是通过内置的应用浏览器，对页面进行定期更新。常见的如：淘宝，天猫，京东，</w:t>
+        <w:t>天猫</w:t>
+      </w:r>
+      <w:r>
+        <w:rPr>
+          <w:rFonts w:hint="eastAsia"/>
+        </w:rPr>
+        <w:t>、</w:t>
+      </w:r>
+      <w:r>
+        <w:t>京东</w:t>
+      </w:r>
+      <w:r>
+        <w:rPr>
+          <w:rFonts w:hint="eastAsia"/>
+        </w:rPr>
+        <w:t>、</w:t>
       </w:r>
       <w:r>
         <w:t>QQ</w:t>
@@ -5526,9 +6352,30 @@
     <w:p>
       <w:pPr>
         <w:pStyle w:val="a4"/>
-      </w:pPr>
-      <w:r>
-        <w:t>相较于前端，后端的任务则变得更为简单了一些。</w:t>
+        <w:rPr>
+          <w:rFonts w:hint="eastAsia"/>
+        </w:rPr>
+      </w:pPr>
+      <w:r>
+        <w:t>相较于前端，后端的任务则变得更为简单了一些</w:t>
+      </w:r>
+      <w:r>
+        <w:rPr>
+          <w:rFonts w:hint="eastAsia"/>
+        </w:rPr>
+        <w:t>，</w:t>
+      </w:r>
+      <w:r>
+        <w:rPr>
+          <w:rFonts w:hint="eastAsia"/>
+        </w:rPr>
+        <w:t>示意图如下所示</w:t>
+      </w:r>
+      <w:r>
+        <w:rPr>
+          <w:rFonts w:hint="eastAsia"/>
+        </w:rPr>
+        <w:t>。</w:t>
       </w:r>
     </w:p>
     <w:p>
@@ -5616,7 +6463,13 @@
         <w:rPr>
           <w:rFonts w:hint="eastAsia"/>
         </w:rPr>
-        <w:t>Html</w:t>
+        <w:t>H</w:t>
+      </w:r>
+      <w:r>
+        <w:rPr>
+          <w:rFonts w:hint="eastAsia"/>
+        </w:rPr>
+        <w:t>TML</w:t>
       </w:r>
       <w:r>
         <w:rPr>
@@ -5710,7 +6563,25 @@
         <w:t>V</w:t>
       </w:r>
       <w:r>
-        <w:t>。以</w:t>
+        <w:rPr>
+          <w:rFonts w:hint="eastAsia"/>
+        </w:rPr>
+        <w:t>，如</w:t>
+      </w:r>
+      <w:r>
+        <w:rPr>
+          <w:rFonts w:hint="eastAsia"/>
+        </w:rPr>
+        <w:t>下</w:t>
+      </w:r>
+      <w:r>
+        <w:rPr>
+          <w:rFonts w:hint="eastAsia"/>
+        </w:rPr>
+        <w:t>图所示，</w:t>
+      </w:r>
+      <w:r>
+        <w:t>以</w:t>
       </w:r>
       <w:r>
         <w:t>PHP</w:t>
@@ -5863,7 +6734,15 @@
       </w:r>
       <w:r>
         <w:lastRenderedPageBreak/>
-        <w:t>获取少量数据，这些技术一开始广泛的应用于网页地图上。再到后来，乔布斯发布智能手机开始，很多人都意识到，这种异步获取数据能应用于许多领域上，比如</w:t>
+        <w:t>获取少量数据，这些技术一开始广泛的应用于网页地图上。再到后来，乔布</w:t>
+      </w:r>
+      <w:proofErr w:type="gramStart"/>
+      <w:r>
+        <w:t>斯发布</w:t>
+      </w:r>
+      <w:proofErr w:type="gramEnd"/>
+      <w:r>
+        <w:t>智能手机开始，很多人都意识到，这种异步获取数据能应用于许多领域上，比如</w:t>
       </w:r>
       <w:r>
         <w:t>APP</w:t>
@@ -5950,7 +6829,7 @@
         <w:t>前后端分离以后，他们之间通过接口通信进行双向数据传输。后端暴露出接口，前端消费后端提供的数据。后端接口一般是</w:t>
       </w:r>
       <w:r>
-        <w:t>REST</w:t>
+        <w:t>Restful API</w:t>
       </w:r>
       <w:r>
         <w:t>形式，前后端的通信协议一般是</w:t>
@@ -6020,7 +6899,15 @@
         <w:t xml:space="preserve">JavaScript </w:t>
       </w:r>
       <w:r>
-        <w:t>语言可以同样运行在服务器上，其中最大的意义就是前端工程师可以编写后端程序了。于是，前端工程师正慢慢转变为全栈工程师，一个人负责开发前端与后端，从数据库到</w:t>
+        <w:t>语言可以同样运行在服务器上，其中最大的意义就是前端工程师可以编写后端程序了。于是，前端工程师正慢慢转变为全</w:t>
+      </w:r>
+      <w:proofErr w:type="gramStart"/>
+      <w:r>
+        <w:t>栈</w:t>
+      </w:r>
+      <w:proofErr w:type="gramEnd"/>
+      <w:r>
+        <w:t>工程师，一个人负责开发前端与后端，从数据库到</w:t>
       </w:r>
       <w:r>
         <w:t>UI</w:t>
@@ -6714,7 +7601,21 @@
         <w:rPr>
           <w:rFonts w:hint="eastAsia"/>
         </w:rPr>
-        <w:t>组建微服务架构</w:t>
+        <w:t>组建</w:t>
+      </w:r>
+      <w:proofErr w:type="gramStart"/>
+      <w:r>
+        <w:rPr>
+          <w:rFonts w:hint="eastAsia"/>
+        </w:rPr>
+        <w:t>微服务</w:t>
+      </w:r>
+      <w:proofErr w:type="gramEnd"/>
+      <w:r>
+        <w:rPr>
+          <w:rFonts w:hint="eastAsia"/>
+        </w:rPr>
+        <w:t>架构</w:t>
       </w:r>
       <w:r>
         <w:rPr>
@@ -6774,7 +7675,21 @@
         <w:rPr>
           <w:rFonts w:hint="eastAsia"/>
         </w:rPr>
-        <w:t>。通过多个容器，一台机器可以跑多个服务，因此在本机就可以模拟出微服务架构。</w:t>
+        <w:t>。通过多个容器，一台机器可以跑多个服务，因此在本机就可以模拟出</w:t>
+      </w:r>
+      <w:proofErr w:type="gramStart"/>
+      <w:r>
+        <w:rPr>
+          <w:rFonts w:hint="eastAsia"/>
+        </w:rPr>
+        <w:t>微服务</w:t>
+      </w:r>
+      <w:proofErr w:type="gramEnd"/>
+      <w:r>
+        <w:rPr>
+          <w:rFonts w:hint="eastAsia"/>
+        </w:rPr>
+        <w:t>架构。</w:t>
       </w:r>
     </w:p>
     <w:p>
@@ -6931,7 +7846,16 @@
         <w:pStyle w:val="a4"/>
       </w:pPr>
       <w:r>
-        <w:t>当今的大学生社团，参加的人员越来越多，同时想法也越来越丰富。但与此同时，人员的增加也带来了一些问题。对于管理者来说，社团人数的增加无非增加了他们的工作量，他们需要花费更多的时间，人力，物力去管理社团人员的活动，组织上。分别在报名，考核，群发通知，让信息更准确的抵达到人员成为一种难点。缺少某种工具，可以快捷的统计人员，考核人员，通知人员，成为了社团管理员的急需。</w:t>
+        <w:t>当今的大学生社团，参加的人员越来越多，同时想法也越来越丰富。但与此同时，人员的增加也带来了一些问题。对于管理者来说，社团人数的增加无非增加了他们的工作量，他们需要花费更多的时间，人力</w:t>
+      </w:r>
+      <w:r>
+        <w:rPr>
+          <w:rFonts w:hint="eastAsia"/>
+        </w:rPr>
+        <w:t>和</w:t>
+      </w:r>
+      <w:r>
+        <w:t>物力去管理社团人员的活动，组织上。分别在报名，考核，群发通知，让信息更准确的抵达到人员成为一种难点。缺少某种工具，可以快捷的统计人员，考核人员，通知人员，成为了社团管理员的急需。</w:t>
       </w:r>
     </w:p>
     <w:p>
@@ -6945,6 +7869,9 @@
     <w:p>
       <w:pPr>
         <w:pStyle w:val="a4"/>
+        <w:rPr>
+          <w:rFonts w:hint="eastAsia"/>
+        </w:rPr>
       </w:pPr>
       <w:r>
         <w:t>最后得出</w:t>
@@ -6965,7 +7892,13 @@
         <w:rPr>
           <w:rFonts w:hint="eastAsia"/>
         </w:rPr>
-        <w:t>图</w:t>
+        <w:t>，如下图所示</w:t>
+      </w:r>
+      <w:r>
+        <w:rPr>
+          <w:rFonts w:hint="eastAsia"/>
+        </w:rPr>
+        <w:t>。</w:t>
       </w:r>
     </w:p>
     <w:p>
@@ -6996,7 +7929,7 @@
           <v:shape id="_x0000_i1025" type="#_x0000_t75" style="width:423.75pt;height:217.5pt" o:ole="">
             <v:imagedata r:id="rId20" o:title=""/>
           </v:shape>
-          <o:OLEObject Type="Embed" ProgID="Visio.Drawing.15" ShapeID="_x0000_i1025" DrawAspect="Content" ObjectID="_1591121031" r:id="rId21"/>
+          <o:OLEObject Type="Embed" ProgID="Visio.Drawing.15" ShapeID="_x0000_i1025" DrawAspect="Content" ObjectID="_1591124706" r:id="rId21"/>
         </w:object>
       </w:r>
     </w:p>
@@ -7222,47 +8155,55 @@
         <w:pStyle w:val="a1"/>
         <w:rPr>
           <w:rStyle w:val="affff2"/>
+          <w:vertAlign w:val="baseline"/>
         </w:rPr>
       </w:pPr>
       <w:r>
         <w:rPr>
           <w:rStyle w:val="affff2"/>
+          <w:vertAlign w:val="baseline"/>
         </w:rPr>
         <w:t>以</w:t>
       </w:r>
       <w:r>
         <w:rPr>
           <w:rStyle w:val="affff2"/>
+          <w:vertAlign w:val="baseline"/>
         </w:rPr>
         <w:t>PHP</w:t>
       </w:r>
       <w:r>
         <w:rPr>
           <w:rStyle w:val="affff2"/>
+          <w:vertAlign w:val="baseline"/>
         </w:rPr>
         <w:t>和</w:t>
       </w:r>
       <w:r>
         <w:rPr>
           <w:rStyle w:val="affff2"/>
+          <w:vertAlign w:val="baseline"/>
         </w:rPr>
         <w:t>MySQL</w:t>
       </w:r>
       <w:r>
         <w:rPr>
           <w:rStyle w:val="affff2"/>
+          <w:vertAlign w:val="baseline"/>
         </w:rPr>
         <w:t>为基础的</w:t>
       </w:r>
       <w:r>
         <w:rPr>
           <w:rStyle w:val="affff2"/>
+          <w:vertAlign w:val="baseline"/>
         </w:rPr>
         <w:t>ThinkPHP3.2</w:t>
       </w:r>
       <w:r>
         <w:rPr>
           <w:rStyle w:val="affff2"/>
+          <w:vertAlign w:val="baseline"/>
         </w:rPr>
         <w:t>版本框架（报名系统与考核系统）</w:t>
       </w:r>
@@ -7270,6 +8211,7 @@
         <w:rPr>
           <w:rStyle w:val="affff2"/>
           <w:rFonts w:hint="eastAsia"/>
+          <w:vertAlign w:val="baseline"/>
         </w:rPr>
         <w:t>；</w:t>
       </w:r>
@@ -7279,47 +8221,55 @@
         <w:pStyle w:val="a1"/>
         <w:rPr>
           <w:rStyle w:val="affff2"/>
+          <w:vertAlign w:val="baseline"/>
         </w:rPr>
       </w:pPr>
       <w:r>
         <w:rPr>
           <w:rStyle w:val="affff2"/>
+          <w:vertAlign w:val="baseline"/>
         </w:rPr>
         <w:t>以</w:t>
       </w:r>
       <w:r>
         <w:rPr>
           <w:rStyle w:val="affff2"/>
+          <w:vertAlign w:val="baseline"/>
         </w:rPr>
         <w:t>JavaScript</w:t>
       </w:r>
       <w:r>
         <w:rPr>
           <w:rStyle w:val="affff2"/>
+          <w:vertAlign w:val="baseline"/>
         </w:rPr>
         <w:t>为基础的</w:t>
       </w:r>
       <w:r>
         <w:rPr>
           <w:rStyle w:val="affff2"/>
+          <w:vertAlign w:val="baseline"/>
         </w:rPr>
         <w:t>Express</w:t>
       </w:r>
       <w:r>
         <w:rPr>
           <w:rStyle w:val="affff2"/>
+          <w:vertAlign w:val="baseline"/>
         </w:rPr>
         <w:t>和</w:t>
       </w:r>
       <w:r>
         <w:rPr>
           <w:rStyle w:val="affff2"/>
+          <w:vertAlign w:val="baseline"/>
         </w:rPr>
         <w:t>Pug</w:t>
       </w:r>
       <w:r>
         <w:rPr>
           <w:rStyle w:val="affff2"/>
+          <w:vertAlign w:val="baseline"/>
         </w:rPr>
         <w:t>框架（群发短信平台，学习平台，值班系统）</w:t>
       </w:r>
@@ -7327,6 +8277,7 @@
         <w:rPr>
           <w:rStyle w:val="affff2"/>
           <w:rFonts w:hint="eastAsia"/>
+          <w:vertAlign w:val="baseline"/>
         </w:rPr>
         <w:t>；</w:t>
       </w:r>
@@ -7336,47 +8287,55 @@
         <w:pStyle w:val="a1"/>
         <w:rPr>
           <w:rStyle w:val="affff2"/>
+          <w:vertAlign w:val="baseline"/>
         </w:rPr>
       </w:pPr>
       <w:r>
         <w:rPr>
           <w:rStyle w:val="affff2"/>
+          <w:vertAlign w:val="baseline"/>
         </w:rPr>
         <w:t>以</w:t>
       </w:r>
       <w:r>
         <w:rPr>
           <w:rStyle w:val="affff2"/>
+          <w:vertAlign w:val="baseline"/>
         </w:rPr>
         <w:t>JavaScript</w:t>
       </w:r>
       <w:r>
         <w:rPr>
           <w:rStyle w:val="affff2"/>
+          <w:vertAlign w:val="baseline"/>
         </w:rPr>
         <w:t>为基础的，以前后端分离为思想的</w:t>
       </w:r>
       <w:r>
         <w:rPr>
           <w:rStyle w:val="affff2"/>
+          <w:vertAlign w:val="baseline"/>
         </w:rPr>
         <w:t>Vue</w:t>
       </w:r>
       <w:r>
         <w:rPr>
           <w:rStyle w:val="affff2"/>
+          <w:vertAlign w:val="baseline"/>
         </w:rPr>
         <w:t>前端框架与</w:t>
       </w:r>
       <w:r>
         <w:rPr>
           <w:rStyle w:val="affff2"/>
+          <w:vertAlign w:val="baseline"/>
         </w:rPr>
         <w:t>Koa</w:t>
       </w:r>
       <w:r>
         <w:rPr>
           <w:rStyle w:val="affff2"/>
+          <w:vertAlign w:val="baseline"/>
         </w:rPr>
         <w:t>后端接口框架（邮件群发平台）</w:t>
       </w:r>
@@ -7384,6 +8343,7 @@
         <w:rPr>
           <w:rStyle w:val="affff2"/>
           <w:rFonts w:hint="eastAsia"/>
+          <w:vertAlign w:val="baseline"/>
         </w:rPr>
         <w:t>。</w:t>
       </w:r>
@@ -7420,281 +8380,337 @@
         <w:pStyle w:val="a4"/>
         <w:rPr>
           <w:rStyle w:val="affff2"/>
-        </w:rPr>
-      </w:pPr>
+          <w:vertAlign w:val="baseline"/>
+        </w:rPr>
+      </w:pPr>
+      <w:proofErr w:type="spellStart"/>
       <w:r>
         <w:rPr>
           <w:rStyle w:val="affff2"/>
+          <w:vertAlign w:val="baseline"/>
         </w:rPr>
         <w:t>ThinkPHP</w:t>
       </w:r>
+      <w:proofErr w:type="spellEnd"/>
       <w:r>
         <w:rPr>
           <w:rStyle w:val="affff2"/>
+          <w:vertAlign w:val="baseline"/>
         </w:rPr>
         <w:t>是以</w:t>
       </w:r>
       <w:r>
         <w:rPr>
           <w:rStyle w:val="affff2"/>
+          <w:vertAlign w:val="baseline"/>
         </w:rPr>
         <w:t>PHP</w:t>
       </w:r>
       <w:r>
         <w:rPr>
           <w:rStyle w:val="affff2"/>
+          <w:vertAlign w:val="baseline"/>
         </w:rPr>
         <w:t>为底层的框架。相较于其他</w:t>
       </w:r>
       <w:r>
         <w:rPr>
           <w:rStyle w:val="affff2"/>
+          <w:vertAlign w:val="baseline"/>
         </w:rPr>
         <w:t xml:space="preserve"> Laravel</w:t>
       </w:r>
       <w:r>
         <w:rPr>
           <w:rStyle w:val="affff2"/>
+          <w:vertAlign w:val="baseline"/>
         </w:rPr>
         <w:t>，</w:t>
       </w:r>
+      <w:proofErr w:type="spellStart"/>
       <w:r>
         <w:rPr>
           <w:rStyle w:val="affff2"/>
+          <w:vertAlign w:val="baseline"/>
         </w:rPr>
         <w:t>Yii</w:t>
       </w:r>
+      <w:proofErr w:type="spellEnd"/>
       <w:r>
         <w:rPr>
           <w:rStyle w:val="affff2"/>
+          <w:vertAlign w:val="baseline"/>
         </w:rPr>
         <w:t>，</w:t>
       </w:r>
       <w:r>
         <w:rPr>
           <w:rStyle w:val="affff2"/>
+          <w:vertAlign w:val="baseline"/>
         </w:rPr>
         <w:t>Zend</w:t>
       </w:r>
       <w:r>
         <w:rPr>
           <w:rStyle w:val="affff2"/>
+          <w:vertAlign w:val="baseline"/>
         </w:rPr>
         <w:t>等大型框架，</w:t>
       </w:r>
+      <w:proofErr w:type="spellStart"/>
       <w:r>
         <w:rPr>
           <w:rStyle w:val="affff2"/>
+          <w:vertAlign w:val="baseline"/>
         </w:rPr>
         <w:t>ThinkPHP</w:t>
       </w:r>
+      <w:proofErr w:type="spellEnd"/>
       <w:r>
         <w:rPr>
           <w:rStyle w:val="affff2"/>
+          <w:vertAlign w:val="baseline"/>
         </w:rPr>
         <w:t>框架属于轻量型框架</w:t>
       </w:r>
       <w:r>
         <w:rPr>
           <w:rStyle w:val="affff2"/>
+          <w:vertAlign w:val="baseline"/>
         </w:rPr>
         <w:fldChar w:fldCharType="begin"/>
       </w:r>
       <w:r>
         <w:rPr>
           <w:rStyle w:val="affff2"/>
-        </w:rPr>
-        <w:instrText xml:space="preserve"> REF _Ref516354296 \r \h </w:instrText>
+          <w:vertAlign w:val="baseline"/>
+        </w:rPr>
+        <w:instrText xml:space="preserve"> REF _Ref516354296 \r \h  \* MERGEFORMAT </w:instrText>
       </w:r>
       <w:r>
         <w:rPr>
           <w:rStyle w:val="affff2"/>
-        </w:rPr>
-        <w:instrText xml:space="preserve"> \* MERGEFORMAT </w:instrText>
+          <w:vertAlign w:val="baseline"/>
+        </w:rPr>
       </w:r>
       <w:r>
         <w:rPr>
           <w:rStyle w:val="affff2"/>
-        </w:rPr>
+          <w:vertAlign w:val="baseline"/>
+        </w:rPr>
+        <w:fldChar w:fldCharType="separate"/>
       </w:r>
       <w:r>
         <w:rPr>
           <w:rStyle w:val="affff2"/>
-        </w:rPr>
-        <w:fldChar w:fldCharType="separate"/>
+          <w:vertAlign w:val="baseline"/>
+        </w:rPr>
+        <w:t>[6]</w:t>
       </w:r>
       <w:r>
         <w:rPr>
           <w:rStyle w:val="affff2"/>
-        </w:rPr>
-        <w:t>[6]</w:t>
+          <w:vertAlign w:val="baseline"/>
+        </w:rPr>
+        <w:fldChar w:fldCharType="end"/>
       </w:r>
       <w:r>
         <w:rPr>
           <w:rStyle w:val="affff2"/>
-        </w:rPr>
-        <w:fldChar w:fldCharType="end"/>
+          <w:vertAlign w:val="baseline"/>
+        </w:rPr>
+        <w:t>，没有什么特殊模块要求，底层运行的内容消耗也很低，不会出现空间和内存占用的瓶颈。并且它支持</w:t>
       </w:r>
       <w:r>
         <w:rPr>
           <w:rStyle w:val="affff2"/>
-        </w:rPr>
-        <w:t>，没有什么特殊模块要求，底层运行的内容消耗也很低，不会出现空间和内存占用的瓶颈。并且它支持</w:t>
+          <w:vertAlign w:val="baseline"/>
+        </w:rPr>
+        <w:t>MySQL</w:t>
       </w:r>
       <w:r>
         <w:rPr>
           <w:rStyle w:val="affff2"/>
-        </w:rPr>
-        <w:t>MySQL</w:t>
+          <w:vertAlign w:val="baseline"/>
+        </w:rPr>
+        <w:t>、</w:t>
       </w:r>
       <w:r>
         <w:rPr>
           <w:rStyle w:val="affff2"/>
+          <w:vertAlign w:val="baseline"/>
+        </w:rPr>
+        <w:t>M</w:t>
+      </w:r>
+      <w:r>
+        <w:rPr>
+          <w:rStyle w:val="affff2"/>
+          <w:rFonts w:hint="eastAsia"/>
+          <w:vertAlign w:val="baseline"/>
+        </w:rPr>
+        <w:t>S</w:t>
+      </w:r>
+      <w:r>
+        <w:rPr>
+          <w:rStyle w:val="affff2"/>
+          <w:vertAlign w:val="baseline"/>
+        </w:rPr>
+        <w:t>SQL</w:t>
+      </w:r>
+      <w:r>
+        <w:rPr>
+          <w:rStyle w:val="affff2"/>
+          <w:vertAlign w:val="baseline"/>
         </w:rPr>
         <w:t>、</w:t>
       </w:r>
       <w:r>
         <w:rPr>
           <w:rStyle w:val="affff2"/>
-        </w:rPr>
-        <w:t>M</w:t>
+          <w:vertAlign w:val="baseline"/>
+        </w:rPr>
+        <w:t>P</w:t>
       </w:r>
       <w:r>
         <w:rPr>
           <w:rStyle w:val="affff2"/>
           <w:rFonts w:hint="eastAsia"/>
+          <w:vertAlign w:val="baseline"/>
+        </w:rPr>
+        <w:t>G</w:t>
+      </w:r>
+      <w:r>
+        <w:rPr>
+          <w:rStyle w:val="affff2"/>
+          <w:vertAlign w:val="baseline"/>
+        </w:rPr>
+        <w:t>SQL</w:t>
+      </w:r>
+      <w:r>
+        <w:rPr>
+          <w:rStyle w:val="affff2"/>
+          <w:vertAlign w:val="baseline"/>
+        </w:rPr>
+        <w:t>、</w:t>
+      </w:r>
+      <w:r>
+        <w:rPr>
+          <w:rStyle w:val="affff2"/>
+          <w:vertAlign w:val="baseline"/>
         </w:rPr>
         <w:t>S</w:t>
       </w:r>
       <w:r>
         <w:rPr>
           <w:rStyle w:val="affff2"/>
-        </w:rPr>
-        <w:t>SQL</w:t>
+          <w:rFonts w:hint="eastAsia"/>
+          <w:vertAlign w:val="baseline"/>
+        </w:rPr>
+        <w:t>QLITE</w:t>
       </w:r>
       <w:r>
         <w:rPr>
           <w:rStyle w:val="affff2"/>
+          <w:vertAlign w:val="baseline"/>
         </w:rPr>
         <w:t>、</w:t>
       </w:r>
       <w:r>
         <w:rPr>
           <w:rStyle w:val="affff2"/>
-        </w:rPr>
-        <w:t>P</w:t>
+          <w:vertAlign w:val="baseline"/>
+        </w:rPr>
+        <w:t>Oracle</w:t>
       </w:r>
       <w:r>
         <w:rPr>
           <w:rStyle w:val="affff2"/>
-          <w:rFonts w:hint="eastAsia"/>
-        </w:rPr>
-        <w:t>G</w:t>
+          <w:vertAlign w:val="baseline"/>
+        </w:rPr>
+        <w:t>、</w:t>
       </w:r>
       <w:r>
         <w:rPr>
           <w:rStyle w:val="affff2"/>
-        </w:rPr>
-        <w:t>SQL</w:t>
+          <w:vertAlign w:val="baseline"/>
+        </w:rPr>
+        <w:t>IB</w:t>
       </w:r>
       <w:r>
         <w:rPr>
           <w:rStyle w:val="affff2"/>
+          <w:rFonts w:hint="eastAsia"/>
+          <w:vertAlign w:val="baseline"/>
+        </w:rPr>
+        <w:t>A</w:t>
+      </w:r>
+      <w:r>
+        <w:rPr>
+          <w:rStyle w:val="affff2"/>
+          <w:vertAlign w:val="baseline"/>
+        </w:rPr>
+        <w:t>SE</w:t>
+      </w:r>
+      <w:r>
+        <w:rPr>
+          <w:rStyle w:val="affff2"/>
+          <w:vertAlign w:val="baseline"/>
         </w:rPr>
         <w:t>、</w:t>
       </w:r>
       <w:r>
         <w:rPr>
           <w:rStyle w:val="affff2"/>
-        </w:rPr>
-        <w:t>S</w:t>
+          <w:vertAlign w:val="baseline"/>
+        </w:rPr>
+        <w:t>Mongo</w:t>
       </w:r>
       <w:r>
         <w:rPr>
           <w:rStyle w:val="affff2"/>
-          <w:rFonts w:hint="eastAsia"/>
-        </w:rPr>
-        <w:t>QLITE</w:t>
+          <w:vertAlign w:val="baseline"/>
+        </w:rPr>
+        <w:t>以及</w:t>
       </w:r>
       <w:r>
         <w:rPr>
           <w:rStyle w:val="affff2"/>
-        </w:rPr>
-        <w:t>、</w:t>
+          <w:vertAlign w:val="baseline"/>
+        </w:rPr>
+        <w:t>PDO</w:t>
       </w:r>
       <w:r>
         <w:rPr>
           <w:rStyle w:val="affff2"/>
-        </w:rPr>
-        <w:t>Oracle</w:t>
+          <w:vertAlign w:val="baseline"/>
+        </w:rPr>
+        <w:t>等多种数据库和连接。</w:t>
       </w:r>
       <w:r>
         <w:rPr>
           <w:rStyle w:val="affff2"/>
-        </w:rPr>
-        <w:t>、</w:t>
-      </w:r>
+          <w:rFonts w:hint="eastAsia"/>
+          <w:vertAlign w:val="baseline"/>
+        </w:rPr>
+        <w:t>能够应付这类简单的</w:t>
+      </w:r>
+      <w:proofErr w:type="gramStart"/>
       <w:r>
         <w:rPr>
           <w:rStyle w:val="affff2"/>
-        </w:rPr>
-        <w:t>I</w:t>
-      </w:r>
+          <w:rFonts w:hint="eastAsia"/>
+          <w:vertAlign w:val="baseline"/>
+        </w:rPr>
+        <w:t>增删改查应用</w:t>
+      </w:r>
+      <w:proofErr w:type="gramEnd"/>
       <w:r>
         <w:rPr>
           <w:rStyle w:val="affff2"/>
-        </w:rPr>
-        <w:t>B</w:t>
-      </w:r>
-      <w:r>
-        <w:rPr>
-          <w:rStyle w:val="affff2"/>
-          <w:rFonts w:hint="eastAsia"/>
-        </w:rPr>
-        <w:t>A</w:t>
-      </w:r>
-      <w:r>
-        <w:rPr>
-          <w:rStyle w:val="affff2"/>
-        </w:rPr>
-        <w:t>SE</w:t>
-      </w:r>
-      <w:r>
-        <w:rPr>
-          <w:rStyle w:val="affff2"/>
-        </w:rPr>
-        <w:t>、</w:t>
-      </w:r>
-      <w:r>
-        <w:rPr>
-          <w:rStyle w:val="affff2"/>
-        </w:rPr>
-        <w:t>Mongo</w:t>
-      </w:r>
-      <w:r>
-        <w:rPr>
-          <w:rStyle w:val="affff2"/>
-        </w:rPr>
-        <w:t>以及</w:t>
-      </w:r>
-      <w:r>
-        <w:rPr>
-          <w:rStyle w:val="affff2"/>
-        </w:rPr>
-        <w:t>PDO</w:t>
-      </w:r>
-      <w:r>
-        <w:rPr>
-          <w:rStyle w:val="affff2"/>
-        </w:rPr>
-        <w:t>等多种数据库和连接。</w:t>
-      </w:r>
-      <w:r>
-        <w:rPr>
-          <w:rStyle w:val="affff2"/>
-          <w:rFonts w:hint="eastAsia"/>
-        </w:rPr>
-        <w:t>能够应付这类简单的增删改查应用。</w:t>
+          <w:rFonts w:hint="eastAsia"/>
+          <w:vertAlign w:val="baseline"/>
+        </w:rPr>
+        <w:t>。</w:t>
       </w:r>
     </w:p>
     <w:p>
@@ -7794,9 +8810,12 @@
         </w:rPr>
         <w:t>数据的构建使用</w:t>
       </w:r>
-      <w:r>
+      <w:proofErr w:type="spellStart"/>
+      <w:r>
+        <w:lastRenderedPageBreak/>
         <w:t>ThinkPHP</w:t>
       </w:r>
+      <w:proofErr w:type="spellEnd"/>
       <w:r>
         <w:rPr>
           <w:rFonts w:hint="eastAsia"/>
@@ -7818,8 +8837,16 @@
         <w:rPr>
           <w:rFonts w:hint="eastAsia"/>
         </w:rPr>
-        <w:t xml:space="preserve"> ThinkPHP</w:t>
-      </w:r>
+        <w:t xml:space="preserve"> </w:t>
+      </w:r>
+      <w:proofErr w:type="spellStart"/>
+      <w:r>
+        <w:rPr>
+          <w:rFonts w:hint="eastAsia"/>
+        </w:rPr>
+        <w:t>ThinkPHP</w:t>
+      </w:r>
+      <w:proofErr w:type="spellEnd"/>
       <w:r>
         <w:t xml:space="preserve"> </w:t>
       </w:r>
@@ -7999,7 +9026,6 @@
         <w:rPr>
           <w:rFonts w:hint="eastAsia"/>
         </w:rPr>
-        <w:lastRenderedPageBreak/>
         <w:t>使用</w:t>
       </w:r>
       <w:r>
@@ -8105,6 +9131,9 @@
     <w:p>
       <w:pPr>
         <w:pStyle w:val="a4"/>
+        <w:rPr>
+          <w:rFonts w:hint="eastAsia"/>
+        </w:rPr>
       </w:pPr>
       <w:r>
         <w:t>项目相关设计</w:t>
@@ -8113,7 +9142,61 @@
         <w:t>UI</w:t>
       </w:r>
       <w:r>
-        <w:t>图如下所示</w:t>
+        <w:rPr>
+          <w:rFonts w:hint="eastAsia"/>
+        </w:rPr>
+        <w:t>，</w:t>
+      </w:r>
+      <w:r>
+        <w:t>如</w:t>
+      </w:r>
+      <w:r>
+        <w:rPr>
+          <w:rFonts w:hint="eastAsia"/>
+        </w:rPr>
+        <w:t>图</w:t>
+      </w:r>
+      <w:r>
+        <w:rPr>
+          <w:rFonts w:hint="eastAsia"/>
+        </w:rPr>
+        <w:t>3-1</w:t>
+      </w:r>
+      <w:r>
+        <w:rPr>
+          <w:rFonts w:hint="eastAsia"/>
+        </w:rPr>
+        <w:t>，图</w:t>
+      </w:r>
+      <w:r>
+        <w:rPr>
+          <w:rFonts w:hint="eastAsia"/>
+        </w:rPr>
+        <w:t>3-2</w:t>
+      </w:r>
+      <w:r>
+        <w:rPr>
+          <w:rFonts w:hint="eastAsia"/>
+        </w:rPr>
+        <w:t>，图</w:t>
+      </w:r>
+      <w:r>
+        <w:rPr>
+          <w:rFonts w:hint="eastAsia"/>
+        </w:rPr>
+        <w:t>3-3</w:t>
+      </w:r>
+      <w:r>
+        <w:rPr>
+          <w:rFonts w:hint="eastAsia"/>
+        </w:rPr>
+        <w:t>所示</w:t>
+      </w:r>
+      <w:r>
+        <w:rPr>
+          <w:rFonts w:hint="eastAsia"/>
+        </w:rPr>
+        <w:t>。</w:t>
       </w:r>
     </w:p>
     <w:p>
@@ -8444,7 +9527,43 @@
         <w:t>UI</w:t>
       </w:r>
       <w:r>
-        <w:t>图如下所示</w:t>
+        <w:rPr>
+          <w:rFonts w:hint="eastAsia"/>
+        </w:rPr>
+        <w:t>，</w:t>
+      </w:r>
+      <w:r>
+        <w:t>如</w:t>
+      </w:r>
+      <w:r>
+        <w:rPr>
+          <w:rFonts w:hint="eastAsia"/>
+        </w:rPr>
+        <w:t>图</w:t>
+      </w:r>
+      <w:r>
+        <w:rPr>
+          <w:rFonts w:hint="eastAsia"/>
+        </w:rPr>
+        <w:t>3-4</w:t>
+      </w:r>
+      <w:r>
+        <w:rPr>
+          <w:rFonts w:hint="eastAsia"/>
+        </w:rPr>
+        <w:t>，图</w:t>
+      </w:r>
+      <w:r>
+        <w:rPr>
+          <w:rFonts w:hint="eastAsia"/>
+        </w:rPr>
+        <w:t>3-5</w:t>
+      </w:r>
+      <w:r>
+        <w:rPr>
+          <w:rFonts w:hint="eastAsia"/>
+        </w:rPr>
+        <w:t>所示。</w:t>
       </w:r>
     </w:p>
     <w:p>
@@ -8680,12 +9799,14 @@
         </w:rPr>
         <w:t xml:space="preserve"> </w:t>
       </w:r>
+      <w:proofErr w:type="spellStart"/>
       <w:r>
         <w:rPr>
           <w:rFonts w:hint="eastAsia"/>
         </w:rPr>
         <w:t>ThinkPHP</w:t>
       </w:r>
+      <w:proofErr w:type="spellEnd"/>
       <w:r>
         <w:rPr>
           <w:rFonts w:hint="eastAsia"/>
@@ -9094,9 +10215,11 @@
       <w:r>
         <w:t>利用</w:t>
       </w:r>
+      <w:proofErr w:type="spellStart"/>
       <w:r>
         <w:t>alibaba.aliqin.fc.sms.num.send</w:t>
       </w:r>
+      <w:proofErr w:type="spellEnd"/>
       <w:r>
         <w:t>（短信发送</w:t>
       </w:r>
@@ -9479,7 +10602,52 @@
         <w:t>UI</w:t>
       </w:r>
       <w:r>
-        <w:t>图如下所示</w:t>
+        <w:rPr>
+          <w:rFonts w:hint="eastAsia"/>
+        </w:rPr>
+        <w:t>，如</w:t>
+      </w:r>
+      <w:r>
+        <w:rPr>
+          <w:rFonts w:hint="eastAsia"/>
+        </w:rPr>
+        <w:t>图</w:t>
+      </w:r>
+      <w:r>
+        <w:rPr>
+          <w:rFonts w:hint="eastAsia"/>
+        </w:rPr>
+        <w:t>3-6</w:t>
+      </w:r>
+      <w:r>
+        <w:rPr>
+          <w:rFonts w:hint="eastAsia"/>
+        </w:rPr>
+        <w:t>，</w:t>
+      </w:r>
+      <w:r>
+        <w:t>图</w:t>
+      </w:r>
+      <w:r>
+        <w:rPr>
+          <w:rFonts w:hint="eastAsia"/>
+        </w:rPr>
+        <w:t>3-7</w:t>
+      </w:r>
+      <w:r>
+        <w:rPr>
+          <w:rFonts w:hint="eastAsia"/>
+        </w:rPr>
+        <w:t>，图</w:t>
+      </w:r>
+      <w:r>
+        <w:rPr>
+          <w:rFonts w:hint="eastAsia"/>
+        </w:rPr>
+        <w:t>3-8</w:t>
+      </w:r>
+      <w:r>
+        <w:t>所示</w:t>
       </w:r>
     </w:p>
     <w:p>
@@ -9998,7 +11166,7 @@
         <w:t>格式）</w:t>
       </w:r>
       <w:r>
-        <w:t>的导入与导出制作的一套系统。通过人编写的算法，对成员的值班表进行智能的分析，以不重复安排一个人的前提下，尽量将每个成员分配上去，以保证公平，公正。最主要的是减少人工排课的工作量，方便管理员的导入导出与使用。</w:t>
+        <w:t>的导入与导出制作的一套系统。通过编写的算法，对成员的值班表进行智能的分析，以不重复安排一个人的前提下，尽量将每个成员分配上去，以保证公平，公正。最主要的是减少人工排课的工作量，方便管理员的导入导出与使用。</w:t>
       </w:r>
     </w:p>
     <w:p>
@@ -10006,6 +11174,7 @@
         <w:pStyle w:val="4"/>
         <w:rPr>
           <w:rStyle w:val="affff2"/>
+          <w:vertAlign w:val="baseline"/>
         </w:rPr>
       </w:pPr>
       <w:bookmarkStart w:id="48" w:name="学习平台"/>
@@ -10019,25 +11188,84 @@
         <w:pStyle w:val="a4"/>
         <w:rPr>
           <w:rStyle w:val="affff2"/>
+          <w:vertAlign w:val="baseline"/>
         </w:rPr>
       </w:pPr>
       <w:r>
         <w:rPr>
           <w:rStyle w:val="affff2"/>
+          <w:vertAlign w:val="baseline"/>
         </w:rPr>
         <w:t>项目相关设计</w:t>
       </w:r>
       <w:r>
         <w:rPr>
           <w:rStyle w:val="affff2"/>
+          <w:vertAlign w:val="baseline"/>
         </w:rPr>
         <w:t>UI</w:t>
       </w:r>
       <w:r>
         <w:rPr>
           <w:rStyle w:val="affff2"/>
-        </w:rPr>
-        <w:t>图如下所示</w:t>
+          <w:rFonts w:hint="eastAsia"/>
+          <w:vertAlign w:val="baseline"/>
+        </w:rPr>
+        <w:t>，</w:t>
+      </w:r>
+      <w:r>
+        <w:rPr>
+          <w:rStyle w:val="affff2"/>
+          <w:rFonts w:hint="eastAsia"/>
+          <w:vertAlign w:val="baseline"/>
+        </w:rPr>
+        <w:t>如</w:t>
+      </w:r>
+      <w:r>
+        <w:rPr>
+          <w:rStyle w:val="affff2"/>
+          <w:vertAlign w:val="baseline"/>
+        </w:rPr>
+        <w:t>图</w:t>
+      </w:r>
+      <w:r>
+        <w:rPr>
+          <w:rStyle w:val="affff2"/>
+          <w:rFonts w:hint="eastAsia"/>
+          <w:vertAlign w:val="baseline"/>
+        </w:rPr>
+        <w:t>3-11</w:t>
+      </w:r>
+      <w:r>
+        <w:rPr>
+          <w:rStyle w:val="affff2"/>
+          <w:rFonts w:hint="eastAsia"/>
+          <w:vertAlign w:val="baseline"/>
+        </w:rPr>
+        <w:t>，图</w:t>
+      </w:r>
+      <w:r>
+        <w:rPr>
+          <w:rStyle w:val="affff2"/>
+          <w:rFonts w:hint="eastAsia"/>
+          <w:vertAlign w:val="baseline"/>
+        </w:rPr>
+        <w:t>3-12</w:t>
+      </w:r>
+      <w:r>
+        <w:rPr>
+          <w:rStyle w:val="affff2"/>
+          <w:vertAlign w:val="baseline"/>
+        </w:rPr>
+        <w:t>所示</w:t>
+      </w:r>
+      <w:r>
+        <w:rPr>
+          <w:rStyle w:val="affff2"/>
+          <w:rFonts w:hint="eastAsia"/>
+          <w:vertAlign w:val="baseline"/>
+        </w:rPr>
+        <w:t>。</w:t>
       </w:r>
     </w:p>
     <w:p>
@@ -10242,11 +11470,21 @@
         <w:pStyle w:val="a1"/>
       </w:pPr>
       <w:r>
-        <w:t>其中具有重要特色的功能是慕课网信息的爬取，利用</w:t>
-      </w:r>
+        <w:t>其中具有重要特色的功能是</w:t>
+      </w:r>
+      <w:proofErr w:type="gramStart"/>
+      <w:r>
+        <w:t>慕课网</w:t>
+      </w:r>
+      <w:proofErr w:type="gramEnd"/>
+      <w:r>
+        <w:t>信息的爬取，利用</w:t>
+      </w:r>
+      <w:proofErr w:type="spellStart"/>
       <w:r>
         <w:t>superagent</w:t>
       </w:r>
+      <w:proofErr w:type="spellEnd"/>
       <w:r>
         <w:t>插件</w:t>
       </w:r>
@@ -10510,9 +11748,11 @@
       <w:r>
         <w:t>本项目利用</w:t>
       </w:r>
+      <w:proofErr w:type="spellStart"/>
       <w:r>
         <w:t>nodemailer</w:t>
       </w:r>
+      <w:proofErr w:type="spellEnd"/>
       <w:r>
         <w:t>和</w:t>
       </w:r>
@@ -10526,13 +11766,34 @@
         <w:t>STMP</w:t>
       </w:r>
       <w:r>
-        <w:t>利用，加上独特的域名配置，可以实现简单的</w:t>
+        <w:rPr>
+          <w:rFonts w:hint="eastAsia"/>
+        </w:rPr>
+        <w:t>的相关设置</w:t>
+      </w:r>
+      <w:r>
+        <w:t>，加上独特的域名配置，可以实现</w:t>
+      </w:r>
+      <w:r>
+        <w:rPr>
+          <w:rFonts w:hint="eastAsia"/>
+        </w:rPr>
+        <w:t>用</w:t>
+      </w:r>
+      <w:r>
+        <w:t>简单的</w:t>
       </w:r>
       <w:r>
         <w:t>HTML</w:t>
       </w:r>
       <w:r>
-        <w:t>格式邮件发送。</w:t>
+        <w:t>格式发送</w:t>
+      </w:r>
+      <w:r>
+        <w:t>邮件</w:t>
+      </w:r>
+      <w:r>
+        <w:t>。</w:t>
       </w:r>
     </w:p>
     <w:p>
@@ -10564,7 +11825,25 @@
         <w:pStyle w:val="a4"/>
       </w:pPr>
       <w:r>
-        <w:t>系统实现上，我会同样以三大框架大分，每个模块小分的形式，介绍各个模块在实现上的难点与代码解析。并且以开发和部署两大部分粗略讲解。在讲解开发的过程中，我也会逐个分析每个语言和框架的有点与缺点，为什么时代的前进，后面的框架会越来越吸引人去开发。</w:t>
+        <w:t>系统实现上，</w:t>
+      </w:r>
+      <w:r>
+        <w:rPr>
+          <w:rFonts w:hint="eastAsia"/>
+        </w:rPr>
+        <w:t>将分别介绍三大框架，和与其相关的模块</w:t>
+      </w:r>
+      <w:r>
+        <w:t>。并且以开发和部署两大部分</w:t>
+      </w:r>
+      <w:r>
+        <w:rPr>
+          <w:rFonts w:hint="eastAsia"/>
+        </w:rPr>
+        <w:t>进行简单</w:t>
+      </w:r>
+      <w:r>
+        <w:t>讲解。在讲解开发的过程中，我也会逐个分析每个语言和框架的有点与缺点，为什么时代的前进，后面的框架会越来越吸引人去开发。</w:t>
       </w:r>
     </w:p>
     <w:p>
@@ -10601,9 +11880,11 @@
       <w:r>
         <w:t>首先使用</w:t>
       </w:r>
+      <w:proofErr w:type="spellStart"/>
       <w:r>
         <w:t>ThinkPHP</w:t>
       </w:r>
+      <w:proofErr w:type="spellEnd"/>
       <w:r>
         <w:t>框架之前，你需要安装配置好</w:t>
       </w:r>
@@ -10617,7 +11898,13 @@
         <w:t>PHP</w:t>
       </w:r>
       <w:r>
-        <w:t>环境的配置相较于</w:t>
+        <w:t>环境的配置</w:t>
+      </w:r>
+      <w:r>
+        <w:rPr>
+          <w:rFonts w:hint="eastAsia"/>
+        </w:rPr>
+        <w:t>与</w:t>
       </w:r>
       <w:r>
         <w:t>Java</w:t>
@@ -10629,13 +11916,22 @@
         <w:t>Nodejs</w:t>
       </w:r>
       <w:r>
-        <w:t>与略显麻烦的，但是和</w:t>
-      </w:r>
-      <w:r>
-        <w:t xml:space="preserve">C# </w:t>
-      </w:r>
-      <w:r>
-        <w:t>相比就是速度会明显快很多。</w:t>
+        <w:rPr>
+          <w:rFonts w:hint="eastAsia"/>
+        </w:rPr>
+        <w:t>相比会有些</w:t>
+      </w:r>
+      <w:r>
+        <w:t>麻烦</w:t>
+      </w:r>
+      <w:r>
+        <w:rPr>
+          <w:rFonts w:hint="eastAsia"/>
+        </w:rPr>
+        <w:t>。</w:t>
+      </w:r>
+      <w:r>
+        <w:t xml:space="preserve"> </w:t>
       </w:r>
       <w:r>
         <w:t>PHP</w:t>
@@ -10675,15 +11971,19 @@
       <w:r>
         <w:t>和</w:t>
       </w:r>
+      <w:proofErr w:type="spellStart"/>
       <w:r>
         <w:t>Mysql</w:t>
       </w:r>
+      <w:proofErr w:type="spellEnd"/>
       <w:r>
         <w:t>配置完毕后，你就可以开始用一些框架开发网站了。这里我使用的是</w:t>
       </w:r>
+      <w:proofErr w:type="spellStart"/>
       <w:r>
         <w:t>ThinkPHP</w:t>
       </w:r>
+      <w:proofErr w:type="spellEnd"/>
       <w:r>
         <w:t>，从官方下载框架并解压，得到一下框架目录结构：</w:t>
       </w:r>
@@ -10696,12 +11996,26 @@
         <w:rPr>
           <w:rStyle w:val="VerbatimChar"/>
         </w:rPr>
-        <w:t xml:space="preserve">├── index.php           </w:t>
-      </w:r>
+        <w:t xml:space="preserve">├── </w:t>
+      </w:r>
+      <w:proofErr w:type="spellStart"/>
       <w:r>
         <w:rPr>
           <w:rStyle w:val="VerbatimChar"/>
         </w:rPr>
+        <w:t>index.php</w:t>
+      </w:r>
+      <w:proofErr w:type="spellEnd"/>
+      <w:r>
+        <w:rPr>
+          <w:rStyle w:val="VerbatimChar"/>
+        </w:rPr>
+        <w:t xml:space="preserve">           </w:t>
+      </w:r>
+      <w:r>
+        <w:rPr>
+          <w:rStyle w:val="VerbatimChar"/>
+        </w:rPr>
         <w:t>项目入口文件</w:t>
       </w:r>
       <w:r>
@@ -10711,12 +12025,26 @@
         <w:rPr>
           <w:rStyle w:val="VerbatimChar"/>
         </w:rPr>
-        <w:t xml:space="preserve">├── Application         ThinkPHP </w:t>
-      </w:r>
+        <w:t xml:space="preserve">├── Application         </w:t>
+      </w:r>
+      <w:proofErr w:type="spellStart"/>
       <w:r>
         <w:rPr>
           <w:rStyle w:val="VerbatimChar"/>
         </w:rPr>
+        <w:t>ThinkPHP</w:t>
+      </w:r>
+      <w:proofErr w:type="spellEnd"/>
+      <w:r>
+        <w:rPr>
+          <w:rStyle w:val="VerbatimChar"/>
+        </w:rPr>
+        <w:t xml:space="preserve"> </w:t>
+      </w:r>
+      <w:r>
+        <w:rPr>
+          <w:rStyle w:val="VerbatimChar"/>
+        </w:rPr>
         <w:t>后端</w:t>
       </w:r>
       <w:r>
@@ -10753,12 +12081,20 @@
         <w:rPr>
           <w:rStyle w:val="VerbatimChar"/>
         </w:rPr>
-        <w:t>│   ├── Home            Home</w:t>
-      </w:r>
+        <w:t xml:space="preserve">│   ├── Home            </w:t>
+      </w:r>
+      <w:proofErr w:type="spellStart"/>
       <w:r>
         <w:rPr>
           <w:rStyle w:val="VerbatimChar"/>
         </w:rPr>
+        <w:t>Home</w:t>
+      </w:r>
+      <w:proofErr w:type="spellEnd"/>
+      <w:r>
+        <w:rPr>
+          <w:rStyle w:val="VerbatimChar"/>
+        </w:rPr>
         <w:t>目录</w:t>
       </w:r>
       <w:r>
@@ -10783,12 +12119,26 @@
         <w:rPr>
           <w:rStyle w:val="VerbatimChar"/>
         </w:rPr>
-        <w:t xml:space="preserve">│   ├── Manager_Detail  </w:t>
-      </w:r>
+        <w:t xml:space="preserve">│   ├── </w:t>
+      </w:r>
+      <w:proofErr w:type="spellStart"/>
       <w:r>
         <w:rPr>
           <w:rStyle w:val="VerbatimChar"/>
         </w:rPr>
+        <w:t>Manager_Detail</w:t>
+      </w:r>
+      <w:proofErr w:type="spellEnd"/>
+      <w:r>
+        <w:rPr>
+          <w:rStyle w:val="VerbatimChar"/>
+        </w:rPr>
+        <w:t xml:space="preserve">  </w:t>
+      </w:r>
+      <w:r>
+        <w:rPr>
+          <w:rStyle w:val="VerbatimChar"/>
+        </w:rPr>
         <w:t>后台</w:t>
       </w:r>
       <w:r>
@@ -10846,12 +12196,26 @@
         <w:rPr>
           <w:rStyle w:val="VerbatimChar"/>
         </w:rPr>
-        <w:t xml:space="preserve">├── db                  </w:t>
-      </w:r>
+        <w:t xml:space="preserve">├── </w:t>
+      </w:r>
+      <w:proofErr w:type="spellStart"/>
       <w:r>
         <w:rPr>
           <w:rStyle w:val="VerbatimChar"/>
         </w:rPr>
+        <w:t>db</w:t>
+      </w:r>
+      <w:proofErr w:type="spellEnd"/>
+      <w:r>
+        <w:rPr>
+          <w:rStyle w:val="VerbatimChar"/>
+        </w:rPr>
+        <w:t xml:space="preserve">                  </w:t>
+      </w:r>
+      <w:r>
+        <w:rPr>
+          <w:rStyle w:val="VerbatimChar"/>
+        </w:rPr>
         <w:t>供参考的数据库数据</w:t>
       </w:r>
       <w:r>
@@ -10861,12 +12225,26 @@
         <w:rPr>
           <w:rStyle w:val="VerbatimChar"/>
         </w:rPr>
-        <w:t xml:space="preserve">├── ThinkPHP            </w:t>
-      </w:r>
+        <w:t xml:space="preserve">├── </w:t>
+      </w:r>
+      <w:proofErr w:type="spellStart"/>
       <w:r>
         <w:rPr>
           <w:rStyle w:val="VerbatimChar"/>
         </w:rPr>
+        <w:t>ThinkPHP</w:t>
+      </w:r>
+      <w:proofErr w:type="spellEnd"/>
+      <w:r>
+        <w:rPr>
+          <w:rStyle w:val="VerbatimChar"/>
+        </w:rPr>
+        <w:t xml:space="preserve">            </w:t>
+      </w:r>
+      <w:r>
+        <w:rPr>
+          <w:rStyle w:val="VerbatimChar"/>
+        </w:rPr>
         <w:t>框架系统目录（可以部署在非</w:t>
       </w:r>
       <w:r>
@@ -10918,12 +12296,26 @@
         <w:rPr>
           <w:rStyle w:val="VerbatimChar"/>
         </w:rPr>
-        <w:t xml:space="preserve">│   ├── css             </w:t>
-      </w:r>
+        <w:t xml:space="preserve">│   ├── </w:t>
+      </w:r>
+      <w:proofErr w:type="spellStart"/>
       <w:r>
         <w:rPr>
           <w:rStyle w:val="VerbatimChar"/>
         </w:rPr>
+        <w:t>css</w:t>
+      </w:r>
+      <w:proofErr w:type="spellEnd"/>
+      <w:r>
+        <w:rPr>
+          <w:rStyle w:val="VerbatimChar"/>
+        </w:rPr>
+        <w:t xml:space="preserve">             </w:t>
+      </w:r>
+      <w:r>
+        <w:rPr>
+          <w:rStyle w:val="VerbatimChar"/>
+        </w:rPr>
         <w:t>样式目录</w:t>
       </w:r>
       <w:r>
@@ -10963,12 +12355,26 @@
         <w:rPr>
           <w:rStyle w:val="VerbatimChar"/>
         </w:rPr>
-        <w:t xml:space="preserve">│   ├── js              JS </w:t>
-      </w:r>
+        <w:t xml:space="preserve">│   ├── </w:t>
+      </w:r>
+      <w:proofErr w:type="spellStart"/>
       <w:r>
         <w:rPr>
           <w:rStyle w:val="VerbatimChar"/>
         </w:rPr>
+        <w:t>js</w:t>
+      </w:r>
+      <w:proofErr w:type="spellEnd"/>
+      <w:r>
+        <w:rPr>
+          <w:rStyle w:val="VerbatimChar"/>
+        </w:rPr>
+        <w:t xml:space="preserve">              JS </w:t>
+      </w:r>
+      <w:r>
+        <w:rPr>
+          <w:rStyle w:val="VerbatimChar"/>
+        </w:rPr>
         <w:t>脚本目录</w:t>
       </w:r>
       <w:r>
@@ -10978,8 +12384,78 @@
         <w:rPr>
           <w:rStyle w:val="VerbatimChar"/>
         </w:rPr>
+        <w:t>│   └── favicon.png    favicon</w:t>
+      </w:r>
+      <w:r>
+        <w:br/>
+      </w:r>
+      <w:r>
+        <w:rPr>
+          <w:rStyle w:val="VerbatimChar"/>
+        </w:rPr>
+        <w:t>├── README.md</w:t>
+      </w:r>
+      <w:r>
+        <w:br/>
+      </w:r>
+      <w:r>
+        <w:rPr>
+          <w:rStyle w:val="VerbatimChar"/>
+        </w:rPr>
         <w:lastRenderedPageBreak/>
-        <w:t>│   └── favicon.png    favicon</w:t>
+        <w:t xml:space="preserve">└── </w:t>
+      </w:r>
+      <w:proofErr w:type="spellStart"/>
+      <w:proofErr w:type="gramStart"/>
+      <w:r>
+        <w:rPr>
+          <w:rStyle w:val="VerbatimChar"/>
+        </w:rPr>
+        <w:t>package.json</w:t>
+      </w:r>
+      <w:proofErr w:type="spellEnd"/>
+      <w:proofErr w:type="gramEnd"/>
+    </w:p>
+    <w:p>
+      <w:pPr>
+        <w:pStyle w:val="a4"/>
+      </w:pPr>
+      <w:r>
+        <w:t>Application</w:t>
+      </w:r>
+      <w:r>
+        <w:t>目录下除了</w:t>
+      </w:r>
+      <w:r>
+        <w:t>Common</w:t>
+      </w:r>
+      <w:r>
+        <w:t>目录是用来存放一些公共配置文件以后，其他目录都是以如下目录结构排列，以代表</w:t>
+      </w:r>
+      <w:proofErr w:type="spellStart"/>
+      <w:r>
+        <w:t>ThinkPHP</w:t>
+      </w:r>
+      <w:proofErr w:type="spellEnd"/>
+      <w:r>
+        <w:t>框架中一定的规范</w:t>
+      </w:r>
+    </w:p>
+    <w:p>
+      <w:pPr>
+        <w:pStyle w:val="afff"/>
+      </w:pPr>
+      <w:r>
+        <w:rPr>
+          <w:rStyle w:val="VerbatimChar"/>
+        </w:rPr>
+        <w:t xml:space="preserve">├─Common       </w:t>
+      </w:r>
+      <w:r>
+        <w:rPr>
+          <w:rStyle w:val="VerbatimChar"/>
+        </w:rPr>
+        <w:t>公共文件</w:t>
       </w:r>
       <w:r>
         <w:br/>
@@ -10988,7 +12464,13 @@
         <w:rPr>
           <w:rStyle w:val="VerbatimChar"/>
         </w:rPr>
-        <w:t>├── README.md</w:t>
+        <w:t xml:space="preserve">├─Conf         </w:t>
+      </w:r>
+      <w:r>
+        <w:rPr>
+          <w:rStyle w:val="VerbatimChar"/>
+        </w:rPr>
+        <w:t>这个模块的单独配置</w:t>
       </w:r>
       <w:r>
         <w:br/>
@@ -10997,7 +12479,43 @@
         <w:rPr>
           <w:rStyle w:val="VerbatimChar"/>
         </w:rPr>
-        <w:t>└── package.json</w:t>
+        <w:t xml:space="preserve">├─Controller   </w:t>
+      </w:r>
+      <w:r>
+        <w:rPr>
+          <w:rStyle w:val="VerbatimChar"/>
+        </w:rPr>
+        <w:t>控制器模块</w:t>
+      </w:r>
+      <w:r>
+        <w:br/>
+      </w:r>
+      <w:r>
+        <w:rPr>
+          <w:rStyle w:val="VerbatimChar"/>
+        </w:rPr>
+        <w:t xml:space="preserve">├─Model        </w:t>
+      </w:r>
+      <w:r>
+        <w:rPr>
+          <w:rStyle w:val="VerbatimChar"/>
+        </w:rPr>
+        <w:t>模型模块</w:t>
+      </w:r>
+      <w:r>
+        <w:br/>
+      </w:r>
+      <w:r>
+        <w:rPr>
+          <w:rStyle w:val="VerbatimChar"/>
+        </w:rPr>
+        <w:t xml:space="preserve">└─View         </w:t>
+      </w:r>
+      <w:r>
+        <w:rPr>
+          <w:rStyle w:val="VerbatimChar"/>
+        </w:rPr>
+        <w:t>视图模块</w:t>
       </w:r>
     </w:p>
     <w:p>
@@ -11005,22 +12523,109 @@
         <w:pStyle w:val="a4"/>
       </w:pPr>
       <w:r>
-        <w:t>Application</w:t>
-      </w:r>
-      <w:r>
-        <w:t>目录下除了</w:t>
-      </w:r>
-      <w:r>
         <w:t>Common</w:t>
       </w:r>
       <w:r>
-        <w:t>目录是用来存放一些公共配置文件以后，其他目录都是以如下目录结构排列，以代表</w:t>
-      </w:r>
+        <w:t>与</w:t>
+      </w:r>
+      <w:r>
+        <w:t>Conf</w:t>
+      </w:r>
+      <w:r>
+        <w:t>就不讲了，这类框架与许多框架都十分类似，最重要的一点就是都是</w:t>
+      </w:r>
+      <w:r>
+        <w:t>MVC</w:t>
+      </w:r>
+      <w:r>
+        <w:t>框架，也就是目录结构中的</w:t>
+      </w:r>
+      <w:r>
+        <w:t>Model</w:t>
+      </w:r>
+      <w:r>
+        <w:t>，</w:t>
+      </w:r>
+      <w:r>
+        <w:t>Controller</w:t>
+      </w:r>
+      <w:r>
+        <w:t>，</w:t>
+      </w:r>
+      <w:r>
+        <w:t>View</w:t>
+      </w:r>
+      <w:r>
+        <w:t>三个目录。</w:t>
+      </w:r>
+    </w:p>
+    <w:p>
+      <w:pPr>
+        <w:pStyle w:val="a4"/>
+      </w:pPr>
+      <w:r>
+        <w:t>先解释下</w:t>
+      </w:r>
+      <w:r>
+        <w:t>Model</w:t>
+      </w:r>
+      <w:r>
+        <w:t>文件夹，</w:t>
+      </w:r>
+      <w:proofErr w:type="spellStart"/>
       <w:r>
         <w:t>ThinkPHP</w:t>
       </w:r>
-      <w:r>
-        <w:t>框架中一定的规范</w:t>
+      <w:proofErr w:type="spellEnd"/>
+      <w:r>
+        <w:t>是如何与</w:t>
+      </w:r>
+      <w:r>
+        <w:t>MySQL</w:t>
+      </w:r>
+      <w:r>
+        <w:t>等这</w:t>
+      </w:r>
+      <w:r>
+        <w:rPr>
+          <w:rFonts w:hint="eastAsia"/>
+        </w:rPr>
+        <w:t>些</w:t>
+      </w:r>
+      <w:r>
+        <w:t>数据库</w:t>
+      </w:r>
+      <w:r>
+        <w:rPr>
+          <w:rFonts w:hint="eastAsia"/>
+        </w:rPr>
+        <w:t>连接</w:t>
+      </w:r>
+      <w:r>
+        <w:t>数据的，</w:t>
+      </w:r>
+      <w:r>
+        <w:t>Model</w:t>
+      </w:r>
+      <w:r>
+        <w:t>中的</w:t>
+      </w:r>
+      <w:proofErr w:type="spellStart"/>
+      <w:r>
+        <w:t>Model.class.php</w:t>
+      </w:r>
+      <w:proofErr w:type="spellEnd"/>
+      <w:r>
+        <w:t>文件中的写法就很好的解释</w:t>
+      </w:r>
+      <w:r>
+        <w:rPr>
+          <w:rFonts w:hint="eastAsia"/>
+        </w:rPr>
+        <w:t>这个</w:t>
+      </w:r>
+      <w:r>
+        <w:t>原因。</w:t>
       </w:r>
     </w:p>
     <w:p>
@@ -11031,13 +12636,27 @@
         <w:rPr>
           <w:rStyle w:val="VerbatimChar"/>
         </w:rPr>
-        <w:t xml:space="preserve">├─Common       </w:t>
-      </w:r>
+        <w:t>├─</w:t>
+      </w:r>
+      <w:proofErr w:type="spellStart"/>
       <w:r>
         <w:rPr>
           <w:rStyle w:val="VerbatimChar"/>
         </w:rPr>
-        <w:t>公共文件</w:t>
+        <w:t>MemberModel.class.php</w:t>
+      </w:r>
+      <w:proofErr w:type="spellEnd"/>
+      <w:r>
+        <w:rPr>
+          <w:rStyle w:val="VerbatimChar"/>
+        </w:rPr>
+        <w:t xml:space="preserve">    </w:t>
+      </w:r>
+      <w:r>
+        <w:rPr>
+          <w:rStyle w:val="VerbatimChar"/>
+        </w:rPr>
+        <w:t>报名人模块</w:t>
       </w:r>
       <w:r>
         <w:br/>
@@ -11046,13 +12665,27 @@
         <w:rPr>
           <w:rStyle w:val="VerbatimChar"/>
         </w:rPr>
-        <w:t xml:space="preserve">├─Conf         </w:t>
-      </w:r>
+        <w:t>├─</w:t>
+      </w:r>
+      <w:proofErr w:type="spellStart"/>
       <w:r>
         <w:rPr>
           <w:rStyle w:val="VerbatimChar"/>
         </w:rPr>
-        <w:t>这个模块的单独配置</w:t>
+        <w:t>ProjectModel.class.php</w:t>
+      </w:r>
+      <w:proofErr w:type="spellEnd"/>
+      <w:r>
+        <w:rPr>
+          <w:rStyle w:val="VerbatimChar"/>
+        </w:rPr>
+        <w:t xml:space="preserve">   </w:t>
+      </w:r>
+      <w:r>
+        <w:rPr>
+          <w:rStyle w:val="VerbatimChar"/>
+        </w:rPr>
+        <w:t>报名项目模块</w:t>
       </w:r>
       <w:r>
         <w:br/>
@@ -11061,28 +12694,782 @@
         <w:rPr>
           <w:rStyle w:val="VerbatimChar"/>
         </w:rPr>
-        <w:t xml:space="preserve">├─Controller   </w:t>
+        <w:t xml:space="preserve">└─index.html               </w:t>
       </w:r>
       <w:r>
         <w:rPr>
           <w:rStyle w:val="VerbatimChar"/>
         </w:rPr>
-        <w:t>控制器模块</w:t>
+        <w:t>空白文件</w:t>
+      </w:r>
+    </w:p>
+    <w:p>
+      <w:pPr>
+        <w:pStyle w:val="afff"/>
+      </w:pPr>
+      <w:r>
+        <w:rPr>
+          <w:rStyle w:val="CommentTok"/>
+          <w:color w:val="auto"/>
+        </w:rPr>
+        <w:t xml:space="preserve">// </w:t>
+      </w:r>
+      <w:proofErr w:type="spellStart"/>
+      <w:r>
+        <w:rPr>
+          <w:rStyle w:val="CommentTok"/>
+          <w:color w:val="auto"/>
+        </w:rPr>
+        <w:t>MemberModel.class.php</w:t>
+      </w:r>
+      <w:proofErr w:type="spellEnd"/>
+      <w:r>
+        <w:rPr>
+          <w:rStyle w:val="CommentTok"/>
+          <w:color w:val="auto"/>
+        </w:rPr>
+        <w:t xml:space="preserve"> File Content</w:t>
       </w:r>
       <w:r>
         <w:br/>
       </w:r>
       <w:r>
         <w:rPr>
+          <w:rStyle w:val="KeywordTok"/>
+          <w:color w:val="auto"/>
+        </w:rPr>
+        <w:t>namespace</w:t>
+      </w:r>
+      <w:r>
+        <w:rPr>
+          <w:rStyle w:val="NormalTok"/>
+        </w:rPr>
+        <w:t xml:space="preserve"> Home\Model</w:t>
+      </w:r>
+      <w:r>
+        <w:rPr>
+          <w:rStyle w:val="OtherTok"/>
+          <w:color w:val="auto"/>
+        </w:rPr>
+        <w:t>;</w:t>
+      </w:r>
+      <w:r>
+        <w:br/>
+      </w:r>
+      <w:r>
+        <w:rPr>
+          <w:rStyle w:val="KeywordTok"/>
+          <w:color w:val="auto"/>
+        </w:rPr>
+        <w:t>use</w:t>
+      </w:r>
+      <w:r>
+        <w:rPr>
+          <w:rStyle w:val="NormalTok"/>
+        </w:rPr>
+        <w:t xml:space="preserve"> Think\Model</w:t>
+      </w:r>
+      <w:r>
+        <w:rPr>
+          <w:rStyle w:val="OtherTok"/>
+          <w:color w:val="auto"/>
+        </w:rPr>
+        <w:t>;</w:t>
+      </w:r>
+      <w:r>
+        <w:br/>
+      </w:r>
+      <w:r>
+        <w:rPr>
+          <w:rStyle w:val="KeywordTok"/>
+          <w:color w:val="auto"/>
+        </w:rPr>
+        <w:t>class</w:t>
+      </w:r>
+      <w:r>
+        <w:rPr>
+          <w:rStyle w:val="NormalTok"/>
+        </w:rPr>
+        <w:t xml:space="preserve"> </w:t>
+      </w:r>
+      <w:proofErr w:type="spellStart"/>
+      <w:r>
+        <w:rPr>
+          <w:rStyle w:val="NormalTok"/>
+        </w:rPr>
+        <w:t>MemberModel</w:t>
+      </w:r>
+      <w:proofErr w:type="spellEnd"/>
+      <w:r>
+        <w:rPr>
+          <w:rStyle w:val="NormalTok"/>
+        </w:rPr>
+        <w:t xml:space="preserve"> </w:t>
+      </w:r>
+      <w:r>
+        <w:rPr>
+          <w:rStyle w:val="KeywordTok"/>
+          <w:color w:val="auto"/>
+        </w:rPr>
+        <w:t>extends</w:t>
+      </w:r>
+      <w:r>
+        <w:rPr>
+          <w:rStyle w:val="NormalTok"/>
+        </w:rPr>
+        <w:t xml:space="preserve"> Model{</w:t>
+      </w:r>
+      <w:r>
+        <w:br/>
+      </w:r>
+      <w:r>
+        <w:rPr>
+          <w:rStyle w:val="NormalTok"/>
+        </w:rPr>
+        <w:t xml:space="preserve">    </w:t>
+      </w:r>
+      <w:r>
+        <w:rPr>
+          <w:rStyle w:val="KeywordTok"/>
+          <w:color w:val="auto"/>
+        </w:rPr>
+        <w:t>protected</w:t>
+      </w:r>
+      <w:r>
+        <w:rPr>
+          <w:rStyle w:val="NormalTok"/>
+        </w:rPr>
+        <w:t xml:space="preserve"> </w:t>
+      </w:r>
+      <w:r>
+        <w:rPr>
+          <w:rStyle w:val="KeywordTok"/>
+          <w:color w:val="auto"/>
+        </w:rPr>
+        <w:t>$</w:t>
+      </w:r>
+      <w:proofErr w:type="spellStart"/>
+      <w:r>
+        <w:rPr>
+          <w:rStyle w:val="KeywordTok"/>
+          <w:color w:val="auto"/>
+        </w:rPr>
+        <w:t>tableName</w:t>
+      </w:r>
+      <w:proofErr w:type="spellEnd"/>
+      <w:r>
+        <w:rPr>
+          <w:rStyle w:val="NormalTok"/>
+        </w:rPr>
+        <w:t xml:space="preserve"> = </w:t>
+      </w:r>
+      <w:r>
+        <w:rPr>
+          <w:rStyle w:val="StringTok"/>
+          <w:color w:val="auto"/>
+        </w:rPr>
+        <w:t>'member'</w:t>
+      </w:r>
+      <w:r>
+        <w:rPr>
+          <w:rStyle w:val="OtherTok"/>
+          <w:color w:val="auto"/>
+        </w:rPr>
+        <w:t>;</w:t>
+      </w:r>
+      <w:r>
+        <w:rPr>
+          <w:rStyle w:val="NormalTok"/>
+        </w:rPr>
+        <w:t xml:space="preserve"> </w:t>
+      </w:r>
+      <w:r>
+        <w:rPr>
+          <w:rStyle w:val="CommentTok"/>
+          <w:color w:val="auto"/>
+        </w:rPr>
+        <w:t xml:space="preserve">// </w:t>
+      </w:r>
+      <w:r>
+        <w:rPr>
+          <w:rStyle w:val="CommentTok"/>
+          <w:color w:val="auto"/>
+        </w:rPr>
+        <w:t>对象的数据表</w:t>
+      </w:r>
+      <w:r>
+        <w:br/>
+      </w:r>
+      <w:r>
+        <w:rPr>
+          <w:rStyle w:val="NormalTok"/>
+        </w:rPr>
+        <w:t xml:space="preserve">    </w:t>
+      </w:r>
+      <w:r>
+        <w:rPr>
+          <w:rStyle w:val="KeywordTok"/>
+          <w:color w:val="auto"/>
+        </w:rPr>
+        <w:t>protected</w:t>
+      </w:r>
+      <w:r>
+        <w:rPr>
+          <w:rStyle w:val="NormalTok"/>
+        </w:rPr>
+        <w:t xml:space="preserve"> </w:t>
+      </w:r>
+      <w:r>
+        <w:rPr>
+          <w:rStyle w:val="KeywordTok"/>
+          <w:color w:val="auto"/>
+        </w:rPr>
+        <w:t>$_validate</w:t>
+      </w:r>
+      <w:r>
+        <w:rPr>
+          <w:rStyle w:val="NormalTok"/>
+        </w:rPr>
+        <w:t xml:space="preserve"> = </w:t>
+      </w:r>
+      <w:r>
+        <w:rPr>
+          <w:rStyle w:val="FunctionTok"/>
+          <w:color w:val="auto"/>
+        </w:rPr>
+        <w:t>array</w:t>
+      </w:r>
+      <w:r>
+        <w:rPr>
+          <w:rStyle w:val="OtherTok"/>
+          <w:color w:val="auto"/>
+        </w:rPr>
+        <w:t>(</w:t>
+      </w:r>
+      <w:r>
+        <w:rPr>
+          <w:rStyle w:val="NormalTok"/>
+        </w:rPr>
+        <w:t xml:space="preserve"> </w:t>
+      </w:r>
+      <w:r>
+        <w:rPr>
+          <w:rStyle w:val="CommentTok"/>
+          <w:color w:val="auto"/>
+        </w:rPr>
+        <w:t xml:space="preserve">/* </w:t>
+      </w:r>
+      <w:r>
+        <w:rPr>
+          <w:rStyle w:val="CommentTok"/>
+          <w:color w:val="auto"/>
+        </w:rPr>
+        <w:t>省略</w:t>
+      </w:r>
+      <w:r>
+        <w:rPr>
+          <w:rStyle w:val="CommentTok"/>
+          <w:color w:val="auto"/>
+        </w:rPr>
+        <w:t>... */</w:t>
+      </w:r>
+      <w:r>
+        <w:rPr>
+          <w:rStyle w:val="NormalTok"/>
+        </w:rPr>
+        <w:t xml:space="preserve"> </w:t>
+      </w:r>
+      <w:r>
+        <w:rPr>
+          <w:rStyle w:val="OtherTok"/>
+          <w:color w:val="auto"/>
+        </w:rPr>
+        <w:t>);</w:t>
+      </w:r>
+      <w:r>
+        <w:br/>
+      </w:r>
+      <w:r>
+        <w:rPr>
+          <w:rStyle w:val="NormalTok"/>
+        </w:rPr>
+        <w:t xml:space="preserve">    </w:t>
+      </w:r>
+      <w:r>
+        <w:rPr>
+          <w:rStyle w:val="KeywordTok"/>
+          <w:color w:val="auto"/>
+        </w:rPr>
+        <w:t>public</w:t>
+      </w:r>
+      <w:r>
+        <w:rPr>
+          <w:rStyle w:val="NormalTok"/>
+        </w:rPr>
+        <w:t xml:space="preserve"> </w:t>
+      </w:r>
+      <w:r>
+        <w:rPr>
+          <w:rStyle w:val="KeywordTok"/>
+          <w:color w:val="auto"/>
+        </w:rPr>
+        <w:t>function</w:t>
+      </w:r>
+      <w:r>
+        <w:rPr>
+          <w:rStyle w:val="NormalTok"/>
+        </w:rPr>
+        <w:t xml:space="preserve"> </w:t>
+      </w:r>
+      <w:proofErr w:type="spellStart"/>
+      <w:r>
+        <w:rPr>
+          <w:rStyle w:val="NormalTok"/>
+        </w:rPr>
+        <w:t>insertM</w:t>
+      </w:r>
+      <w:proofErr w:type="spellEnd"/>
+      <w:r>
+        <w:rPr>
+          <w:rStyle w:val="OtherTok"/>
+          <w:color w:val="auto"/>
+        </w:rPr>
+        <w:t>(</w:t>
+      </w:r>
+      <w:r>
+        <w:rPr>
+          <w:rStyle w:val="KeywordTok"/>
+          <w:color w:val="auto"/>
+        </w:rPr>
+        <w:t>$</w:t>
+      </w:r>
+      <w:proofErr w:type="spellStart"/>
+      <w:r>
+        <w:rPr>
+          <w:rStyle w:val="KeywordTok"/>
+          <w:color w:val="auto"/>
+        </w:rPr>
+        <w:t>pid</w:t>
+      </w:r>
+      <w:proofErr w:type="spellEnd"/>
+      <w:r>
+        <w:rPr>
+          <w:rStyle w:val="OtherTok"/>
+          <w:color w:val="auto"/>
+        </w:rPr>
+        <w:t>,</w:t>
+      </w:r>
+      <w:r>
+        <w:rPr>
+          <w:rStyle w:val="NormalTok"/>
+        </w:rPr>
+        <w:t xml:space="preserve"> </w:t>
+      </w:r>
+      <w:r>
+        <w:rPr>
+          <w:rStyle w:val="CommentTok"/>
+          <w:color w:val="auto"/>
+        </w:rPr>
+        <w:t>/*</w:t>
+      </w:r>
+      <w:r>
+        <w:rPr>
+          <w:rStyle w:val="CommentTok"/>
+          <w:color w:val="auto"/>
+        </w:rPr>
+        <w:t>省略</w:t>
+      </w:r>
+      <w:r>
+        <w:rPr>
+          <w:rStyle w:val="CommentTok"/>
+          <w:color w:val="auto"/>
+        </w:rPr>
+        <w:t>...*/</w:t>
+      </w:r>
+      <w:r>
+        <w:rPr>
+          <w:rStyle w:val="NormalTok"/>
+        </w:rPr>
+        <w:t xml:space="preserve"> </w:t>
+      </w:r>
+      <w:r>
+        <w:rPr>
+          <w:rStyle w:val="OtherTok"/>
+          <w:color w:val="auto"/>
+        </w:rPr>
+        <w:t>)</w:t>
+      </w:r>
+      <w:r>
+        <w:br/>
+      </w:r>
+      <w:r>
+        <w:rPr>
+          <w:rStyle w:val="NormalTok"/>
+        </w:rPr>
+        <w:t xml:space="preserve">    { </w:t>
+      </w:r>
+      <w:r>
+        <w:rPr>
+          <w:rStyle w:val="CommentTok"/>
+          <w:color w:val="auto"/>
+        </w:rPr>
+        <w:t xml:space="preserve">/* </w:t>
+      </w:r>
+      <w:r>
+        <w:rPr>
+          <w:rStyle w:val="CommentTok"/>
+          <w:color w:val="auto"/>
+        </w:rPr>
+        <w:t>省略</w:t>
+      </w:r>
+      <w:r>
+        <w:rPr>
+          <w:rStyle w:val="CommentTok"/>
+          <w:color w:val="auto"/>
+        </w:rPr>
+        <w:t>... */</w:t>
+      </w:r>
+      <w:r>
+        <w:rPr>
+          <w:rStyle w:val="NormalTok"/>
+        </w:rPr>
+        <w:t xml:space="preserve"> }</w:t>
+      </w:r>
+      <w:r>
+        <w:br/>
+      </w:r>
+      <w:r>
+        <w:rPr>
+          <w:rStyle w:val="NormalTok"/>
+        </w:rPr>
+        <w:t>}</w:t>
+      </w:r>
+    </w:p>
+    <w:p>
+      <w:pPr>
+        <w:pStyle w:val="a4"/>
+      </w:pPr>
+      <w:r>
+        <w:t>在</w:t>
+      </w:r>
+      <w:proofErr w:type="spellStart"/>
+      <w:r>
+        <w:t>ThinkPHP</w:t>
+      </w:r>
+      <w:proofErr w:type="spellEnd"/>
+      <w:r>
+        <w:t>中，如果表的形式很复杂，可以使用这种模型文件定义，通过定义其</w:t>
+      </w:r>
+      <w:r>
+        <w:t>$</w:t>
+      </w:r>
+      <w:proofErr w:type="spellStart"/>
+      <w:r>
+        <w:t>tableName</w:t>
+      </w:r>
+      <w:proofErr w:type="spellEnd"/>
+      <w:r>
+        <w:t>表名，可以很方便的操控其表中的数据。当然如果你的模型或者说表结构很简单，你可以在控制器</w:t>
+      </w:r>
+      <w:r>
+        <w:rPr>
+          <w:rFonts w:hint="eastAsia"/>
+        </w:rPr>
+        <w:t>中</w:t>
+      </w:r>
+      <w:r>
+        <w:t>直接写：</w:t>
+      </w:r>
+    </w:p>
+    <w:p>
+      <w:pPr>
+        <w:pStyle w:val="afff"/>
+      </w:pPr>
+      <w:r>
+        <w:rPr>
+          <w:rStyle w:val="KeywordTok"/>
+          <w:color w:val="auto"/>
+        </w:rPr>
+        <w:t>$User</w:t>
+      </w:r>
+      <w:r>
+        <w:rPr>
+          <w:rStyle w:val="NormalTok"/>
+        </w:rPr>
+        <w:t xml:space="preserve"> = </w:t>
+      </w:r>
+      <w:r>
+        <w:rPr>
+          <w:rStyle w:val="KeywordTok"/>
+          <w:color w:val="auto"/>
+        </w:rPr>
+        <w:t>new</w:t>
+      </w:r>
+      <w:r>
+        <w:rPr>
+          <w:rStyle w:val="NormalTok"/>
+        </w:rPr>
+        <w:t xml:space="preserve"> \Home\Model\</w:t>
+      </w:r>
+      <w:proofErr w:type="spellStart"/>
+      <w:r>
+        <w:rPr>
+          <w:rStyle w:val="NormalTok"/>
+        </w:rPr>
+        <w:t>UserModel</w:t>
+      </w:r>
+      <w:proofErr w:type="spellEnd"/>
+      <w:r>
+        <w:rPr>
+          <w:rStyle w:val="OtherTok"/>
+          <w:color w:val="auto"/>
+        </w:rPr>
+        <w:t>();</w:t>
+      </w:r>
+      <w:r>
+        <w:br/>
+      </w:r>
+      <w:r>
+        <w:rPr>
+          <w:rStyle w:val="KeywordTok"/>
+          <w:color w:val="auto"/>
+        </w:rPr>
+        <w:t>$Info</w:t>
+      </w:r>
+      <w:r>
+        <w:rPr>
+          <w:rStyle w:val="NormalTok"/>
+        </w:rPr>
+        <w:t xml:space="preserve"> = </w:t>
+      </w:r>
+      <w:r>
+        <w:rPr>
+          <w:rStyle w:val="KeywordTok"/>
+          <w:color w:val="auto"/>
+        </w:rPr>
+        <w:t>new</w:t>
+      </w:r>
+      <w:r>
+        <w:rPr>
+          <w:rStyle w:val="NormalTok"/>
+        </w:rPr>
+        <w:t xml:space="preserve"> \Admin\Model\</w:t>
+      </w:r>
+      <w:proofErr w:type="spellStart"/>
+      <w:r>
+        <w:rPr>
+          <w:rStyle w:val="NormalTok"/>
+        </w:rPr>
+        <w:t>InfoModel</w:t>
+      </w:r>
+      <w:proofErr w:type="spellEnd"/>
+      <w:r>
+        <w:rPr>
+          <w:rStyle w:val="OtherTok"/>
+          <w:color w:val="auto"/>
+        </w:rPr>
+        <w:t>();</w:t>
+      </w:r>
+      <w:r>
+        <w:br/>
+      </w:r>
+      <w:r>
+        <w:rPr>
+          <w:rStyle w:val="CommentTok"/>
+          <w:color w:val="auto"/>
+        </w:rPr>
+        <w:t xml:space="preserve">// </w:t>
+      </w:r>
+      <w:r>
+        <w:rPr>
+          <w:rStyle w:val="CommentTok"/>
+          <w:color w:val="auto"/>
+        </w:rPr>
+        <w:t>带参数实例化</w:t>
+      </w:r>
+      <w:r>
+        <w:br/>
+      </w:r>
+      <w:r>
+        <w:rPr>
+          <w:rStyle w:val="KeywordTok"/>
+          <w:color w:val="auto"/>
+        </w:rPr>
+        <w:t>$New</w:t>
+      </w:r>
+      <w:r>
+        <w:rPr>
+          <w:rStyle w:val="NormalTok"/>
+        </w:rPr>
+        <w:t xml:space="preserve">  = </w:t>
+      </w:r>
+      <w:r>
+        <w:rPr>
+          <w:rStyle w:val="KeywordTok"/>
+          <w:color w:val="auto"/>
+        </w:rPr>
+        <w:t>new</w:t>
+      </w:r>
+      <w:r>
+        <w:rPr>
+          <w:rStyle w:val="NormalTok"/>
+        </w:rPr>
+        <w:t xml:space="preserve"> \Home\Model\</w:t>
+      </w:r>
+      <w:proofErr w:type="spellStart"/>
+      <w:r>
+        <w:rPr>
+          <w:rStyle w:val="NormalTok"/>
+        </w:rPr>
+        <w:t>NewModel</w:t>
+      </w:r>
+      <w:proofErr w:type="spellEnd"/>
+      <w:r>
+        <w:rPr>
+          <w:rStyle w:val="OtherTok"/>
+          <w:color w:val="auto"/>
+        </w:rPr>
+        <w:t>(</w:t>
+      </w:r>
+      <w:r>
+        <w:rPr>
+          <w:rStyle w:val="StringTok"/>
+          <w:color w:val="auto"/>
+        </w:rPr>
+        <w:t>'</w:t>
+      </w:r>
+      <w:proofErr w:type="spellStart"/>
+      <w:r>
+        <w:rPr>
+          <w:rStyle w:val="StringTok"/>
+          <w:color w:val="auto"/>
+        </w:rPr>
+        <w:t>blog'</w:t>
+      </w:r>
+      <w:r>
+        <w:rPr>
+          <w:rStyle w:val="OtherTok"/>
+          <w:color w:val="auto"/>
+        </w:rPr>
+        <w:t>,</w:t>
+      </w:r>
+      <w:r>
+        <w:rPr>
+          <w:rStyle w:val="StringTok"/>
+          <w:color w:val="auto"/>
+        </w:rPr>
+        <w:t>'think_'</w:t>
+      </w:r>
+      <w:r>
+        <w:rPr>
+          <w:rStyle w:val="OtherTok"/>
+          <w:color w:val="auto"/>
+        </w:rPr>
+        <w:t>,</w:t>
+      </w:r>
+      <w:r>
+        <w:rPr>
+          <w:rStyle w:val="KeywordTok"/>
+          <w:color w:val="auto"/>
+        </w:rPr>
+        <w:t>$connection</w:t>
+      </w:r>
+      <w:proofErr w:type="spellEnd"/>
+      <w:r>
+        <w:rPr>
+          <w:rStyle w:val="OtherTok"/>
+          <w:color w:val="auto"/>
+        </w:rPr>
+        <w:t>);</w:t>
+      </w:r>
+    </w:p>
+    <w:p>
+      <w:pPr>
+        <w:pStyle w:val="a4"/>
+      </w:pPr>
+      <w:r>
+        <w:t>在</w:t>
+      </w:r>
+      <w:proofErr w:type="spellStart"/>
+      <w:r>
+        <w:t>ThinkPHP</w:t>
+      </w:r>
+      <w:proofErr w:type="spellEnd"/>
+      <w:r>
+        <w:t>中，可以无需进行任何模型定义。只有在需要封装单独的业务逻辑的</w:t>
+      </w:r>
+      <w:r>
+        <w:lastRenderedPageBreak/>
+        <w:t>时候，模型类才是必须被定义的，因此</w:t>
+      </w:r>
+      <w:proofErr w:type="spellStart"/>
+      <w:r>
+        <w:t>ThinkPHP</w:t>
+      </w:r>
+      <w:proofErr w:type="spellEnd"/>
+      <w:r>
+        <w:t>在模型上有</w:t>
+      </w:r>
+      <w:r>
+        <w:rPr>
+          <w:rFonts w:hint="eastAsia"/>
+        </w:rPr>
+        <w:t>许多灵活的写法</w:t>
+      </w:r>
+      <w:r>
+        <w:t>，让你无需因为表太多而</w:t>
+      </w:r>
+      <w:r>
+        <w:rPr>
+          <w:rFonts w:hint="eastAsia"/>
+        </w:rPr>
+        <w:t>无从下手</w:t>
+      </w:r>
+      <w:r>
+        <w:t>。</w:t>
+      </w:r>
+    </w:p>
+    <w:p>
+      <w:pPr>
+        <w:pStyle w:val="a4"/>
+      </w:pPr>
+      <w:r>
+        <w:t>在</w:t>
+      </w:r>
+      <w:r>
+        <w:t>MVC</w:t>
+      </w:r>
+      <w:r>
+        <w:t>中，除了需要很好的操控数据库那一环，还需要一环去操控视图，也就是这里的</w:t>
+      </w:r>
+      <w:r>
+        <w:t>View</w:t>
+      </w:r>
+      <w:r>
+        <w:t>视图层。为了不出现代码冗余，通常会利用</w:t>
+      </w:r>
+      <w:r>
+        <w:t>HTML</w:t>
+      </w:r>
+      <w:r>
+        <w:t>模板引擎去渲染。</w:t>
+      </w:r>
+    </w:p>
+    <w:p>
+      <w:pPr>
+        <w:pStyle w:val="afff"/>
+      </w:pPr>
+      <w:r>
+        <w:rPr>
           <w:rStyle w:val="VerbatimChar"/>
         </w:rPr>
-        <w:t xml:space="preserve">├─Model        </w:t>
+        <w:t xml:space="preserve">├─&lt;Directory&gt;   </w:t>
       </w:r>
       <w:r>
         <w:rPr>
           <w:rStyle w:val="VerbatimChar"/>
         </w:rPr>
-        <w:t>模型模块</w:t>
+        <w:t>对应控制器的模板文件</w:t>
       </w:r>
       <w:r>
         <w:br/>
@@ -11091,869 +13478,147 @@
         <w:rPr>
           <w:rStyle w:val="VerbatimChar"/>
         </w:rPr>
-        <w:t xml:space="preserve">└─View         </w:t>
+        <w:t xml:space="preserve">├─layout.html   </w:t>
       </w:r>
       <w:r>
         <w:rPr>
           <w:rStyle w:val="VerbatimChar"/>
         </w:rPr>
-        <w:t>视图模块</w:t>
+        <w:t>模板布局</w:t>
+      </w:r>
+      <w:r>
+        <w:br/>
+      </w:r>
+      <w:r>
+        <w:rPr>
+          <w:rStyle w:val="VerbatimChar"/>
+        </w:rPr>
+        <w:t xml:space="preserve">└─index.html    </w:t>
+      </w:r>
+      <w:r>
+        <w:rPr>
+          <w:rStyle w:val="VerbatimChar"/>
+        </w:rPr>
+        <w:t>空白文件</w:t>
       </w:r>
     </w:p>
     <w:p>
       <w:pPr>
         <w:pStyle w:val="a4"/>
       </w:pPr>
-      <w:r>
-        <w:t>Common</w:t>
-      </w:r>
-      <w:r>
-        <w:t>与</w:t>
-      </w:r>
-      <w:r>
-        <w:t>Conf</w:t>
-      </w:r>
-      <w:r>
-        <w:t>就不讲了，这类框架与许多框架都十分类似，最重要的一点就是都是</w:t>
+      <w:proofErr w:type="spellStart"/>
+      <w:r>
+        <w:t>ThinkPHP</w:t>
+      </w:r>
+      <w:proofErr w:type="spellEnd"/>
+      <w:r>
+        <w:t>的模板引擎内置了布局模板功能支持，可以方便的实现模板布局以及布局嵌套功能。</w:t>
+      </w:r>
+      <w:r>
+        <w:t>layout.html</w:t>
+      </w:r>
+      <w:r>
+        <w:t>文件，默认开启</w:t>
+      </w:r>
+      <w:r>
+        <w:t>layout</w:t>
+      </w:r>
+      <w:r>
+        <w:t>的情况下，是一个父容器。</w:t>
+      </w:r>
+    </w:p>
+    <w:p>
+      <w:pPr>
+        <w:pStyle w:val="a4"/>
+      </w:pPr>
+      <w:r>
+        <w:t>读取</w:t>
+      </w:r>
+      <w:r>
+        <w:t>layout</w:t>
+      </w:r>
+      <w:r>
+        <w:t>模板之后，会再解析</w:t>
+      </w:r>
+      <w:r>
+        <w:rPr>
+          <w:rFonts w:hint="eastAsia"/>
+        </w:rPr>
+        <w:t xml:space="preserve"> </w:t>
+      </w:r>
+      <w:r>
+        <w:t>/.html</w:t>
+      </w:r>
+      <w:r>
+        <w:t>模板文件，并把解析后的内容替换到</w:t>
+      </w:r>
+      <w:r>
+        <w:t>layout</w:t>
+      </w:r>
+      <w:r>
+        <w:t>布局模板文件的</w:t>
+      </w:r>
+      <w:r>
+        <w:t xml:space="preserve"> {CONTENT} </w:t>
+      </w:r>
+      <w:r>
+        <w:t>特定字符串。</w:t>
+      </w:r>
+    </w:p>
+    <w:p>
+      <w:pPr>
+        <w:pStyle w:val="a4"/>
+      </w:pPr>
+      <w:r>
+        <w:t>最后就是控制器，这个</w:t>
       </w:r>
       <w:r>
         <w:t>MVC</w:t>
       </w:r>
       <w:r>
-        <w:t>框架，也就是目录结构中的</w:t>
+        <w:t>中，最重要的一环，用来控制模板渲染与数据交互的逻辑。在</w:t>
+      </w:r>
+      <w:proofErr w:type="spellStart"/>
+      <w:r>
+        <w:t>ThinkPHP</w:t>
+      </w:r>
+      <w:proofErr w:type="spellEnd"/>
+      <w:r>
+        <w:t>中，它几乎可以与路由相结合，做到很简单的访问。一般来说，</w:t>
+      </w:r>
+      <w:proofErr w:type="spellStart"/>
+      <w:r>
+        <w:t>ThinkPHP</w:t>
+      </w:r>
+      <w:proofErr w:type="spellEnd"/>
+      <w:r>
+        <w:t>的控制器是一个类，而操作则是控制器类的一个公共方法。</w:t>
+      </w:r>
+    </w:p>
+    <w:p>
+      <w:pPr>
+        <w:pStyle w:val="a4"/>
+      </w:pPr>
+      <w:r>
+        <w:t>通过</w:t>
+      </w:r>
+      <w:r>
+        <w:t xml:space="preserve">display() </w:t>
+      </w:r>
+      <w:r>
+        <w:t>等方法，可以让视图与控制器联系起来，再加上</w:t>
       </w:r>
       <w:r>
         <w:t>Model</w:t>
       </w:r>
       <w:r>
-        <w:t>，</w:t>
-      </w:r>
-      <w:r>
-        <w:t>Controller</w:t>
-      </w:r>
-      <w:r>
-        <w:t>，</w:t>
-      </w:r>
-      <w:r>
-        <w:t>View</w:t>
-      </w:r>
-      <w:r>
-        <w:t>三个目录。</w:t>
-      </w:r>
-    </w:p>
-    <w:p>
-      <w:pPr>
-        <w:pStyle w:val="a4"/>
-      </w:pPr>
-      <w:r>
-        <w:t>先解释下</w:t>
-      </w:r>
-      <w:r>
-        <w:t>Model</w:t>
-      </w:r>
-      <w:r>
-        <w:t>文件夹，</w:t>
-      </w:r>
+        <w:t>层的操作，</w:t>
+      </w:r>
+      <w:proofErr w:type="spellStart"/>
       <w:r>
         <w:t>ThinkPHP</w:t>
       </w:r>
-      <w:r>
-        <w:t>是如何与</w:t>
-      </w:r>
-      <w:r>
-        <w:t>MySQL</w:t>
-      </w:r>
-      <w:r>
-        <w:t>等这类数据库链接数据的呢，</w:t>
-      </w:r>
-      <w:r>
-        <w:t>Model</w:t>
-      </w:r>
-      <w:r>
-        <w:t>的中的</w:t>
-      </w:r>
-      <w:r>
-        <w:t>Model.class.php</w:t>
-      </w:r>
-      <w:r>
-        <w:t>文件中的写法就很好的解释原因。</w:t>
-      </w:r>
-    </w:p>
-    <w:p>
-      <w:pPr>
-        <w:pStyle w:val="afff"/>
-      </w:pPr>
-      <w:r>
-        <w:rPr>
-          <w:rStyle w:val="VerbatimChar"/>
-        </w:rPr>
-        <w:t xml:space="preserve">├─MemberModel.class.php    </w:t>
-      </w:r>
-      <w:r>
-        <w:rPr>
-          <w:rStyle w:val="VerbatimChar"/>
-        </w:rPr>
-        <w:t>报名人模块</w:t>
-      </w:r>
-      <w:r>
-        <w:br/>
-      </w:r>
-      <w:r>
-        <w:rPr>
-          <w:rStyle w:val="VerbatimChar"/>
-        </w:rPr>
-        <w:t xml:space="preserve">├─ProjectModel.class.php   </w:t>
-      </w:r>
-      <w:r>
-        <w:rPr>
-          <w:rStyle w:val="VerbatimChar"/>
-        </w:rPr>
-        <w:t>报名项目模块</w:t>
-      </w:r>
-      <w:r>
-        <w:br/>
-      </w:r>
-      <w:r>
-        <w:rPr>
-          <w:rStyle w:val="VerbatimChar"/>
-        </w:rPr>
-        <w:t xml:space="preserve">└─index.html               </w:t>
-      </w:r>
-      <w:r>
-        <w:rPr>
-          <w:rStyle w:val="VerbatimChar"/>
-        </w:rPr>
-        <w:t>空白文件</w:t>
-      </w:r>
-    </w:p>
-    <w:p>
-      <w:pPr>
-        <w:pStyle w:val="afff"/>
-      </w:pPr>
-      <w:r>
-        <w:rPr>
-          <w:rStyle w:val="CommentTok"/>
-        </w:rPr>
-        <w:t>// MemberModel.class.php File Content</w:t>
-      </w:r>
-      <w:r>
-        <w:br/>
-      </w:r>
-      <w:r>
-        <w:rPr>
-          <w:rStyle w:val="KeywordTok"/>
-        </w:rPr>
-        <w:t>namespace</w:t>
-      </w:r>
-      <w:r>
-        <w:rPr>
-          <w:rStyle w:val="NormalTok"/>
-        </w:rPr>
-        <w:t xml:space="preserve"> Home\Model</w:t>
-      </w:r>
-      <w:r>
-        <w:rPr>
-          <w:rStyle w:val="OtherTok"/>
-        </w:rPr>
-        <w:t>;</w:t>
-      </w:r>
-      <w:r>
-        <w:br/>
-      </w:r>
-      <w:r>
-        <w:rPr>
-          <w:rStyle w:val="KeywordTok"/>
-        </w:rPr>
-        <w:t>use</w:t>
-      </w:r>
-      <w:r>
-        <w:rPr>
-          <w:rStyle w:val="NormalTok"/>
-        </w:rPr>
-        <w:t xml:space="preserve"> Think\Model</w:t>
-      </w:r>
-      <w:r>
-        <w:rPr>
-          <w:rStyle w:val="OtherTok"/>
-        </w:rPr>
-        <w:t>;</w:t>
-      </w:r>
-      <w:r>
-        <w:br/>
-      </w:r>
-      <w:r>
-        <w:rPr>
-          <w:rStyle w:val="KeywordTok"/>
-        </w:rPr>
-        <w:t>class</w:t>
-      </w:r>
-      <w:r>
-        <w:rPr>
-          <w:rStyle w:val="NormalTok"/>
-        </w:rPr>
-        <w:t xml:space="preserve"> MemberModel </w:t>
-      </w:r>
-      <w:r>
-        <w:rPr>
-          <w:rStyle w:val="KeywordTok"/>
-        </w:rPr>
-        <w:t>extends</w:t>
-      </w:r>
-      <w:r>
-        <w:rPr>
-          <w:rStyle w:val="NormalTok"/>
-        </w:rPr>
-        <w:t xml:space="preserve"> Model{</w:t>
-      </w:r>
-      <w:r>
-        <w:br/>
-      </w:r>
-      <w:r>
-        <w:rPr>
-          <w:rStyle w:val="NormalTok"/>
-        </w:rPr>
-        <w:t xml:space="preserve">    </w:t>
-      </w:r>
-      <w:r>
-        <w:rPr>
-          <w:rStyle w:val="KeywordTok"/>
-        </w:rPr>
-        <w:t>protected</w:t>
-      </w:r>
-      <w:r>
-        <w:rPr>
-          <w:rStyle w:val="NormalTok"/>
-        </w:rPr>
-        <w:t xml:space="preserve"> </w:t>
-      </w:r>
-      <w:r>
-        <w:rPr>
-          <w:rStyle w:val="KeywordTok"/>
-        </w:rPr>
-        <w:t>$tableName</w:t>
-      </w:r>
-      <w:r>
-        <w:rPr>
-          <w:rStyle w:val="NormalTok"/>
-        </w:rPr>
-        <w:t xml:space="preserve"> = </w:t>
-      </w:r>
-      <w:r>
-        <w:rPr>
-          <w:rStyle w:val="StringTok"/>
-        </w:rPr>
-        <w:t>'member'</w:t>
-      </w:r>
-      <w:r>
-        <w:rPr>
-          <w:rStyle w:val="OtherTok"/>
-        </w:rPr>
-        <w:t>;</w:t>
-      </w:r>
-      <w:r>
-        <w:rPr>
-          <w:rStyle w:val="NormalTok"/>
-        </w:rPr>
-        <w:t xml:space="preserve"> </w:t>
-      </w:r>
-      <w:r>
-        <w:rPr>
-          <w:rStyle w:val="CommentTok"/>
-        </w:rPr>
-        <w:t xml:space="preserve">// </w:t>
-      </w:r>
-      <w:r>
-        <w:rPr>
-          <w:rStyle w:val="CommentTok"/>
-        </w:rPr>
-        <w:t>对象的数据表</w:t>
-      </w:r>
-      <w:r>
-        <w:br/>
-      </w:r>
-      <w:r>
-        <w:rPr>
-          <w:rStyle w:val="NormalTok"/>
-        </w:rPr>
-        <w:t xml:space="preserve">    </w:t>
-      </w:r>
-      <w:r>
-        <w:rPr>
-          <w:rStyle w:val="KeywordTok"/>
-        </w:rPr>
-        <w:t>protected</w:t>
-      </w:r>
-      <w:r>
-        <w:rPr>
-          <w:rStyle w:val="NormalTok"/>
-        </w:rPr>
-        <w:t xml:space="preserve"> </w:t>
-      </w:r>
-      <w:r>
-        <w:rPr>
-          <w:rStyle w:val="KeywordTok"/>
-        </w:rPr>
-        <w:t>$_validate</w:t>
-      </w:r>
-      <w:r>
-        <w:rPr>
-          <w:rStyle w:val="NormalTok"/>
-        </w:rPr>
-        <w:t xml:space="preserve"> = </w:t>
-      </w:r>
-      <w:r>
-        <w:rPr>
-          <w:rStyle w:val="FunctionTok"/>
-        </w:rPr>
-        <w:t>array</w:t>
-      </w:r>
-      <w:r>
-        <w:rPr>
-          <w:rStyle w:val="OtherTok"/>
-        </w:rPr>
-        <w:t>(</w:t>
-      </w:r>
-      <w:r>
-        <w:rPr>
-          <w:rStyle w:val="NormalTok"/>
-        </w:rPr>
-        <w:t xml:space="preserve"> </w:t>
-      </w:r>
-      <w:r>
-        <w:rPr>
-          <w:rStyle w:val="CommentTok"/>
-        </w:rPr>
-        <w:t xml:space="preserve">/* </w:t>
-      </w:r>
-      <w:r>
-        <w:rPr>
-          <w:rStyle w:val="CommentTok"/>
-        </w:rPr>
-        <w:t>省略</w:t>
-      </w:r>
-      <w:r>
-        <w:rPr>
-          <w:rStyle w:val="CommentTok"/>
-        </w:rPr>
-        <w:t>... */</w:t>
-      </w:r>
-      <w:r>
-        <w:rPr>
-          <w:rStyle w:val="NormalTok"/>
-        </w:rPr>
-        <w:t xml:space="preserve"> </w:t>
-      </w:r>
-      <w:r>
-        <w:rPr>
-          <w:rStyle w:val="OtherTok"/>
-        </w:rPr>
-        <w:t>);</w:t>
-      </w:r>
-      <w:r>
-        <w:br/>
-      </w:r>
-      <w:r>
-        <w:rPr>
-          <w:rStyle w:val="NormalTok"/>
-        </w:rPr>
-        <w:t xml:space="preserve">    </w:t>
-      </w:r>
-      <w:r>
-        <w:rPr>
-          <w:rStyle w:val="KeywordTok"/>
-        </w:rPr>
-        <w:t>public</w:t>
-      </w:r>
-      <w:r>
-        <w:rPr>
-          <w:rStyle w:val="NormalTok"/>
-        </w:rPr>
-        <w:t xml:space="preserve"> </w:t>
-      </w:r>
-      <w:r>
-        <w:rPr>
-          <w:rStyle w:val="KeywordTok"/>
-        </w:rPr>
-        <w:t>function</w:t>
-      </w:r>
-      <w:r>
-        <w:rPr>
-          <w:rStyle w:val="NormalTok"/>
-        </w:rPr>
-        <w:t xml:space="preserve"> insertM</w:t>
-      </w:r>
-      <w:r>
-        <w:rPr>
-          <w:rStyle w:val="OtherTok"/>
-        </w:rPr>
-        <w:t>(</w:t>
-      </w:r>
-      <w:r>
-        <w:rPr>
-          <w:rStyle w:val="KeywordTok"/>
-        </w:rPr>
-        <w:t>$pid</w:t>
-      </w:r>
-      <w:r>
-        <w:rPr>
-          <w:rStyle w:val="OtherTok"/>
-        </w:rPr>
-        <w:t>,</w:t>
-      </w:r>
-      <w:r>
-        <w:rPr>
-          <w:rStyle w:val="NormalTok"/>
-        </w:rPr>
-        <w:t xml:space="preserve"> </w:t>
-      </w:r>
-      <w:r>
-        <w:rPr>
-          <w:rStyle w:val="CommentTok"/>
-        </w:rPr>
-        <w:t>/*</w:t>
-      </w:r>
-      <w:r>
-        <w:rPr>
-          <w:rStyle w:val="CommentTok"/>
-        </w:rPr>
-        <w:t>省略</w:t>
-      </w:r>
-      <w:r>
-        <w:rPr>
-          <w:rStyle w:val="CommentTok"/>
-        </w:rPr>
-        <w:t>...*/</w:t>
-      </w:r>
-      <w:r>
-        <w:rPr>
-          <w:rStyle w:val="NormalTok"/>
-        </w:rPr>
-        <w:t xml:space="preserve"> </w:t>
-      </w:r>
-      <w:r>
-        <w:rPr>
-          <w:rStyle w:val="OtherTok"/>
-        </w:rPr>
-        <w:t>)</w:t>
-      </w:r>
-      <w:r>
-        <w:br/>
-      </w:r>
-      <w:r>
-        <w:rPr>
-          <w:rStyle w:val="NormalTok"/>
-        </w:rPr>
-        <w:t xml:space="preserve">    { </w:t>
-      </w:r>
-      <w:r>
-        <w:rPr>
-          <w:rStyle w:val="CommentTok"/>
-        </w:rPr>
-        <w:t xml:space="preserve">/* </w:t>
-      </w:r>
-      <w:r>
-        <w:rPr>
-          <w:rStyle w:val="CommentTok"/>
-        </w:rPr>
-        <w:t>省略</w:t>
-      </w:r>
-      <w:r>
-        <w:rPr>
-          <w:rStyle w:val="CommentTok"/>
-        </w:rPr>
-        <w:t>... */</w:t>
-      </w:r>
-      <w:r>
-        <w:rPr>
-          <w:rStyle w:val="NormalTok"/>
-        </w:rPr>
-        <w:t xml:space="preserve"> }</w:t>
-      </w:r>
-      <w:r>
-        <w:br/>
-      </w:r>
-      <w:r>
-        <w:rPr>
-          <w:rStyle w:val="NormalTok"/>
-        </w:rPr>
-        <w:t>}</w:t>
-      </w:r>
-    </w:p>
-    <w:p>
-      <w:pPr>
-        <w:pStyle w:val="a4"/>
-      </w:pPr>
-      <w:r>
-        <w:t>在</w:t>
-      </w:r>
-      <w:r>
-        <w:t>ThinkPHP</w:t>
-      </w:r>
-      <w:r>
-        <w:t>中，如果表的形式很复杂，可以使用这种模型文件定义，通过定义其</w:t>
-      </w:r>
-      <w:r>
-        <w:t>$tableName</w:t>
-      </w:r>
-      <w:r>
-        <w:t>表名，可以很方便的操控其表中的数据。当然如果你的模型或者说表结构很简单，你完全可以在控制器直接写：</w:t>
-      </w:r>
-    </w:p>
-    <w:p>
-      <w:pPr>
-        <w:pStyle w:val="afff"/>
-      </w:pPr>
-      <w:r>
-        <w:rPr>
-          <w:rStyle w:val="KeywordTok"/>
-        </w:rPr>
-        <w:t>$User</w:t>
-      </w:r>
-      <w:r>
-        <w:rPr>
-          <w:rStyle w:val="NormalTok"/>
-        </w:rPr>
-        <w:t xml:space="preserve"> = </w:t>
-      </w:r>
-      <w:r>
-        <w:rPr>
-          <w:rStyle w:val="KeywordTok"/>
-        </w:rPr>
-        <w:t>new</w:t>
-      </w:r>
-      <w:r>
-        <w:rPr>
-          <w:rStyle w:val="NormalTok"/>
-        </w:rPr>
-        <w:t xml:space="preserve"> \Home\Model\UserModel</w:t>
-      </w:r>
-      <w:r>
-        <w:rPr>
-          <w:rStyle w:val="OtherTok"/>
-        </w:rPr>
-        <w:t>();</w:t>
-      </w:r>
-      <w:r>
-        <w:br/>
-      </w:r>
-      <w:r>
-        <w:rPr>
-          <w:rStyle w:val="KeywordTok"/>
-        </w:rPr>
-        <w:t>$Info</w:t>
-      </w:r>
-      <w:r>
-        <w:rPr>
-          <w:rStyle w:val="NormalTok"/>
-        </w:rPr>
-        <w:t xml:space="preserve"> = </w:t>
-      </w:r>
-      <w:r>
-        <w:rPr>
-          <w:rStyle w:val="KeywordTok"/>
-        </w:rPr>
-        <w:t>new</w:t>
-      </w:r>
-      <w:r>
-        <w:rPr>
-          <w:rStyle w:val="NormalTok"/>
-        </w:rPr>
-        <w:t xml:space="preserve"> \Admin\Model\InfoModel</w:t>
-      </w:r>
-      <w:r>
-        <w:rPr>
-          <w:rStyle w:val="OtherTok"/>
-        </w:rPr>
-        <w:t>();</w:t>
-      </w:r>
-      <w:r>
-        <w:br/>
-      </w:r>
-      <w:r>
-        <w:rPr>
-          <w:rStyle w:val="CommentTok"/>
-        </w:rPr>
-        <w:t xml:space="preserve">// </w:t>
-      </w:r>
-      <w:r>
-        <w:rPr>
-          <w:rStyle w:val="CommentTok"/>
-        </w:rPr>
-        <w:t>带参数实例化</w:t>
-      </w:r>
-      <w:r>
-        <w:br/>
-      </w:r>
-      <w:r>
-        <w:rPr>
-          <w:rStyle w:val="KeywordTok"/>
-        </w:rPr>
-        <w:t>$New</w:t>
-      </w:r>
-      <w:r>
-        <w:rPr>
-          <w:rStyle w:val="NormalTok"/>
-        </w:rPr>
-        <w:t xml:space="preserve">  = </w:t>
-      </w:r>
-      <w:r>
-        <w:rPr>
-          <w:rStyle w:val="KeywordTok"/>
-        </w:rPr>
-        <w:t>new</w:t>
-      </w:r>
-      <w:r>
-        <w:rPr>
-          <w:rStyle w:val="NormalTok"/>
-        </w:rPr>
-        <w:t xml:space="preserve"> \Home\Model\NewModel</w:t>
-      </w:r>
-      <w:r>
-        <w:rPr>
-          <w:rStyle w:val="OtherTok"/>
-        </w:rPr>
-        <w:t>(</w:t>
-      </w:r>
-      <w:r>
-        <w:rPr>
-          <w:rStyle w:val="StringTok"/>
-        </w:rPr>
-        <w:t>'blog'</w:t>
-      </w:r>
-      <w:r>
-        <w:rPr>
-          <w:rStyle w:val="OtherTok"/>
-        </w:rPr>
-        <w:t>,</w:t>
-      </w:r>
-      <w:r>
-        <w:rPr>
-          <w:rStyle w:val="StringTok"/>
-        </w:rPr>
-        <w:t>'think_'</w:t>
-      </w:r>
-      <w:r>
-        <w:rPr>
-          <w:rStyle w:val="OtherTok"/>
-        </w:rPr>
-        <w:t>,</w:t>
-      </w:r>
-      <w:r>
-        <w:rPr>
-          <w:rStyle w:val="KeywordTok"/>
-        </w:rPr>
-        <w:t>$connection</w:t>
-      </w:r>
-      <w:r>
-        <w:rPr>
-          <w:rStyle w:val="OtherTok"/>
-        </w:rPr>
-        <w:t>);</w:t>
-      </w:r>
-    </w:p>
-    <w:p>
-      <w:pPr>
-        <w:pStyle w:val="a4"/>
-      </w:pPr>
-      <w:r>
-        <w:lastRenderedPageBreak/>
-        <w:t>在</w:t>
-      </w:r>
-      <w:r>
-        <w:t>ThinkPHP</w:t>
-      </w:r>
-      <w:r>
-        <w:t>中，可以无需进行任何模型定义。只有在需要封装单独的业务逻辑的时候，模型类才是必须被定义的，因此</w:t>
-      </w:r>
-      <w:r>
-        <w:t>ThinkPHP</w:t>
-      </w:r>
-      <w:r>
-        <w:t>在模型上有很多的灵活和方便性，让你无需因为表太多而烦恼。</w:t>
-      </w:r>
-    </w:p>
-    <w:p>
-      <w:pPr>
-        <w:pStyle w:val="a4"/>
-      </w:pPr>
-      <w:r>
-        <w:t>在</w:t>
-      </w:r>
-      <w:r>
-        <w:t>MVC</w:t>
-      </w:r>
-      <w:r>
-        <w:t>中，除了需要很好的操控数据库那一环，还需要一环去操控视图，也就是这里的</w:t>
-      </w:r>
-      <w:r>
-        <w:t>View</w:t>
-      </w:r>
-      <w:r>
-        <w:t>视图层。为了不出现代码冗余，通常会利用</w:t>
-      </w:r>
-      <w:r>
-        <w:t>HTML</w:t>
-      </w:r>
-      <w:r>
-        <w:t>模板引擎去渲染。</w:t>
-      </w:r>
-    </w:p>
-    <w:p>
-      <w:pPr>
-        <w:pStyle w:val="afff"/>
-      </w:pPr>
-      <w:r>
-        <w:rPr>
-          <w:rStyle w:val="VerbatimChar"/>
-        </w:rPr>
-        <w:t xml:space="preserve">├─&lt;Directory&gt;   </w:t>
-      </w:r>
-      <w:r>
-        <w:rPr>
-          <w:rStyle w:val="VerbatimChar"/>
-        </w:rPr>
-        <w:t>对应控制器的模板文件</w:t>
-      </w:r>
-      <w:r>
-        <w:br/>
-      </w:r>
-      <w:r>
-        <w:rPr>
-          <w:rStyle w:val="VerbatimChar"/>
-        </w:rPr>
-        <w:t xml:space="preserve">├─layout.html   </w:t>
-      </w:r>
-      <w:r>
-        <w:rPr>
-          <w:rStyle w:val="VerbatimChar"/>
-        </w:rPr>
-        <w:t>模板布局</w:t>
-      </w:r>
-      <w:r>
-        <w:br/>
-      </w:r>
-      <w:r>
-        <w:rPr>
-          <w:rStyle w:val="VerbatimChar"/>
-        </w:rPr>
-        <w:t xml:space="preserve">└─index.html    </w:t>
-      </w:r>
-      <w:r>
-        <w:rPr>
-          <w:rStyle w:val="VerbatimChar"/>
-        </w:rPr>
-        <w:t>空白文件</w:t>
-      </w:r>
-    </w:p>
-    <w:p>
-      <w:pPr>
-        <w:pStyle w:val="a4"/>
-      </w:pPr>
-      <w:r>
-        <w:t>ThinkPHP</w:t>
-      </w:r>
-      <w:r>
-        <w:t>的模板引擎内置了布局模板功能支持，可以方便的实现模板布局以及布局嵌套功能。</w:t>
-      </w:r>
-      <w:r>
-        <w:t>layout.html</w:t>
-      </w:r>
-      <w:r>
-        <w:t>文件，默认开启</w:t>
-      </w:r>
-      <w:r>
-        <w:t>layout</w:t>
-      </w:r>
-      <w:r>
-        <w:t>的情况下，是一个父容器。</w:t>
-      </w:r>
-    </w:p>
-    <w:p>
-      <w:pPr>
-        <w:pStyle w:val="a4"/>
-      </w:pPr>
-      <w:r>
-        <w:t>读取</w:t>
-      </w:r>
-      <w:r>
-        <w:t>layout</w:t>
-      </w:r>
-      <w:r>
-        <w:t>模板之后，会再解析</w:t>
-      </w:r>
-      <w:r>
-        <w:rPr>
-          <w:rFonts w:hint="eastAsia"/>
-        </w:rPr>
-        <w:t xml:space="preserve"> </w:t>
-      </w:r>
-      <w:r>
-        <w:t>/.html</w:t>
-      </w:r>
-      <w:r>
-        <w:t>模板文件，并把解析后的内容替换到</w:t>
-      </w:r>
-      <w:r>
-        <w:t>layout</w:t>
-      </w:r>
-      <w:r>
-        <w:t>布局模板文件的</w:t>
-      </w:r>
-      <w:r>
-        <w:t xml:space="preserve"> {CONTENT} </w:t>
-      </w:r>
-      <w:r>
-        <w:t>特定字符串。</w:t>
-      </w:r>
-    </w:p>
-    <w:p>
-      <w:pPr>
-        <w:pStyle w:val="a4"/>
-      </w:pPr>
-      <w:r>
-        <w:t>最后就是控制器，这个</w:t>
-      </w:r>
-      <w:r>
-        <w:t>MVC</w:t>
-      </w:r>
-      <w:r>
-        <w:t>中，最重要的一环，用来控制模板渲染与数据交互的逻辑。在</w:t>
-      </w:r>
-      <w:r>
-        <w:t>ThinkPHP</w:t>
-      </w:r>
-      <w:r>
-        <w:t>中，它几乎可以与路由相结合，做到很简单的访问。一般来说，</w:t>
-      </w:r>
-      <w:r>
-        <w:t>ThinkPHP</w:t>
-      </w:r>
-      <w:r>
-        <w:t>的控制器是一个类，而操作则是控制器类的一个公共方法。</w:t>
-      </w:r>
-    </w:p>
-    <w:p>
-      <w:pPr>
-        <w:pStyle w:val="a4"/>
-      </w:pPr>
-      <w:r>
-        <w:t>通过</w:t>
-      </w:r>
-      <w:r>
-        <w:t xml:space="preserve">display() </w:t>
-      </w:r>
-      <w:r>
-        <w:t>等方法，可以让视图与控制器联系起来，再加上</w:t>
-      </w:r>
-      <w:r>
-        <w:t>Model</w:t>
-      </w:r>
-      <w:r>
-        <w:t>层的操作，</w:t>
-      </w:r>
-      <w:r>
-        <w:t>ThinkPHP</w:t>
-      </w:r>
+      <w:proofErr w:type="spellEnd"/>
       <w:r>
         <w:t>就可以做到一般网站开发能做的所有事情。</w:t>
       </w:r>
@@ -11973,19 +13638,16 @@
         <w:pStyle w:val="a4"/>
       </w:pPr>
       <w:r>
-        <w:t>报名管理系统是一个相较于简单的系统，涉及到数据库中，人员</w:t>
-      </w:r>
-      <w:r>
-        <w:t>Member</w:t>
-      </w:r>
-      <w:r>
-        <w:t>表与活动</w:t>
-      </w:r>
-      <w:r>
-        <w:t>Project</w:t>
-      </w:r>
-      <w:r>
-        <w:t>表的增删改查。</w:t>
+        <w:t>报名管理系统是一个简单的系统，</w:t>
+      </w:r>
+      <w:r>
+        <w:rPr>
+          <w:rFonts w:hint="eastAsia"/>
+        </w:rPr>
+        <w:t>只</w:t>
+      </w:r>
+      <w:r>
+        <w:t>涉及到数据库中人员表与活动表的增删改查。</w:t>
       </w:r>
     </w:p>
     <w:p>
@@ -12001,19 +13663,53 @@
         <w:pStyle w:val="a4"/>
       </w:pPr>
       <w:r>
-        <w:t>还有就是活动的创建中，需要添加图片到后台，这里利用的是</w:t>
-      </w:r>
+        <w:t>还有就是活动的创建中，需要添加图片到后台，</w:t>
+      </w:r>
+      <w:proofErr w:type="gramStart"/>
+      <w:r>
+        <w:t>这里利用</w:t>
+      </w:r>
+      <w:proofErr w:type="gramEnd"/>
+      <w:r>
+        <w:t>的是</w:t>
+      </w:r>
+      <w:proofErr w:type="spellStart"/>
       <w:r>
         <w:t>ThinkPHP</w:t>
       </w:r>
-      <w:r>
-        <w:t>自带的图片文件上传</w:t>
+      <w:proofErr w:type="spellEnd"/>
+      <w:r>
+        <w:t>自带的文件上传</w:t>
       </w:r>
       <w:r>
         <w:t>API</w:t>
       </w:r>
       <w:r>
-        <w:t>来实现对文件上传保存的功能。</w:t>
+        <w:rPr>
+          <w:rFonts w:hint="eastAsia"/>
+        </w:rPr>
+        <w:t>，</w:t>
+      </w:r>
+      <w:r>
+        <w:t>来实现对文件上传</w:t>
+      </w:r>
+      <w:r>
+        <w:rPr>
+          <w:rFonts w:hint="eastAsia"/>
+        </w:rPr>
+        <w:t>和</w:t>
+      </w:r>
+      <w:r>
+        <w:t>保存的</w:t>
+      </w:r>
+      <w:r>
+        <w:rPr>
+          <w:rFonts w:hint="eastAsia"/>
+        </w:rPr>
+        <w:t>操作</w:t>
+      </w:r>
+      <w:r>
+        <w:t>。</w:t>
       </w:r>
     </w:p>
     <w:p>
@@ -12023,9 +13719,11 @@
       <w:r>
         <w:t>这个报名模块只有一个管理者。管理者可以通过后台</w:t>
       </w:r>
+      <w:proofErr w:type="spellStart"/>
       <w:r>
         <w:t>Manager_Detail.php</w:t>
       </w:r>
+      <w:proofErr w:type="spellEnd"/>
       <w:r>
         <w:t>去管理创建活动，并且对报名者的信息进行增删改查。</w:t>
       </w:r>
@@ -12053,8 +13751,35 @@
         <w:pStyle w:val="a4"/>
       </w:pPr>
       <w:r>
+        <w:t>难点二，你不仅需要做到提交试卷的功能，制作试卷你也需要考虑到</w:t>
+      </w:r>
+      <w:proofErr w:type="gramStart"/>
+      <w:r>
+        <w:t>出卷人是</w:t>
+      </w:r>
+      <w:proofErr w:type="gramEnd"/>
+      <w:r>
+        <w:t>怎么设计试卷类型的。经过我细致的思考，我总结</w:t>
+      </w:r>
+      <w:proofErr w:type="gramStart"/>
+      <w:r>
+        <w:t>出一下</w:t>
+      </w:r>
+      <w:proofErr w:type="gramEnd"/>
+      <w:r>
+        <w:t>一套方案去在网页</w:t>
+      </w:r>
+      <w:proofErr w:type="gramStart"/>
+      <w:r>
+        <w:t>端设</w:t>
+      </w:r>
+      <w:proofErr w:type="gramEnd"/>
+      <w:r>
+        <w:t>计提交出一</w:t>
+      </w:r>
+      <w:r>
         <w:lastRenderedPageBreak/>
-        <w:t>难点二，你不仅需要做到提交试卷的功能，制作试卷你也需要考虑到出卷人是怎么设计试卷类型的。经过我细致的思考，我总结出一下一套方案去在网页端设计提交出一份试卷。也是处于简单的逻辑考虑。</w:t>
+        <w:t>份试卷。也是处于简单的逻辑考虑。</w:t>
       </w:r>
     </w:p>
     <w:p>
@@ -12100,7 +13825,25 @@
         <w:pStyle w:val="a4"/>
       </w:pPr>
       <w:r>
-        <w:t>最后你的试卷的结果分会出现在排行中，你的最终分数将与别人一比高低。</w:t>
+        <w:t>最后你的试卷的结果会</w:t>
+      </w:r>
+      <w:r>
+        <w:rPr>
+          <w:rFonts w:hint="eastAsia"/>
+        </w:rPr>
+        <w:t>公布</w:t>
+      </w:r>
+      <w:r>
+        <w:t>在排行中，</w:t>
+      </w:r>
+      <w:r>
+        <w:rPr>
+          <w:rFonts w:hint="eastAsia"/>
+        </w:rPr>
+        <w:t>方便你与所有一起竞赛的成员进行对比</w:t>
+      </w:r>
+      <w:r>
+        <w:t>。</w:t>
       </w:r>
     </w:p>
     <w:p>
@@ -12108,7 +13851,15 @@
         <w:pStyle w:val="a4"/>
       </w:pPr>
       <w:r>
-        <w:t>其中试卷的一对多是一个很棘手的问题，当你要获取试卷时，你只能获取一张二维的表格，但是试卷的这个数据结构明显是个树结构，你当然可以想过通过循环去连续获取，不过你根本不知道这张试卷会有多少题型，会有多少题组，更不知道会有多少选择题，每个选择题有多少个选项。所以</w:t>
+        <w:t>其中试卷的一对多是一个很棘手的问题，当你要获取试卷时，你只能获取一张二维的表格，但是试卷的这个数据结构明显是个树结构，你当然可以通过循环</w:t>
+      </w:r>
+      <w:proofErr w:type="gramStart"/>
+      <w:r>
+        <w:t>去连续</w:t>
+      </w:r>
+      <w:proofErr w:type="gramEnd"/>
+      <w:r>
+        <w:t>获取，不过你根本不知道这张试卷会有多少题型，会有多少题组，更不知道会有多少选择题，每个选择题有多少个选项。所以</w:t>
       </w:r>
       <w:r>
         <w:rPr>
@@ -12128,9 +13879,11 @@
       <w:r>
         <w:t>是</w:t>
       </w:r>
+      <w:proofErr w:type="spellStart"/>
       <w:r>
         <w:t>ThinkPHP</w:t>
       </w:r>
+      <w:proofErr w:type="spellEnd"/>
       <w:r>
         <w:t>提供的关联模型</w:t>
       </w:r>
@@ -12155,9 +13908,11 @@
       <w:r>
         <w:t>继承自</w:t>
       </w:r>
+      <w:proofErr w:type="spellStart"/>
       <w:r>
         <w:t>RelationModel</w:t>
       </w:r>
+      <w:proofErr w:type="spellEnd"/>
       <w:r>
         <w:t>，并在其属性中写上相应关联的表名即可。</w:t>
       </w:r>
@@ -12307,38 +14062,71 @@
         <w:rPr>
           <w:vertAlign w:val="superscript"/>
         </w:rPr>
+        <w:fldChar w:fldCharType="end"/>
+      </w:r>
+      <w:r>
+        <w:t>软件或者</w:t>
+      </w:r>
+      <w:r>
+        <w:t>Nginx</w:t>
+      </w:r>
+      <w:r>
+        <w:t>才能去调试网站，局限性也是突出的一点，</w:t>
+      </w:r>
+      <w:r>
+        <w:rPr>
+          <w:rFonts w:hint="eastAsia"/>
+        </w:rPr>
+        <w:t>PHP</w:t>
+      </w:r>
+      <w:r>
+        <w:t>只能开发一些网站，而手机</w:t>
+      </w:r>
+      <w:r>
+        <w:rPr>
+          <w:rFonts w:hint="eastAsia"/>
+        </w:rPr>
+        <w:t>应用</w:t>
+      </w:r>
+      <w:r>
+        <w:t>，</w:t>
+      </w:r>
+      <w:r>
+        <w:rPr>
+          <w:rFonts w:hint="eastAsia"/>
+        </w:rPr>
+        <w:t>PC</w:t>
+      </w:r>
+      <w:r>
+        <w:rPr>
+          <w:rFonts w:hint="eastAsia"/>
+        </w:rPr>
+        <w:t>应用</w:t>
+      </w:r>
+      <w:r>
+        <w:rPr>
+          <w:rFonts w:hint="eastAsia"/>
+        </w:rPr>
+        <w:t>中，前端</w:t>
+      </w:r>
+      <w:r>
+        <w:t>都是</w:t>
+      </w:r>
+      <w:r>
+        <w:rPr>
+          <w:rFonts w:hint="eastAsia"/>
+        </w:rPr>
+        <w:t>用</w:t>
+      </w:r>
+      <w:r>
+        <w:t>JavaScript</w:t>
+      </w:r>
+      <w:r>
+        <w:t>，所以你必须学会一些前端知识，才能真</w:t>
+      </w:r>
+      <w:r>
         <w:lastRenderedPageBreak/>
-        <w:fldChar w:fldCharType="end"/>
-      </w:r>
-      <w:r>
-        <w:t>软件或者</w:t>
-      </w:r>
-      <w:r>
-        <w:t>Nginx</w:t>
-      </w:r>
-      <w:r>
-        <w:t>才能去调试网站，局限性也是突出的一点，</w:t>
-      </w:r>
-      <w:r>
-        <w:rPr>
-          <w:rFonts w:hint="eastAsia"/>
-        </w:rPr>
-        <w:t>PHP</w:t>
-      </w:r>
-      <w:r>
-        <w:t>只能开发一些网站，而手机</w:t>
-      </w:r>
-      <w:r>
-        <w:t>app</w:t>
-      </w:r>
-      <w:r>
-        <w:t>，应用，还是前端都是</w:t>
-      </w:r>
-      <w:r>
-        <w:t>JavaScript</w:t>
-      </w:r>
-      <w:r>
-        <w:t>，所以你必须学会一些前端知识，才能真正地去开发一些网站，最后，也是</w:t>
+        <w:t>正地去开发一些网站，最后，也是</w:t>
       </w:r>
       <w:r>
         <w:rPr>
@@ -12550,7 +14338,7 @@
         <w:t>一般情况下</w:t>
       </w:r>
       <w:r>
-        <w:t>无需安装一些</w:t>
+        <w:t>无需安装</w:t>
       </w:r>
       <w:r>
         <w:rPr>
@@ -12615,7 +14403,30 @@
         <w:t>Node.js</w:t>
       </w:r>
       <w:r>
-        <w:t>的成本不是很高，你可以在一天内能搭建出一套网站。这也引申除了全栈工程师为什么会在</w:t>
+        <w:t>的成本不是很高，你可以在一天内能搭建出一套网站。这也</w:t>
+      </w:r>
+      <w:r>
+        <w:rPr>
+          <w:rFonts w:hint="eastAsia"/>
+        </w:rPr>
+        <w:t>就</w:t>
+      </w:r>
+      <w:r>
+        <w:rPr>
+          <w:rFonts w:hint="eastAsia"/>
+        </w:rPr>
+        <w:t>指明</w:t>
+      </w:r>
+      <w:r>
+        <w:t>了全</w:t>
+      </w:r>
+      <w:proofErr w:type="gramStart"/>
+      <w:r>
+        <w:t>栈</w:t>
+      </w:r>
+      <w:proofErr w:type="gramEnd"/>
+      <w:r>
+        <w:t>工程师为什么会在</w:t>
       </w:r>
       <w:r>
         <w:t>JavaScript</w:t>
@@ -12699,9 +14510,11 @@
       <w:r>
         <w:t>是个高性能的模板引擎，受</w:t>
       </w:r>
+      <w:proofErr w:type="spellStart"/>
       <w:r>
         <w:t>Haml</w:t>
       </w:r>
+      <w:proofErr w:type="spellEnd"/>
       <w:r>
         <w:rPr>
           <w:vertAlign w:val="superscript"/>
@@ -12762,10 +14575,16 @@
         <w:rPr>
           <w:rFonts w:hint="eastAsia"/>
         </w:rPr>
-        <w:t>NPM</w:t>
-      </w:r>
-      <w:r>
-        <w:t>包，也是网站建设的贡献者，所以两者都很好安装与互用。</w:t>
+        <w:t>第三方</w:t>
+      </w:r>
+      <w:r>
+        <w:rPr>
+          <w:rFonts w:hint="eastAsia"/>
+        </w:rPr>
+        <w:t>扩展</w:t>
+      </w:r>
+      <w:r>
+        <w:t>包，所以两者都很好安装与互用。</w:t>
       </w:r>
     </w:p>
     <w:p>
@@ -12887,9 +14706,11 @@
       <w:r>
         <w:t>用</w:t>
       </w:r>
+      <w:proofErr w:type="spellStart"/>
       <w:r>
         <w:t>Expressjs</w:t>
       </w:r>
+      <w:proofErr w:type="spellEnd"/>
       <w:r>
         <w:t>搭建的网站目录结构也类似</w:t>
       </w:r>
@@ -12915,11 +14736,7 @@
         <w:t>schema</w:t>
       </w:r>
       <w:r>
-        <w:t>就可以在应用初始化时帮你创建好</w:t>
-      </w:r>
-      <w:r>
-        <w:lastRenderedPageBreak/>
-        <w:t>一些列表结构，这相当于你的数据库与应用也绑定在了一块，十分方便。</w:t>
+        <w:t>就可以在应用初始化时帮你创建好一些列表结构，这相当于你的数据库与应用也绑定在了一块，十分方便。</w:t>
       </w:r>
     </w:p>
     <w:p>
@@ -12937,13 +14754,17 @@
         <w:pStyle w:val="a4"/>
       </w:pPr>
       <w:r>
-        <w:t>短信群发平台主要是以发送短信为核心。不过发送一个短信并没有你用手机发送这么简单，你需要一个类似通信服务商发送短信的</w:t>
+        <w:t>短信群发平台主要是以发送短信为核心。不过发送一个短信并没有你用手机发送这</w:t>
+      </w:r>
+      <w:r>
+        <w:lastRenderedPageBreak/>
+        <w:t>么简单，你需要一个类似通信服务商发送短信的</w:t>
       </w:r>
       <w:r>
         <w:t>API</w:t>
       </w:r>
       <w:r>
-        <w:t>，只要得知对方的手机号，和发送内容就可以发送。这需要代码去完成，所以我利用了阿里大于的短信</w:t>
+        <w:t>，只要得知对方的手机号和发送内容就可以发送。这需要代码去完成，所以我利用了阿里大于的短信</w:t>
       </w:r>
       <w:r>
         <w:t>API</w:t>
@@ -12993,7 +14814,15 @@
         <w:t>JavaScript</w:t>
       </w:r>
       <w:r>
-        <w:t>的回调函数或者</w:t>
+        <w:t>的回</w:t>
+      </w:r>
+      <w:proofErr w:type="gramStart"/>
+      <w:r>
+        <w:t>调函数</w:t>
+      </w:r>
+      <w:proofErr w:type="gramEnd"/>
+      <w:r>
+        <w:t>或者</w:t>
       </w:r>
       <w:r>
         <w:t>Promise</w:t>
@@ -13147,16 +14976,103 @@
         <w:pStyle w:val="a4"/>
       </w:pPr>
       <w:r>
-        <w:t>排值班系统主要是用学生的课表，根据有课无课，或者说有空与没空去安排人员。举一个比较简单的例子，一个社团需要招新了，他们已经有很多成员，成员们也愿意将他们的没课的时间去参加招新的时间上去。一般招新的时间点无非是上午第一大节，第二大节，中午，下午的第三大节，第四大节。所以具体算法就是，先将大家的无课表，记录在一个统一的课表上，然后根据配置，每个值班时间点需要多少人手。按照多劳少</w:t>
-      </w:r>
-      <w:r>
-        <w:rPr>
-          <w:rFonts w:hint="eastAsia"/>
-        </w:rPr>
-        <w:t>安</w:t>
-      </w:r>
-      <w:r>
-        <w:t>排的规则去安排每个人。</w:t>
+        <w:t>排值班系统主要是用学生的课表，根据有课无课，或者说有空与没空去安排人员。举一个比较简单的例子，一个社团需要招新了，他们已经有很多成员，成员们也愿意将他们的没课的时间去参加招新的时间上去。一般招新的时间点无非是上午第一大节，第二大节，中午，下午的第三大节，第四大节。所以具体算法就是，先将大家的无课表，记录在一个统一的课表上，然后根据配置，</w:t>
+      </w:r>
+      <w:r>
+        <w:rPr>
+          <w:rFonts w:hint="eastAsia"/>
+        </w:rPr>
+        <w:t>如果</w:t>
+      </w:r>
+      <w:r>
+        <w:t>每个值班时间点需要</w:t>
+      </w:r>
+      <w:r>
+        <w:rPr>
+          <w:rFonts w:hint="eastAsia"/>
+        </w:rPr>
+        <w:t>3</w:t>
+      </w:r>
+      <w:r>
+        <w:rPr>
+          <w:rFonts w:hint="eastAsia"/>
+        </w:rPr>
+        <w:t>个</w:t>
+      </w:r>
+      <w:r>
+        <w:t>人</w:t>
+      </w:r>
+      <w:r>
+        <w:rPr>
+          <w:rFonts w:hint="eastAsia"/>
+        </w:rPr>
+        <w:t>，</w:t>
+      </w:r>
+      <w:r>
+        <w:rPr>
+          <w:rFonts w:hint="eastAsia"/>
+        </w:rPr>
+        <w:t>就会</w:t>
+      </w:r>
+      <w:r>
+        <w:rPr>
+          <w:rFonts w:hint="eastAsia"/>
+        </w:rPr>
+        <w:t>以</w:t>
+      </w:r>
+      <w:r>
+        <w:rPr>
+          <w:rFonts w:hint="eastAsia"/>
+        </w:rPr>
+        <w:t>尽可能安插每个人</w:t>
+      </w:r>
+      <w:r>
+        <w:t>的</w:t>
+      </w:r>
+      <w:r>
+        <w:rPr>
+          <w:rFonts w:hint="eastAsia"/>
+        </w:rPr>
+        <w:t>原则</w:t>
+      </w:r>
+      <w:r>
+        <w:rPr>
+          <w:rFonts w:hint="eastAsia"/>
+        </w:rPr>
+        <w:t>上，</w:t>
+      </w:r>
+      <w:r>
+        <w:rPr>
+          <w:rFonts w:hint="eastAsia"/>
+        </w:rPr>
+        <w:t>每个时间点</w:t>
+      </w:r>
+      <w:r>
+        <w:rPr>
+          <w:rFonts w:hint="eastAsia"/>
+        </w:rPr>
+        <w:t>安排</w:t>
+      </w:r>
+      <w:r>
+        <w:rPr>
+          <w:rFonts w:hint="eastAsia"/>
+        </w:rPr>
+        <w:t>上不同</w:t>
+      </w:r>
+      <w:r>
+        <w:rPr>
+          <w:rFonts w:hint="eastAsia"/>
+        </w:rPr>
+        <w:t>的</w:t>
+      </w:r>
+      <w:r>
+        <w:rPr>
+          <w:rFonts w:hint="eastAsia"/>
+        </w:rPr>
+        <w:t>人</w:t>
+      </w:r>
+      <w:r>
+        <w:t>。</w:t>
       </w:r>
     </w:p>
     <w:p>
@@ -13166,8 +15082,39 @@
       <w:bookmarkStart w:id="68" w:name="学习平台模块"/>
       <w:bookmarkEnd w:id="68"/>
       <w:r>
+        <w:t>学习平台模块</w:t>
+      </w:r>
+    </w:p>
+    <w:p>
+      <w:pPr>
+        <w:pStyle w:val="a4"/>
+      </w:pPr>
+      <w:r>
+        <w:t>这里的学习平台主要是为了督促学习用，我在各个平台抓取每个网站的课程信息，写在自己的</w:t>
+      </w:r>
+      <w:r>
+        <w:t>Mongo</w:t>
+      </w:r>
+      <w:r>
+        <w:rPr>
+          <w:rFonts w:hint="eastAsia"/>
+        </w:rPr>
+        <w:t>DB</w:t>
+      </w:r>
+      <w:r>
+        <w:t>中，人员信息从报名系统中提取，两者结合就可以实现学习进度情况。除了有爬虫的功能，同时也加入了</w:t>
+      </w:r>
+      <w:proofErr w:type="spellStart"/>
+      <w:r>
+        <w:t>NodeBB</w:t>
+      </w:r>
+      <w:proofErr w:type="spellEnd"/>
+      <w:r>
+        <w:t>论坛，用于学员之类的讨论。社团的</w:t>
+      </w:r>
+      <w:r>
         <w:lastRenderedPageBreak/>
-        <w:t>学习平台模块</w:t>
+        <w:t>通知等等。</w:t>
       </w:r>
     </w:p>
     <w:p>
@@ -13175,37 +15122,13 @@
         <w:pStyle w:val="a4"/>
       </w:pPr>
       <w:r>
-        <w:t>这里的学习平台主要是为了督促学习用，我在各个平台抓取每个网站的课程信息，写在自己的</w:t>
-      </w:r>
-      <w:r>
-        <w:t>Mongo</w:t>
-      </w:r>
-      <w:r>
-        <w:rPr>
-          <w:rFonts w:hint="eastAsia"/>
-        </w:rPr>
-        <w:t>DB</w:t>
-      </w:r>
-      <w:r>
-        <w:t>中，人员信息从报名系统中提取，两者结合就可以实现学习进度情况。除了有爬虫的功能，同时也加入了</w:t>
-      </w:r>
+        <w:t>除了</w:t>
+      </w:r>
+      <w:proofErr w:type="spellStart"/>
       <w:r>
         <w:t>NodeBB</w:t>
       </w:r>
-      <w:r>
-        <w:t>论坛，用于学员之类的讨论。社团的通知等等。</w:t>
-      </w:r>
-    </w:p>
-    <w:p>
-      <w:pPr>
-        <w:pStyle w:val="a4"/>
-      </w:pPr>
-      <w:r>
-        <w:t>除了</w:t>
-      </w:r>
-      <w:r>
-        <w:t>NodeBB</w:t>
-      </w:r>
+      <w:proofErr w:type="spellEnd"/>
       <w:r>
         <w:t>论坛是使用第三方的论文之外，其余都是由自己开发实现，因此建了如下几个表：</w:t>
       </w:r>
@@ -13227,9 +15150,11 @@
       <w:r>
         <w:t>表用来存放会话，</w:t>
       </w:r>
+      <w:proofErr w:type="spellStart"/>
       <w:r>
         <w:t>userapis</w:t>
       </w:r>
+      <w:proofErr w:type="spellEnd"/>
       <w:r>
         <w:t>表用来引入用户信息，</w:t>
       </w:r>
@@ -13320,7 +15245,15 @@
         <w:t>APP</w:t>
       </w:r>
       <w:r>
-        <w:t>，微信小程序共用。</w:t>
+        <w:t>，</w:t>
+      </w:r>
+      <w:proofErr w:type="gramStart"/>
+      <w:r>
+        <w:t>微信小</w:t>
+      </w:r>
+      <w:proofErr w:type="gramEnd"/>
+      <w:r>
+        <w:t>程序共用。</w:t>
       </w:r>
     </w:p>
     <w:p>
@@ -13346,19 +15279,45 @@
         <w:t>React</w:t>
       </w:r>
       <w:r>
-        <w:t>媲美的前端框架，它简单易于上手，也同样具有庞大的第三方库的支持，甚至有</w:t>
+        <w:t>媲美的前端框架，它简单易于上手，也同样具有庞大的</w:t>
+      </w:r>
+      <w:proofErr w:type="gramStart"/>
+      <w:r>
+        <w:t>第三方库的</w:t>
+      </w:r>
+      <w:proofErr w:type="gramEnd"/>
+      <w:r>
+        <w:t>支持，甚至有</w:t>
       </w:r>
       <w:r>
         <w:t>Gitlab</w:t>
       </w:r>
       <w:r>
+        <w:rPr>
+          <w:rFonts w:hint="eastAsia"/>
+        </w:rPr>
+        <w:t>代码存放库</w:t>
+      </w:r>
+      <w:r>
         <w:t>等一些著名的项目都是基于</w:t>
       </w:r>
       <w:r>
         <w:t>Vue</w:t>
       </w:r>
       <w:r>
-        <w:t>创建的</w:t>
+        <w:rPr>
+          <w:rFonts w:hint="eastAsia"/>
+        </w:rPr>
+        <w:t>开发</w:t>
+      </w:r>
+      <w:r>
+        <w:rPr>
+          <w:rFonts w:hint="eastAsia"/>
+        </w:rPr>
+        <w:t>实现</w:t>
+      </w:r>
+      <w:r>
+        <w:t>的</w:t>
       </w:r>
       <w:r>
         <w:rPr>
@@ -13449,7 +15408,15 @@
         <w:t>Koa2.0</w:t>
       </w:r>
       <w:r>
-        <w:t>代码十分简单，短小，精悍，它只保留属于服务器的功能，其他功能都通过第三方库来扩建。使开发变得简单高效。</w:t>
+        <w:t>代码十分简单，短小，精悍，它只保留属于服务器的功能，其他功能都通过</w:t>
+      </w:r>
+      <w:proofErr w:type="gramStart"/>
+      <w:r>
+        <w:t>第三方库来</w:t>
+      </w:r>
+      <w:proofErr w:type="gramEnd"/>
+      <w:r>
+        <w:t>扩建。使开发变得简单高效。</w:t>
       </w:r>
     </w:p>
     <w:p>
@@ -13475,12 +15442,26 @@
         <w:rPr>
           <w:rStyle w:val="VerbatimChar"/>
         </w:rPr>
-        <w:t xml:space="preserve">│   ├─dist   </w:t>
-      </w:r>
+        <w:t>│   ├─</w:t>
+      </w:r>
+      <w:proofErr w:type="spellStart"/>
       <w:r>
         <w:rPr>
           <w:rStyle w:val="VerbatimChar"/>
         </w:rPr>
+        <w:t>dist</w:t>
+      </w:r>
+      <w:proofErr w:type="spellEnd"/>
+      <w:r>
+        <w:rPr>
+          <w:rStyle w:val="VerbatimChar"/>
+        </w:rPr>
+        <w:t xml:space="preserve">   </w:t>
+      </w:r>
+      <w:r>
+        <w:rPr>
+          <w:rStyle w:val="VerbatimChar"/>
+        </w:rPr>
         <w:t>生产文件</w:t>
       </w:r>
       <w:r>
@@ -13490,12 +15471,26 @@
         <w:rPr>
           <w:rStyle w:val="VerbatimChar"/>
         </w:rPr>
-        <w:t xml:space="preserve">│   └─src    </w:t>
-      </w:r>
+        <w:t>│   └─</w:t>
+      </w:r>
+      <w:proofErr w:type="spellStart"/>
       <w:r>
         <w:rPr>
           <w:rStyle w:val="VerbatimChar"/>
         </w:rPr>
+        <w:t>src</w:t>
+      </w:r>
+      <w:proofErr w:type="spellEnd"/>
+      <w:r>
+        <w:rPr>
+          <w:rStyle w:val="VerbatimChar"/>
+        </w:rPr>
+        <w:t xml:space="preserve">    </w:t>
+      </w:r>
+      <w:r>
+        <w:rPr>
+          <w:rStyle w:val="VerbatimChar"/>
+        </w:rPr>
         <w:t>核心文件</w:t>
       </w:r>
       <w:r>
@@ -13520,12 +15515,26 @@
         <w:rPr>
           <w:rStyle w:val="VerbatimChar"/>
         </w:rPr>
-        <w:t xml:space="preserve">    ├─dist   </w:t>
-      </w:r>
+        <w:t xml:space="preserve">    ├─</w:t>
+      </w:r>
+      <w:proofErr w:type="spellStart"/>
       <w:r>
         <w:rPr>
           <w:rStyle w:val="VerbatimChar"/>
         </w:rPr>
+        <w:t>dist</w:t>
+      </w:r>
+      <w:proofErr w:type="spellEnd"/>
+      <w:r>
+        <w:rPr>
+          <w:rStyle w:val="VerbatimChar"/>
+        </w:rPr>
+        <w:t xml:space="preserve">   </w:t>
+      </w:r>
+      <w:r>
+        <w:rPr>
+          <w:rStyle w:val="VerbatimChar"/>
+        </w:rPr>
         <w:t>生产文件</w:t>
       </w:r>
       <w:r>
@@ -13535,7 +15544,21 @@
         <w:rPr>
           <w:rStyle w:val="VerbatimChar"/>
         </w:rPr>
-        <w:t xml:space="preserve">    └─src    </w:t>
+        <w:t xml:space="preserve">    └─</w:t>
+      </w:r>
+      <w:proofErr w:type="spellStart"/>
+      <w:r>
+        <w:rPr>
+          <w:rStyle w:val="VerbatimChar"/>
+        </w:rPr>
+        <w:t>src</w:t>
+      </w:r>
+      <w:proofErr w:type="spellEnd"/>
+      <w:r>
+        <w:rPr>
+          <w:rStyle w:val="VerbatimChar"/>
+        </w:rPr>
+        <w:t xml:space="preserve">    </w:t>
       </w:r>
       <w:r>
         <w:rPr>
@@ -13559,7 +15582,6 @@
       <w:bookmarkStart w:id="71" w:name="邮件发送平台模块"/>
       <w:bookmarkEnd w:id="71"/>
       <w:r>
-        <w:lastRenderedPageBreak/>
         <w:t>邮件发送平台模块</w:t>
       </w:r>
     </w:p>
@@ -13568,17 +15590,35 @@
         <w:pStyle w:val="a4"/>
       </w:pPr>
       <w:r>
-        <w:t>邮件发送平台主要用于发送邮件，只靠前端是不能完成的，前端只是提供友好的界面，将用户的数据包装发送给后端，后端接收之后，将数据匹配至相应的</w:t>
+        <w:t>邮件发送平台主要用于发送邮件，只靠前端是不能完成的，前端只是提供友好的界面，将用户的数据包装发送给后端，后端接收之后，将数据匹配</w:t>
+      </w:r>
+      <w:proofErr w:type="gramStart"/>
+      <w:r>
+        <w:t>至相应</w:t>
+      </w:r>
+      <w:proofErr w:type="gramEnd"/>
+      <w:r>
+        <w:t>的</w:t>
       </w:r>
       <w:r>
         <w:t>API</w:t>
       </w:r>
       <w:r>
-        <w:t>，我这里利用的是</w:t>
-      </w:r>
+        <w:t>，我</w:t>
+      </w:r>
+      <w:proofErr w:type="gramStart"/>
+      <w:r>
+        <w:t>这里利</w:t>
+      </w:r>
+      <w:proofErr w:type="gramEnd"/>
+      <w:r>
+        <w:t>用的是</w:t>
+      </w:r>
+      <w:proofErr w:type="spellStart"/>
       <w:r>
         <w:t>nodemailer</w:t>
       </w:r>
+      <w:proofErr w:type="spellEnd"/>
       <w:r>
         <w:t>第三方插件，通过邮箱的配置，就可以轻松的发送邮件。</w:t>
       </w:r>
@@ -13591,6 +15631,7 @@
       <w:bookmarkStart w:id="73" w:name="_Toc517378378"/>
       <w:bookmarkEnd w:id="72"/>
       <w:r>
+        <w:lastRenderedPageBreak/>
         <w:t>部署过程</w:t>
       </w:r>
       <w:bookmarkEnd w:id="73"/>
@@ -13635,9 +15676,11 @@
       <w:r>
         <w:t>命令之前不用加上</w:t>
       </w:r>
+      <w:proofErr w:type="spellStart"/>
       <w:r>
         <w:t>sudo</w:t>
       </w:r>
+      <w:proofErr w:type="spellEnd"/>
       <w:r>
         <w:t>，你可以将</w:t>
       </w:r>
@@ -13661,9 +15704,11 @@
       <w:r>
         <w:t>已安装好，如果需要暂停或者启动只需用</w:t>
       </w:r>
+      <w:proofErr w:type="spellStart"/>
       <w:r>
         <w:t>systemctl</w:t>
       </w:r>
+      <w:proofErr w:type="spellEnd"/>
       <w:r>
         <w:t>来启用它即可。当然为了用于</w:t>
       </w:r>
@@ -13936,8 +15981,58 @@
         <w:rPr>
           <w:rStyle w:val="NormalTok"/>
         </w:rPr>
-        <w:t xml:space="preserve"> docker-php-ext-install pdo pdo_mysql</w:t>
-      </w:r>
+        <w:t xml:space="preserve"> docker-php-</w:t>
+      </w:r>
+      <w:proofErr w:type="spellStart"/>
+      <w:r>
+        <w:rPr>
+          <w:rStyle w:val="NormalTok"/>
+        </w:rPr>
+        <w:t>ext</w:t>
+      </w:r>
+      <w:proofErr w:type="spellEnd"/>
+      <w:r>
+        <w:rPr>
+          <w:rStyle w:val="NormalTok"/>
+        </w:rPr>
+        <w:t>-install</w:t>
+      </w:r>
+      <w:proofErr w:type="gramStart"/>
+      <w:r>
+        <w:rPr>
+          <w:rStyle w:val="NormalTok"/>
+        </w:rPr>
+        <w:t xml:space="preserve"> </w:t>
+      </w:r>
+      <w:proofErr w:type="spellStart"/>
+      <w:r>
+        <w:rPr>
+          <w:rStyle w:val="NormalTok"/>
+        </w:rPr>
+        <w:t>pdo</w:t>
+      </w:r>
+      <w:proofErr w:type="spellEnd"/>
+      <w:r>
+        <w:rPr>
+          <w:rStyle w:val="NormalTok"/>
+        </w:rPr>
+        <w:t xml:space="preserve"> </w:t>
+      </w:r>
+      <w:proofErr w:type="spellStart"/>
+      <w:r>
+        <w:rPr>
+          <w:rStyle w:val="NormalTok"/>
+        </w:rPr>
+        <w:t>pdo</w:t>
+      </w:r>
+      <w:proofErr w:type="gramEnd"/>
+      <w:r>
+        <w:rPr>
+          <w:rStyle w:val="NormalTok"/>
+        </w:rPr>
+        <w:t>_mysql</w:t>
+      </w:r>
+      <w:proofErr w:type="spellEnd"/>
       <w:r>
         <w:br/>
       </w:r>
@@ -13987,105 +16082,121 @@
         <w:rPr>
           <w:rStyle w:val="CommentTok"/>
         </w:rPr>
+        <w:t xml:space="preserve"># </w:t>
+      </w:r>
+      <w:r>
+        <w:rPr>
+          <w:rStyle w:val="CommentTok"/>
+        </w:rPr>
+        <w:t>最后执行</w:t>
+      </w:r>
+      <w:r>
+        <w:rPr>
+          <w:rStyle w:val="CommentTok"/>
+        </w:rPr>
+        <w:t xml:space="preserve"> apache</w:t>
+      </w:r>
+      <w:r>
+        <w:br/>
+      </w:r>
+      <w:r>
+        <w:rPr>
+          <w:rStyle w:val="KeywordTok"/>
+        </w:rPr>
+        <w:t>CMD</w:t>
+      </w:r>
+      <w:r>
+        <w:rPr>
+          <w:rStyle w:val="NormalTok"/>
+        </w:rPr>
+        <w:t xml:space="preserve"> apache2-foreground</w:t>
+      </w:r>
+    </w:p>
+    <w:p>
+      <w:pPr>
+        <w:pStyle w:val="a4"/>
+      </w:pPr>
+      <w:proofErr w:type="spellStart"/>
+      <w:r>
+        <w:t>DockerFile</w:t>
+      </w:r>
+      <w:proofErr w:type="spellEnd"/>
+      <w:r>
+        <w:t>文件是用来部署生成镜像</w:t>
+      </w:r>
+      <w:r>
+        <w:t>image</w:t>
+      </w:r>
+      <w:r>
+        <w:t>的文件，用来可以生成运行相应的容器</w:t>
+      </w:r>
+      <w:r>
+        <w:t>container</w:t>
+      </w:r>
+      <w:r>
+        <w:t>。为了方便容器之间的互相调用，一般采用数据库容器与服务器分离的方式来写</w:t>
+      </w:r>
+      <w:proofErr w:type="spellStart"/>
+      <w:r>
+        <w:t>DockerFile</w:t>
+      </w:r>
+      <w:proofErr w:type="spellEnd"/>
+      <w:r>
+        <w:t>文件，然后再用</w:t>
+      </w:r>
+      <w:r>
+        <w:t>Compose</w:t>
+      </w:r>
+      <w:r>
+        <w:t>这个定义和运行多个</w:t>
+      </w:r>
+      <w:r>
+        <w:t>Docker</w:t>
+      </w:r>
+      <w:r>
+        <w:t>应用程序的工具，</w:t>
+      </w:r>
+      <w:r>
         <w:lastRenderedPageBreak/>
-        <w:t xml:space="preserve"># </w:t>
-      </w:r>
-      <w:r>
-        <w:rPr>
-          <w:rStyle w:val="CommentTok"/>
-        </w:rPr>
-        <w:t>最后执行</w:t>
-      </w:r>
-      <w:r>
-        <w:rPr>
-          <w:rStyle w:val="CommentTok"/>
-        </w:rPr>
-        <w:t xml:space="preserve"> apache</w:t>
+        <w:t>来使整个网站运行起来。这其中比较重要的就是</w:t>
+      </w:r>
+      <w:r>
+        <w:t>link</w:t>
+      </w:r>
+      <w:r>
+        <w:t>关键字，</w:t>
+      </w:r>
+      <w:r>
+        <w:t>web</w:t>
+      </w:r>
+      <w:r>
+        <w:t>页容器必须找到</w:t>
+      </w:r>
+      <w:r>
+        <w:t>MySQL</w:t>
+      </w:r>
+      <w:r>
+        <w:t>的容器名字进行链接。具体的配置文件如下：</w:t>
+      </w:r>
+    </w:p>
+    <w:p>
+      <w:pPr>
+        <w:pStyle w:val="afff"/>
+      </w:pPr>
+      <w:r>
+        <w:rPr>
+          <w:rStyle w:val="VerbatimChar"/>
+        </w:rPr>
+        <w:t>version: '2'</w:t>
       </w:r>
       <w:r>
         <w:br/>
       </w:r>
       <w:r>
         <w:rPr>
-          <w:rStyle w:val="KeywordTok"/>
-        </w:rPr>
-        <w:t>CMD</w:t>
-      </w:r>
-      <w:r>
-        <w:rPr>
-          <w:rStyle w:val="NormalTok"/>
-        </w:rPr>
-        <w:t xml:space="preserve"> apache2-foreground</w:t>
-      </w:r>
-    </w:p>
-    <w:p>
-      <w:pPr>
-        <w:pStyle w:val="a4"/>
-      </w:pPr>
-      <w:r>
-        <w:t>DockerFile</w:t>
-      </w:r>
-      <w:r>
-        <w:t>文件是用来部署生成镜像</w:t>
-      </w:r>
-      <w:r>
-        <w:t>image</w:t>
-      </w:r>
-      <w:r>
-        <w:t>的文件，用来可以生成运行相应的容器</w:t>
-      </w:r>
-      <w:r>
-        <w:t>container</w:t>
-      </w:r>
-      <w:r>
-        <w:t>。为了方便容器之间的互相调用，一般采用数据库容器与服务器分离的方式来写</w:t>
-      </w:r>
-      <w:r>
-        <w:t>DockerFile</w:t>
-      </w:r>
-      <w:r>
-        <w:t>文件，然后再用</w:t>
-      </w:r>
-      <w:r>
-        <w:t>Compose</w:t>
-      </w:r>
-      <w:r>
-        <w:t>这个定义和运行多个</w:t>
-      </w:r>
-      <w:r>
-        <w:t>Docker</w:t>
-      </w:r>
-      <w:r>
-        <w:t>应用程序的工具，来使整个网站运行起来。这其中比较重要的就是</w:t>
-      </w:r>
-      <w:r>
-        <w:t>link</w:t>
-      </w:r>
-      <w:r>
-        <w:t>关键字，</w:t>
-      </w:r>
-      <w:r>
-        <w:t>web</w:t>
-      </w:r>
-      <w:r>
-        <w:t>页容器必须找到</w:t>
-      </w:r>
-      <w:r>
-        <w:t>MySQL</w:t>
-      </w:r>
-      <w:r>
-        <w:t>的容器名字进行链接。具体的配置文件如下：</w:t>
-      </w:r>
-    </w:p>
-    <w:p>
-      <w:pPr>
-        <w:pStyle w:val="afff"/>
-      </w:pPr>
-      <w:r>
-        <w:rPr>
           <w:rStyle w:val="VerbatimChar"/>
         </w:rPr>
-        <w:t>version: '2'</w:t>
+        <w:t>services:</w:t>
       </w:r>
       <w:r>
         <w:br/>
@@ -14094,7 +16205,21 @@
         <w:rPr>
           <w:rStyle w:val="VerbatimChar"/>
         </w:rPr>
-        <w:t>services:</w:t>
+        <w:t xml:space="preserve">  </w:t>
+      </w:r>
+      <w:proofErr w:type="spellStart"/>
+      <w:r>
+        <w:rPr>
+          <w:rStyle w:val="VerbatimChar"/>
+        </w:rPr>
+        <w:t>mysql</w:t>
+      </w:r>
+      <w:proofErr w:type="spellEnd"/>
+      <w:r>
+        <w:rPr>
+          <w:rStyle w:val="VerbatimChar"/>
+        </w:rPr>
+        <w:t>:</w:t>
       </w:r>
       <w:r>
         <w:br/>
@@ -14103,7 +16228,7 @@
         <w:rPr>
           <w:rStyle w:val="VerbatimChar"/>
         </w:rPr>
-        <w:t xml:space="preserve">  mysql:</w:t>
+        <w:t xml:space="preserve">    image: mysql:5.7</w:t>
       </w:r>
       <w:r>
         <w:br/>
@@ -14112,8 +16237,30 @@
         <w:rPr>
           <w:rStyle w:val="VerbatimChar"/>
         </w:rPr>
-        <w:t xml:space="preserve">    image: mysql:5.7</w:t>
-      </w:r>
+        <w:t xml:space="preserve">    </w:t>
+      </w:r>
+      <w:proofErr w:type="spellStart"/>
+      <w:r>
+        <w:rPr>
+          <w:rStyle w:val="VerbatimChar"/>
+        </w:rPr>
+        <w:t>container_name</w:t>
+      </w:r>
+      <w:proofErr w:type="spellEnd"/>
+      <w:r>
+        <w:rPr>
+          <w:rStyle w:val="VerbatimChar"/>
+        </w:rPr>
+        <w:t xml:space="preserve">: </w:t>
+      </w:r>
+      <w:proofErr w:type="spellStart"/>
+      <w:r>
+        <w:rPr>
+          <w:rStyle w:val="VerbatimChar"/>
+        </w:rPr>
+        <w:t>mysql_es</w:t>
+      </w:r>
+      <w:proofErr w:type="spellEnd"/>
       <w:r>
         <w:br/>
       </w:r>
@@ -14121,7 +16268,7 @@
         <w:rPr>
           <w:rStyle w:val="VerbatimChar"/>
         </w:rPr>
-        <w:t xml:space="preserve">    container_name: mysql_es</w:t>
+        <w:t xml:space="preserve">    environment:</w:t>
       </w:r>
       <w:r>
         <w:br/>
@@ -14130,7 +16277,7 @@
         <w:rPr>
           <w:rStyle w:val="VerbatimChar"/>
         </w:rPr>
-        <w:t xml:space="preserve">    environment:</w:t>
+        <w:t xml:space="preserve">      MYSQL_ROOT_PASSWORD: 123456</w:t>
       </w:r>
       <w:r>
         <w:br/>
@@ -14139,7 +16286,7 @@
         <w:rPr>
           <w:rStyle w:val="VerbatimChar"/>
         </w:rPr>
-        <w:t xml:space="preserve">      MYSQL_ROOT_PASSWORD: 123456</w:t>
+        <w:t xml:space="preserve">      MYSQL_DATABASE: es</w:t>
       </w:r>
       <w:r>
         <w:br/>
@@ -14148,7 +16295,7 @@
         <w:rPr>
           <w:rStyle w:val="VerbatimChar"/>
         </w:rPr>
-        <w:t xml:space="preserve">      MYSQL_DATABASE: es</w:t>
+        <w:t xml:space="preserve">    volumes:</w:t>
       </w:r>
       <w:r>
         <w:br/>
@@ -14157,7 +16304,63 @@
         <w:rPr>
           <w:rStyle w:val="VerbatimChar"/>
         </w:rPr>
-        <w:t xml:space="preserve">    volumes:</w:t>
+        <w:t xml:space="preserve">      - ./</w:t>
+      </w:r>
+      <w:proofErr w:type="spellStart"/>
+      <w:r>
+        <w:rPr>
+          <w:rStyle w:val="VerbatimChar"/>
+        </w:rPr>
+        <w:t>db</w:t>
+      </w:r>
+      <w:proofErr w:type="spellEnd"/>
+      <w:r>
+        <w:rPr>
+          <w:rStyle w:val="VerbatimChar"/>
+        </w:rPr>
+        <w:t>/</w:t>
+      </w:r>
+      <w:proofErr w:type="spellStart"/>
+      <w:r>
+        <w:rPr>
+          <w:rStyle w:val="VerbatimChar"/>
+        </w:rPr>
+        <w:t>es.sql</w:t>
+      </w:r>
+      <w:proofErr w:type="spellEnd"/>
+      <w:r>
+        <w:rPr>
+          <w:rStyle w:val="VerbatimChar"/>
+        </w:rPr>
+        <w:t>:/docker-</w:t>
+      </w:r>
+      <w:proofErr w:type="spellStart"/>
+      <w:r>
+        <w:rPr>
+          <w:rStyle w:val="VerbatimChar"/>
+        </w:rPr>
+        <w:t>entrypoint</w:t>
+      </w:r>
+      <w:proofErr w:type="spellEnd"/>
+      <w:r>
+        <w:rPr>
+          <w:rStyle w:val="VerbatimChar"/>
+        </w:rPr>
+        <w:t>-</w:t>
+      </w:r>
+      <w:proofErr w:type="spellStart"/>
+      <w:r>
+        <w:rPr>
+          <w:rStyle w:val="VerbatimChar"/>
+        </w:rPr>
+        <w:t>initdb.d</w:t>
+      </w:r>
+      <w:proofErr w:type="spellEnd"/>
+      <w:r>
+        <w:rPr>
+          <w:rStyle w:val="VerbatimChar"/>
+        </w:rPr>
+        <w:t>/1.es.sql</w:t>
       </w:r>
       <w:r>
         <w:br/>
@@ -14166,7 +16369,7 @@
         <w:rPr>
           <w:rStyle w:val="VerbatimChar"/>
         </w:rPr>
-        <w:t xml:space="preserve">      - ./db/es.sql:/docker-entrypoint-initdb.d/1.es.sql</w:t>
+        <w:t xml:space="preserve">  web:</w:t>
       </w:r>
       <w:r>
         <w:br/>
@@ -14175,8 +16378,16 @@
         <w:rPr>
           <w:rStyle w:val="VerbatimChar"/>
         </w:rPr>
-        <w:t xml:space="preserve">  web:</w:t>
-      </w:r>
+        <w:t xml:space="preserve">    build</w:t>
+      </w:r>
+      <w:proofErr w:type="gramStart"/>
+      <w:r>
+        <w:rPr>
+          <w:rStyle w:val="VerbatimChar"/>
+        </w:rPr>
+        <w:t>: .</w:t>
+      </w:r>
+      <w:proofErr w:type="gramEnd"/>
       <w:r>
         <w:br/>
       </w:r>
@@ -14184,8 +16395,30 @@
         <w:rPr>
           <w:rStyle w:val="VerbatimChar"/>
         </w:rPr>
-        <w:t xml:space="preserve">    build: .</w:t>
-      </w:r>
+        <w:t xml:space="preserve">    </w:t>
+      </w:r>
+      <w:proofErr w:type="spellStart"/>
+      <w:r>
+        <w:rPr>
+          <w:rStyle w:val="VerbatimChar"/>
+        </w:rPr>
+        <w:t>container_name</w:t>
+      </w:r>
+      <w:proofErr w:type="spellEnd"/>
+      <w:r>
+        <w:rPr>
+          <w:rStyle w:val="VerbatimChar"/>
+        </w:rPr>
+        <w:t xml:space="preserve">: </w:t>
+      </w:r>
+      <w:proofErr w:type="spellStart"/>
+      <w:r>
+        <w:rPr>
+          <w:rStyle w:val="VerbatimChar"/>
+        </w:rPr>
+        <w:t>web_es</w:t>
+      </w:r>
+      <w:proofErr w:type="spellEnd"/>
       <w:r>
         <w:br/>
       </w:r>
@@ -14193,7 +16426,7 @@
         <w:rPr>
           <w:rStyle w:val="VerbatimChar"/>
         </w:rPr>
-        <w:t xml:space="preserve">    container_name: web_es</w:t>
+        <w:t xml:space="preserve">    links:</w:t>
       </w:r>
       <w:r>
         <w:br/>
@@ -14202,17 +16435,16 @@
         <w:rPr>
           <w:rStyle w:val="VerbatimChar"/>
         </w:rPr>
-        <w:t xml:space="preserve">    links:</w:t>
-      </w:r>
-      <w:r>
-        <w:br/>
-      </w:r>
+        <w:t xml:space="preserve">      - </w:t>
+      </w:r>
+      <w:proofErr w:type="spellStart"/>
       <w:r>
         <w:rPr>
           <w:rStyle w:val="VerbatimChar"/>
         </w:rPr>
-        <w:t xml:space="preserve">      - mysql</w:t>
-      </w:r>
+        <w:t>mysql</w:t>
+      </w:r>
+      <w:proofErr w:type="spellEnd"/>
       <w:r>
         <w:br/>
       </w:r>
@@ -14416,12 +16648,14 @@
         </w:rPr>
         <w:t>插件拥有优秀的快捷键习惯方式，</w:t>
       </w:r>
+      <w:proofErr w:type="spellStart"/>
       <w:r>
         <w:rPr>
           <w:rFonts w:hint="eastAsia"/>
         </w:rPr>
         <w:t>Vuter</w:t>
       </w:r>
+      <w:proofErr w:type="spellEnd"/>
       <w:r>
         <w:rPr>
           <w:rFonts w:hint="eastAsia"/>
@@ -14546,6 +16780,7 @@
         </w:rPr>
         <w:t>框架的</w:t>
       </w:r>
+      <w:proofErr w:type="spellStart"/>
       <w:r>
         <w:t>J</w:t>
       </w:r>
@@ -14555,12 +16790,14 @@
         </w:rPr>
         <w:t>sonp</w:t>
       </w:r>
+      <w:proofErr w:type="spellEnd"/>
       <w:r>
         <w:rPr>
           <w:rFonts w:hint="eastAsia"/>
         </w:rPr>
         <w:t>格式的返回进行研究，利用相关配置即可返回规范的</w:t>
       </w:r>
+      <w:proofErr w:type="spellStart"/>
       <w:r>
         <w:t>J</w:t>
       </w:r>
@@ -14570,6 +16807,7 @@
         </w:rPr>
         <w:t>sonp</w:t>
       </w:r>
+      <w:proofErr w:type="spellEnd"/>
       <w:r>
         <w:rPr>
           <w:rFonts w:hint="eastAsia"/>
@@ -14614,6 +16852,7 @@
         </w:rPr>
         <w:t>的脚手架工具</w:t>
       </w:r>
+      <w:proofErr w:type="spellStart"/>
       <w:r>
         <w:rPr>
           <w:rFonts w:hint="eastAsia"/>
@@ -14621,7 +16860,11 @@
         <w:t>v</w:t>
       </w:r>
       <w:r>
-        <w:t>ue-cli</w:t>
+        <w:t>ue</w:t>
+      </w:r>
+      <w:proofErr w:type="spellEnd"/>
+      <w:r>
+        <w:t>-cli</w:t>
       </w:r>
       <w:r>
         <w:rPr>
@@ -14721,7 +16964,7 @@
         <w:rPr>
           <w:rFonts w:hint="eastAsia"/>
         </w:rPr>
-        <w:t>本课题在虽然完成了社团管理的工具开发，也同样对其大规模的应用进行有关测试，不过还是因为时间与精力问题，留有以下问题：</w:t>
+        <w:t>本课题虽然完成了社团管理的工具开发，也同样对其大规模的应用进行有关测试，不过还是因为时间与精力问题，留有以下问题：</w:t>
       </w:r>
     </w:p>
     <w:p>
@@ -14779,7 +17022,19 @@
         <w:rPr>
           <w:rFonts w:hint="eastAsia"/>
         </w:rPr>
-        <w:t>）用户数据的转移还是很混乱，没有做很好的统一，希望以后可以通过方便的数据流格式进行人员信息的处理与传递。</w:t>
+        <w:t>）用户数据的转移还是很混乱，没有做</w:t>
+      </w:r>
+      <w:r>
+        <w:rPr>
+          <w:rFonts w:hint="eastAsia"/>
+        </w:rPr>
+        <w:t>到</w:t>
+      </w:r>
+      <w:r>
+        <w:rPr>
+          <w:rFonts w:hint="eastAsia"/>
+        </w:rPr>
+        <w:t>很好的统一，希望以后可以通过方便的数据流格式进行人员信息的处理与传递。</w:t>
       </w:r>
     </w:p>
     <w:p>
@@ -14814,7 +17069,33 @@
         <w:rPr>
           <w:rFonts w:hint="eastAsia"/>
         </w:rPr>
-        <w:t>的部署可以再简化，比如可以通过安装中，依次选择相应的选项来安装部署对应的工具，实现用界面部署。</w:t>
+        <w:t>的部署可以再简化，比如可以通过安装中，依次选择相应的选项来安装对应的工具，</w:t>
+      </w:r>
+      <w:r>
+        <w:rPr>
+          <w:rFonts w:hint="eastAsia"/>
+        </w:rPr>
+        <w:t>来</w:t>
+      </w:r>
+      <w:r>
+        <w:rPr>
+          <w:rFonts w:hint="eastAsia"/>
+        </w:rPr>
+        <w:t>实现用</w:t>
+      </w:r>
+      <w:r>
+        <w:rPr>
+          <w:rFonts w:hint="eastAsia"/>
+        </w:rPr>
+        <w:t>人性化的安装</w:t>
+      </w:r>
+      <w:bookmarkStart w:id="79" w:name="_GoBack"/>
+      <w:bookmarkEnd w:id="79"/>
+      <w:r>
+        <w:rPr>
+          <w:rFonts w:hint="eastAsia"/>
+        </w:rPr>
+        <w:t>部署。</w:t>
       </w:r>
     </w:p>
     <w:p>
@@ -14837,15 +17118,23 @@
       <w:pPr>
         <w:pStyle w:val="af8"/>
       </w:pPr>
-      <w:bookmarkStart w:id="79" w:name="_Toc517378382"/>
+      <w:bookmarkStart w:id="80" w:name="_Toc517378382"/>
+      <w:proofErr w:type="gramStart"/>
       <w:r>
         <w:rPr>
           <w:rFonts w:hint="eastAsia"/>
         </w:rPr>
         <w:lastRenderedPageBreak/>
-        <w:t>致　　谢</w:t>
-      </w:r>
-      <w:bookmarkEnd w:id="79"/>
+        <w:t xml:space="preserve">致　　</w:t>
+      </w:r>
+      <w:proofErr w:type="gramEnd"/>
+      <w:r>
+        <w:rPr>
+          <w:rFonts w:hint="eastAsia"/>
+        </w:rPr>
+        <w:t>谢</w:t>
+      </w:r>
+      <w:bookmarkEnd w:id="80"/>
     </w:p>
     <w:p>
       <w:pPr>
@@ -14867,8 +17156,8 @@
       <w:pPr>
         <w:pStyle w:val="a4"/>
       </w:pPr>
-      <w:bookmarkStart w:id="80" w:name="感谢成员"/>
-      <w:bookmarkEnd w:id="80"/>
+      <w:bookmarkStart w:id="81" w:name="感谢成员"/>
+      <w:bookmarkEnd w:id="81"/>
       <w:r>
         <w:t>感谢成员</w:t>
       </w:r>
@@ -14897,8 +17186,8 @@
       <w:pPr>
         <w:pStyle w:val="a4"/>
       </w:pPr>
-      <w:bookmarkStart w:id="81" w:name="感谢开源社区"/>
-      <w:bookmarkEnd w:id="81"/>
+      <w:bookmarkStart w:id="82" w:name="感谢开源社区"/>
+      <w:bookmarkEnd w:id="82"/>
       <w:r>
         <w:t>感谢开源社区</w:t>
       </w:r>
@@ -14920,11 +17209,21 @@
         <w:t xml:space="preserve"> PHP</w:t>
       </w:r>
       <w:r>
-        <w:t>，他们本身的开源，也同样助力与其的第三方优秀插件的开发。其次就是要感谢</w:t>
-      </w:r>
+        <w:t>，他们本身的开源，也同样助力与其的第三</w:t>
+      </w:r>
+      <w:proofErr w:type="gramStart"/>
+      <w:r>
+        <w:t>方优秀</w:t>
+      </w:r>
+      <w:proofErr w:type="gramEnd"/>
+      <w:r>
+        <w:t>插件的开发。其次就是要感谢</w:t>
+      </w:r>
+      <w:proofErr w:type="spellStart"/>
       <w:r>
         <w:t>npm</w:t>
       </w:r>
+      <w:proofErr w:type="spellEnd"/>
       <w:r>
         <w:t>这个</w:t>
       </w:r>
@@ -14932,7 +17231,15 @@
         <w:t>Nodejs</w:t>
       </w:r>
       <w:r>
-        <w:t>库，里面有上百万的第三方库能免费开源的让我们开发者使用，使我们在平日开发中，减少大量的劳动量。最后还是要感谢</w:t>
+        <w:t>库，里面有上百万的第三</w:t>
+      </w:r>
+      <w:proofErr w:type="gramStart"/>
+      <w:r>
+        <w:t>方库能</w:t>
+      </w:r>
+      <w:proofErr w:type="gramEnd"/>
+      <w:r>
+        <w:t>免费开源的让我们开发者使用，使我们在平日开发中，减少大量的劳动量。最后还是要感谢</w:t>
       </w:r>
       <w:r>
         <w:t>GitHub</w:t>
@@ -14945,8 +17252,8 @@
       <w:pPr>
         <w:pStyle w:val="a4"/>
       </w:pPr>
-      <w:bookmarkStart w:id="82" w:name="感谢互联网"/>
-      <w:bookmarkEnd w:id="82"/>
+      <w:bookmarkStart w:id="83" w:name="感谢互联网"/>
+      <w:bookmarkEnd w:id="83"/>
       <w:r>
         <w:t>感谢互联网</w:t>
       </w:r>
@@ -15000,6 +17307,7 @@
       <w:r>
         <w:t>其次，</w:t>
       </w:r>
+      <w:proofErr w:type="spellStart"/>
       <w:r>
         <w:t>Stack</w:t>
       </w:r>
@@ -15012,6 +17320,7 @@
       <w:r>
         <w:t>verflow</w:t>
       </w:r>
+      <w:proofErr w:type="spellEnd"/>
       <w:r>
         <w:t>也是我是要感谢的，它帮助开发者把编程的难点的提问都汇集起来，而且与国外的人交流，你似乎获得的更多。</w:t>
       </w:r>
@@ -15020,7 +17329,7 @@
       <w:pPr>
         <w:pStyle w:val="afa"/>
       </w:pPr>
-      <w:bookmarkStart w:id="83" w:name="_Toc517378383"/>
+      <w:bookmarkStart w:id="84" w:name="_Toc517378383"/>
       <w:r>
         <w:rPr>
           <w:rFonts w:hint="eastAsia"/>
@@ -15028,26 +17337,26 @@
         <w:lastRenderedPageBreak/>
         <w:t>参考文献</w:t>
       </w:r>
-      <w:bookmarkEnd w:id="83"/>
+      <w:bookmarkEnd w:id="84"/>
     </w:p>
     <w:p>
       <w:pPr>
         <w:pStyle w:val="a2"/>
       </w:pPr>
-      <w:bookmarkStart w:id="84" w:name="_Ref516354141"/>
+      <w:bookmarkStart w:id="85" w:name="_Ref516354141"/>
       <w:r>
         <w:t>介绍</w:t>
       </w:r>
       <w:r>
         <w:t>—Vue.js[M/OL] [2018-04-06]. https://cn.vuejs.org/v2/guide/.</w:t>
       </w:r>
-      <w:bookmarkEnd w:id="84"/>
+      <w:bookmarkEnd w:id="85"/>
     </w:p>
     <w:p>
       <w:pPr>
         <w:pStyle w:val="a2"/>
       </w:pPr>
-      <w:bookmarkStart w:id="85" w:name="_Ref516353819"/>
+      <w:bookmarkStart w:id="86" w:name="_Ref516353819"/>
       <w:r>
         <w:t>阮一峰</w:t>
       </w:r>
@@ -15067,7 +17376,21 @@
         <w:rPr>
           <w:rFonts w:hint="eastAsia"/>
         </w:rPr>
-        <w:t>全栈工程师培训材料，帮助学习者掌握</w:t>
+        <w:t>全</w:t>
+      </w:r>
+      <w:proofErr w:type="gramStart"/>
+      <w:r>
+        <w:rPr>
+          <w:rFonts w:hint="eastAsia"/>
+        </w:rPr>
+        <w:t>栈</w:t>
+      </w:r>
+      <w:proofErr w:type="gramEnd"/>
+      <w:r>
+        <w:rPr>
+          <w:rFonts w:hint="eastAsia"/>
+        </w:rPr>
+        <w:t>工程师培训材料，帮助学习者掌握</w:t>
       </w:r>
       <w:r>
         <w:rPr>
@@ -15102,23 +17425,31 @@
       <w:r>
         <w:t xml:space="preserve">[M/OL] [2017-05-26]. </w:t>
       </w:r>
-      <w:bookmarkEnd w:id="85"/>
+      <w:bookmarkEnd w:id="86"/>
     </w:p>
     <w:p>
       <w:pPr>
         <w:pStyle w:val="a2"/>
       </w:pPr>
-      <w:bookmarkStart w:id="86" w:name="_Ref516354372"/>
-      <w:r>
-        <w:t>Docker: a Software as a Service, Operating System-Level Virtualization Framework[M/OL].2014-07-21.</w:t>
-      </w:r>
-      <w:bookmarkEnd w:id="86"/>
+      <w:bookmarkStart w:id="87" w:name="_Ref516354372"/>
+      <w:r>
+        <w:t xml:space="preserve">Docker: </w:t>
+      </w:r>
+      <w:proofErr w:type="gramStart"/>
+      <w:r>
+        <w:t>a</w:t>
+      </w:r>
+      <w:proofErr w:type="gramEnd"/>
+      <w:r>
+        <w:t xml:space="preserve"> Software as a Service, Operating System-Level Virtualization Framework[M/OL].2014-07-21.</w:t>
+      </w:r>
+      <w:bookmarkEnd w:id="87"/>
     </w:p>
     <w:p>
       <w:pPr>
         <w:pStyle w:val="a2"/>
       </w:pPr>
-      <w:bookmarkStart w:id="87" w:name="_Ref516354196"/>
+      <w:bookmarkStart w:id="88" w:name="_Ref516354196"/>
       <w:r>
         <w:t>阮一峰</w:t>
       </w:r>
@@ -15167,22 +17498,24 @@
       <w:r>
         <w:t xml:space="preserve">[M/OL]. 2018-02-09. </w:t>
       </w:r>
-      <w:bookmarkEnd w:id="87"/>
+      <w:bookmarkEnd w:id="88"/>
     </w:p>
     <w:p>
       <w:pPr>
         <w:pStyle w:val="a2"/>
       </w:pPr>
-      <w:bookmarkStart w:id="88" w:name="_Ref516354270"/>
+      <w:bookmarkStart w:id="89" w:name="_Ref516354270"/>
       <w:r>
         <w:t>张英</w:t>
       </w:r>
       <w:r>
         <w:t xml:space="preserve">. </w:t>
       </w:r>
+      <w:proofErr w:type="gramStart"/>
       <w:r>
         <w:t>微服务</w:t>
       </w:r>
+      <w:proofErr w:type="gramEnd"/>
       <w:r>
         <w:t xml:space="preserve">: </w:t>
       </w:r>
@@ -15204,13 +17537,13 @@
       <w:r>
         <w:t>. 2011 (7): 51–53.</w:t>
       </w:r>
-      <w:bookmarkEnd w:id="88"/>
+      <w:bookmarkEnd w:id="89"/>
     </w:p>
     <w:p>
       <w:pPr>
         <w:pStyle w:val="a2"/>
       </w:pPr>
-      <w:bookmarkStart w:id="89" w:name="_Ref516354296"/>
+      <w:bookmarkStart w:id="90" w:name="_Ref516354296"/>
       <w:r>
         <w:t xml:space="preserve">ThinkPHP3.2 </w:t>
       </w:r>
@@ -15223,12 +17556,14 @@
         </w:rPr>
         <w:t>（</w:t>
       </w:r>
+      <w:proofErr w:type="spellStart"/>
       <w:r>
         <w:rPr>
           <w:rFonts w:hint="eastAsia"/>
         </w:rPr>
         <w:t>ThinkPHP</w:t>
       </w:r>
+      <w:proofErr w:type="spellEnd"/>
       <w:r>
         <w:rPr>
           <w:rFonts w:hint="eastAsia"/>
@@ -15268,33 +17603,94 @@
       <w:r>
         <w:t>[M/OL]. 2013-01-01. http://document.thinkphp.cn/manual_3_2.html#environment.</w:t>
       </w:r>
-      <w:bookmarkEnd w:id="89"/>
+      <w:bookmarkEnd w:id="90"/>
     </w:p>
     <w:p>
       <w:pPr>
         <w:pStyle w:val="a2"/>
       </w:pPr>
-      <w:bookmarkStart w:id="90" w:name="_Ref516354338"/>
-      <w:r>
-        <w:t>WILSON J. Node. js 8 the Right Way: Practical, Server-side Javascript that Scales[M]. [S.l.]:Pragmatic Bookshelf, 2018.</w:t>
-      </w:r>
-      <w:bookmarkEnd w:id="90"/>
+      <w:bookmarkStart w:id="91" w:name="_Ref516354338"/>
+      <w:r>
+        <w:t xml:space="preserve">WILSON J. Node. </w:t>
+      </w:r>
+      <w:proofErr w:type="spellStart"/>
+      <w:r>
+        <w:t>js</w:t>
+      </w:r>
+      <w:proofErr w:type="spellEnd"/>
+      <w:r>
+        <w:t xml:space="preserve"> 8 the Right Way: Practical, Server-side </w:t>
+      </w:r>
+      <w:proofErr w:type="spellStart"/>
+      <w:r>
+        <w:t>Javascript</w:t>
+      </w:r>
+      <w:proofErr w:type="spellEnd"/>
+      <w:r>
+        <w:t xml:space="preserve"> that Scales[M]. [</w:t>
+      </w:r>
+      <w:proofErr w:type="spellStart"/>
+      <w:r>
+        <w:t>S.l.</w:t>
+      </w:r>
+      <w:proofErr w:type="spellEnd"/>
+      <w:proofErr w:type="gramStart"/>
+      <w:r>
+        <w:t>]:Pragmatic</w:t>
+      </w:r>
+      <w:proofErr w:type="gramEnd"/>
+      <w:r>
+        <w:t xml:space="preserve"> Bookshelf, 2018.</w:t>
+      </w:r>
+      <w:bookmarkEnd w:id="91"/>
     </w:p>
     <w:p>
       <w:pPr>
         <w:pStyle w:val="a2"/>
       </w:pPr>
-      <w:bookmarkStart w:id="91" w:name="_Ref516354348"/>
-      <w:r>
-        <w:t>MARDAN A. Express js Guide: The Comprehensive Book on Express. js[M]. [S.l.]: AzatMardan, 2014.</w:t>
-      </w:r>
-      <w:bookmarkEnd w:id="91"/>
+      <w:bookmarkStart w:id="92" w:name="_Ref516354348"/>
+      <w:r>
+        <w:t xml:space="preserve">MARDAN A. Express </w:t>
+      </w:r>
+      <w:proofErr w:type="spellStart"/>
+      <w:r>
+        <w:t>js</w:t>
+      </w:r>
+      <w:proofErr w:type="spellEnd"/>
+      <w:r>
+        <w:t xml:space="preserve"> Guide: The Comprehensive Book on Express. </w:t>
+      </w:r>
+      <w:proofErr w:type="spellStart"/>
+      <w:r>
+        <w:t>js</w:t>
+      </w:r>
+      <w:proofErr w:type="spellEnd"/>
+      <w:r>
+        <w:t>[M]. [</w:t>
+      </w:r>
+      <w:proofErr w:type="spellStart"/>
+      <w:r>
+        <w:t>S.l.</w:t>
+      </w:r>
+      <w:proofErr w:type="spellEnd"/>
+      <w:r>
+        <w:t xml:space="preserve">]: </w:t>
+      </w:r>
+      <w:proofErr w:type="spellStart"/>
+      <w:r>
+        <w:t>AzatMardan</w:t>
+      </w:r>
+      <w:proofErr w:type="spellEnd"/>
+      <w:r>
+        <w:t>, 2014.</w:t>
+      </w:r>
+      <w:bookmarkEnd w:id="92"/>
     </w:p>
     <w:p>
       <w:pPr>
         <w:pStyle w:val="a2"/>
       </w:pPr>
-      <w:bookmarkStart w:id="92" w:name="_Ref516742400"/>
+      <w:bookmarkStart w:id="93" w:name="_Ref516742400"/>
       <w:r>
         <w:rPr>
           <w:rFonts w:hint="eastAsia"/>
@@ -15343,77 +17739,148 @@
         </w:rPr>
         <w:t>, 2013 (11): 7002-7005.</w:t>
       </w:r>
-      <w:bookmarkEnd w:id="92"/>
+      <w:bookmarkEnd w:id="93"/>
     </w:p>
     <w:p>
       <w:pPr>
         <w:pStyle w:val="a2"/>
       </w:pPr>
-      <w:bookmarkStart w:id="93" w:name="_Ref516746982"/>
-      <w:r>
-        <w:t>Efron B. Bootstrap methods: another look at the jackknife[M]//Breakthroughs in statistics. Springer, New York, NY, 1992: 569-593.</w:t>
-      </w:r>
-      <w:bookmarkEnd w:id="93"/>
+      <w:bookmarkStart w:id="94" w:name="_Ref516746982"/>
+      <w:proofErr w:type="spellStart"/>
+      <w:r>
+        <w:t>Efron</w:t>
+      </w:r>
+      <w:proofErr w:type="spellEnd"/>
+      <w:r>
+        <w:t xml:space="preserve"> B. Bootstrap methods: another look at the jackknife[M]//Breakthroughs in statistics. Springer, New York, NY, 1992: 569-593.</w:t>
+      </w:r>
+      <w:bookmarkEnd w:id="94"/>
     </w:p>
     <w:p>
       <w:pPr>
         <w:pStyle w:val="a2"/>
       </w:pPr>
-      <w:bookmarkStart w:id="94" w:name="_Ref516749348"/>
-      <w:r>
-        <w:t>Chaffer J. Learning JQuery 1.3: Better Interaction and Web Development with Simple JavaScript Techniques[M]. Packt Publishing Ltd, 2009.</w:t>
-      </w:r>
-      <w:bookmarkEnd w:id="94"/>
+      <w:bookmarkStart w:id="95" w:name="_Ref516749348"/>
+      <w:r>
+        <w:t xml:space="preserve">Chaffer J. Learning </w:t>
+      </w:r>
+      <w:proofErr w:type="spellStart"/>
+      <w:r>
+        <w:t>JQuery</w:t>
+      </w:r>
+      <w:proofErr w:type="spellEnd"/>
+      <w:r>
+        <w:t xml:space="preserve"> 1.3: Better Interaction and Web Development with Simple JavaScript Techniques[M]. </w:t>
+      </w:r>
+      <w:proofErr w:type="spellStart"/>
+      <w:r>
+        <w:t>Packt</w:t>
+      </w:r>
+      <w:proofErr w:type="spellEnd"/>
+      <w:r>
+        <w:t xml:space="preserve"> Publishing Ltd, 2009.</w:t>
+      </w:r>
+      <w:bookmarkEnd w:id="95"/>
     </w:p>
     <w:p>
       <w:pPr>
         <w:pStyle w:val="a2"/>
       </w:pPr>
-      <w:bookmarkStart w:id="95" w:name="_Ref516749397"/>
-      <w:r>
-        <w:t>Garrett J J. Ajax: A new approach to web applications[J]. 2005.</w:t>
-      </w:r>
-      <w:bookmarkEnd w:id="95"/>
+      <w:bookmarkStart w:id="96" w:name="_Ref516749397"/>
+      <w:r>
+        <w:t xml:space="preserve">Garrett J </w:t>
+      </w:r>
+      <w:proofErr w:type="spellStart"/>
+      <w:r>
+        <w:t>J</w:t>
+      </w:r>
+      <w:proofErr w:type="spellEnd"/>
+      <w:r>
+        <w:t>. Ajax: A new approach to web applications[J]. 2005.</w:t>
+      </w:r>
+      <w:bookmarkEnd w:id="96"/>
     </w:p>
     <w:p>
       <w:pPr>
         <w:pStyle w:val="a2"/>
       </w:pPr>
-      <w:bookmarkStart w:id="96" w:name="_Ref516749450"/>
-      <w:r>
-        <w:t>Ippolito B. Remote json-jsonp[J]. http://bob. pythonmac. org/archives/2005/12/05/remote-json-jsonp/, 2005.</w:t>
-      </w:r>
-      <w:bookmarkEnd w:id="96"/>
+      <w:bookmarkStart w:id="97" w:name="_Ref516749450"/>
+      <w:r>
+        <w:t>Ippolito B. Remote json-</w:t>
+      </w:r>
+      <w:proofErr w:type="spellStart"/>
+      <w:r>
+        <w:t>jsonp</w:t>
+      </w:r>
+      <w:proofErr w:type="spellEnd"/>
+      <w:r>
+        <w:t xml:space="preserve">[J]. http://bob. </w:t>
+      </w:r>
+      <w:proofErr w:type="spellStart"/>
+      <w:r>
+        <w:t>pythonmac</w:t>
+      </w:r>
+      <w:proofErr w:type="spellEnd"/>
+      <w:r>
+        <w:t>. org/archives/2005/12/05/remote-json-</w:t>
+      </w:r>
+      <w:proofErr w:type="spellStart"/>
+      <w:r>
+        <w:t>jsonp</w:t>
+      </w:r>
+      <w:proofErr w:type="spellEnd"/>
+      <w:r>
+        <w:t>/, 2005.</w:t>
+      </w:r>
+      <w:bookmarkEnd w:id="97"/>
     </w:p>
     <w:p>
       <w:pPr>
         <w:pStyle w:val="a2"/>
       </w:pPr>
-      <w:bookmarkStart w:id="97" w:name="_Ref516749569"/>
-      <w:r>
-        <w:t>Knaus W A, Zimmerman J E, Wagner D P, et al. APACHE-acute physiology and chronic health evaluation: a physiologically based classification system[J]. Critical care medicine, 1981, 9(8): 591-597.</w:t>
-      </w:r>
-      <w:bookmarkEnd w:id="97"/>
+      <w:bookmarkStart w:id="98" w:name="_Ref516749569"/>
+      <w:proofErr w:type="spellStart"/>
+      <w:r>
+        <w:t>Knaus</w:t>
+      </w:r>
+      <w:proofErr w:type="spellEnd"/>
+      <w:r>
+        <w:t xml:space="preserve"> W A, Zimmerman J E, Wagner D P, et al. APACHE-acute physiology and chronic health evaluation: a physiologically based classification system[J]. Critical care medicine, 1981, 9(8): 591-597.</w:t>
+      </w:r>
+      <w:bookmarkEnd w:id="98"/>
     </w:p>
     <w:p>
       <w:pPr>
         <w:pStyle w:val="a2"/>
       </w:pPr>
-      <w:bookmarkStart w:id="98" w:name="_Ref516749766"/>
-      <w:r>
-        <w:t>Sobell M G, Helmke M. A practical guide to Linux commands, editors, and shell programming[M]. Prentice Hall Professional Technical Reference, 2005.</w:t>
-      </w:r>
-      <w:bookmarkEnd w:id="98"/>
+      <w:bookmarkStart w:id="99" w:name="_Ref516749766"/>
+      <w:proofErr w:type="spellStart"/>
+      <w:r>
+        <w:t>Sobell</w:t>
+      </w:r>
+      <w:proofErr w:type="spellEnd"/>
+      <w:r>
+        <w:t xml:space="preserve"> M G, Helmke M. A practical guide to Linux commands, editors, and shell programming[M]. Prentice Hall Professional Technical Reference, 2005.</w:t>
+      </w:r>
+      <w:bookmarkEnd w:id="99"/>
     </w:p>
     <w:p>
       <w:pPr>
         <w:pStyle w:val="a2"/>
       </w:pPr>
-      <w:bookmarkStart w:id="99" w:name="_Ref516753671"/>
-      <w:r>
-        <w:t>Eid M, Andrews S, Alamri A, et al. HAMLAT: A HAML-based authoring tool for haptic application development[C]//International Conference on Human Haptic Sensing and Touch Enabled Computer Applications. Springer, Berlin, Heidelberg, 2008: 857-866.</w:t>
-      </w:r>
-      <w:bookmarkEnd w:id="99"/>
+      <w:bookmarkStart w:id="100" w:name="_Ref516753671"/>
+      <w:r>
+        <w:t xml:space="preserve">Eid M, Andrews S, </w:t>
+      </w:r>
+      <w:proofErr w:type="spellStart"/>
+      <w:r>
+        <w:t>Alamri</w:t>
+      </w:r>
+      <w:proofErr w:type="spellEnd"/>
+      <w:r>
+        <w:t xml:space="preserve"> A, et al. HAMLAT: A HAML-based authoring tool for haptic application development[C]//International Conference on Human Haptic Sensing and Touch Enabled Computer Applications. Springer, Berlin, Heidelberg, 2008: 857-866.</w:t>
+      </w:r>
+      <w:bookmarkEnd w:id="100"/>
     </w:p>
     <w:p>
       <w:pPr>
@@ -15431,12 +17898,14 @@
         </w:rPr>
         <w:t xml:space="preserve">, </w:t>
       </w:r>
+      <w:proofErr w:type="gramStart"/>
       <w:r>
         <w:rPr>
           <w:rFonts w:hint="eastAsia"/>
         </w:rPr>
         <w:t>李隐峰</w:t>
       </w:r>
+      <w:proofErr w:type="gramEnd"/>
       <w:r>
         <w:rPr>
           <w:rFonts w:hint="eastAsia"/>
@@ -15477,7 +17946,21 @@
         <w:rPr>
           <w:rFonts w:hint="eastAsia"/>
         </w:rPr>
-        <w:t xml:space="preserve"> ThinkPHP </w:t>
+        <w:t xml:space="preserve"> </w:t>
+      </w:r>
+      <w:proofErr w:type="spellStart"/>
+      <w:r>
+        <w:rPr>
+          <w:rFonts w:hint="eastAsia"/>
+        </w:rPr>
+        <w:t>ThinkPHP</w:t>
+      </w:r>
+      <w:proofErr w:type="spellEnd"/>
+      <w:r>
+        <w:rPr>
+          <w:rFonts w:hint="eastAsia"/>
+        </w:rPr>
+        <w:t xml:space="preserve"> </w:t>
       </w:r>
       <w:r>
         <w:rPr>
@@ -15508,8 +17991,53 @@
       <w:pPr>
         <w:pStyle w:val="a2"/>
       </w:pPr>
-      <w:r>
-        <w:t>Mardan A. Pro Express. js: Master Express. js: The Node. js Framework For Your Web Development[M]. Apress, 2014.</w:t>
+      <w:proofErr w:type="spellStart"/>
+      <w:r>
+        <w:t>Mardan</w:t>
+      </w:r>
+      <w:proofErr w:type="spellEnd"/>
+      <w:r>
+        <w:t xml:space="preserve"> A. Pro Express. </w:t>
+      </w:r>
+      <w:proofErr w:type="spellStart"/>
+      <w:r>
+        <w:t>js</w:t>
+      </w:r>
+      <w:proofErr w:type="spellEnd"/>
+      <w:r>
+        <w:t xml:space="preserve">: Master Express. </w:t>
+      </w:r>
+      <w:proofErr w:type="spellStart"/>
+      <w:r>
+        <w:t>js</w:t>
+      </w:r>
+      <w:proofErr w:type="spellEnd"/>
+      <w:r>
+        <w:t xml:space="preserve">: The Node. </w:t>
+      </w:r>
+      <w:proofErr w:type="spellStart"/>
+      <w:r>
+        <w:t>js</w:t>
+      </w:r>
+      <w:proofErr w:type="spellEnd"/>
+      <w:r>
+        <w:t xml:space="preserve"> Framework </w:t>
+      </w:r>
+      <w:proofErr w:type="gramStart"/>
+      <w:r>
+        <w:t>For</w:t>
+      </w:r>
+      <w:proofErr w:type="gramEnd"/>
+      <w:r>
+        <w:t xml:space="preserve"> Your Web Development[M]. </w:t>
+      </w:r>
+      <w:proofErr w:type="spellStart"/>
+      <w:r>
+        <w:t>Apress</w:t>
+      </w:r>
+      <w:proofErr w:type="spellEnd"/>
+      <w:r>
+        <w:t>, 2014.</w:t>
       </w:r>
     </w:p>
     <w:p>
@@ -15557,6 +18085,7 @@
       <w:pPr>
         <w:pStyle w:val="a2"/>
       </w:pPr>
+      <w:proofErr w:type="gramStart"/>
       <w:r>
         <w:rPr>
           <w:rFonts w:hint="eastAsia"/>
@@ -15564,17 +18093,26 @@
         <w:lastRenderedPageBreak/>
         <w:t>傅卓军</w:t>
       </w:r>
+      <w:proofErr w:type="gramEnd"/>
       <w:r>
         <w:rPr>
           <w:rFonts w:hint="eastAsia"/>
         </w:rPr>
         <w:t xml:space="preserve">, </w:t>
       </w:r>
-      <w:r>
-        <w:rPr>
-          <w:rFonts w:hint="eastAsia"/>
-        </w:rPr>
-        <w:t>罗益荣</w:t>
+      <w:proofErr w:type="gramStart"/>
+      <w:r>
+        <w:rPr>
+          <w:rFonts w:hint="eastAsia"/>
+        </w:rPr>
+        <w:t>罗益</w:t>
+      </w:r>
+      <w:proofErr w:type="gramEnd"/>
+      <w:r>
+        <w:rPr>
+          <w:rFonts w:hint="eastAsia"/>
+        </w:rPr>
+        <w:t>荣</w:t>
       </w:r>
       <w:r>
         <w:rPr>
@@ -15623,7 +18161,7 @@
       <w:pPr>
         <w:pStyle w:val="af8"/>
       </w:pPr>
-      <w:bookmarkStart w:id="100" w:name="_Toc517378384"/>
+      <w:bookmarkStart w:id="101" w:name="_Toc517378384"/>
       <w:r>
         <w:rPr>
           <w:rFonts w:hint="eastAsia"/>
@@ -15661,7 +18199,7 @@
         </w:rPr>
         <w:t>仓库展示</w:t>
       </w:r>
-      <w:bookmarkEnd w:id="100"/>
+      <w:bookmarkEnd w:id="101"/>
     </w:p>
     <w:p>
       <w:pPr>
@@ -15891,7 +18429,7 @@
       <w:pPr>
         <w:pStyle w:val="af8"/>
       </w:pPr>
-      <w:bookmarkStart w:id="101" w:name="_Toc517378385"/>
+      <w:bookmarkStart w:id="102" w:name="_Toc517378385"/>
       <w:r>
         <w:rPr>
           <w:rFonts w:hint="eastAsia"/>
@@ -15917,7 +18455,7 @@
         </w:rPr>
         <w:t>名词解析和相关资源</w:t>
       </w:r>
-      <w:bookmarkEnd w:id="101"/>
+      <w:bookmarkEnd w:id="102"/>
     </w:p>
     <w:p>
       <w:pPr>
@@ -15950,8 +18488,8 @@
           <w:b/>
         </w:rPr>
       </w:pPr>
-      <w:bookmarkStart w:id="102" w:name="docker"/>
-      <w:bookmarkEnd w:id="102"/>
+      <w:bookmarkStart w:id="103" w:name="docker"/>
+      <w:bookmarkEnd w:id="103"/>
       <w:r>
         <w:rPr>
           <w:b/>
@@ -15983,8 +18521,8 @@
           <w:b/>
         </w:rPr>
       </w:pPr>
-      <w:bookmarkStart w:id="103" w:name="javascript框架"/>
-      <w:bookmarkEnd w:id="103"/>
+      <w:bookmarkStart w:id="104" w:name="javascript框架"/>
+      <w:bookmarkEnd w:id="104"/>
       <w:r>
         <w:rPr>
           <w:b/>
@@ -16046,8 +18584,8 @@
           <w:b/>
         </w:rPr>
       </w:pPr>
-      <w:bookmarkStart w:id="104" w:name="javascript规范"/>
-      <w:bookmarkEnd w:id="104"/>
+      <w:bookmarkStart w:id="105" w:name="javascript规范"/>
+      <w:bookmarkEnd w:id="105"/>
       <w:r>
         <w:rPr>
           <w:b/>
@@ -16073,8 +18611,13 @@
       <w:pPr>
         <w:pStyle w:val="a4"/>
       </w:pPr>
-      <w:r>
-        <w:t>ESLint: https://eslint.org/</w:t>
+      <w:proofErr w:type="spellStart"/>
+      <w:r>
+        <w:t>ESLint</w:t>
+      </w:r>
+      <w:proofErr w:type="spellEnd"/>
+      <w:r>
+        <w:t>: https://eslint.org/</w:t>
       </w:r>
     </w:p>
     <w:p>
@@ -16085,8 +18628,8 @@
           <w:b/>
         </w:rPr>
       </w:pPr>
-      <w:bookmarkStart w:id="105" w:name="工具"/>
-      <w:bookmarkEnd w:id="105"/>
+      <w:bookmarkStart w:id="106" w:name="工具"/>
+      <w:bookmarkEnd w:id="106"/>
       <w:r>
         <w:rPr>
           <w:b/>
@@ -16118,8 +18661,8 @@
           <w:b/>
         </w:rPr>
       </w:pPr>
-      <w:bookmarkStart w:id="106" w:name="平台"/>
-      <w:bookmarkEnd w:id="106"/>
+      <w:bookmarkStart w:id="107" w:name="平台"/>
+      <w:bookmarkEnd w:id="107"/>
       <w:r>
         <w:rPr>
           <w:b/>
@@ -16152,8 +18695,8 @@
       <w:pPr>
         <w:pStyle w:val="af8"/>
       </w:pPr>
-      <w:bookmarkStart w:id="107" w:name="_Toc514966894"/>
-      <w:bookmarkStart w:id="108" w:name="_Toc517378386"/>
+      <w:bookmarkStart w:id="108" w:name="_Toc514966894"/>
+      <w:bookmarkStart w:id="109" w:name="_Toc517378386"/>
       <w:r>
         <w:rPr>
           <w:rFonts w:hint="eastAsia"/>
@@ -16176,8 +18719,8 @@
         </w:rPr>
         <w:t>图索引</w:t>
       </w:r>
-      <w:bookmarkEnd w:id="107"/>
       <w:bookmarkEnd w:id="108"/>
+      <w:bookmarkEnd w:id="109"/>
     </w:p>
     <w:p>
       <w:pPr>
@@ -17276,10 +19819,7 @@
         <w:fldChar w:fldCharType="end"/>
       </w:r>
     </w:p>
-    <w:p>
-      <w:bookmarkStart w:id="109" w:name="_GoBack"/>
-      <w:bookmarkEnd w:id="109"/>
-    </w:p>
+    <w:p/>
     <w:sectPr>
       <w:pgSz w:w="11906" w:h="16838" w:code="9"/>
       <w:pgMar w:top="1418" w:right="1134" w:bottom="1418" w:left="1701" w:header="851" w:footer="992" w:gutter="0"/>

--- a/bak/1-毕设论文-电子信息-张超-541407020149.docx
+++ b/bak/1-毕设论文-电子信息-张超-541407020149.docx
@@ -464,10 +464,7 @@
               <w:t>月</w:t>
             </w:r>
             <w:r>
-              <w:rPr>
-                <w:rFonts w:hint="eastAsia"/>
-              </w:rPr>
-              <w:t>15</w:t>
+              <w:t>9</w:t>
             </w:r>
             <w:r>
               <w:t>日</w:t>
@@ -2064,8 +2061,7 @@
           <w:rPr>
             <w:noProof/>
             <w:webHidden/>
-            <w:sz w:val="21"/>
-            <w:szCs w:val="21"/>
+            <w:sz w:val="24"/>
           </w:rPr>
           <w:fldChar w:fldCharType="begin"/>
         </w:r>
@@ -2073,8 +2069,7 @@
           <w:rPr>
             <w:noProof/>
             <w:webHidden/>
-            <w:sz w:val="21"/>
-            <w:szCs w:val="21"/>
+            <w:sz w:val="24"/>
           </w:rPr>
           <w:instrText xml:space="preserve"> PAGEREF _Toc517378351 \h </w:instrText>
         </w:r>
@@ -2082,16 +2077,14 @@
           <w:rPr>
             <w:noProof/>
             <w:webHidden/>
-            <w:sz w:val="21"/>
-            <w:szCs w:val="21"/>
+            <w:sz w:val="24"/>
           </w:rPr>
         </w:r>
         <w:r>
           <w:rPr>
             <w:noProof/>
             <w:webHidden/>
-            <w:sz w:val="21"/>
-            <w:szCs w:val="21"/>
+            <w:sz w:val="24"/>
           </w:rPr>
           <w:fldChar w:fldCharType="separate"/>
         </w:r>
@@ -2099,8 +2092,7 @@
           <w:rPr>
             <w:noProof/>
             <w:webHidden/>
-            <w:sz w:val="21"/>
-            <w:szCs w:val="21"/>
+            <w:sz w:val="24"/>
           </w:rPr>
           <w:t>I</w:t>
         </w:r>
@@ -2108,8 +2100,7 @@
           <w:rPr>
             <w:noProof/>
             <w:webHidden/>
-            <w:sz w:val="21"/>
-            <w:szCs w:val="21"/>
+            <w:sz w:val="24"/>
           </w:rPr>
           <w:fldChar w:fldCharType="end"/>
         </w:r>
@@ -2146,8 +2137,7 @@
           <w:rPr>
             <w:noProof/>
             <w:webHidden/>
-            <w:sz w:val="21"/>
-            <w:szCs w:val="21"/>
+            <w:sz w:val="24"/>
           </w:rPr>
           <w:fldChar w:fldCharType="begin"/>
         </w:r>
@@ -2155,8 +2145,7 @@
           <w:rPr>
             <w:noProof/>
             <w:webHidden/>
-            <w:sz w:val="21"/>
-            <w:szCs w:val="21"/>
+            <w:sz w:val="24"/>
           </w:rPr>
           <w:instrText xml:space="preserve"> PAGEREF _Toc517378352 \h </w:instrText>
         </w:r>
@@ -2164,16 +2153,14 @@
           <w:rPr>
             <w:noProof/>
             <w:webHidden/>
-            <w:sz w:val="21"/>
-            <w:szCs w:val="21"/>
+            <w:sz w:val="24"/>
           </w:rPr>
         </w:r>
         <w:r>
           <w:rPr>
             <w:noProof/>
             <w:webHidden/>
-            <w:sz w:val="21"/>
-            <w:szCs w:val="21"/>
+            <w:sz w:val="24"/>
           </w:rPr>
           <w:fldChar w:fldCharType="separate"/>
         </w:r>
@@ -2181,8 +2168,7 @@
           <w:rPr>
             <w:noProof/>
             <w:webHidden/>
-            <w:sz w:val="21"/>
-            <w:szCs w:val="21"/>
+            <w:sz w:val="24"/>
           </w:rPr>
           <w:t>II</w:t>
         </w:r>
@@ -2190,8 +2176,7 @@
           <w:rPr>
             <w:noProof/>
             <w:webHidden/>
-            <w:sz w:val="21"/>
-            <w:szCs w:val="21"/>
+            <w:sz w:val="24"/>
           </w:rPr>
           <w:fldChar w:fldCharType="end"/>
         </w:r>
@@ -2234,8 +2219,7 @@
           <w:rPr>
             <w:noProof/>
             <w:webHidden/>
-            <w:sz w:val="21"/>
-            <w:szCs w:val="21"/>
+            <w:sz w:val="24"/>
           </w:rPr>
           <w:fldChar w:fldCharType="begin"/>
         </w:r>
@@ -2243,8 +2227,7 @@
           <w:rPr>
             <w:noProof/>
             <w:webHidden/>
-            <w:sz w:val="21"/>
-            <w:szCs w:val="21"/>
+            <w:sz w:val="24"/>
           </w:rPr>
           <w:instrText xml:space="preserve"> PAGEREF _Toc517378353 \h </w:instrText>
         </w:r>
@@ -2252,16 +2235,14 @@
           <w:rPr>
             <w:noProof/>
             <w:webHidden/>
-            <w:sz w:val="21"/>
-            <w:szCs w:val="21"/>
+            <w:sz w:val="24"/>
           </w:rPr>
         </w:r>
         <w:r>
           <w:rPr>
             <w:noProof/>
             <w:webHidden/>
-            <w:sz w:val="21"/>
-            <w:szCs w:val="21"/>
+            <w:sz w:val="24"/>
           </w:rPr>
           <w:fldChar w:fldCharType="separate"/>
         </w:r>
@@ -2269,8 +2250,7 @@
           <w:rPr>
             <w:noProof/>
             <w:webHidden/>
-            <w:sz w:val="21"/>
-            <w:szCs w:val="21"/>
+            <w:sz w:val="24"/>
           </w:rPr>
           <w:t>1</w:t>
         </w:r>
@@ -2278,8 +2258,7 @@
           <w:rPr>
             <w:noProof/>
             <w:webHidden/>
-            <w:sz w:val="21"/>
-            <w:szCs w:val="21"/>
+            <w:sz w:val="24"/>
           </w:rPr>
           <w:fldChar w:fldCharType="end"/>
         </w:r>
@@ -2317,8 +2296,7 @@
           <w:rPr>
             <w:rFonts w:eastAsia="黑体"/>
             <w:webHidden/>
-            <w:sz w:val="21"/>
-            <w:szCs w:val="21"/>
+            <w:sz w:val="24"/>
           </w:rPr>
           <w:fldChar w:fldCharType="begin"/>
         </w:r>
@@ -2326,8 +2304,7 @@
           <w:rPr>
             <w:rFonts w:eastAsia="黑体"/>
             <w:webHidden/>
-            <w:sz w:val="21"/>
-            <w:szCs w:val="21"/>
+            <w:sz w:val="24"/>
           </w:rPr>
           <w:instrText xml:space="preserve"> PAGEREF _Toc517378354 \h </w:instrText>
         </w:r>
@@ -2335,16 +2312,14 @@
           <w:rPr>
             <w:rFonts w:eastAsia="黑体"/>
             <w:webHidden/>
-            <w:sz w:val="21"/>
-            <w:szCs w:val="21"/>
+            <w:sz w:val="24"/>
           </w:rPr>
         </w:r>
         <w:r>
           <w:rPr>
             <w:rFonts w:eastAsia="黑体"/>
             <w:webHidden/>
-            <w:sz w:val="21"/>
-            <w:szCs w:val="21"/>
+            <w:sz w:val="24"/>
           </w:rPr>
           <w:fldChar w:fldCharType="separate"/>
         </w:r>
@@ -2352,8 +2327,7 @@
           <w:rPr>
             <w:rFonts w:eastAsia="黑体"/>
             <w:webHidden/>
-            <w:sz w:val="21"/>
-            <w:szCs w:val="21"/>
+            <w:sz w:val="24"/>
           </w:rPr>
           <w:t>1</w:t>
         </w:r>
@@ -2361,8 +2335,7 @@
           <w:rPr>
             <w:rFonts w:eastAsia="黑体"/>
             <w:webHidden/>
-            <w:sz w:val="21"/>
-            <w:szCs w:val="21"/>
+            <w:sz w:val="24"/>
           </w:rPr>
           <w:fldChar w:fldCharType="end"/>
         </w:r>
@@ -2400,8 +2373,7 @@
           <w:rPr>
             <w:rFonts w:eastAsia="黑体"/>
             <w:webHidden/>
-            <w:sz w:val="21"/>
-            <w:szCs w:val="21"/>
+            <w:sz w:val="24"/>
           </w:rPr>
           <w:fldChar w:fldCharType="begin"/>
         </w:r>
@@ -2409,8 +2381,7 @@
           <w:rPr>
             <w:rFonts w:eastAsia="黑体"/>
             <w:webHidden/>
-            <w:sz w:val="21"/>
-            <w:szCs w:val="21"/>
+            <w:sz w:val="24"/>
           </w:rPr>
           <w:instrText xml:space="preserve"> PAGEREF _Toc517378355 \h </w:instrText>
         </w:r>
@@ -2418,16 +2389,14 @@
           <w:rPr>
             <w:rFonts w:eastAsia="黑体"/>
             <w:webHidden/>
-            <w:sz w:val="21"/>
-            <w:szCs w:val="21"/>
+            <w:sz w:val="24"/>
           </w:rPr>
         </w:r>
         <w:r>
           <w:rPr>
             <w:rFonts w:eastAsia="黑体"/>
             <w:webHidden/>
-            <w:sz w:val="21"/>
-            <w:szCs w:val="21"/>
+            <w:sz w:val="24"/>
           </w:rPr>
           <w:fldChar w:fldCharType="separate"/>
         </w:r>
@@ -2435,8 +2404,7 @@
           <w:rPr>
             <w:rFonts w:eastAsia="黑体"/>
             <w:webHidden/>
-            <w:sz w:val="21"/>
-            <w:szCs w:val="21"/>
+            <w:sz w:val="24"/>
           </w:rPr>
           <w:t>1</w:t>
         </w:r>
@@ -2444,8 +2412,7 @@
           <w:rPr>
             <w:rFonts w:eastAsia="黑体"/>
             <w:webHidden/>
-            <w:sz w:val="21"/>
-            <w:szCs w:val="21"/>
+            <w:sz w:val="24"/>
           </w:rPr>
           <w:fldChar w:fldCharType="end"/>
         </w:r>
@@ -2483,8 +2450,7 @@
           <w:rPr>
             <w:rFonts w:eastAsia="黑体"/>
             <w:webHidden/>
-            <w:sz w:val="21"/>
-            <w:szCs w:val="21"/>
+            <w:sz w:val="24"/>
           </w:rPr>
           <w:fldChar w:fldCharType="begin"/>
         </w:r>
@@ -2492,8 +2458,7 @@
           <w:rPr>
             <w:rFonts w:eastAsia="黑体"/>
             <w:webHidden/>
-            <w:sz w:val="21"/>
-            <w:szCs w:val="21"/>
+            <w:sz w:val="24"/>
           </w:rPr>
           <w:instrText xml:space="preserve"> PAGEREF _Toc517378356 \h </w:instrText>
         </w:r>
@@ -2501,16 +2466,14 @@
           <w:rPr>
             <w:rFonts w:eastAsia="黑体"/>
             <w:webHidden/>
-            <w:sz w:val="21"/>
-            <w:szCs w:val="21"/>
+            <w:sz w:val="24"/>
           </w:rPr>
         </w:r>
         <w:r>
           <w:rPr>
             <w:rFonts w:eastAsia="黑体"/>
             <w:webHidden/>
-            <w:sz w:val="21"/>
-            <w:szCs w:val="21"/>
+            <w:sz w:val="24"/>
           </w:rPr>
           <w:fldChar w:fldCharType="separate"/>
         </w:r>
@@ -2518,8 +2481,7 @@
           <w:rPr>
             <w:rFonts w:eastAsia="黑体"/>
             <w:webHidden/>
-            <w:sz w:val="21"/>
-            <w:szCs w:val="21"/>
+            <w:sz w:val="24"/>
           </w:rPr>
           <w:t>1</w:t>
         </w:r>
@@ -2527,8 +2489,7 @@
           <w:rPr>
             <w:rFonts w:eastAsia="黑体"/>
             <w:webHidden/>
-            <w:sz w:val="21"/>
-            <w:szCs w:val="21"/>
+            <w:sz w:val="24"/>
           </w:rPr>
           <w:fldChar w:fldCharType="end"/>
         </w:r>
@@ -2566,8 +2527,7 @@
           <w:rPr>
             <w:rFonts w:eastAsia="黑体"/>
             <w:webHidden/>
-            <w:sz w:val="21"/>
-            <w:szCs w:val="21"/>
+            <w:sz w:val="24"/>
           </w:rPr>
           <w:fldChar w:fldCharType="begin"/>
         </w:r>
@@ -2575,8 +2535,7 @@
           <w:rPr>
             <w:rFonts w:eastAsia="黑体"/>
             <w:webHidden/>
-            <w:sz w:val="21"/>
-            <w:szCs w:val="21"/>
+            <w:sz w:val="24"/>
           </w:rPr>
           <w:instrText xml:space="preserve"> PAGEREF _Toc517378357 \h </w:instrText>
         </w:r>
@@ -2584,16 +2543,14 @@
           <w:rPr>
             <w:rFonts w:eastAsia="黑体"/>
             <w:webHidden/>
-            <w:sz w:val="21"/>
-            <w:szCs w:val="21"/>
+            <w:sz w:val="24"/>
           </w:rPr>
         </w:r>
         <w:r>
           <w:rPr>
             <w:rFonts w:eastAsia="黑体"/>
             <w:webHidden/>
-            <w:sz w:val="21"/>
-            <w:szCs w:val="21"/>
+            <w:sz w:val="24"/>
           </w:rPr>
           <w:fldChar w:fldCharType="separate"/>
         </w:r>
@@ -2601,8 +2558,7 @@
           <w:rPr>
             <w:rFonts w:eastAsia="黑体"/>
             <w:webHidden/>
-            <w:sz w:val="21"/>
-            <w:szCs w:val="21"/>
+            <w:sz w:val="24"/>
           </w:rPr>
           <w:t>2</w:t>
         </w:r>
@@ -2610,8 +2566,7 @@
           <w:rPr>
             <w:rFonts w:eastAsia="黑体"/>
             <w:webHidden/>
-            <w:sz w:val="21"/>
-            <w:szCs w:val="21"/>
+            <w:sz w:val="24"/>
           </w:rPr>
           <w:fldChar w:fldCharType="end"/>
         </w:r>
@@ -2649,8 +2604,6 @@
           <w:rPr>
             <w:rFonts w:eastAsia="黑体"/>
             <w:webHidden/>
-            <w:sz w:val="21"/>
-            <w:szCs w:val="21"/>
           </w:rPr>
           <w:fldChar w:fldCharType="begin"/>
         </w:r>
@@ -2658,8 +2611,6 @@
           <w:rPr>
             <w:rFonts w:eastAsia="黑体"/>
             <w:webHidden/>
-            <w:sz w:val="21"/>
-            <w:szCs w:val="21"/>
           </w:rPr>
           <w:instrText xml:space="preserve"> PAGEREF _Toc517378358 \h </w:instrText>
         </w:r>
@@ -2667,16 +2618,12 @@
           <w:rPr>
             <w:rFonts w:eastAsia="黑体"/>
             <w:webHidden/>
-            <w:sz w:val="21"/>
-            <w:szCs w:val="21"/>
           </w:rPr>
         </w:r>
         <w:r>
           <w:rPr>
             <w:rFonts w:eastAsia="黑体"/>
             <w:webHidden/>
-            <w:sz w:val="21"/>
-            <w:szCs w:val="21"/>
           </w:rPr>
           <w:fldChar w:fldCharType="separate"/>
         </w:r>
@@ -2684,8 +2631,6 @@
           <w:rPr>
             <w:rFonts w:eastAsia="黑体"/>
             <w:webHidden/>
-            <w:sz w:val="21"/>
-            <w:szCs w:val="21"/>
           </w:rPr>
           <w:t>2</w:t>
         </w:r>
@@ -2693,8 +2638,6 @@
           <w:rPr>
             <w:rFonts w:eastAsia="黑体"/>
             <w:webHidden/>
-            <w:sz w:val="21"/>
-            <w:szCs w:val="21"/>
           </w:rPr>
           <w:fldChar w:fldCharType="end"/>
         </w:r>
@@ -2732,8 +2675,6 @@
           <w:rPr>
             <w:rFonts w:eastAsia="黑体"/>
             <w:webHidden/>
-            <w:sz w:val="21"/>
-            <w:szCs w:val="21"/>
           </w:rPr>
           <w:fldChar w:fldCharType="begin"/>
         </w:r>
@@ -2741,8 +2682,6 @@
           <w:rPr>
             <w:rFonts w:eastAsia="黑体"/>
             <w:webHidden/>
-            <w:sz w:val="21"/>
-            <w:szCs w:val="21"/>
           </w:rPr>
           <w:instrText xml:space="preserve"> PAGEREF _Toc517378359 \h </w:instrText>
         </w:r>
@@ -2750,16 +2689,12 @@
           <w:rPr>
             <w:rFonts w:eastAsia="黑体"/>
             <w:webHidden/>
-            <w:sz w:val="21"/>
-            <w:szCs w:val="21"/>
           </w:rPr>
         </w:r>
         <w:r>
           <w:rPr>
             <w:rFonts w:eastAsia="黑体"/>
             <w:webHidden/>
-            <w:sz w:val="21"/>
-            <w:szCs w:val="21"/>
           </w:rPr>
           <w:fldChar w:fldCharType="separate"/>
         </w:r>
@@ -2767,8 +2702,6 @@
           <w:rPr>
             <w:rFonts w:eastAsia="黑体"/>
             <w:webHidden/>
-            <w:sz w:val="21"/>
-            <w:szCs w:val="21"/>
           </w:rPr>
           <w:t>2</w:t>
         </w:r>
@@ -2776,8 +2709,6 @@
           <w:rPr>
             <w:rFonts w:eastAsia="黑体"/>
             <w:webHidden/>
-            <w:sz w:val="21"/>
-            <w:szCs w:val="21"/>
           </w:rPr>
           <w:fldChar w:fldCharType="end"/>
         </w:r>
@@ -2815,8 +2746,6 @@
           <w:rPr>
             <w:rFonts w:eastAsia="黑体"/>
             <w:webHidden/>
-            <w:sz w:val="21"/>
-            <w:szCs w:val="21"/>
           </w:rPr>
           <w:fldChar w:fldCharType="begin"/>
         </w:r>
@@ -2824,8 +2753,6 @@
           <w:rPr>
             <w:rFonts w:eastAsia="黑体"/>
             <w:webHidden/>
-            <w:sz w:val="21"/>
-            <w:szCs w:val="21"/>
           </w:rPr>
           <w:instrText xml:space="preserve"> PAGEREF _Toc517378360 \h </w:instrText>
         </w:r>
@@ -2833,16 +2760,12 @@
           <w:rPr>
             <w:rFonts w:eastAsia="黑体"/>
             <w:webHidden/>
-            <w:sz w:val="21"/>
-            <w:szCs w:val="21"/>
           </w:rPr>
         </w:r>
         <w:r>
           <w:rPr>
             <w:rFonts w:eastAsia="黑体"/>
             <w:webHidden/>
-            <w:sz w:val="21"/>
-            <w:szCs w:val="21"/>
           </w:rPr>
           <w:fldChar w:fldCharType="separate"/>
         </w:r>
@@ -2850,8 +2773,6 @@
           <w:rPr>
             <w:rFonts w:eastAsia="黑体"/>
             <w:webHidden/>
-            <w:sz w:val="21"/>
-            <w:szCs w:val="21"/>
           </w:rPr>
           <w:t>3</w:t>
         </w:r>
@@ -2859,8 +2780,6 @@
           <w:rPr>
             <w:rFonts w:eastAsia="黑体"/>
             <w:webHidden/>
-            <w:sz w:val="21"/>
-            <w:szCs w:val="21"/>
           </w:rPr>
           <w:fldChar w:fldCharType="end"/>
         </w:r>
@@ -2898,8 +2817,6 @@
           <w:rPr>
             <w:rFonts w:eastAsia="黑体"/>
             <w:webHidden/>
-            <w:sz w:val="21"/>
-            <w:szCs w:val="21"/>
           </w:rPr>
           <w:fldChar w:fldCharType="begin"/>
         </w:r>
@@ -2907,8 +2824,6 @@
           <w:rPr>
             <w:rFonts w:eastAsia="黑体"/>
             <w:webHidden/>
-            <w:sz w:val="21"/>
-            <w:szCs w:val="21"/>
           </w:rPr>
           <w:instrText xml:space="preserve"> PAGEREF _Toc517378361 \h </w:instrText>
         </w:r>
@@ -2916,16 +2831,12 @@
           <w:rPr>
             <w:rFonts w:eastAsia="黑体"/>
             <w:webHidden/>
-            <w:sz w:val="21"/>
-            <w:szCs w:val="21"/>
           </w:rPr>
         </w:r>
         <w:r>
           <w:rPr>
             <w:rFonts w:eastAsia="黑体"/>
             <w:webHidden/>
-            <w:sz w:val="21"/>
-            <w:szCs w:val="21"/>
           </w:rPr>
           <w:fldChar w:fldCharType="separate"/>
         </w:r>
@@ -2933,8 +2844,6 @@
           <w:rPr>
             <w:rFonts w:eastAsia="黑体"/>
             <w:webHidden/>
-            <w:sz w:val="21"/>
-            <w:szCs w:val="21"/>
           </w:rPr>
           <w:t>3</w:t>
         </w:r>
@@ -2942,8 +2851,6 @@
           <w:rPr>
             <w:rFonts w:eastAsia="黑体"/>
             <w:webHidden/>
-            <w:sz w:val="21"/>
-            <w:szCs w:val="21"/>
           </w:rPr>
           <w:fldChar w:fldCharType="end"/>
         </w:r>
@@ -2981,8 +2888,6 @@
           <w:rPr>
             <w:rFonts w:eastAsia="黑体"/>
             <w:webHidden/>
-            <w:sz w:val="21"/>
-            <w:szCs w:val="21"/>
           </w:rPr>
           <w:fldChar w:fldCharType="begin"/>
         </w:r>
@@ -2990,8 +2895,6 @@
           <w:rPr>
             <w:rFonts w:eastAsia="黑体"/>
             <w:webHidden/>
-            <w:sz w:val="21"/>
-            <w:szCs w:val="21"/>
           </w:rPr>
           <w:instrText xml:space="preserve"> PAGEREF _Toc517378362 \h </w:instrText>
         </w:r>
@@ -2999,16 +2902,12 @@
           <w:rPr>
             <w:rFonts w:eastAsia="黑体"/>
             <w:webHidden/>
-            <w:sz w:val="21"/>
-            <w:szCs w:val="21"/>
           </w:rPr>
         </w:r>
         <w:r>
           <w:rPr>
             <w:rFonts w:eastAsia="黑体"/>
             <w:webHidden/>
-            <w:sz w:val="21"/>
-            <w:szCs w:val="21"/>
           </w:rPr>
           <w:fldChar w:fldCharType="separate"/>
         </w:r>
@@ -3016,8 +2915,6 @@
           <w:rPr>
             <w:rFonts w:eastAsia="黑体"/>
             <w:webHidden/>
-            <w:sz w:val="21"/>
-            <w:szCs w:val="21"/>
           </w:rPr>
           <w:t>5</w:t>
         </w:r>
@@ -3025,8 +2922,6 @@
           <w:rPr>
             <w:rFonts w:eastAsia="黑体"/>
             <w:webHidden/>
-            <w:sz w:val="21"/>
-            <w:szCs w:val="21"/>
           </w:rPr>
           <w:fldChar w:fldCharType="end"/>
         </w:r>
@@ -3069,8 +2964,7 @@
           <w:rPr>
             <w:noProof/>
             <w:webHidden/>
-            <w:sz w:val="21"/>
-            <w:szCs w:val="21"/>
+            <w:sz w:val="24"/>
           </w:rPr>
           <w:fldChar w:fldCharType="begin"/>
         </w:r>
@@ -3078,8 +2972,7 @@
           <w:rPr>
             <w:noProof/>
             <w:webHidden/>
-            <w:sz w:val="21"/>
-            <w:szCs w:val="21"/>
+            <w:sz w:val="24"/>
           </w:rPr>
           <w:instrText xml:space="preserve"> PAGEREF _Toc517378363 \h </w:instrText>
         </w:r>
@@ -3087,16 +2980,14 @@
           <w:rPr>
             <w:noProof/>
             <w:webHidden/>
-            <w:sz w:val="21"/>
-            <w:szCs w:val="21"/>
+            <w:sz w:val="24"/>
           </w:rPr>
         </w:r>
         <w:r>
           <w:rPr>
             <w:noProof/>
             <w:webHidden/>
-            <w:sz w:val="21"/>
-            <w:szCs w:val="21"/>
+            <w:sz w:val="24"/>
           </w:rPr>
           <w:fldChar w:fldCharType="separate"/>
         </w:r>
@@ -3104,8 +2995,7 @@
           <w:rPr>
             <w:noProof/>
             <w:webHidden/>
-            <w:sz w:val="21"/>
-            <w:szCs w:val="21"/>
+            <w:sz w:val="24"/>
           </w:rPr>
           <w:t>7</w:t>
         </w:r>
@@ -3113,8 +3003,7 @@
           <w:rPr>
             <w:noProof/>
             <w:webHidden/>
-            <w:sz w:val="21"/>
-            <w:szCs w:val="21"/>
+            <w:sz w:val="24"/>
           </w:rPr>
           <w:fldChar w:fldCharType="end"/>
         </w:r>
@@ -3152,8 +3041,7 @@
           <w:rPr>
             <w:rFonts w:eastAsia="黑体"/>
             <w:webHidden/>
-            <w:sz w:val="21"/>
-            <w:szCs w:val="21"/>
+            <w:sz w:val="24"/>
           </w:rPr>
           <w:fldChar w:fldCharType="begin"/>
         </w:r>
@@ -3161,8 +3049,7 @@
           <w:rPr>
             <w:rFonts w:eastAsia="黑体"/>
             <w:webHidden/>
-            <w:sz w:val="21"/>
-            <w:szCs w:val="21"/>
+            <w:sz w:val="24"/>
           </w:rPr>
           <w:instrText xml:space="preserve"> PAGEREF _Toc517378364 \h </w:instrText>
         </w:r>
@@ -3170,16 +3057,14 @@
           <w:rPr>
             <w:rFonts w:eastAsia="黑体"/>
             <w:webHidden/>
-            <w:sz w:val="21"/>
-            <w:szCs w:val="21"/>
+            <w:sz w:val="24"/>
           </w:rPr>
         </w:r>
         <w:r>
           <w:rPr>
             <w:rFonts w:eastAsia="黑体"/>
             <w:webHidden/>
-            <w:sz w:val="21"/>
-            <w:szCs w:val="21"/>
+            <w:sz w:val="24"/>
           </w:rPr>
           <w:fldChar w:fldCharType="separate"/>
         </w:r>
@@ -3187,8 +3072,7 @@
           <w:rPr>
             <w:rFonts w:eastAsia="黑体"/>
             <w:webHidden/>
-            <w:sz w:val="21"/>
-            <w:szCs w:val="21"/>
+            <w:sz w:val="24"/>
           </w:rPr>
           <w:t>7</w:t>
         </w:r>
@@ -3196,8 +3080,7 @@
           <w:rPr>
             <w:rFonts w:eastAsia="黑体"/>
             <w:webHidden/>
-            <w:sz w:val="21"/>
-            <w:szCs w:val="21"/>
+            <w:sz w:val="24"/>
           </w:rPr>
           <w:fldChar w:fldCharType="end"/>
         </w:r>
@@ -3235,8 +3118,7 @@
           <w:rPr>
             <w:rFonts w:eastAsia="黑体"/>
             <w:webHidden/>
-            <w:sz w:val="21"/>
-            <w:szCs w:val="21"/>
+            <w:sz w:val="24"/>
           </w:rPr>
           <w:fldChar w:fldCharType="begin"/>
         </w:r>
@@ -3244,8 +3126,7 @@
           <w:rPr>
             <w:rFonts w:eastAsia="黑体"/>
             <w:webHidden/>
-            <w:sz w:val="21"/>
-            <w:szCs w:val="21"/>
+            <w:sz w:val="24"/>
           </w:rPr>
           <w:instrText xml:space="preserve"> PAGEREF _Toc517378365 \h </w:instrText>
         </w:r>
@@ -3253,16 +3134,14 @@
           <w:rPr>
             <w:rFonts w:eastAsia="黑体"/>
             <w:webHidden/>
-            <w:sz w:val="21"/>
-            <w:szCs w:val="21"/>
+            <w:sz w:val="24"/>
           </w:rPr>
         </w:r>
         <w:r>
           <w:rPr>
             <w:rFonts w:eastAsia="黑体"/>
             <w:webHidden/>
-            <w:sz w:val="21"/>
-            <w:szCs w:val="21"/>
+            <w:sz w:val="24"/>
           </w:rPr>
           <w:fldChar w:fldCharType="separate"/>
         </w:r>
@@ -3270,8 +3149,7 @@
           <w:rPr>
             <w:rFonts w:eastAsia="黑体"/>
             <w:webHidden/>
-            <w:sz w:val="21"/>
-            <w:szCs w:val="21"/>
+            <w:sz w:val="24"/>
           </w:rPr>
           <w:t>7</w:t>
         </w:r>
@@ -3279,8 +3157,7 @@
           <w:rPr>
             <w:rFonts w:eastAsia="黑体"/>
             <w:webHidden/>
-            <w:sz w:val="21"/>
-            <w:szCs w:val="21"/>
+            <w:sz w:val="24"/>
           </w:rPr>
           <w:fldChar w:fldCharType="end"/>
         </w:r>
@@ -3318,8 +3195,7 @@
           <w:rPr>
             <w:rFonts w:eastAsia="黑体"/>
             <w:webHidden/>
-            <w:sz w:val="21"/>
-            <w:szCs w:val="21"/>
+            <w:sz w:val="24"/>
           </w:rPr>
           <w:fldChar w:fldCharType="begin"/>
         </w:r>
@@ -3327,8 +3203,7 @@
           <w:rPr>
             <w:rFonts w:eastAsia="黑体"/>
             <w:webHidden/>
-            <w:sz w:val="21"/>
-            <w:szCs w:val="21"/>
+            <w:sz w:val="24"/>
           </w:rPr>
           <w:instrText xml:space="preserve"> PAGEREF _Toc517378366 \h </w:instrText>
         </w:r>
@@ -3336,16 +3211,14 @@
           <w:rPr>
             <w:rFonts w:eastAsia="黑体"/>
             <w:webHidden/>
-            <w:sz w:val="21"/>
-            <w:szCs w:val="21"/>
+            <w:sz w:val="24"/>
           </w:rPr>
         </w:r>
         <w:r>
           <w:rPr>
             <w:rFonts w:eastAsia="黑体"/>
             <w:webHidden/>
-            <w:sz w:val="21"/>
-            <w:szCs w:val="21"/>
+            <w:sz w:val="24"/>
           </w:rPr>
           <w:fldChar w:fldCharType="separate"/>
         </w:r>
@@ -3353,8 +3226,7 @@
           <w:rPr>
             <w:rFonts w:eastAsia="黑体"/>
             <w:webHidden/>
-            <w:sz w:val="21"/>
-            <w:szCs w:val="21"/>
+            <w:sz w:val="24"/>
           </w:rPr>
           <w:t>8</w:t>
         </w:r>
@@ -3362,8 +3234,7 @@
           <w:rPr>
             <w:rFonts w:eastAsia="黑体"/>
             <w:webHidden/>
-            <w:sz w:val="21"/>
-            <w:szCs w:val="21"/>
+            <w:sz w:val="24"/>
           </w:rPr>
           <w:fldChar w:fldCharType="end"/>
         </w:r>
@@ -3406,8 +3277,7 @@
           <w:rPr>
             <w:noProof/>
             <w:webHidden/>
-            <w:sz w:val="21"/>
-            <w:szCs w:val="21"/>
+            <w:sz w:val="24"/>
           </w:rPr>
           <w:fldChar w:fldCharType="begin"/>
         </w:r>
@@ -3415,8 +3285,7 @@
           <w:rPr>
             <w:noProof/>
             <w:webHidden/>
-            <w:sz w:val="21"/>
-            <w:szCs w:val="21"/>
+            <w:sz w:val="24"/>
           </w:rPr>
           <w:instrText xml:space="preserve"> PAGEREF _Toc517378367 \h </w:instrText>
         </w:r>
@@ -3424,16 +3293,14 @@
           <w:rPr>
             <w:noProof/>
             <w:webHidden/>
-            <w:sz w:val="21"/>
-            <w:szCs w:val="21"/>
+            <w:sz w:val="24"/>
           </w:rPr>
         </w:r>
         <w:r>
           <w:rPr>
             <w:noProof/>
             <w:webHidden/>
-            <w:sz w:val="21"/>
-            <w:szCs w:val="21"/>
+            <w:sz w:val="24"/>
           </w:rPr>
           <w:fldChar w:fldCharType="separate"/>
         </w:r>
@@ -3441,8 +3308,7 @@
           <w:rPr>
             <w:noProof/>
             <w:webHidden/>
-            <w:sz w:val="21"/>
-            <w:szCs w:val="21"/>
+            <w:sz w:val="24"/>
           </w:rPr>
           <w:t>9</w:t>
         </w:r>
@@ -3450,8 +3316,7 @@
           <w:rPr>
             <w:noProof/>
             <w:webHidden/>
-            <w:sz w:val="21"/>
-            <w:szCs w:val="21"/>
+            <w:sz w:val="24"/>
           </w:rPr>
           <w:fldChar w:fldCharType="end"/>
         </w:r>
@@ -3489,8 +3354,7 @@
           <w:rPr>
             <w:rFonts w:eastAsia="黑体"/>
             <w:webHidden/>
-            <w:sz w:val="21"/>
-            <w:szCs w:val="21"/>
+            <w:sz w:val="24"/>
           </w:rPr>
           <w:fldChar w:fldCharType="begin"/>
         </w:r>
@@ -3498,8 +3362,7 @@
           <w:rPr>
             <w:rFonts w:eastAsia="黑体"/>
             <w:webHidden/>
-            <w:sz w:val="21"/>
-            <w:szCs w:val="21"/>
+            <w:sz w:val="24"/>
           </w:rPr>
           <w:instrText xml:space="preserve"> PAGEREF _Toc517378368 \h </w:instrText>
         </w:r>
@@ -3507,16 +3370,14 @@
           <w:rPr>
             <w:rFonts w:eastAsia="黑体"/>
             <w:webHidden/>
-            <w:sz w:val="21"/>
-            <w:szCs w:val="21"/>
+            <w:sz w:val="24"/>
           </w:rPr>
         </w:r>
         <w:r>
           <w:rPr>
             <w:rFonts w:eastAsia="黑体"/>
             <w:webHidden/>
-            <w:sz w:val="21"/>
-            <w:szCs w:val="21"/>
+            <w:sz w:val="24"/>
           </w:rPr>
           <w:fldChar w:fldCharType="separate"/>
         </w:r>
@@ -3524,8 +3385,7 @@
           <w:rPr>
             <w:rFonts w:eastAsia="黑体"/>
             <w:webHidden/>
-            <w:sz w:val="21"/>
-            <w:szCs w:val="21"/>
+            <w:sz w:val="24"/>
           </w:rPr>
           <w:t>9</w:t>
         </w:r>
@@ -3533,8 +3393,7 @@
           <w:rPr>
             <w:rFonts w:eastAsia="黑体"/>
             <w:webHidden/>
-            <w:sz w:val="21"/>
-            <w:szCs w:val="21"/>
+            <w:sz w:val="24"/>
           </w:rPr>
           <w:fldChar w:fldCharType="end"/>
         </w:r>
@@ -3572,8 +3431,7 @@
           <w:rPr>
             <w:rFonts w:eastAsia="黑体"/>
             <w:webHidden/>
-            <w:sz w:val="21"/>
-            <w:szCs w:val="21"/>
+            <w:sz w:val="24"/>
           </w:rPr>
           <w:fldChar w:fldCharType="begin"/>
         </w:r>
@@ -3581,8 +3439,7 @@
           <w:rPr>
             <w:rFonts w:eastAsia="黑体"/>
             <w:webHidden/>
-            <w:sz w:val="21"/>
-            <w:szCs w:val="21"/>
+            <w:sz w:val="24"/>
           </w:rPr>
           <w:instrText xml:space="preserve"> PAGEREF _Toc517378369 \h </w:instrText>
         </w:r>
@@ -3590,16 +3447,14 @@
           <w:rPr>
             <w:rFonts w:eastAsia="黑体"/>
             <w:webHidden/>
-            <w:sz w:val="21"/>
-            <w:szCs w:val="21"/>
+            <w:sz w:val="24"/>
           </w:rPr>
         </w:r>
         <w:r>
           <w:rPr>
             <w:rFonts w:eastAsia="黑体"/>
             <w:webHidden/>
-            <w:sz w:val="21"/>
-            <w:szCs w:val="21"/>
+            <w:sz w:val="24"/>
           </w:rPr>
           <w:fldChar w:fldCharType="separate"/>
         </w:r>
@@ -3607,8 +3462,7 @@
           <w:rPr>
             <w:rFonts w:eastAsia="黑体"/>
             <w:webHidden/>
-            <w:sz w:val="21"/>
-            <w:szCs w:val="21"/>
+            <w:sz w:val="24"/>
           </w:rPr>
           <w:t>9</w:t>
         </w:r>
@@ -3616,8 +3470,7 @@
           <w:rPr>
             <w:rFonts w:eastAsia="黑体"/>
             <w:webHidden/>
-            <w:sz w:val="21"/>
-            <w:szCs w:val="21"/>
+            <w:sz w:val="24"/>
           </w:rPr>
           <w:fldChar w:fldCharType="end"/>
         </w:r>
@@ -3655,8 +3508,6 @@
           <w:rPr>
             <w:rFonts w:eastAsia="黑体"/>
             <w:webHidden/>
-            <w:sz w:val="21"/>
-            <w:szCs w:val="21"/>
           </w:rPr>
           <w:fldChar w:fldCharType="begin"/>
         </w:r>
@@ -3664,8 +3515,6 @@
           <w:rPr>
             <w:rFonts w:eastAsia="黑体"/>
             <w:webHidden/>
-            <w:sz w:val="21"/>
-            <w:szCs w:val="21"/>
           </w:rPr>
           <w:instrText xml:space="preserve"> PAGEREF _Toc517378370 \h </w:instrText>
         </w:r>
@@ -3673,16 +3522,12 @@
           <w:rPr>
             <w:rFonts w:eastAsia="黑体"/>
             <w:webHidden/>
-            <w:sz w:val="21"/>
-            <w:szCs w:val="21"/>
           </w:rPr>
         </w:r>
         <w:r>
           <w:rPr>
             <w:rFonts w:eastAsia="黑体"/>
             <w:webHidden/>
-            <w:sz w:val="21"/>
-            <w:szCs w:val="21"/>
           </w:rPr>
           <w:fldChar w:fldCharType="separate"/>
         </w:r>
@@ -3690,8 +3535,6 @@
           <w:rPr>
             <w:rFonts w:eastAsia="黑体"/>
             <w:webHidden/>
-            <w:sz w:val="21"/>
-            <w:szCs w:val="21"/>
           </w:rPr>
           <w:t>9</w:t>
         </w:r>
@@ -3699,8 +3542,6 @@
           <w:rPr>
             <w:rFonts w:eastAsia="黑体"/>
             <w:webHidden/>
-            <w:sz w:val="21"/>
-            <w:szCs w:val="21"/>
           </w:rPr>
           <w:fldChar w:fldCharType="end"/>
         </w:r>
@@ -3750,8 +3591,6 @@
           <w:rPr>
             <w:rFonts w:eastAsia="黑体"/>
             <w:webHidden/>
-            <w:sz w:val="21"/>
-            <w:szCs w:val="21"/>
           </w:rPr>
           <w:fldChar w:fldCharType="begin"/>
         </w:r>
@@ -3759,8 +3598,6 @@
           <w:rPr>
             <w:rFonts w:eastAsia="黑体"/>
             <w:webHidden/>
-            <w:sz w:val="21"/>
-            <w:szCs w:val="21"/>
           </w:rPr>
           <w:instrText xml:space="preserve"> PAGEREF _Toc517378371 \h </w:instrText>
         </w:r>
@@ -3768,16 +3605,12 @@
           <w:rPr>
             <w:rFonts w:eastAsia="黑体"/>
             <w:webHidden/>
-            <w:sz w:val="21"/>
-            <w:szCs w:val="21"/>
           </w:rPr>
         </w:r>
         <w:r>
           <w:rPr>
             <w:rFonts w:eastAsia="黑体"/>
             <w:webHidden/>
-            <w:sz w:val="21"/>
-            <w:szCs w:val="21"/>
           </w:rPr>
           <w:fldChar w:fldCharType="separate"/>
         </w:r>
@@ -3785,8 +3618,6 @@
           <w:rPr>
             <w:rFonts w:eastAsia="黑体"/>
             <w:webHidden/>
-            <w:sz w:val="21"/>
-            <w:szCs w:val="21"/>
           </w:rPr>
           <w:t>12</w:t>
         </w:r>
@@ -3794,8 +3625,6 @@
           <w:rPr>
             <w:rFonts w:eastAsia="黑体"/>
             <w:webHidden/>
-            <w:sz w:val="21"/>
-            <w:szCs w:val="21"/>
           </w:rPr>
           <w:fldChar w:fldCharType="end"/>
         </w:r>
@@ -3845,8 +3674,6 @@
           <w:rPr>
             <w:rFonts w:eastAsia="黑体"/>
             <w:webHidden/>
-            <w:sz w:val="21"/>
-            <w:szCs w:val="21"/>
           </w:rPr>
           <w:fldChar w:fldCharType="begin"/>
         </w:r>
@@ -3854,8 +3681,6 @@
           <w:rPr>
             <w:rFonts w:eastAsia="黑体"/>
             <w:webHidden/>
-            <w:sz w:val="21"/>
-            <w:szCs w:val="21"/>
           </w:rPr>
           <w:instrText xml:space="preserve"> PAGEREF _Toc517378372 \h </w:instrText>
         </w:r>
@@ -3863,16 +3688,12 @@
           <w:rPr>
             <w:rFonts w:eastAsia="黑体"/>
             <w:webHidden/>
-            <w:sz w:val="21"/>
-            <w:szCs w:val="21"/>
           </w:rPr>
         </w:r>
         <w:r>
           <w:rPr>
             <w:rFonts w:eastAsia="黑体"/>
             <w:webHidden/>
-            <w:sz w:val="21"/>
-            <w:szCs w:val="21"/>
           </w:rPr>
           <w:fldChar w:fldCharType="separate"/>
         </w:r>
@@ -3880,8 +3701,6 @@
           <w:rPr>
             <w:rFonts w:eastAsia="黑体"/>
             <w:webHidden/>
-            <w:sz w:val="21"/>
-            <w:szCs w:val="21"/>
           </w:rPr>
           <w:t>17</w:t>
         </w:r>
@@ -3889,8 +3708,6 @@
           <w:rPr>
             <w:rFonts w:eastAsia="黑体"/>
             <w:webHidden/>
-            <w:sz w:val="21"/>
-            <w:szCs w:val="21"/>
           </w:rPr>
           <w:fldChar w:fldCharType="end"/>
         </w:r>
@@ -3933,8 +3750,7 @@
           <w:rPr>
             <w:noProof/>
             <w:webHidden/>
-            <w:sz w:val="21"/>
-            <w:szCs w:val="21"/>
+            <w:sz w:val="24"/>
           </w:rPr>
           <w:fldChar w:fldCharType="begin"/>
         </w:r>
@@ -3942,8 +3758,7 @@
           <w:rPr>
             <w:noProof/>
             <w:webHidden/>
-            <w:sz w:val="21"/>
-            <w:szCs w:val="21"/>
+            <w:sz w:val="24"/>
           </w:rPr>
           <w:instrText xml:space="preserve"> PAGEREF _Toc517378373 \h </w:instrText>
         </w:r>
@@ -3951,16 +3766,14 @@
           <w:rPr>
             <w:noProof/>
             <w:webHidden/>
-            <w:sz w:val="21"/>
-            <w:szCs w:val="21"/>
+            <w:sz w:val="24"/>
           </w:rPr>
         </w:r>
         <w:r>
           <w:rPr>
             <w:noProof/>
             <w:webHidden/>
-            <w:sz w:val="21"/>
-            <w:szCs w:val="21"/>
+            <w:sz w:val="24"/>
           </w:rPr>
           <w:fldChar w:fldCharType="separate"/>
         </w:r>
@@ -3968,8 +3781,7 @@
           <w:rPr>
             <w:noProof/>
             <w:webHidden/>
-            <w:sz w:val="21"/>
-            <w:szCs w:val="21"/>
+            <w:sz w:val="24"/>
           </w:rPr>
           <w:t>18</w:t>
         </w:r>
@@ -3977,8 +3789,7 @@
           <w:rPr>
             <w:noProof/>
             <w:webHidden/>
-            <w:sz w:val="21"/>
-            <w:szCs w:val="21"/>
+            <w:sz w:val="24"/>
           </w:rPr>
           <w:fldChar w:fldCharType="end"/>
         </w:r>
@@ -4016,8 +3827,7 @@
           <w:rPr>
             <w:rFonts w:eastAsia="黑体"/>
             <w:webHidden/>
-            <w:sz w:val="21"/>
-            <w:szCs w:val="21"/>
+            <w:sz w:val="24"/>
           </w:rPr>
           <w:fldChar w:fldCharType="begin"/>
         </w:r>
@@ -4025,8 +3835,7 @@
           <w:rPr>
             <w:rFonts w:eastAsia="黑体"/>
             <w:webHidden/>
-            <w:sz w:val="21"/>
-            <w:szCs w:val="21"/>
+            <w:sz w:val="24"/>
           </w:rPr>
           <w:instrText xml:space="preserve"> PAGEREF _Toc517378374 \h </w:instrText>
         </w:r>
@@ -4034,16 +3843,14 @@
           <w:rPr>
             <w:rFonts w:eastAsia="黑体"/>
             <w:webHidden/>
-            <w:sz w:val="21"/>
-            <w:szCs w:val="21"/>
+            <w:sz w:val="24"/>
           </w:rPr>
         </w:r>
         <w:r>
           <w:rPr>
             <w:rFonts w:eastAsia="黑体"/>
             <w:webHidden/>
-            <w:sz w:val="21"/>
-            <w:szCs w:val="21"/>
+            <w:sz w:val="24"/>
           </w:rPr>
           <w:fldChar w:fldCharType="separate"/>
         </w:r>
@@ -4051,8 +3858,7 @@
           <w:rPr>
             <w:rFonts w:eastAsia="黑体"/>
             <w:webHidden/>
-            <w:sz w:val="21"/>
-            <w:szCs w:val="21"/>
+            <w:sz w:val="24"/>
           </w:rPr>
           <w:t>18</w:t>
         </w:r>
@@ -4060,8 +3866,7 @@
           <w:rPr>
             <w:rFonts w:eastAsia="黑体"/>
             <w:webHidden/>
-            <w:sz w:val="21"/>
-            <w:szCs w:val="21"/>
+            <w:sz w:val="24"/>
           </w:rPr>
           <w:fldChar w:fldCharType="end"/>
         </w:r>
@@ -4099,8 +3904,6 @@
           <w:rPr>
             <w:rFonts w:eastAsia="黑体"/>
             <w:webHidden/>
-            <w:sz w:val="21"/>
-            <w:szCs w:val="21"/>
           </w:rPr>
           <w:fldChar w:fldCharType="begin"/>
         </w:r>
@@ -4108,8 +3911,6 @@
           <w:rPr>
             <w:rFonts w:eastAsia="黑体"/>
             <w:webHidden/>
-            <w:sz w:val="21"/>
-            <w:szCs w:val="21"/>
           </w:rPr>
           <w:instrText xml:space="preserve"> PAGEREF _Toc517378375 \h </w:instrText>
         </w:r>
@@ -4117,16 +3918,12 @@
           <w:rPr>
             <w:rFonts w:eastAsia="黑体"/>
             <w:webHidden/>
-            <w:sz w:val="21"/>
-            <w:szCs w:val="21"/>
           </w:rPr>
         </w:r>
         <w:r>
           <w:rPr>
             <w:rFonts w:eastAsia="黑体"/>
             <w:webHidden/>
-            <w:sz w:val="21"/>
-            <w:szCs w:val="21"/>
           </w:rPr>
           <w:fldChar w:fldCharType="separate"/>
         </w:r>
@@ -4134,8 +3931,6 @@
           <w:rPr>
             <w:rFonts w:eastAsia="黑体"/>
             <w:webHidden/>
-            <w:sz w:val="21"/>
-            <w:szCs w:val="21"/>
           </w:rPr>
           <w:t>18</w:t>
         </w:r>
@@ -4143,8 +3938,6 @@
           <w:rPr>
             <w:rFonts w:eastAsia="黑体"/>
             <w:webHidden/>
-            <w:sz w:val="21"/>
-            <w:szCs w:val="21"/>
           </w:rPr>
           <w:fldChar w:fldCharType="end"/>
         </w:r>
@@ -4194,8 +3987,6 @@
           <w:rPr>
             <w:rFonts w:eastAsia="黑体"/>
             <w:webHidden/>
-            <w:sz w:val="21"/>
-            <w:szCs w:val="21"/>
           </w:rPr>
           <w:fldChar w:fldCharType="begin"/>
         </w:r>
@@ -4203,8 +3994,6 @@
           <w:rPr>
             <w:rFonts w:eastAsia="黑体"/>
             <w:webHidden/>
-            <w:sz w:val="21"/>
-            <w:szCs w:val="21"/>
           </w:rPr>
           <w:instrText xml:space="preserve"> PAGEREF _Toc517378376 \h </w:instrText>
         </w:r>
@@ -4212,16 +4001,12 @@
           <w:rPr>
             <w:rFonts w:eastAsia="黑体"/>
             <w:webHidden/>
-            <w:sz w:val="21"/>
-            <w:szCs w:val="21"/>
           </w:rPr>
         </w:r>
         <w:r>
           <w:rPr>
             <w:rFonts w:eastAsia="黑体"/>
             <w:webHidden/>
-            <w:sz w:val="21"/>
-            <w:szCs w:val="21"/>
           </w:rPr>
           <w:fldChar w:fldCharType="separate"/>
         </w:r>
@@ -4229,8 +4014,6 @@
           <w:rPr>
             <w:rFonts w:eastAsia="黑体"/>
             <w:webHidden/>
-            <w:sz w:val="21"/>
-            <w:szCs w:val="21"/>
           </w:rPr>
           <w:t>22</w:t>
         </w:r>
@@ -4238,8 +4021,6 @@
           <w:rPr>
             <w:rFonts w:eastAsia="黑体"/>
             <w:webHidden/>
-            <w:sz w:val="21"/>
-            <w:szCs w:val="21"/>
           </w:rPr>
           <w:fldChar w:fldCharType="end"/>
         </w:r>
@@ -4289,8 +4070,6 @@
           <w:rPr>
             <w:rFonts w:eastAsia="黑体"/>
             <w:webHidden/>
-            <w:sz w:val="21"/>
-            <w:szCs w:val="21"/>
           </w:rPr>
           <w:fldChar w:fldCharType="begin"/>
         </w:r>
@@ -4298,8 +4077,6 @@
           <w:rPr>
             <w:rFonts w:eastAsia="黑体"/>
             <w:webHidden/>
-            <w:sz w:val="21"/>
-            <w:szCs w:val="21"/>
           </w:rPr>
           <w:instrText xml:space="preserve"> PAGEREF _Toc517378377 \h </w:instrText>
         </w:r>
@@ -4307,16 +4084,12 @@
           <w:rPr>
             <w:rFonts w:eastAsia="黑体"/>
             <w:webHidden/>
-            <w:sz w:val="21"/>
-            <w:szCs w:val="21"/>
           </w:rPr>
         </w:r>
         <w:r>
           <w:rPr>
             <w:rFonts w:eastAsia="黑体"/>
             <w:webHidden/>
-            <w:sz w:val="21"/>
-            <w:szCs w:val="21"/>
           </w:rPr>
           <w:fldChar w:fldCharType="separate"/>
         </w:r>
@@ -4324,8 +4097,6 @@
           <w:rPr>
             <w:rFonts w:eastAsia="黑体"/>
             <w:webHidden/>
-            <w:sz w:val="21"/>
-            <w:szCs w:val="21"/>
           </w:rPr>
           <w:t>24</w:t>
         </w:r>
@@ -4333,8 +4104,6 @@
           <w:rPr>
             <w:rFonts w:eastAsia="黑体"/>
             <w:webHidden/>
-            <w:sz w:val="21"/>
-            <w:szCs w:val="21"/>
           </w:rPr>
           <w:fldChar w:fldCharType="end"/>
         </w:r>
@@ -4372,8 +4141,7 @@
           <w:rPr>
             <w:rFonts w:eastAsia="黑体"/>
             <w:webHidden/>
-            <w:sz w:val="21"/>
-            <w:szCs w:val="21"/>
+            <w:sz w:val="24"/>
           </w:rPr>
           <w:fldChar w:fldCharType="begin"/>
         </w:r>
@@ -4381,8 +4149,7 @@
           <w:rPr>
             <w:rFonts w:eastAsia="黑体"/>
             <w:webHidden/>
-            <w:sz w:val="21"/>
-            <w:szCs w:val="21"/>
+            <w:sz w:val="24"/>
           </w:rPr>
           <w:instrText xml:space="preserve"> PAGEREF _Toc517378378 \h </w:instrText>
         </w:r>
@@ -4390,16 +4157,14 @@
           <w:rPr>
             <w:rFonts w:eastAsia="黑体"/>
             <w:webHidden/>
-            <w:sz w:val="21"/>
-            <w:szCs w:val="21"/>
+            <w:sz w:val="24"/>
           </w:rPr>
         </w:r>
         <w:r>
           <w:rPr>
             <w:rFonts w:eastAsia="黑体"/>
             <w:webHidden/>
-            <w:sz w:val="21"/>
-            <w:szCs w:val="21"/>
+            <w:sz w:val="24"/>
           </w:rPr>
           <w:fldChar w:fldCharType="separate"/>
         </w:r>
@@ -4407,8 +4172,7 @@
           <w:rPr>
             <w:rFonts w:eastAsia="黑体"/>
             <w:webHidden/>
-            <w:sz w:val="21"/>
-            <w:szCs w:val="21"/>
+            <w:sz w:val="24"/>
           </w:rPr>
           <w:t>25</w:t>
         </w:r>
@@ -4416,8 +4180,7 @@
           <w:rPr>
             <w:rFonts w:eastAsia="黑体"/>
             <w:webHidden/>
-            <w:sz w:val="21"/>
-            <w:szCs w:val="21"/>
+            <w:sz w:val="24"/>
           </w:rPr>
           <w:fldChar w:fldCharType="end"/>
         </w:r>
@@ -4455,8 +4218,6 @@
           <w:rPr>
             <w:rFonts w:eastAsia="黑体"/>
             <w:webHidden/>
-            <w:sz w:val="21"/>
-            <w:szCs w:val="21"/>
           </w:rPr>
           <w:fldChar w:fldCharType="begin"/>
         </w:r>
@@ -4464,8 +4225,6 @@
           <w:rPr>
             <w:rFonts w:eastAsia="黑体"/>
             <w:webHidden/>
-            <w:sz w:val="21"/>
-            <w:szCs w:val="21"/>
           </w:rPr>
           <w:instrText xml:space="preserve"> PAGEREF _Toc517378379 \h </w:instrText>
         </w:r>
@@ -4473,16 +4232,12 @@
           <w:rPr>
             <w:rFonts w:eastAsia="黑体"/>
             <w:webHidden/>
-            <w:sz w:val="21"/>
-            <w:szCs w:val="21"/>
           </w:rPr>
         </w:r>
         <w:r>
           <w:rPr>
             <w:rFonts w:eastAsia="黑体"/>
             <w:webHidden/>
-            <w:sz w:val="21"/>
-            <w:szCs w:val="21"/>
           </w:rPr>
           <w:fldChar w:fldCharType="separate"/>
         </w:r>
@@ -4490,8 +4245,6 @@
           <w:rPr>
             <w:rFonts w:eastAsia="黑体"/>
             <w:webHidden/>
-            <w:sz w:val="21"/>
-            <w:szCs w:val="21"/>
           </w:rPr>
           <w:t>25</w:t>
         </w:r>
@@ -4499,8 +4252,6 @@
           <w:rPr>
             <w:rFonts w:eastAsia="黑体"/>
             <w:webHidden/>
-            <w:sz w:val="21"/>
-            <w:szCs w:val="21"/>
           </w:rPr>
           <w:fldChar w:fldCharType="end"/>
         </w:r>
@@ -4538,8 +4289,6 @@
           <w:rPr>
             <w:rFonts w:eastAsia="黑体"/>
             <w:webHidden/>
-            <w:sz w:val="21"/>
-            <w:szCs w:val="21"/>
           </w:rPr>
           <w:fldChar w:fldCharType="begin"/>
         </w:r>
@@ -4547,8 +4296,6 @@
           <w:rPr>
             <w:rFonts w:eastAsia="黑体"/>
             <w:webHidden/>
-            <w:sz w:val="21"/>
-            <w:szCs w:val="21"/>
           </w:rPr>
           <w:instrText xml:space="preserve"> PAGEREF _Toc517378380 \h </w:instrText>
         </w:r>
@@ -4556,16 +4303,12 @@
           <w:rPr>
             <w:rFonts w:eastAsia="黑体"/>
             <w:webHidden/>
-            <w:sz w:val="21"/>
-            <w:szCs w:val="21"/>
           </w:rPr>
         </w:r>
         <w:r>
           <w:rPr>
             <w:rFonts w:eastAsia="黑体"/>
             <w:webHidden/>
-            <w:sz w:val="21"/>
-            <w:szCs w:val="21"/>
           </w:rPr>
           <w:fldChar w:fldCharType="separate"/>
         </w:r>
@@ -4573,8 +4316,6 @@
           <w:rPr>
             <w:rFonts w:eastAsia="黑体"/>
             <w:webHidden/>
-            <w:sz w:val="21"/>
-            <w:szCs w:val="21"/>
           </w:rPr>
           <w:t>25</w:t>
         </w:r>
@@ -4582,8 +4323,6 @@
           <w:rPr>
             <w:rFonts w:eastAsia="黑体"/>
             <w:webHidden/>
-            <w:sz w:val="21"/>
-            <w:szCs w:val="21"/>
           </w:rPr>
           <w:fldChar w:fldCharType="end"/>
         </w:r>
@@ -4737,8 +4476,7 @@
           <w:rPr>
             <w:noProof/>
             <w:webHidden/>
-            <w:sz w:val="21"/>
-            <w:szCs w:val="21"/>
+            <w:sz w:val="24"/>
           </w:rPr>
           <w:t>28</w:t>
         </w:r>
@@ -4784,8 +4522,7 @@
           <w:rPr>
             <w:noProof/>
             <w:webHidden/>
-            <w:sz w:val="21"/>
-            <w:szCs w:val="21"/>
+            <w:sz w:val="24"/>
           </w:rPr>
           <w:fldChar w:fldCharType="begin"/>
         </w:r>
@@ -4793,8 +4530,7 @@
           <w:rPr>
             <w:noProof/>
             <w:webHidden/>
-            <w:sz w:val="21"/>
-            <w:szCs w:val="21"/>
+            <w:sz w:val="24"/>
           </w:rPr>
           <w:instrText xml:space="preserve"> PAGEREF _Toc517378383 \h </w:instrText>
         </w:r>
@@ -4802,16 +4538,14 @@
           <w:rPr>
             <w:noProof/>
             <w:webHidden/>
-            <w:sz w:val="21"/>
-            <w:szCs w:val="21"/>
+            <w:sz w:val="24"/>
           </w:rPr>
         </w:r>
         <w:r>
           <w:rPr>
             <w:noProof/>
             <w:webHidden/>
-            <w:sz w:val="21"/>
-            <w:szCs w:val="21"/>
+            <w:sz w:val="24"/>
           </w:rPr>
           <w:fldChar w:fldCharType="separate"/>
         </w:r>
@@ -4819,8 +4553,7 @@
           <w:rPr>
             <w:noProof/>
             <w:webHidden/>
-            <w:sz w:val="21"/>
-            <w:szCs w:val="21"/>
+            <w:sz w:val="24"/>
           </w:rPr>
           <w:t>29</w:t>
         </w:r>
@@ -4828,8 +4561,7 @@
           <w:rPr>
             <w:noProof/>
             <w:webHidden/>
-            <w:sz w:val="21"/>
-            <w:szCs w:val="21"/>
+            <w:sz w:val="24"/>
           </w:rPr>
           <w:fldChar w:fldCharType="end"/>
         </w:r>
@@ -4890,8 +4622,7 @@
           <w:rPr>
             <w:noProof/>
             <w:webHidden/>
-            <w:sz w:val="21"/>
-            <w:szCs w:val="21"/>
+            <w:sz w:val="24"/>
           </w:rPr>
           <w:fldChar w:fldCharType="begin"/>
         </w:r>
@@ -4899,8 +4630,7 @@
           <w:rPr>
             <w:noProof/>
             <w:webHidden/>
-            <w:sz w:val="21"/>
-            <w:szCs w:val="21"/>
+            <w:sz w:val="24"/>
           </w:rPr>
           <w:instrText xml:space="preserve"> PAGEREF _Toc517378384 \h </w:instrText>
         </w:r>
@@ -4908,16 +4638,14 @@
           <w:rPr>
             <w:noProof/>
             <w:webHidden/>
-            <w:sz w:val="21"/>
-            <w:szCs w:val="21"/>
+            <w:sz w:val="24"/>
           </w:rPr>
         </w:r>
         <w:r>
           <w:rPr>
             <w:noProof/>
             <w:webHidden/>
-            <w:sz w:val="21"/>
-            <w:szCs w:val="21"/>
+            <w:sz w:val="24"/>
           </w:rPr>
           <w:fldChar w:fldCharType="separate"/>
         </w:r>
@@ -4925,8 +4653,7 @@
           <w:rPr>
             <w:noProof/>
             <w:webHidden/>
-            <w:sz w:val="21"/>
-            <w:szCs w:val="21"/>
+            <w:sz w:val="24"/>
           </w:rPr>
           <w:t>31</w:t>
         </w:r>
@@ -4934,12 +4661,13 @@
           <w:rPr>
             <w:noProof/>
             <w:webHidden/>
-            <w:sz w:val="21"/>
-            <w:szCs w:val="21"/>
+            <w:sz w:val="24"/>
           </w:rPr>
           <w:fldChar w:fldCharType="end"/>
         </w:r>
       </w:hyperlink>
+      <w:bookmarkStart w:id="2" w:name="_GoBack"/>
+      <w:bookmarkEnd w:id="2"/>
     </w:p>
     <w:p>
       <w:pPr>
@@ -4984,8 +4712,7 @@
           <w:rPr>
             <w:noProof/>
             <w:webHidden/>
-            <w:sz w:val="21"/>
-            <w:szCs w:val="21"/>
+            <w:sz w:val="24"/>
           </w:rPr>
           <w:fldChar w:fldCharType="begin"/>
         </w:r>
@@ -4993,8 +4720,7 @@
           <w:rPr>
             <w:noProof/>
             <w:webHidden/>
-            <w:sz w:val="21"/>
-            <w:szCs w:val="21"/>
+            <w:sz w:val="24"/>
           </w:rPr>
           <w:instrText xml:space="preserve"> PAGEREF _Toc517378385 \h </w:instrText>
         </w:r>
@@ -5002,16 +4728,14 @@
           <w:rPr>
             <w:noProof/>
             <w:webHidden/>
-            <w:sz w:val="21"/>
-            <w:szCs w:val="21"/>
+            <w:sz w:val="24"/>
           </w:rPr>
         </w:r>
         <w:r>
           <w:rPr>
             <w:noProof/>
             <w:webHidden/>
-            <w:sz w:val="21"/>
-            <w:szCs w:val="21"/>
+            <w:sz w:val="24"/>
           </w:rPr>
           <w:fldChar w:fldCharType="separate"/>
         </w:r>
@@ -5019,8 +4743,7 @@
           <w:rPr>
             <w:noProof/>
             <w:webHidden/>
-            <w:sz w:val="21"/>
-            <w:szCs w:val="21"/>
+            <w:sz w:val="24"/>
           </w:rPr>
           <w:t>32</w:t>
         </w:r>
@@ -5028,8 +4751,7 @@
           <w:rPr>
             <w:noProof/>
             <w:webHidden/>
-            <w:sz w:val="21"/>
-            <w:szCs w:val="21"/>
+            <w:sz w:val="24"/>
           </w:rPr>
           <w:fldChar w:fldCharType="end"/>
         </w:r>
@@ -5078,8 +4800,7 @@
           <w:rPr>
             <w:noProof/>
             <w:webHidden/>
-            <w:sz w:val="21"/>
-            <w:szCs w:val="21"/>
+            <w:sz w:val="24"/>
           </w:rPr>
           <w:fldChar w:fldCharType="begin"/>
         </w:r>
@@ -5087,8 +4808,7 @@
           <w:rPr>
             <w:noProof/>
             <w:webHidden/>
-            <w:sz w:val="21"/>
-            <w:szCs w:val="21"/>
+            <w:sz w:val="24"/>
           </w:rPr>
           <w:instrText xml:space="preserve"> PAGEREF _Toc517378386 \h </w:instrText>
         </w:r>
@@ -5096,16 +4816,14 @@
           <w:rPr>
             <w:noProof/>
             <w:webHidden/>
-            <w:sz w:val="21"/>
-            <w:szCs w:val="21"/>
+            <w:sz w:val="24"/>
           </w:rPr>
         </w:r>
         <w:r>
           <w:rPr>
             <w:noProof/>
             <w:webHidden/>
-            <w:sz w:val="21"/>
-            <w:szCs w:val="21"/>
+            <w:sz w:val="24"/>
           </w:rPr>
           <w:fldChar w:fldCharType="separate"/>
         </w:r>
@@ -5113,8 +4831,7 @@
           <w:rPr>
             <w:noProof/>
             <w:webHidden/>
-            <w:sz w:val="21"/>
-            <w:szCs w:val="21"/>
+            <w:sz w:val="24"/>
           </w:rPr>
           <w:t>33</w:t>
         </w:r>
@@ -5122,8 +4839,7 @@
           <w:rPr>
             <w:noProof/>
             <w:webHidden/>
-            <w:sz w:val="21"/>
-            <w:szCs w:val="21"/>
+            <w:sz w:val="24"/>
           </w:rPr>
           <w:fldChar w:fldCharType="end"/>
         </w:r>
@@ -5149,7 +4865,7 @@
       <w:pPr>
         <w:pStyle w:val="1"/>
       </w:pPr>
-      <w:bookmarkStart w:id="2" w:name="_Toc517378353"/>
+      <w:bookmarkStart w:id="3" w:name="_Toc517378353"/>
       <w:r>
         <w:rPr>
           <w:rFonts w:hint="eastAsia"/>
@@ -5157,20 +4873,20 @@
         <w:lastRenderedPageBreak/>
         <w:t>绪论</w:t>
       </w:r>
-      <w:bookmarkEnd w:id="2"/>
+      <w:bookmarkEnd w:id="3"/>
     </w:p>
     <w:p>
       <w:pPr>
         <w:pStyle w:val="2"/>
       </w:pPr>
-      <w:bookmarkStart w:id="3" w:name="_Toc517378354"/>
+      <w:bookmarkStart w:id="4" w:name="_Toc517378354"/>
       <w:r>
         <w:rPr>
           <w:rFonts w:hint="eastAsia"/>
         </w:rPr>
         <w:t>课题研究的背景</w:t>
       </w:r>
-      <w:bookmarkEnd w:id="3"/>
+      <w:bookmarkEnd w:id="4"/>
     </w:p>
     <w:p>
       <w:pPr>
@@ -5242,7 +4958,7 @@
         </w:rPr>
         <w:t xml:space="preserve"> </w:t>
       </w:r>
-      <w:bookmarkStart w:id="4" w:name="_Toc517378355"/>
+      <w:bookmarkStart w:id="5" w:name="_Toc517378355"/>
       <w:r>
         <w:rPr>
           <w:rFonts w:hint="eastAsia"/>
@@ -5255,7 +4971,7 @@
         </w:rPr>
         <w:t>方法和创新</w:t>
       </w:r>
-      <w:bookmarkEnd w:id="4"/>
+      <w:bookmarkEnd w:id="5"/>
     </w:p>
     <w:p>
       <w:pPr>
@@ -5503,14 +5219,14 @@
         </w:rPr>
         <w:t xml:space="preserve"> </w:t>
       </w:r>
-      <w:bookmarkStart w:id="5" w:name="_Toc517378356"/>
+      <w:bookmarkStart w:id="6" w:name="_Toc517378356"/>
       <w:r>
         <w:rPr>
           <w:rFonts w:hint="eastAsia"/>
         </w:rPr>
         <w:t>课题研究的目标</w:t>
       </w:r>
-      <w:bookmarkEnd w:id="5"/>
+      <w:bookmarkEnd w:id="6"/>
       <w:r>
         <w:rPr>
           <w:rFonts w:hint="eastAsia"/>
@@ -5691,21 +5407,21 @@
         </w:rPr>
         <w:t xml:space="preserve"> </w:t>
       </w:r>
-      <w:bookmarkStart w:id="6" w:name="_Toc517378357"/>
+      <w:bookmarkStart w:id="7" w:name="_Toc517378357"/>
       <w:r>
         <w:t>网站开发的发展于现状</w:t>
       </w:r>
-      <w:bookmarkEnd w:id="6"/>
+      <w:bookmarkEnd w:id="7"/>
     </w:p>
     <w:p>
       <w:pPr>
         <w:pStyle w:val="3"/>
       </w:pPr>
-      <w:bookmarkStart w:id="7" w:name="_Toc517378358"/>
+      <w:bookmarkStart w:id="8" w:name="_Toc517378358"/>
       <w:r>
         <w:t>全栈的概念</w:t>
       </w:r>
-      <w:bookmarkEnd w:id="7"/>
+      <w:bookmarkEnd w:id="8"/>
     </w:p>
     <w:p>
       <w:pPr>
@@ -5726,7 +5442,15 @@
         <w:t>意指</w:t>
       </w:r>
       <w:r>
-        <w:t>全栈工程师，英文</w:t>
+        <w:t>全</w:t>
+      </w:r>
+      <w:proofErr w:type="gramStart"/>
+      <w:r>
+        <w:t>栈</w:t>
+      </w:r>
+      <w:proofErr w:type="gramEnd"/>
+      <w:r>
+        <w:t>工程师，英文</w:t>
       </w:r>
       <w:r>
         <w:t>Full Stack</w:t>
@@ -5837,13 +5561,13 @@
       <w:pPr>
         <w:pStyle w:val="3"/>
       </w:pPr>
-      <w:bookmarkStart w:id="8" w:name="前端与后端的融合"/>
-      <w:bookmarkStart w:id="9" w:name="_Toc517378359"/>
-      <w:bookmarkEnd w:id="8"/>
+      <w:bookmarkStart w:id="9" w:name="前端与后端的融合"/>
+      <w:bookmarkStart w:id="10" w:name="_Toc517378359"/>
+      <w:bookmarkEnd w:id="9"/>
       <w:r>
         <w:t>前端与后端的融合</w:t>
       </w:r>
-      <w:bookmarkEnd w:id="9"/>
+      <w:bookmarkEnd w:id="10"/>
     </w:p>
     <w:p>
       <w:pPr>
@@ -6002,13 +5726,13 @@
       <w:pPr>
         <w:pStyle w:val="3"/>
       </w:pPr>
-      <w:bookmarkStart w:id="10" w:name="前端的趋势"/>
-      <w:bookmarkStart w:id="11" w:name="_Toc517378360"/>
-      <w:bookmarkEnd w:id="10"/>
+      <w:bookmarkStart w:id="11" w:name="前端的趋势"/>
+      <w:bookmarkStart w:id="12" w:name="_Toc517378360"/>
+      <w:bookmarkEnd w:id="11"/>
       <w:r>
         <w:t>前端的趋势</w:t>
       </w:r>
-      <w:bookmarkEnd w:id="11"/>
+      <w:bookmarkEnd w:id="12"/>
     </w:p>
     <w:p>
       <w:pPr>
@@ -6057,7 +5781,7 @@
         <w:t>Web</w:t>
       </w:r>
       <w:r>
-        <w:t>应用规范，至今仍在不断补充新的草案。我们可以清晰的感受到这一系列规范背后隐含的领导者的勃勃雄心：占领所有屏幕。</w:t>
+        <w:t>应用规范，至今仍在不断补充新的草案。可以清晰的感受到这一系列规范背后隐含的领导者的勃勃雄心：占领所有屏幕。</w:t>
       </w:r>
     </w:p>
     <w:p>
@@ -6341,20 +6065,17 @@
       <w:pPr>
         <w:pStyle w:val="3"/>
       </w:pPr>
-      <w:bookmarkStart w:id="12" w:name="后端的趋势"/>
-      <w:bookmarkStart w:id="13" w:name="_Toc517378361"/>
-      <w:bookmarkEnd w:id="12"/>
+      <w:bookmarkStart w:id="13" w:name="后端的趋势"/>
+      <w:bookmarkStart w:id="14" w:name="_Toc517378361"/>
+      <w:bookmarkEnd w:id="13"/>
       <w:r>
         <w:t>后端的趋势</w:t>
       </w:r>
-      <w:bookmarkEnd w:id="13"/>
+      <w:bookmarkEnd w:id="14"/>
     </w:p>
     <w:p>
       <w:pPr>
         <w:pStyle w:val="a4"/>
-        <w:rPr>
-          <w:rFonts w:hint="eastAsia"/>
-        </w:rPr>
       </w:pPr>
       <w:r>
         <w:t>相较于前端，后端的任务则变得更为简单了一些</w:t>
@@ -6440,11 +6161,11 @@
       <w:pPr>
         <w:pStyle w:val="8"/>
       </w:pPr>
-      <w:bookmarkStart w:id="14" w:name="_Toc517345496"/>
+      <w:bookmarkStart w:id="15" w:name="_Toc517345496"/>
       <w:r>
         <w:t>前后端理解</w:t>
       </w:r>
-      <w:bookmarkEnd w:id="14"/>
+      <w:bookmarkEnd w:id="15"/>
     </w:p>
     <w:p>
       <w:pPr>
@@ -6701,7 +6422,7 @@
       <w:pPr>
         <w:pStyle w:val="8"/>
       </w:pPr>
-      <w:bookmarkStart w:id="15" w:name="_Toc517345497"/>
+      <w:bookmarkStart w:id="16" w:name="_Toc517345497"/>
       <w:r>
         <w:t>后端</w:t>
       </w:r>
@@ -6717,7 +6438,7 @@
       <w:r>
         <w:t>前端视图</w:t>
       </w:r>
-      <w:bookmarkEnd w:id="15"/>
+      <w:bookmarkEnd w:id="16"/>
     </w:p>
     <w:p>
       <w:pPr>
@@ -6964,13 +6685,13 @@
       <w:pPr>
         <w:pStyle w:val="3"/>
       </w:pPr>
-      <w:bookmarkStart w:id="16" w:name="docker-集装箱模式的盛行"/>
-      <w:bookmarkStart w:id="17" w:name="_Toc517378362"/>
-      <w:bookmarkEnd w:id="16"/>
+      <w:bookmarkStart w:id="17" w:name="docker-集装箱模式的盛行"/>
+      <w:bookmarkStart w:id="18" w:name="_Toc517378362"/>
+      <w:bookmarkEnd w:id="17"/>
       <w:r>
         <w:t>集装箱模式的盛行</w:t>
       </w:r>
-      <w:bookmarkEnd w:id="17"/>
+      <w:bookmarkEnd w:id="18"/>
     </w:p>
     <w:p>
       <w:pPr>
@@ -7716,12 +7437,12 @@
       <w:pPr>
         <w:pStyle w:val="1"/>
       </w:pPr>
-      <w:bookmarkStart w:id="18" w:name="_Toc517378363"/>
+      <w:bookmarkStart w:id="19" w:name="_Toc517378363"/>
       <w:r>
         <w:lastRenderedPageBreak/>
         <w:t>系统分析</w:t>
       </w:r>
-      <w:bookmarkEnd w:id="18"/>
+      <w:bookmarkEnd w:id="19"/>
     </w:p>
     <w:p>
       <w:pPr>
@@ -7753,13 +7474,13 @@
       <w:pPr>
         <w:pStyle w:val="2"/>
       </w:pPr>
-      <w:bookmarkStart w:id="19" w:name="系统目标"/>
-      <w:bookmarkStart w:id="20" w:name="_Toc517378364"/>
-      <w:bookmarkEnd w:id="19"/>
+      <w:bookmarkStart w:id="20" w:name="系统目标"/>
+      <w:bookmarkStart w:id="21" w:name="_Toc517378364"/>
+      <w:bookmarkEnd w:id="20"/>
       <w:r>
         <w:t>系统目标</w:t>
       </w:r>
-      <w:bookmarkEnd w:id="20"/>
+      <w:bookmarkEnd w:id="21"/>
     </w:p>
     <w:p>
       <w:pPr>
@@ -7821,7 +7542,16 @@
         <w:ind w:firstLineChars="0"/>
       </w:pPr>
       <w:r>
-        <w:t>除了上述功能，我们还能提供简单高效的工具式分离，信息的导入导出方便，还有系统的部署卸载方便等等。</w:t>
+        <w:t>除了上述功能，</w:t>
+      </w:r>
+      <w:r>
+        <w:rPr>
+          <w:rFonts w:hint="eastAsia"/>
+        </w:rPr>
+        <w:t>系统</w:t>
+      </w:r>
+      <w:r>
+        <w:t>还能提供简单高效的工具式分离，信息的导入导出方便，还有系统的部署卸载方便等等。</w:t>
       </w:r>
     </w:p>
     <w:p>
@@ -7833,13 +7563,13 @@
       <w:pPr>
         <w:pStyle w:val="2"/>
       </w:pPr>
-      <w:bookmarkStart w:id="21" w:name="系统功能需求"/>
-      <w:bookmarkStart w:id="22" w:name="_Toc517378365"/>
-      <w:bookmarkEnd w:id="21"/>
+      <w:bookmarkStart w:id="22" w:name="系统功能需求"/>
+      <w:bookmarkStart w:id="23" w:name="_Toc517378365"/>
+      <w:bookmarkEnd w:id="22"/>
       <w:r>
         <w:t>系统功能需求</w:t>
       </w:r>
-      <w:bookmarkEnd w:id="22"/>
+      <w:bookmarkEnd w:id="23"/>
     </w:p>
     <w:p>
       <w:pPr>
@@ -7863,15 +7593,12 @@
         <w:pStyle w:val="a4"/>
       </w:pPr>
       <w:r>
-        <w:t>面对以上问题，我开发了社团集成工具式系统，解决这些社团难题，开发六个网站型工具。致力于解决社团，特别是大社团人数多难于管理的难题。也同样希望今后有相似的技术，能真正地用技术解决每个社团管理上的问题。去除纸质化，让电子化更加方便，快速。</w:t>
+        <w:t>面对以上问题，开发了社团集成工具式系统，解决这些社团难题，开发六个网站型工具。致力于解决社团，特别是大社团人数多难于管理的难题。也同样希望今后有相似的技术，能真正地用技术解决每个社团管理上的问题。去除纸质化，让电子化更加方便，快速。</w:t>
       </w:r>
     </w:p>
     <w:p>
       <w:pPr>
         <w:pStyle w:val="a4"/>
-        <w:rPr>
-          <w:rFonts w:hint="eastAsia"/>
-        </w:rPr>
       </w:pPr>
       <w:r>
         <w:t>最后得出</w:t>
@@ -7929,7 +7656,7 @@
           <v:shape id="_x0000_i1025" type="#_x0000_t75" style="width:423.75pt;height:217.5pt" o:ole="">
             <v:imagedata r:id="rId20" o:title=""/>
           </v:shape>
-          <o:OLEObject Type="Embed" ProgID="Visio.Drawing.15" ShapeID="_x0000_i1025" DrawAspect="Content" ObjectID="_1591124706" r:id="rId21"/>
+          <o:OLEObject Type="Embed" ProgID="Visio.Drawing.15" ShapeID="_x0000_i1025" DrawAspect="Content" ObjectID="_1591168883" r:id="rId21"/>
         </w:object>
       </w:r>
     </w:p>
@@ -7937,33 +7664,33 @@
       <w:pPr>
         <w:pStyle w:val="8"/>
       </w:pPr>
-      <w:bookmarkStart w:id="23" w:name="_Toc517345498"/>
+      <w:bookmarkStart w:id="24" w:name="_Toc517345498"/>
       <w:r>
         <w:rPr>
           <w:rFonts w:hint="eastAsia"/>
         </w:rPr>
         <w:t>网站人员数据控制流程图</w:t>
       </w:r>
-      <w:bookmarkEnd w:id="23"/>
+      <w:bookmarkEnd w:id="24"/>
     </w:p>
     <w:p>
       <w:pPr>
         <w:pStyle w:val="2"/>
       </w:pPr>
-      <w:bookmarkStart w:id="24" w:name="系统功能模块分析"/>
-      <w:bookmarkStart w:id="25" w:name="_Toc517378366"/>
-      <w:bookmarkEnd w:id="24"/>
+      <w:bookmarkStart w:id="25" w:name="系统功能模块分析"/>
+      <w:bookmarkStart w:id="26" w:name="_Toc517378366"/>
+      <w:bookmarkEnd w:id="25"/>
       <w:r>
         <w:t>系统功能模块分析</w:t>
       </w:r>
-      <w:bookmarkEnd w:id="25"/>
+      <w:bookmarkEnd w:id="26"/>
     </w:p>
     <w:p>
       <w:pPr>
         <w:pStyle w:val="a4"/>
       </w:pPr>
       <w:r>
-        <w:t>经过以上分析，我总结出了六个系统模块，并打算利用</w:t>
+        <w:t>经过以上分析，总结出了六个系统模块，并打算利用</w:t>
       </w:r>
       <w:r>
         <w:t>Docker</w:t>
@@ -8059,24 +7786,24 @@
       <w:pPr>
         <w:pStyle w:val="1"/>
       </w:pPr>
-      <w:bookmarkStart w:id="26" w:name="_Toc517378367"/>
+      <w:bookmarkStart w:id="27" w:name="_Toc517378367"/>
       <w:r>
         <w:lastRenderedPageBreak/>
         <w:t>系统设计</w:t>
       </w:r>
-      <w:bookmarkEnd w:id="26"/>
+      <w:bookmarkEnd w:id="27"/>
     </w:p>
     <w:p>
       <w:pPr>
         <w:pStyle w:val="2"/>
       </w:pPr>
-      <w:bookmarkStart w:id="27" w:name="系统布局"/>
-      <w:bookmarkStart w:id="28" w:name="_Toc517378368"/>
-      <w:bookmarkEnd w:id="27"/>
+      <w:bookmarkStart w:id="28" w:name="系统布局"/>
+      <w:bookmarkStart w:id="29" w:name="_Toc517378368"/>
+      <w:bookmarkEnd w:id="28"/>
       <w:r>
         <w:t>系统布局</w:t>
       </w:r>
-      <w:bookmarkEnd w:id="28"/>
+      <w:bookmarkEnd w:id="29"/>
     </w:p>
     <w:p>
       <w:pPr>
@@ -8147,7 +7874,7 @@
         <w:pStyle w:val="a4"/>
       </w:pPr>
       <w:r>
-        <w:t>以下我会以技术选型的不同，分别介绍这六大系统模块。这三大技术，分别是：</w:t>
+        <w:t>以下会以技术选型的不同，分别介绍这六大系统模块。这三大技术，分别是：</w:t>
       </w:r>
     </w:p>
     <w:p>
@@ -8352,28 +8079,28 @@
       <w:pPr>
         <w:pStyle w:val="2"/>
       </w:pPr>
-      <w:bookmarkStart w:id="29" w:name="技术选型"/>
-      <w:bookmarkStart w:id="30" w:name="_Toc517378369"/>
-      <w:bookmarkEnd w:id="29"/>
+      <w:bookmarkStart w:id="30" w:name="技术选型"/>
+      <w:bookmarkStart w:id="31" w:name="_Toc517378369"/>
+      <w:bookmarkEnd w:id="30"/>
       <w:r>
         <w:t>技术选型</w:t>
       </w:r>
-      <w:bookmarkEnd w:id="30"/>
+      <w:bookmarkEnd w:id="31"/>
     </w:p>
     <w:p>
       <w:pPr>
         <w:pStyle w:val="3"/>
       </w:pPr>
-      <w:bookmarkStart w:id="31" w:name="thinkphp3.2-框架"/>
-      <w:bookmarkStart w:id="32" w:name="_Toc517378370"/>
-      <w:bookmarkEnd w:id="31"/>
+      <w:bookmarkStart w:id="32" w:name="thinkphp3.2-框架"/>
+      <w:bookmarkStart w:id="33" w:name="_Toc517378370"/>
+      <w:bookmarkEnd w:id="32"/>
       <w:r>
         <w:t xml:space="preserve">ThinkPHP3.2 </w:t>
       </w:r>
       <w:r>
         <w:t>框架</w:t>
       </w:r>
-      <w:bookmarkEnd w:id="32"/>
+      <w:bookmarkEnd w:id="33"/>
     </w:p>
     <w:p>
       <w:pPr>
@@ -9122,8 +8849,8 @@
       <w:pPr>
         <w:pStyle w:val="4"/>
       </w:pPr>
-      <w:bookmarkStart w:id="33" w:name="报名管理系统"/>
-      <w:bookmarkEnd w:id="33"/>
+      <w:bookmarkStart w:id="34" w:name="报名管理系统"/>
+      <w:bookmarkEnd w:id="34"/>
       <w:r>
         <w:t>报名管理系统</w:t>
       </w:r>
@@ -9131,9 +8858,6 @@
     <w:p>
       <w:pPr>
         <w:pStyle w:val="a4"/>
-        <w:rPr>
-          <w:rFonts w:hint="eastAsia"/>
-        </w:rPr>
       </w:pPr>
       <w:r>
         <w:t>项目相关设计</w:t>
@@ -9270,7 +8994,7 @@
       <w:pPr>
         <w:pStyle w:val="8"/>
       </w:pPr>
-      <w:bookmarkStart w:id="34" w:name="_Toc517345499"/>
+      <w:bookmarkStart w:id="35" w:name="_Toc517345499"/>
       <w:r>
         <w:rPr>
           <w:rFonts w:hint="eastAsia"/>
@@ -9289,7 +9013,7 @@
       <w:r>
         <w:t>首页</w:t>
       </w:r>
-      <w:bookmarkEnd w:id="34"/>
+      <w:bookmarkEnd w:id="35"/>
     </w:p>
     <w:p>
       <w:pPr>
@@ -9352,7 +9076,7 @@
       <w:pPr>
         <w:pStyle w:val="8"/>
       </w:pPr>
-      <w:bookmarkStart w:id="35" w:name="_Toc517345500"/>
+      <w:bookmarkStart w:id="36" w:name="_Toc517345500"/>
       <w:r>
         <w:rPr>
           <w:rFonts w:hint="eastAsia"/>
@@ -9362,7 +9086,7 @@
       <w:r>
         <w:t>后台管理页</w:t>
       </w:r>
-      <w:bookmarkEnd w:id="35"/>
+      <w:bookmarkEnd w:id="36"/>
     </w:p>
     <w:p>
       <w:pPr>
@@ -9426,7 +9150,7 @@
       <w:pPr>
         <w:pStyle w:val="8"/>
       </w:pPr>
-      <w:bookmarkStart w:id="36" w:name="_Toc517345501"/>
+      <w:bookmarkStart w:id="37" w:name="_Toc517345501"/>
       <w:r>
         <w:rPr>
           <w:rFonts w:hint="eastAsia"/>
@@ -9445,7 +9169,7 @@
       <w:r>
         <w:t>页</w:t>
       </w:r>
-      <w:bookmarkEnd w:id="36"/>
+      <w:bookmarkEnd w:id="37"/>
     </w:p>
     <w:p>
       <w:pPr>
@@ -9510,8 +9234,8 @@
       <w:pPr>
         <w:pStyle w:val="4"/>
       </w:pPr>
-      <w:bookmarkStart w:id="37" w:name="考核系统"/>
-      <w:bookmarkEnd w:id="37"/>
+      <w:bookmarkStart w:id="38" w:name="考核系统"/>
+      <w:bookmarkEnd w:id="38"/>
       <w:r>
         <w:t>考核系统</w:t>
       </w:r>
@@ -9627,7 +9351,7 @@
       <w:pPr>
         <w:pStyle w:val="8"/>
       </w:pPr>
-      <w:bookmarkStart w:id="38" w:name="_Toc517345502"/>
+      <w:bookmarkStart w:id="39" w:name="_Toc517345502"/>
       <w:r>
         <w:rPr>
           <w:rFonts w:hint="eastAsia"/>
@@ -9637,7 +9361,7 @@
       <w:r>
         <w:t>首页</w:t>
       </w:r>
-      <w:bookmarkEnd w:id="38"/>
+      <w:bookmarkEnd w:id="39"/>
     </w:p>
     <w:p>
       <w:pPr>
@@ -9701,7 +9425,7 @@
       <w:pPr>
         <w:pStyle w:val="8"/>
       </w:pPr>
-      <w:bookmarkStart w:id="39" w:name="_Toc517345503"/>
+      <w:bookmarkStart w:id="40" w:name="_Toc517345503"/>
       <w:r>
         <w:rPr>
           <w:rFonts w:hint="eastAsia"/>
@@ -9711,7 +9435,7 @@
       <w:r>
         <w:t>选择考试页</w:t>
       </w:r>
-      <w:bookmarkEnd w:id="39"/>
+      <w:bookmarkEnd w:id="40"/>
     </w:p>
     <w:p>
       <w:pPr>
@@ -9886,9 +9610,9 @@
       <w:pPr>
         <w:pStyle w:val="3"/>
       </w:pPr>
-      <w:bookmarkStart w:id="40" w:name="express-与-pug-框架"/>
-      <w:bookmarkStart w:id="41" w:name="_Toc517378371"/>
-      <w:bookmarkEnd w:id="40"/>
+      <w:bookmarkStart w:id="41" w:name="express-与-pug-框架"/>
+      <w:bookmarkStart w:id="42" w:name="_Toc517378371"/>
+      <w:bookmarkEnd w:id="41"/>
       <w:r>
         <w:t>Express</w:t>
       </w:r>
@@ -9901,7 +9625,7 @@
       <w:r>
         <w:t>框架</w:t>
       </w:r>
-      <w:bookmarkEnd w:id="41"/>
+      <w:bookmarkEnd w:id="42"/>
     </w:p>
     <w:p>
       <w:pPr>
@@ -10585,8 +10309,8 @@
       <w:pPr>
         <w:pStyle w:val="4"/>
       </w:pPr>
-      <w:bookmarkStart w:id="42" w:name="短信群发平台"/>
-      <w:bookmarkEnd w:id="42"/>
+      <w:bookmarkStart w:id="43" w:name="短信群发平台"/>
+      <w:bookmarkEnd w:id="43"/>
       <w:r>
         <w:t>短信群发平台</w:t>
       </w:r>
@@ -10711,7 +10435,7 @@
       <w:pPr>
         <w:pStyle w:val="8"/>
       </w:pPr>
-      <w:bookmarkStart w:id="43" w:name="_Toc517345504"/>
+      <w:bookmarkStart w:id="44" w:name="_Toc517345504"/>
       <w:r>
         <w:rPr>
           <w:rFonts w:hint="eastAsia"/>
@@ -10721,7 +10445,7 @@
       <w:r>
         <w:t>页</w:t>
       </w:r>
-      <w:bookmarkEnd w:id="43"/>
+      <w:bookmarkEnd w:id="44"/>
     </w:p>
     <w:p>
       <w:pPr>
@@ -10785,7 +10509,7 @@
       <w:pPr>
         <w:pStyle w:val="8"/>
       </w:pPr>
-      <w:bookmarkStart w:id="44" w:name="_Toc517345505"/>
+      <w:bookmarkStart w:id="45" w:name="_Toc517345505"/>
       <w:r>
         <w:rPr>
           <w:rFonts w:hint="eastAsia"/>
@@ -10795,7 +10519,7 @@
       <w:r>
         <w:t>模板信息填写页</w:t>
       </w:r>
-      <w:bookmarkEnd w:id="44"/>
+      <w:bookmarkEnd w:id="45"/>
     </w:p>
     <w:p>
       <w:pPr>
@@ -10858,7 +10582,7 @@
       <w:pPr>
         <w:pStyle w:val="8"/>
       </w:pPr>
-      <w:bookmarkStart w:id="45" w:name="_Toc517345506"/>
+      <w:bookmarkStart w:id="46" w:name="_Toc517345506"/>
       <w:r>
         <w:rPr>
           <w:rFonts w:hint="eastAsia"/>
@@ -10868,7 +10592,7 @@
       <w:r>
         <w:t>信息群发页</w:t>
       </w:r>
-      <w:bookmarkEnd w:id="45"/>
+      <w:bookmarkEnd w:id="46"/>
     </w:p>
     <w:p>
       <w:pPr>
@@ -11020,8 +10744,8 @@
       <w:pPr>
         <w:pStyle w:val="4"/>
       </w:pPr>
-      <w:bookmarkStart w:id="46" w:name="排值班系统"/>
-      <w:bookmarkEnd w:id="46"/>
+      <w:bookmarkStart w:id="47" w:name="排值班系统"/>
+      <w:bookmarkEnd w:id="47"/>
       <w:r>
         <w:t>排值班系统</w:t>
       </w:r>
@@ -11101,7 +10825,7 @@
       <w:pPr>
         <w:pStyle w:val="8"/>
       </w:pPr>
-      <w:bookmarkStart w:id="47" w:name="_Toc517345507"/>
+      <w:bookmarkStart w:id="48" w:name="_Toc517345507"/>
       <w:r>
         <w:rPr>
           <w:rFonts w:hint="eastAsia"/>
@@ -11111,7 +10835,7 @@
       <w:r>
         <w:t>页</w:t>
       </w:r>
-      <w:bookmarkEnd w:id="47"/>
+      <w:bookmarkEnd w:id="48"/>
     </w:p>
     <w:p>
       <w:pPr>
@@ -11177,8 +10901,8 @@
           <w:vertAlign w:val="baseline"/>
         </w:rPr>
       </w:pPr>
-      <w:bookmarkStart w:id="48" w:name="学习平台"/>
-      <w:bookmarkEnd w:id="48"/>
+      <w:bookmarkStart w:id="49" w:name="学习平台"/>
+      <w:bookmarkEnd w:id="49"/>
       <w:r>
         <w:t>学习平台</w:t>
       </w:r>
@@ -11234,7 +10958,7 @@
           <w:rFonts w:hint="eastAsia"/>
           <w:vertAlign w:val="baseline"/>
         </w:rPr>
-        <w:t>3-11</w:t>
+        <w:t>3-1</w:t>
       </w:r>
       <w:r>
         <w:rPr>
@@ -11242,6 +10966,14 @@
           <w:rFonts w:hint="eastAsia"/>
           <w:vertAlign w:val="baseline"/>
         </w:rPr>
+        <w:t>0</w:t>
+      </w:r>
+      <w:r>
+        <w:rPr>
+          <w:rStyle w:val="affff2"/>
+          <w:rFonts w:hint="eastAsia"/>
+          <w:vertAlign w:val="baseline"/>
+        </w:rPr>
         <w:t>，图</w:t>
       </w:r>
       <w:r>
@@ -11250,7 +10982,15 @@
           <w:rFonts w:hint="eastAsia"/>
           <w:vertAlign w:val="baseline"/>
         </w:rPr>
-        <w:t>3-12</w:t>
+        <w:t>3-1</w:t>
+      </w:r>
+      <w:r>
+        <w:rPr>
+          <w:rStyle w:val="affff2"/>
+          <w:rFonts w:hint="eastAsia"/>
+          <w:vertAlign w:val="baseline"/>
+        </w:rPr>
+        <w:t>1</w:t>
       </w:r>
       <w:r>
         <w:rPr>
@@ -11330,7 +11070,7 @@
       <w:pPr>
         <w:pStyle w:val="8"/>
       </w:pPr>
-      <w:bookmarkStart w:id="49" w:name="_Toc517345508"/>
+      <w:bookmarkStart w:id="50" w:name="_Toc517345508"/>
       <w:r>
         <w:rPr>
           <w:rFonts w:hint="eastAsia"/>
@@ -11349,7 +11089,7 @@
       <w:r>
         <w:t>页</w:t>
       </w:r>
-      <w:bookmarkEnd w:id="49"/>
+      <w:bookmarkEnd w:id="50"/>
     </w:p>
     <w:p>
       <w:pPr>
@@ -11412,7 +11152,7 @@
       <w:pPr>
         <w:pStyle w:val="8"/>
       </w:pPr>
-      <w:bookmarkStart w:id="50" w:name="_Toc517345509"/>
+      <w:bookmarkStart w:id="51" w:name="_Toc517345509"/>
       <w:r>
         <w:rPr>
           <w:rFonts w:hint="eastAsia"/>
@@ -11422,7 +11162,7 @@
       <w:r>
         <w:t>手记页</w:t>
       </w:r>
-      <w:bookmarkEnd w:id="50"/>
+      <w:bookmarkEnd w:id="51"/>
     </w:p>
     <w:p>
       <w:pPr>
@@ -11606,9 +11346,9 @@
       <w:pPr>
         <w:pStyle w:val="3"/>
       </w:pPr>
-      <w:bookmarkStart w:id="51" w:name="vue-与-koa-前后端分离"/>
-      <w:bookmarkStart w:id="52" w:name="_Toc517378372"/>
-      <w:bookmarkEnd w:id="51"/>
+      <w:bookmarkStart w:id="52" w:name="vue-与-koa-前后端分离"/>
+      <w:bookmarkStart w:id="53" w:name="_Toc517378372"/>
+      <w:bookmarkEnd w:id="52"/>
       <w:r>
         <w:t>Vue</w:t>
       </w:r>
@@ -11621,14 +11361,14 @@
       <w:r>
         <w:t>前后端分离</w:t>
       </w:r>
-      <w:bookmarkEnd w:id="52"/>
+      <w:bookmarkEnd w:id="53"/>
     </w:p>
     <w:p>
       <w:pPr>
         <w:pStyle w:val="4"/>
       </w:pPr>
-      <w:bookmarkStart w:id="53" w:name="邮件发送平台"/>
-      <w:bookmarkEnd w:id="53"/>
+      <w:bookmarkStart w:id="54" w:name="邮件发送平台"/>
+      <w:bookmarkEnd w:id="54"/>
       <w:r>
         <w:t>邮件发送平台</w:t>
       </w:r>
@@ -11708,7 +11448,7 @@
       <w:pPr>
         <w:pStyle w:val="8"/>
       </w:pPr>
-      <w:bookmarkStart w:id="54" w:name="_Toc517345510"/>
+      <w:bookmarkStart w:id="55" w:name="_Toc517345510"/>
       <w:r>
         <w:rPr>
           <w:rFonts w:hint="eastAsia"/>
@@ -11724,7 +11464,7 @@
         </w:rPr>
         <w:t>（雏形）</w:t>
       </w:r>
-      <w:bookmarkEnd w:id="54"/>
+      <w:bookmarkEnd w:id="55"/>
     </w:p>
     <w:p>
       <w:pPr>
@@ -11806,19 +11546,19 @@
           <w:docGrid w:linePitch="312"/>
         </w:sectPr>
       </w:pPr>
-      <w:bookmarkStart w:id="55" w:name="系统实现"/>
-      <w:bookmarkEnd w:id="55"/>
+      <w:bookmarkStart w:id="56" w:name="系统实现"/>
+      <w:bookmarkEnd w:id="56"/>
     </w:p>
     <w:p>
       <w:pPr>
         <w:pStyle w:val="1"/>
       </w:pPr>
-      <w:bookmarkStart w:id="56" w:name="_Toc517378373"/>
+      <w:bookmarkStart w:id="57" w:name="_Toc517378373"/>
       <w:r>
         <w:lastRenderedPageBreak/>
         <w:t>系统实现</w:t>
       </w:r>
-      <w:bookmarkEnd w:id="56"/>
+      <w:bookmarkEnd w:id="57"/>
     </w:p>
     <w:p>
       <w:pPr>
@@ -11850,28 +11590,28 @@
       <w:pPr>
         <w:pStyle w:val="2"/>
       </w:pPr>
-      <w:bookmarkStart w:id="57" w:name="开发过程"/>
-      <w:bookmarkStart w:id="58" w:name="_Toc517378374"/>
-      <w:bookmarkEnd w:id="57"/>
+      <w:bookmarkStart w:id="58" w:name="开发过程"/>
+      <w:bookmarkStart w:id="59" w:name="_Toc517378374"/>
+      <w:bookmarkEnd w:id="58"/>
       <w:r>
         <w:t>开发过程</w:t>
       </w:r>
-      <w:bookmarkEnd w:id="58"/>
+      <w:bookmarkEnd w:id="59"/>
     </w:p>
     <w:p>
       <w:pPr>
         <w:pStyle w:val="3"/>
       </w:pPr>
-      <w:bookmarkStart w:id="59" w:name="thinkphp3.2-框架-1"/>
-      <w:bookmarkStart w:id="60" w:name="_Toc517378375"/>
-      <w:bookmarkEnd w:id="59"/>
+      <w:bookmarkStart w:id="60" w:name="thinkphp3.2-框架-1"/>
+      <w:bookmarkStart w:id="61" w:name="_Toc517378375"/>
+      <w:bookmarkEnd w:id="60"/>
       <w:r>
         <w:t>ThinkPHP3.2</w:t>
       </w:r>
       <w:r>
         <w:t>框架</w:t>
       </w:r>
-      <w:bookmarkEnd w:id="60"/>
+      <w:bookmarkEnd w:id="61"/>
     </w:p>
     <w:p>
       <w:pPr>
@@ -11977,7 +11717,7 @@
       </w:r>
       <w:proofErr w:type="spellEnd"/>
       <w:r>
-        <w:t>配置完毕后，你就可以开始用一些框架开发网站了。这里我使用的是</w:t>
+        <w:t>配置完毕后，你就可以开始用一些框架开发网站了。这里使用的是</w:t>
       </w:r>
       <w:proofErr w:type="spellStart"/>
       <w:r>
@@ -13627,8 +13367,8 @@
       <w:pPr>
         <w:pStyle w:val="4"/>
       </w:pPr>
-      <w:bookmarkStart w:id="61" w:name="报名管理系统模块"/>
-      <w:bookmarkEnd w:id="61"/>
+      <w:bookmarkStart w:id="62" w:name="报名管理系统模块"/>
+      <w:bookmarkEnd w:id="62"/>
       <w:r>
         <w:t>报名管理系统模块</w:t>
       </w:r>
@@ -13732,8 +13472,8 @@
       <w:pPr>
         <w:pStyle w:val="4"/>
       </w:pPr>
-      <w:bookmarkStart w:id="62" w:name="考核系统模块"/>
-      <w:bookmarkEnd w:id="62"/>
+      <w:bookmarkStart w:id="63" w:name="考核系统模块"/>
+      <w:bookmarkEnd w:id="63"/>
       <w:r>
         <w:t>考核系统模块</w:t>
       </w:r>
@@ -13771,11 +13511,11 @@
       </w:r>
       <w:proofErr w:type="gramStart"/>
       <w:r>
-        <w:t>端设</w:t>
+        <w:t>端设计</w:t>
       </w:r>
       <w:proofErr w:type="gramEnd"/>
       <w:r>
-        <w:t>计提交出一</w:t>
+        <w:t>提交出一</w:t>
       </w:r>
       <w:r>
         <w:lastRenderedPageBreak/>
@@ -13977,8 +13717,8 @@
       <w:pPr>
         <w:pStyle w:val="4"/>
       </w:pPr>
-      <w:bookmarkStart w:id="63" w:name="总结"/>
-      <w:bookmarkEnd w:id="63"/>
+      <w:bookmarkStart w:id="64" w:name="总结"/>
+      <w:bookmarkEnd w:id="64"/>
       <w:r>
         <w:t>总结</w:t>
       </w:r>
@@ -14205,9 +13945,9 @@
       <w:pPr>
         <w:pStyle w:val="3"/>
       </w:pPr>
-      <w:bookmarkStart w:id="64" w:name="express-与-pug-框架模块"/>
-      <w:bookmarkStart w:id="65" w:name="_Toc517378376"/>
-      <w:bookmarkEnd w:id="64"/>
+      <w:bookmarkStart w:id="65" w:name="express-与-pug-框架模块"/>
+      <w:bookmarkStart w:id="66" w:name="_Toc517378376"/>
+      <w:bookmarkEnd w:id="65"/>
       <w:r>
         <w:t>Express</w:t>
       </w:r>
@@ -14220,7 +13960,7 @@
       <w:r>
         <w:t>框架模块</w:t>
       </w:r>
-      <w:bookmarkEnd w:id="65"/>
+      <w:bookmarkEnd w:id="66"/>
     </w:p>
     <w:p>
       <w:pPr>
@@ -14724,7 +14464,7 @@
         <w:t>MVC</w:t>
       </w:r>
       <w:r>
-        <w:t>的框架，不过不同的是，我这里用的是非关系型数据库</w:t>
+        <w:t>的框架，不过不同的是，这里用的是非关系型数据库</w:t>
       </w:r>
       <w:r>
         <w:t>Mongo</w:t>
@@ -14743,8 +14483,8 @@
       <w:pPr>
         <w:pStyle w:val="4"/>
       </w:pPr>
-      <w:bookmarkStart w:id="66" w:name="短信群发平台模块"/>
-      <w:bookmarkEnd w:id="66"/>
+      <w:bookmarkStart w:id="67" w:name="短信群发平台模块"/>
+      <w:bookmarkEnd w:id="67"/>
       <w:r>
         <w:t>短信群发平台模块</w:t>
       </w:r>
@@ -14965,8 +14705,8 @@
       <w:pPr>
         <w:pStyle w:val="4"/>
       </w:pPr>
-      <w:bookmarkStart w:id="67" w:name="排值班系统模块"/>
-      <w:bookmarkEnd w:id="67"/>
+      <w:bookmarkStart w:id="68" w:name="排值班系统模块"/>
+      <w:bookmarkEnd w:id="68"/>
       <w:r>
         <w:t>排值班系统模块</w:t>
       </w:r>
@@ -15079,8 +14819,8 @@
       <w:pPr>
         <w:pStyle w:val="4"/>
       </w:pPr>
-      <w:bookmarkStart w:id="68" w:name="学习平台模块"/>
-      <w:bookmarkEnd w:id="68"/>
+      <w:bookmarkStart w:id="69" w:name="学习平台模块"/>
+      <w:bookmarkEnd w:id="69"/>
       <w:r>
         <w:t>学习平台模块</w:t>
       </w:r>
@@ -15169,9 +14909,9 @@
       <w:pPr>
         <w:pStyle w:val="3"/>
       </w:pPr>
-      <w:bookmarkStart w:id="69" w:name="vue-与-koa-前后端分离-1"/>
-      <w:bookmarkStart w:id="70" w:name="_Toc517378377"/>
-      <w:bookmarkEnd w:id="69"/>
+      <w:bookmarkStart w:id="70" w:name="vue-与-koa-前后端分离-1"/>
+      <w:bookmarkStart w:id="71" w:name="_Toc517378377"/>
+      <w:bookmarkEnd w:id="70"/>
       <w:r>
         <w:t>Vue</w:t>
       </w:r>
@@ -15184,7 +14924,7 @@
       <w:r>
         <w:t>前后端分离</w:t>
       </w:r>
-      <w:bookmarkEnd w:id="70"/>
+      <w:bookmarkEnd w:id="71"/>
     </w:p>
     <w:p>
       <w:pPr>
@@ -15579,8 +15319,8 @@
       <w:pPr>
         <w:pStyle w:val="4"/>
       </w:pPr>
-      <w:bookmarkStart w:id="71" w:name="邮件发送平台模块"/>
-      <w:bookmarkEnd w:id="71"/>
+      <w:bookmarkStart w:id="72" w:name="邮件发送平台模块"/>
+      <w:bookmarkEnd w:id="72"/>
       <w:r>
         <w:t>邮件发送平台模块</w:t>
       </w:r>
@@ -15604,15 +15344,15 @@
         <w:t>API</w:t>
       </w:r>
       <w:r>
-        <w:t>，我</w:t>
+        <w:t>，</w:t>
       </w:r>
       <w:proofErr w:type="gramStart"/>
       <w:r>
-        <w:t>这里利</w:t>
+        <w:t>这里利用</w:t>
       </w:r>
       <w:proofErr w:type="gramEnd"/>
       <w:r>
-        <w:t>用的是</w:t>
+        <w:t>的是</w:t>
       </w:r>
       <w:proofErr w:type="spellStart"/>
       <w:r>
@@ -15627,29 +15367,29 @@
       <w:pPr>
         <w:pStyle w:val="2"/>
       </w:pPr>
-      <w:bookmarkStart w:id="72" w:name="部署过程"/>
-      <w:bookmarkStart w:id="73" w:name="_Toc517378378"/>
-      <w:bookmarkEnd w:id="72"/>
+      <w:bookmarkStart w:id="73" w:name="部署过程"/>
+      <w:bookmarkStart w:id="74" w:name="_Toc517378378"/>
+      <w:bookmarkEnd w:id="73"/>
       <w:r>
         <w:lastRenderedPageBreak/>
         <w:t>部署过程</w:t>
       </w:r>
-      <w:bookmarkEnd w:id="73"/>
+      <w:bookmarkEnd w:id="74"/>
     </w:p>
     <w:p>
       <w:pPr>
         <w:pStyle w:val="3"/>
       </w:pPr>
-      <w:bookmarkStart w:id="74" w:name="docker-安装"/>
-      <w:bookmarkStart w:id="75" w:name="_Toc517378379"/>
-      <w:bookmarkEnd w:id="74"/>
+      <w:bookmarkStart w:id="75" w:name="docker-安装"/>
+      <w:bookmarkStart w:id="76" w:name="_Toc517378379"/>
+      <w:bookmarkEnd w:id="75"/>
       <w:r>
         <w:t>Docker</w:t>
       </w:r>
       <w:r>
         <w:t>安装</w:t>
       </w:r>
-      <w:bookmarkEnd w:id="75"/>
+      <w:bookmarkEnd w:id="76"/>
     </w:p>
     <w:p>
       <w:pPr>
@@ -15729,16 +15469,16 @@
       <w:pPr>
         <w:pStyle w:val="3"/>
       </w:pPr>
-      <w:bookmarkStart w:id="76" w:name="docker-配置"/>
-      <w:bookmarkStart w:id="77" w:name="_Toc517378380"/>
-      <w:bookmarkEnd w:id="76"/>
+      <w:bookmarkStart w:id="77" w:name="docker-配置"/>
+      <w:bookmarkStart w:id="78" w:name="_Toc517378380"/>
+      <w:bookmarkEnd w:id="77"/>
       <w:r>
         <w:t>Docker</w:t>
       </w:r>
       <w:r>
         <w:t>配置</w:t>
       </w:r>
-      <w:bookmarkEnd w:id="77"/>
+      <w:bookmarkEnd w:id="78"/>
     </w:p>
     <w:p>
       <w:pPr>
@@ -15819,7 +15559,7 @@
         <w:t>image</w:t>
       </w:r>
       <w:r>
-        <w:t>，往里面加上我的项目文件，就可以无数据库的运行我的</w:t>
+        <w:t>，往里面加上项目文件，就可以无数据库的运行</w:t>
       </w:r>
       <w:r>
         <w:t>php</w:t>
@@ -15833,7 +15573,7 @@
         <w:pStyle w:val="a4"/>
       </w:pPr>
       <w:r>
-        <w:t>然而有时候你需要和多个容器协作，才能正常运行一个实例。所以，这里我为了完整运行一个网站，我引用了官方的</w:t>
+        <w:t>然而有时候你需要和多个容器协作，才能正常运行一个实例。所以，这里为了完整运行一个网站，引用了官方的</w:t>
       </w:r>
       <w:r>
         <w:t>MySQL</w:t>
@@ -15875,24 +15615,28 @@
       <w:r>
         <w:rPr>
           <w:rStyle w:val="CommentTok"/>
+          <w:color w:val="auto"/>
         </w:rPr>
         <w:t xml:space="preserve"># </w:t>
       </w:r>
       <w:r>
         <w:rPr>
           <w:rStyle w:val="CommentTok"/>
+          <w:color w:val="auto"/>
         </w:rPr>
         <w:t>基于</w:t>
       </w:r>
       <w:r>
         <w:rPr>
           <w:rStyle w:val="CommentTok"/>
+          <w:color w:val="auto"/>
         </w:rPr>
         <w:t xml:space="preserve"> php </w:t>
       </w:r>
       <w:r>
         <w:rPr>
           <w:rStyle w:val="CommentTok"/>
+          <w:color w:val="auto"/>
         </w:rPr>
         <w:t>这个版本的容器</w:t>
       </w:r>
@@ -15902,6 +15646,7 @@
       <w:r>
         <w:rPr>
           <w:rStyle w:val="KeywordTok"/>
+          <w:color w:val="auto"/>
         </w:rPr>
         <w:t>FROM</w:t>
       </w:r>
@@ -15917,12 +15662,14 @@
       <w:r>
         <w:rPr>
           <w:rStyle w:val="CommentTok"/>
+          <w:color w:val="auto"/>
         </w:rPr>
         <w:t xml:space="preserve"># </w:t>
       </w:r>
       <w:r>
         <w:rPr>
           <w:rStyle w:val="CommentTok"/>
+          <w:color w:val="auto"/>
         </w:rPr>
         <w:t>工作目录设定</w:t>
       </w:r>
@@ -15932,6 +15679,7 @@
       <w:r>
         <w:rPr>
           <w:rStyle w:val="KeywordTok"/>
+          <w:color w:val="auto"/>
         </w:rPr>
         <w:t>WORKDIR</w:t>
       </w:r>
@@ -15947,24 +15695,28 @@
       <w:r>
         <w:rPr>
           <w:rStyle w:val="CommentTok"/>
+          <w:color w:val="auto"/>
         </w:rPr>
         <w:t xml:space="preserve"># </w:t>
       </w:r>
       <w:r>
         <w:rPr>
           <w:rStyle w:val="CommentTok"/>
+          <w:color w:val="auto"/>
         </w:rPr>
         <w:t>安装</w:t>
       </w:r>
       <w:r>
         <w:rPr>
           <w:rStyle w:val="CommentTok"/>
+          <w:color w:val="auto"/>
         </w:rPr>
         <w:t xml:space="preserve"> php </w:t>
       </w:r>
       <w:r>
         <w:rPr>
           <w:rStyle w:val="CommentTok"/>
+          <w:color w:val="auto"/>
         </w:rPr>
         <w:t>额外的扩展</w:t>
       </w:r>
@@ -15974,6 +15726,7 @@
       <w:r>
         <w:rPr>
           <w:rStyle w:val="KeywordTok"/>
+          <w:color w:val="auto"/>
         </w:rPr>
         <w:t>RUN</w:t>
       </w:r>
@@ -16039,24 +15792,28 @@
       <w:r>
         <w:rPr>
           <w:rStyle w:val="CommentTok"/>
+          <w:color w:val="auto"/>
         </w:rPr>
         <w:t xml:space="preserve"># </w:t>
       </w:r>
       <w:r>
         <w:rPr>
           <w:rStyle w:val="CommentTok"/>
+          <w:color w:val="auto"/>
         </w:rPr>
         <w:t>开放</w:t>
       </w:r>
       <w:r>
         <w:rPr>
           <w:rStyle w:val="CommentTok"/>
+          <w:color w:val="auto"/>
         </w:rPr>
         <w:t xml:space="preserve"> 80 </w:t>
       </w:r>
       <w:r>
         <w:rPr>
           <w:rStyle w:val="CommentTok"/>
+          <w:color w:val="auto"/>
         </w:rPr>
         <w:t>端口</w:t>
       </w:r>
@@ -16066,6 +15823,7 @@
       <w:r>
         <w:rPr>
           <w:rStyle w:val="KeywordTok"/>
+          <w:color w:val="auto"/>
         </w:rPr>
         <w:t>EXPOSE</w:t>
       </w:r>
@@ -16081,18 +15839,21 @@
       <w:r>
         <w:rPr>
           <w:rStyle w:val="CommentTok"/>
+          <w:color w:val="auto"/>
         </w:rPr>
         <w:t xml:space="preserve"># </w:t>
       </w:r>
       <w:r>
         <w:rPr>
           <w:rStyle w:val="CommentTok"/>
+          <w:color w:val="auto"/>
         </w:rPr>
         <w:t>最后执行</w:t>
       </w:r>
       <w:r>
         <w:rPr>
           <w:rStyle w:val="CommentTok"/>
+          <w:color w:val="auto"/>
         </w:rPr>
         <w:t xml:space="preserve"> apache</w:t>
       </w:r>
@@ -16102,6 +15863,7 @@
       <w:r>
         <w:rPr>
           <w:rStyle w:val="KeywordTok"/>
+          <w:color w:val="auto"/>
         </w:rPr>
         <w:t>CMD</w:t>
       </w:r>
@@ -16154,25 +15916,22 @@
         <w:t>Docker</w:t>
       </w:r>
       <w:r>
-        <w:t>应用程序的工具，</w:t>
+        <w:t>应用程序的工具，来使整个网站运行起来。这其中比较重要的就是</w:t>
+      </w:r>
+      <w:r>
+        <w:t>link</w:t>
+      </w:r>
+      <w:r>
+        <w:t>关键字，</w:t>
+      </w:r>
+      <w:r>
+        <w:t>web</w:t>
+      </w:r>
+      <w:r>
+        <w:t>页容器必须找到</w:t>
       </w:r>
       <w:r>
         <w:lastRenderedPageBreak/>
-        <w:t>来使整个网站运行起来。这其中比较重要的就是</w:t>
-      </w:r>
-      <w:r>
-        <w:t>link</w:t>
-      </w:r>
-      <w:r>
-        <w:t>关键字，</w:t>
-      </w:r>
-      <w:r>
-        <w:t>web</w:t>
-      </w:r>
-      <w:r>
-        <w:t>页容器必须找到</w:t>
-      </w:r>
-      <w:r>
         <w:t>MySQL</w:t>
       </w:r>
       <w:r>
@@ -16497,7 +16256,7 @@
       <w:pPr>
         <w:pStyle w:val="aff8"/>
       </w:pPr>
-      <w:bookmarkStart w:id="78" w:name="_Toc517378381"/>
+      <w:bookmarkStart w:id="79" w:name="_Toc517378381"/>
       <w:r>
         <w:rPr>
           <w:rFonts w:hint="eastAsia"/>
@@ -16517,7 +16276,7 @@
         </w:rPr>
         <w:t>语</w:t>
       </w:r>
-      <w:bookmarkEnd w:id="78"/>
+      <w:bookmarkEnd w:id="79"/>
     </w:p>
     <w:p>
       <w:pPr>
@@ -17089,8 +16848,6 @@
         </w:rPr>
         <w:t>人性化的安装</w:t>
       </w:r>
-      <w:bookmarkStart w:id="79" w:name="_GoBack"/>
-      <w:bookmarkEnd w:id="79"/>
       <w:r>
         <w:rPr>
           <w:rFonts w:hint="eastAsia"/>
@@ -17342,35 +17099,67 @@
     <w:p>
       <w:pPr>
         <w:pStyle w:val="a2"/>
-      </w:pPr>
-      <w:bookmarkStart w:id="85" w:name="_Ref516354141"/>
-      <w:r>
-        <w:t>介绍</w:t>
-      </w:r>
-      <w:r>
-        <w:t>—Vue.js[M/OL] [2018-04-06]. https://cn.vuejs.org/v2/guide/.</w:t>
-      </w:r>
-      <w:bookmarkEnd w:id="85"/>
+        <w:rPr>
+          <w:rFonts w:hint="eastAsia"/>
+        </w:rPr>
+      </w:pPr>
+      <w:r>
+        <w:rPr>
+          <w:rFonts w:hint="eastAsia"/>
+        </w:rPr>
+        <w:t>介绍—</w:t>
+      </w:r>
+      <w:r>
+        <w:rPr>
+          <w:rFonts w:hint="eastAsia"/>
+        </w:rPr>
+        <w:t>Vue.js[M/OL] [2018-04-06]. https://cn.vuejs.org/v2/guide/.</w:t>
+      </w:r>
     </w:p>
     <w:p>
       <w:pPr>
         <w:pStyle w:val="a2"/>
-      </w:pPr>
-      <w:bookmarkStart w:id="86" w:name="_Ref516353819"/>
-      <w:r>
+        <w:rPr>
+          <w:rFonts w:hint="eastAsia"/>
+        </w:rPr>
+      </w:pPr>
+      <w:r>
+        <w:rPr>
+          <w:rFonts w:hint="eastAsia"/>
+        </w:rPr>
         <w:t>阮一峰</w:t>
       </w:r>
       <w:r>
+        <w:rPr>
+          <w:rFonts w:hint="eastAsia"/>
+        </w:rPr>
         <w:t>-</w:t>
       </w:r>
       <w:r>
-        <w:t>前端开发的历史和趋势</w:t>
-      </w:r>
-      <w:r>
-        <w:rPr>
-          <w:rFonts w:hint="eastAsia"/>
-        </w:rPr>
-        <w:t>（</w:t>
+        <w:rPr>
+          <w:rFonts w:hint="eastAsia"/>
+        </w:rPr>
+        <w:t>前端开发的历史和趋势（全</w:t>
+      </w:r>
+      <w:proofErr w:type="gramStart"/>
+      <w:r>
+        <w:rPr>
+          <w:rFonts w:hint="eastAsia"/>
+        </w:rPr>
+        <w:t>栈</w:t>
+      </w:r>
+      <w:proofErr w:type="gramEnd"/>
+      <w:r>
+        <w:rPr>
+          <w:rFonts w:hint="eastAsia"/>
+        </w:rPr>
+        <w:t>工程师培训材料，帮助学习者掌握</w:t>
+      </w:r>
+      <w:r>
+        <w:rPr>
+          <w:rFonts w:hint="eastAsia"/>
+        </w:rPr>
+        <w:t xml:space="preserve"> JavaScript </w:t>
       </w:r>
       <w:r>
         <w:rPr>
@@ -17390,19 +17179,7 @@
         <w:rPr>
           <w:rFonts w:hint="eastAsia"/>
         </w:rPr>
-        <w:t>工程师培训材料，帮助学习者掌握</w:t>
-      </w:r>
-      <w:r>
-        <w:rPr>
-          <w:rFonts w:hint="eastAsia"/>
-        </w:rPr>
-        <w:t xml:space="preserve"> JavaScript </w:t>
-      </w:r>
-      <w:r>
-        <w:rPr>
-          <w:rFonts w:hint="eastAsia"/>
-        </w:rPr>
-        <w:t>全栈开发的基本知识，承担简单</w:t>
+        <w:t>开发的基本知识，承担简单</w:t>
       </w:r>
       <w:r>
         <w:rPr>
@@ -17414,24 +17191,19 @@
         <w:rPr>
           <w:rFonts w:hint="eastAsia"/>
         </w:rPr>
-        <w:t>应用的前后端开发</w:t>
-      </w:r>
-      <w:r>
-        <w:rPr>
-          <w:rFonts w:hint="eastAsia"/>
-        </w:rPr>
-        <w:t>）</w:t>
-      </w:r>
-      <w:r>
+        <w:t>应用的前后端开发）</w:t>
+      </w:r>
+      <w:r>
+        <w:rPr>
+          <w:rFonts w:hint="eastAsia"/>
+        </w:rPr>
         <w:t xml:space="preserve">[M/OL] [2017-05-26]. </w:t>
       </w:r>
-      <w:bookmarkEnd w:id="86"/>
     </w:p>
     <w:p>
       <w:pPr>
         <w:pStyle w:val="a2"/>
       </w:pPr>
-      <w:bookmarkStart w:id="87" w:name="_Ref516354372"/>
       <w:r>
         <w:t xml:space="preserve">Docker: </w:t>
       </w:r>
@@ -17443,27 +17215,31 @@
       <w:r>
         <w:t xml:space="preserve"> Software as a Service, Operating System-Level Virtualization Framework[M/OL].2014-07-21.</w:t>
       </w:r>
-      <w:bookmarkEnd w:id="87"/>
     </w:p>
     <w:p>
       <w:pPr>
         <w:pStyle w:val="a2"/>
-      </w:pPr>
-      <w:bookmarkStart w:id="88" w:name="_Ref516354196"/>
-      <w:r>
+        <w:rPr>
+          <w:rFonts w:hint="eastAsia"/>
+        </w:rPr>
+      </w:pPr>
+      <w:r>
+        <w:rPr>
+          <w:rFonts w:hint="eastAsia"/>
+        </w:rPr>
         <w:t>阮一峰</w:t>
       </w:r>
       <w:r>
+        <w:rPr>
+          <w:rFonts w:hint="eastAsia"/>
+        </w:rPr>
         <w:t xml:space="preserve">-Docker </w:t>
       </w:r>
       <w:r>
-        <w:t>入门教程</w:t>
-      </w:r>
-      <w:r>
-        <w:rPr>
-          <w:rFonts w:hint="eastAsia"/>
-        </w:rPr>
-        <w:t>（</w:t>
+        <w:rPr>
+          <w:rFonts w:hint="eastAsia"/>
+        </w:rPr>
+        <w:t>入门教程（</w:t>
       </w:r>
       <w:r>
         <w:rPr>
@@ -17487,74 +17263,103 @@
         <w:rPr>
           <w:rFonts w:hint="eastAsia"/>
         </w:rPr>
-        <w:t>一直广受瞩目，被认为可能会改变软件行业</w:t>
-      </w:r>
-      <w:r>
-        <w:rPr>
-          <w:rFonts w:hint="eastAsia"/>
-        </w:rPr>
-        <w:t>）</w:t>
-      </w:r>
-      <w:r>
+        <w:t>一直广受瞩目，被认为可能会改变软件行业）</w:t>
+      </w:r>
+      <w:r>
+        <w:rPr>
+          <w:rFonts w:hint="eastAsia"/>
+        </w:rPr>
         <w:t xml:space="preserve">[M/OL]. 2018-02-09. </w:t>
       </w:r>
-      <w:bookmarkEnd w:id="88"/>
     </w:p>
     <w:p>
       <w:pPr>
         <w:pStyle w:val="a2"/>
-      </w:pPr>
-      <w:bookmarkStart w:id="89" w:name="_Ref516354270"/>
-      <w:r>
+        <w:rPr>
+          <w:rFonts w:hint="eastAsia"/>
+        </w:rPr>
+      </w:pPr>
+      <w:r>
+        <w:rPr>
+          <w:rFonts w:hint="eastAsia"/>
+        </w:rPr>
         <w:t>张英</w:t>
       </w:r>
       <w:r>
+        <w:rPr>
+          <w:rFonts w:hint="eastAsia"/>
+        </w:rPr>
         <w:t xml:space="preserve">. </w:t>
       </w:r>
       <w:proofErr w:type="gramStart"/>
       <w:r>
+        <w:rPr>
+          <w:rFonts w:hint="eastAsia"/>
+        </w:rPr>
         <w:t>微服务</w:t>
       </w:r>
       <w:proofErr w:type="gramEnd"/>
       <w:r>
+        <w:rPr>
+          <w:rFonts w:hint="eastAsia"/>
+        </w:rPr>
         <w:t xml:space="preserve">: </w:t>
       </w:r>
       <w:r>
-        <w:t>开创图书馆服务的</w:t>
-      </w:r>
-      <w:r>
-        <w:t>“</w:t>
-      </w:r>
-      <w:r>
-        <w:t>蓝海</w:t>
-      </w:r>
-      <w:r>
-        <w:t xml:space="preserve">”[J]. </w:t>
-      </w:r>
-      <w:r>
+        <w:rPr>
+          <w:rFonts w:hint="eastAsia"/>
+        </w:rPr>
+        <w:t>开创图书馆服务的“蓝海”</w:t>
+      </w:r>
+      <w:r>
+        <w:rPr>
+          <w:rFonts w:hint="eastAsia"/>
+        </w:rPr>
+        <w:t xml:space="preserve">[J]. </w:t>
+      </w:r>
+      <w:r>
+        <w:rPr>
+          <w:rFonts w:hint="eastAsia"/>
+        </w:rPr>
         <w:t>图书馆建设</w:t>
       </w:r>
       <w:r>
-        <w:t>. 2011 (7): 51–53.</w:t>
-      </w:r>
-      <w:bookmarkEnd w:id="89"/>
+        <w:rPr>
+          <w:rFonts w:hint="eastAsia"/>
+        </w:rPr>
+        <w:t>. 2011 (7): 51</w:t>
+      </w:r>
+      <w:r>
+        <w:rPr>
+          <w:rFonts w:hint="eastAsia"/>
+        </w:rPr>
+        <w:t>–</w:t>
+      </w:r>
+      <w:r>
+        <w:rPr>
+          <w:rFonts w:hint="eastAsia"/>
+        </w:rPr>
+        <w:t>53.</w:t>
+      </w:r>
     </w:p>
     <w:p>
       <w:pPr>
         <w:pStyle w:val="a2"/>
-      </w:pPr>
-      <w:bookmarkStart w:id="90" w:name="_Ref516354296"/>
-      <w:r>
+        <w:rPr>
+          <w:rFonts w:hint="eastAsia"/>
+        </w:rPr>
+      </w:pPr>
+      <w:r>
+        <w:rPr>
+          <w:rFonts w:hint="eastAsia"/>
+        </w:rPr>
         <w:t xml:space="preserve">ThinkPHP3.2 </w:t>
       </w:r>
       <w:r>
-        <w:t>完全开发手册</w:t>
-      </w:r>
-      <w:r>
-        <w:rPr>
-          <w:rFonts w:hint="eastAsia"/>
-        </w:rPr>
-        <w:t>（</w:t>
+        <w:rPr>
+          <w:rFonts w:hint="eastAsia"/>
+        </w:rPr>
+        <w:t>完全开发手册（</w:t>
       </w:r>
       <w:proofErr w:type="spellStart"/>
       <w:r>
@@ -17592,24 +17397,19 @@
         <w:rPr>
           <w:rFonts w:hint="eastAsia"/>
         </w:rPr>
-        <w:t>开发框架</w:t>
-      </w:r>
-      <w:r>
-        <w:rPr>
-          <w:rFonts w:hint="eastAsia"/>
-        </w:rPr>
-        <w:t>）</w:t>
-      </w:r>
-      <w:r>
+        <w:t>开发框架）</w:t>
+      </w:r>
+      <w:r>
+        <w:rPr>
+          <w:rFonts w:hint="eastAsia"/>
+        </w:rPr>
         <w:t>[M/OL]. 2013-01-01. http://document.thinkphp.cn/manual_3_2.html#environment.</w:t>
       </w:r>
-      <w:bookmarkEnd w:id="90"/>
     </w:p>
     <w:p>
       <w:pPr>
         <w:pStyle w:val="a2"/>
       </w:pPr>
-      <w:bookmarkStart w:id="91" w:name="_Ref516354338"/>
       <w:r>
         <w:t xml:space="preserve">WILSON J. Node. </w:t>
       </w:r>
@@ -17642,13 +17442,11 @@
       <w:r>
         <w:t xml:space="preserve"> Bookshelf, 2018.</w:t>
       </w:r>
-      <w:bookmarkEnd w:id="91"/>
     </w:p>
     <w:p>
       <w:pPr>
         <w:pStyle w:val="a2"/>
       </w:pPr>
-      <w:bookmarkStart w:id="92" w:name="_Ref516354348"/>
       <w:r>
         <w:t xml:space="preserve">MARDAN A. Express </w:t>
       </w:r>
@@ -17684,13 +17482,14 @@
       <w:r>
         <w:t>, 2014.</w:t>
       </w:r>
-      <w:bookmarkEnd w:id="92"/>
     </w:p>
     <w:p>
       <w:pPr>
         <w:pStyle w:val="a2"/>
-      </w:pPr>
-      <w:bookmarkStart w:id="93" w:name="_Ref516742400"/>
+        <w:rPr>
+          <w:rFonts w:hint="eastAsia"/>
+        </w:rPr>
+      </w:pPr>
       <w:r>
         <w:rPr>
           <w:rFonts w:hint="eastAsia"/>
@@ -17739,13 +17538,11 @@
         </w:rPr>
         <w:t>, 2013 (11): 7002-7005.</w:t>
       </w:r>
-      <w:bookmarkEnd w:id="93"/>
     </w:p>
     <w:p>
       <w:pPr>
         <w:pStyle w:val="a2"/>
       </w:pPr>
-      <w:bookmarkStart w:id="94" w:name="_Ref516746982"/>
       <w:proofErr w:type="spellStart"/>
       <w:r>
         <w:t>Efron</w:t>
@@ -17754,13 +17551,11 @@
       <w:r>
         <w:t xml:space="preserve"> B. Bootstrap methods: another look at the jackknife[M]//Breakthroughs in statistics. Springer, New York, NY, 1992: 569-593.</w:t>
       </w:r>
-      <w:bookmarkEnd w:id="94"/>
     </w:p>
     <w:p>
       <w:pPr>
         <w:pStyle w:val="a2"/>
       </w:pPr>
-      <w:bookmarkStart w:id="95" w:name="_Ref516749348"/>
       <w:r>
         <w:t xml:space="preserve">Chaffer J. Learning </w:t>
       </w:r>
@@ -17780,13 +17575,11 @@
       <w:r>
         <w:t xml:space="preserve"> Publishing Ltd, 2009.</w:t>
       </w:r>
-      <w:bookmarkEnd w:id="95"/>
     </w:p>
     <w:p>
       <w:pPr>
         <w:pStyle w:val="a2"/>
       </w:pPr>
-      <w:bookmarkStart w:id="96" w:name="_Ref516749397"/>
       <w:r>
         <w:t xml:space="preserve">Garrett J </w:t>
       </w:r>
@@ -17798,13 +17591,11 @@
       <w:r>
         <w:t>. Ajax: A new approach to web applications[J]. 2005.</w:t>
       </w:r>
-      <w:bookmarkEnd w:id="96"/>
     </w:p>
     <w:p>
       <w:pPr>
         <w:pStyle w:val="a2"/>
       </w:pPr>
-      <w:bookmarkStart w:id="97" w:name="_Ref516749450"/>
       <w:r>
         <w:t>Ippolito B. Remote json-</w:t>
       </w:r>
@@ -17832,13 +17623,11 @@
       <w:r>
         <w:t>/, 2005.</w:t>
       </w:r>
-      <w:bookmarkEnd w:id="97"/>
     </w:p>
     <w:p>
       <w:pPr>
         <w:pStyle w:val="a2"/>
       </w:pPr>
-      <w:bookmarkStart w:id="98" w:name="_Ref516749569"/>
       <w:proofErr w:type="spellStart"/>
       <w:r>
         <w:t>Knaus</w:t>
@@ -17847,13 +17636,11 @@
       <w:r>
         <w:t xml:space="preserve"> W A, Zimmerman J E, Wagner D P, et al. APACHE-acute physiology and chronic health evaluation: a physiologically based classification system[J]. Critical care medicine, 1981, 9(8): 591-597.</w:t>
       </w:r>
-      <w:bookmarkEnd w:id="98"/>
     </w:p>
     <w:p>
       <w:pPr>
         <w:pStyle w:val="a2"/>
       </w:pPr>
-      <w:bookmarkStart w:id="99" w:name="_Ref516749766"/>
       <w:proofErr w:type="spellStart"/>
       <w:r>
         <w:t>Sobell</w:t>
@@ -17862,36 +17649,268 @@
       <w:r>
         <w:t xml:space="preserve"> M G, Helmke M. A practical guide to Linux commands, editors, and shell programming[M]. Prentice Hall Professional Technical Reference, 2005.</w:t>
       </w:r>
-      <w:bookmarkEnd w:id="99"/>
     </w:p>
     <w:p>
       <w:pPr>
         <w:pStyle w:val="a2"/>
-      </w:pPr>
-      <w:bookmarkStart w:id="100" w:name="_Ref516753671"/>
-      <w:r>
-        <w:t xml:space="preserve">Eid M, Andrews S, </w:t>
+        <w:rPr>
+          <w:rFonts w:hint="eastAsia"/>
+        </w:rPr>
+      </w:pPr>
+      <w:r>
+        <w:rPr>
+          <w:rFonts w:hint="eastAsia"/>
+        </w:rPr>
+        <w:t>罗妍妍</w:t>
+      </w:r>
+      <w:r>
+        <w:rPr>
+          <w:rFonts w:hint="eastAsia"/>
+        </w:rPr>
+        <w:t xml:space="preserve">. </w:t>
+      </w:r>
+      <w:r>
+        <w:rPr>
+          <w:rFonts w:hint="eastAsia"/>
+        </w:rPr>
+        <w:t>新时期高校学生社团管理模式创新研究</w:t>
+      </w:r>
+      <w:r>
+        <w:rPr>
+          <w:rFonts w:hint="eastAsia"/>
+        </w:rPr>
+        <w:t xml:space="preserve">[D]. </w:t>
+      </w:r>
+      <w:r>
+        <w:rPr>
+          <w:rFonts w:hint="eastAsia"/>
+        </w:rPr>
+        <w:t>西南交通大学</w:t>
+      </w:r>
+      <w:r>
+        <w:rPr>
+          <w:rFonts w:hint="eastAsia"/>
+        </w:rPr>
+        <w:t>, 2010.</w:t>
+      </w:r>
+    </w:p>
+    <w:p>
+      <w:pPr>
+        <w:pStyle w:val="a2"/>
+        <w:rPr>
+          <w:rFonts w:hint="eastAsia"/>
+        </w:rPr>
+      </w:pPr>
+      <w:r>
+        <w:rPr>
+          <w:rFonts w:hint="eastAsia"/>
+        </w:rPr>
+        <w:t>王俊芳</w:t>
+      </w:r>
+      <w:r>
+        <w:rPr>
+          <w:rFonts w:hint="eastAsia"/>
+        </w:rPr>
+        <w:t xml:space="preserve">, </w:t>
+      </w:r>
+      <w:proofErr w:type="gramStart"/>
+      <w:r>
+        <w:rPr>
+          <w:rFonts w:hint="eastAsia"/>
+        </w:rPr>
+        <w:t>李隐峰</w:t>
+      </w:r>
+      <w:proofErr w:type="gramEnd"/>
+      <w:r>
+        <w:rPr>
+          <w:rFonts w:hint="eastAsia"/>
+        </w:rPr>
+        <w:t xml:space="preserve">, </w:t>
+      </w:r>
+      <w:r>
+        <w:rPr>
+          <w:rFonts w:hint="eastAsia"/>
+        </w:rPr>
+        <w:t>王池</w:t>
+      </w:r>
+      <w:r>
+        <w:rPr>
+          <w:rFonts w:hint="eastAsia"/>
+        </w:rPr>
+        <w:t xml:space="preserve">. </w:t>
+      </w:r>
+      <w:r>
+        <w:rPr>
+          <w:rFonts w:hint="eastAsia"/>
+        </w:rPr>
+        <w:t>基于</w:t>
+      </w:r>
+      <w:r>
+        <w:rPr>
+          <w:rFonts w:hint="eastAsia"/>
+        </w:rPr>
+        <w:t xml:space="preserve"> MVC </w:t>
+      </w:r>
+      <w:r>
+        <w:rPr>
+          <w:rFonts w:hint="eastAsia"/>
+        </w:rPr>
+        <w:t>模式的</w:t>
+      </w:r>
+      <w:r>
+        <w:rPr>
+          <w:rFonts w:hint="eastAsia"/>
+        </w:rPr>
+        <w:t xml:space="preserve"> </w:t>
       </w:r>
       <w:proofErr w:type="spellStart"/>
       <w:r>
-        <w:t>Alamri</w:t>
+        <w:rPr>
+          <w:rFonts w:hint="eastAsia"/>
+        </w:rPr>
+        <w:t>ThinkPHP</w:t>
       </w:r>
       <w:proofErr w:type="spellEnd"/>
       <w:r>
-        <w:t xml:space="preserve"> A, et al. HAMLAT: A HAML-based authoring tool for haptic application development[C]//International Conference on Human Haptic Sensing and Touch Enabled Computer Applications. Springer, Berlin, Heidelberg, 2008: 857-866.</w:t>
-      </w:r>
-      <w:bookmarkEnd w:id="100"/>
+        <w:rPr>
+          <w:rFonts w:hint="eastAsia"/>
+        </w:rPr>
+        <w:t xml:space="preserve"> </w:t>
+      </w:r>
+      <w:r>
+        <w:rPr>
+          <w:rFonts w:hint="eastAsia"/>
+        </w:rPr>
+        <w:t>框架研究</w:t>
+      </w:r>
+      <w:r>
+        <w:rPr>
+          <w:rFonts w:hint="eastAsia"/>
+        </w:rPr>
+        <w:t xml:space="preserve">[J]. </w:t>
+      </w:r>
+      <w:r>
+        <w:rPr>
+          <w:rFonts w:hint="eastAsia"/>
+        </w:rPr>
+        <w:t>电子科技</w:t>
+      </w:r>
+      <w:r>
+        <w:rPr>
+          <w:rFonts w:hint="eastAsia"/>
+        </w:rPr>
+        <w:t>, 2014, 27(4): 151-153.</w:t>
+      </w:r>
     </w:p>
     <w:p>
       <w:pPr>
         <w:pStyle w:val="a2"/>
       </w:pPr>
-      <w:r>
-        <w:rPr>
-          <w:rFonts w:hint="eastAsia"/>
-        </w:rPr>
-        <w:t>王俊芳</w:t>
-      </w:r>
+      <w:proofErr w:type="spellStart"/>
+      <w:r>
+        <w:t>Mardan</w:t>
+      </w:r>
+      <w:proofErr w:type="spellEnd"/>
+      <w:r>
+        <w:t xml:space="preserve"> A. Pro Express. </w:t>
+      </w:r>
+      <w:proofErr w:type="spellStart"/>
+      <w:r>
+        <w:t>js</w:t>
+      </w:r>
+      <w:proofErr w:type="spellEnd"/>
+      <w:r>
+        <w:t xml:space="preserve">: Master Express. </w:t>
+      </w:r>
+      <w:proofErr w:type="spellStart"/>
+      <w:r>
+        <w:t>js</w:t>
+      </w:r>
+      <w:proofErr w:type="spellEnd"/>
+      <w:r>
+        <w:t xml:space="preserve">: The Node. </w:t>
+      </w:r>
+      <w:proofErr w:type="spellStart"/>
+      <w:r>
+        <w:t>js</w:t>
+      </w:r>
+      <w:proofErr w:type="spellEnd"/>
+      <w:r>
+        <w:t xml:space="preserve"> Framework </w:t>
+      </w:r>
+      <w:proofErr w:type="gramStart"/>
+      <w:r>
+        <w:t>For</w:t>
+      </w:r>
+      <w:proofErr w:type="gramEnd"/>
+      <w:r>
+        <w:t xml:space="preserve"> Your Web Development[M]. </w:t>
+      </w:r>
+      <w:proofErr w:type="spellStart"/>
+      <w:r>
+        <w:t>Apress</w:t>
+      </w:r>
+      <w:proofErr w:type="spellEnd"/>
+      <w:r>
+        <w:t>, 2014.</w:t>
+      </w:r>
+    </w:p>
+    <w:p>
+      <w:pPr>
+        <w:pStyle w:val="a2"/>
+        <w:rPr>
+          <w:rFonts w:hint="eastAsia"/>
+        </w:rPr>
+      </w:pPr>
+      <w:r>
+        <w:rPr>
+          <w:rFonts w:hint="eastAsia"/>
+        </w:rPr>
+        <w:t>崔宇红</w:t>
+      </w:r>
+      <w:r>
+        <w:rPr>
+          <w:rFonts w:hint="eastAsia"/>
+        </w:rPr>
+        <w:t xml:space="preserve">. </w:t>
+      </w:r>
+      <w:r>
+        <w:rPr>
+          <w:rFonts w:hint="eastAsia"/>
+        </w:rPr>
+        <w:t>基于手机短信平台的图书馆信息推送服务</w:t>
+      </w:r>
+      <w:r>
+        <w:rPr>
+          <w:rFonts w:hint="eastAsia"/>
+        </w:rPr>
+        <w:t xml:space="preserve">[J]. </w:t>
+      </w:r>
+      <w:r>
+        <w:rPr>
+          <w:rFonts w:hint="eastAsia"/>
+        </w:rPr>
+        <w:t>大学图书馆学报</w:t>
+      </w:r>
+      <w:r>
+        <w:rPr>
+          <w:rFonts w:hint="eastAsia"/>
+        </w:rPr>
+        <w:t>, 2004, 22(4): 67-68.</w:t>
+      </w:r>
+    </w:p>
+    <w:p>
+      <w:pPr>
+        <w:pStyle w:val="a2"/>
+      </w:pPr>
+      <w:proofErr w:type="gramStart"/>
+      <w:r>
+        <w:rPr>
+          <w:rFonts w:hint="eastAsia"/>
+        </w:rPr>
+        <w:t>傅卓军</w:t>
+      </w:r>
+      <w:proofErr w:type="gramEnd"/>
       <w:r>
         <w:rPr>
           <w:rFonts w:hint="eastAsia"/>
@@ -17903,7 +17922,7 @@
         <w:rPr>
           <w:rFonts w:hint="eastAsia"/>
         </w:rPr>
-        <w:t>李隐峰</w:t>
+        <w:t>罗益荣</w:t>
       </w:r>
       <w:proofErr w:type="gramEnd"/>
       <w:r>
@@ -17916,7 +17935,7 @@
         <w:rPr>
           <w:rFonts w:hint="eastAsia"/>
         </w:rPr>
-        <w:t>王池</w:t>
+        <w:t>戴小鹏</w:t>
       </w:r>
       <w:r>
         <w:rPr>
@@ -17928,45 +17947,7 @@
         <w:rPr>
           <w:rFonts w:hint="eastAsia"/>
         </w:rPr>
-        <w:t>基于</w:t>
-      </w:r>
-      <w:r>
-        <w:rPr>
-          <w:rFonts w:hint="eastAsia"/>
-        </w:rPr>
-        <w:t xml:space="preserve"> MVC </w:t>
-      </w:r>
-      <w:r>
-        <w:rPr>
-          <w:rFonts w:hint="eastAsia"/>
-        </w:rPr>
-        <w:t>模式的</w:t>
-      </w:r>
-      <w:r>
-        <w:rPr>
-          <w:rFonts w:hint="eastAsia"/>
-        </w:rPr>
-        <w:t xml:space="preserve"> </w:t>
-      </w:r>
-      <w:proofErr w:type="spellStart"/>
-      <w:r>
-        <w:rPr>
-          <w:rFonts w:hint="eastAsia"/>
-        </w:rPr>
-        <w:t>ThinkPHP</w:t>
-      </w:r>
-      <w:proofErr w:type="spellEnd"/>
-      <w:r>
-        <w:rPr>
-          <w:rFonts w:hint="eastAsia"/>
-        </w:rPr>
-        <w:t xml:space="preserve"> </w:t>
-      </w:r>
-      <w:r>
-        <w:rPr>
-          <w:rFonts w:hint="eastAsia"/>
-        </w:rPr>
-        <w:t>框架研究</w:t>
+        <w:t>电子邮件群发系统的设计与实现</w:t>
       </w:r>
       <w:r>
         <w:rPr>
@@ -17978,176 +17959,6 @@
         <w:rPr>
           <w:rFonts w:hint="eastAsia"/>
         </w:rPr>
-        <w:t>电子科技</w:t>
-      </w:r>
-      <w:r>
-        <w:rPr>
-          <w:rFonts w:hint="eastAsia"/>
-        </w:rPr>
-        <w:t>, 2014, 27(4): 151-153.</w:t>
-      </w:r>
-    </w:p>
-    <w:p>
-      <w:pPr>
-        <w:pStyle w:val="a2"/>
-      </w:pPr>
-      <w:proofErr w:type="spellStart"/>
-      <w:r>
-        <w:t>Mardan</w:t>
-      </w:r>
-      <w:proofErr w:type="spellEnd"/>
-      <w:r>
-        <w:t xml:space="preserve"> A. Pro Express. </w:t>
-      </w:r>
-      <w:proofErr w:type="spellStart"/>
-      <w:r>
-        <w:t>js</w:t>
-      </w:r>
-      <w:proofErr w:type="spellEnd"/>
-      <w:r>
-        <w:t xml:space="preserve">: Master Express. </w:t>
-      </w:r>
-      <w:proofErr w:type="spellStart"/>
-      <w:r>
-        <w:t>js</w:t>
-      </w:r>
-      <w:proofErr w:type="spellEnd"/>
-      <w:r>
-        <w:t xml:space="preserve">: The Node. </w:t>
-      </w:r>
-      <w:proofErr w:type="spellStart"/>
-      <w:r>
-        <w:t>js</w:t>
-      </w:r>
-      <w:proofErr w:type="spellEnd"/>
-      <w:r>
-        <w:t xml:space="preserve"> Framework </w:t>
-      </w:r>
-      <w:proofErr w:type="gramStart"/>
-      <w:r>
-        <w:t>For</w:t>
-      </w:r>
-      <w:proofErr w:type="gramEnd"/>
-      <w:r>
-        <w:t xml:space="preserve"> Your Web Development[M]. </w:t>
-      </w:r>
-      <w:proofErr w:type="spellStart"/>
-      <w:r>
-        <w:t>Apress</w:t>
-      </w:r>
-      <w:proofErr w:type="spellEnd"/>
-      <w:r>
-        <w:t>, 2014.</w:t>
-      </w:r>
-    </w:p>
-    <w:p>
-      <w:pPr>
-        <w:pStyle w:val="a2"/>
-      </w:pPr>
-      <w:r>
-        <w:rPr>
-          <w:rFonts w:hint="eastAsia"/>
-        </w:rPr>
-        <w:t>崔宇红</w:t>
-      </w:r>
-      <w:r>
-        <w:rPr>
-          <w:rFonts w:hint="eastAsia"/>
-        </w:rPr>
-        <w:t xml:space="preserve">. </w:t>
-      </w:r>
-      <w:r>
-        <w:rPr>
-          <w:rFonts w:hint="eastAsia"/>
-        </w:rPr>
-        <w:t>基于手机短信平台的图书馆信息推送服务</w:t>
-      </w:r>
-      <w:r>
-        <w:rPr>
-          <w:rFonts w:hint="eastAsia"/>
-        </w:rPr>
-        <w:t xml:space="preserve">[J]. </w:t>
-      </w:r>
-      <w:r>
-        <w:rPr>
-          <w:rFonts w:hint="eastAsia"/>
-        </w:rPr>
-        <w:t>大学图书馆学报</w:t>
-      </w:r>
-      <w:r>
-        <w:rPr>
-          <w:rFonts w:hint="eastAsia"/>
-        </w:rPr>
-        <w:t>, 2004, 22(4): 67-68.</w:t>
-      </w:r>
-    </w:p>
-    <w:p>
-      <w:pPr>
-        <w:pStyle w:val="a2"/>
-      </w:pPr>
-      <w:proofErr w:type="gramStart"/>
-      <w:r>
-        <w:rPr>
-          <w:rFonts w:hint="eastAsia"/>
-        </w:rPr>
-        <w:lastRenderedPageBreak/>
-        <w:t>傅卓军</w:t>
-      </w:r>
-      <w:proofErr w:type="gramEnd"/>
-      <w:r>
-        <w:rPr>
-          <w:rFonts w:hint="eastAsia"/>
-        </w:rPr>
-        <w:t xml:space="preserve">, </w:t>
-      </w:r>
-      <w:proofErr w:type="gramStart"/>
-      <w:r>
-        <w:rPr>
-          <w:rFonts w:hint="eastAsia"/>
-        </w:rPr>
-        <w:t>罗益</w:t>
-      </w:r>
-      <w:proofErr w:type="gramEnd"/>
-      <w:r>
-        <w:rPr>
-          <w:rFonts w:hint="eastAsia"/>
-        </w:rPr>
-        <w:t>荣</w:t>
-      </w:r>
-      <w:r>
-        <w:rPr>
-          <w:rFonts w:hint="eastAsia"/>
-        </w:rPr>
-        <w:t xml:space="preserve">, </w:t>
-      </w:r>
-      <w:r>
-        <w:rPr>
-          <w:rFonts w:hint="eastAsia"/>
-        </w:rPr>
-        <w:t>戴小鹏</w:t>
-      </w:r>
-      <w:r>
-        <w:rPr>
-          <w:rFonts w:hint="eastAsia"/>
-        </w:rPr>
-        <w:t xml:space="preserve">. </w:t>
-      </w:r>
-      <w:r>
-        <w:rPr>
-          <w:rFonts w:hint="eastAsia"/>
-        </w:rPr>
-        <w:t>电子邮件群发系统的设计与实现</w:t>
-      </w:r>
-      <w:r>
-        <w:rPr>
-          <w:rFonts w:hint="eastAsia"/>
-        </w:rPr>
-        <w:t xml:space="preserve">[J]. </w:t>
-      </w:r>
-      <w:r>
-        <w:rPr>
-          <w:rFonts w:hint="eastAsia"/>
-        </w:rPr>
         <w:t>计算机工程与设计</w:t>
       </w:r>
       <w:r>
@@ -18161,7 +17972,7 @@
       <w:pPr>
         <w:pStyle w:val="af8"/>
       </w:pPr>
-      <w:bookmarkStart w:id="101" w:name="_Toc517378384"/>
+      <w:bookmarkStart w:id="85" w:name="_Toc517378384"/>
       <w:r>
         <w:rPr>
           <w:rFonts w:hint="eastAsia"/>
@@ -18199,7 +18010,7 @@
         </w:rPr>
         <w:t>仓库展示</w:t>
       </w:r>
-      <w:bookmarkEnd w:id="101"/>
+      <w:bookmarkEnd w:id="85"/>
     </w:p>
     <w:p>
       <w:pPr>
@@ -18429,7 +18240,7 @@
       <w:pPr>
         <w:pStyle w:val="af8"/>
       </w:pPr>
-      <w:bookmarkStart w:id="102" w:name="_Toc517378385"/>
+      <w:bookmarkStart w:id="86" w:name="_Toc517378385"/>
       <w:r>
         <w:rPr>
           <w:rFonts w:hint="eastAsia"/>
@@ -18455,7 +18266,7 @@
         </w:rPr>
         <w:t>名词解析和相关资源</w:t>
       </w:r>
-      <w:bookmarkEnd w:id="102"/>
+      <w:bookmarkEnd w:id="86"/>
     </w:p>
     <w:p>
       <w:pPr>
@@ -18488,8 +18299,8 @@
           <w:b/>
         </w:rPr>
       </w:pPr>
-      <w:bookmarkStart w:id="103" w:name="docker"/>
-      <w:bookmarkEnd w:id="103"/>
+      <w:bookmarkStart w:id="87" w:name="docker"/>
+      <w:bookmarkEnd w:id="87"/>
       <w:r>
         <w:rPr>
           <w:b/>
@@ -18521,8 +18332,8 @@
           <w:b/>
         </w:rPr>
       </w:pPr>
-      <w:bookmarkStart w:id="104" w:name="javascript框架"/>
-      <w:bookmarkEnd w:id="104"/>
+      <w:bookmarkStart w:id="88" w:name="javascript框架"/>
+      <w:bookmarkEnd w:id="88"/>
       <w:r>
         <w:rPr>
           <w:b/>
@@ -18584,8 +18395,8 @@
           <w:b/>
         </w:rPr>
       </w:pPr>
-      <w:bookmarkStart w:id="105" w:name="javascript规范"/>
-      <w:bookmarkEnd w:id="105"/>
+      <w:bookmarkStart w:id="89" w:name="javascript规范"/>
+      <w:bookmarkEnd w:id="89"/>
       <w:r>
         <w:rPr>
           <w:b/>
@@ -18628,8 +18439,8 @@
           <w:b/>
         </w:rPr>
       </w:pPr>
-      <w:bookmarkStart w:id="106" w:name="工具"/>
-      <w:bookmarkEnd w:id="106"/>
+      <w:bookmarkStart w:id="90" w:name="工具"/>
+      <w:bookmarkEnd w:id="90"/>
       <w:r>
         <w:rPr>
           <w:b/>
@@ -18661,8 +18472,8 @@
           <w:b/>
         </w:rPr>
       </w:pPr>
-      <w:bookmarkStart w:id="107" w:name="平台"/>
-      <w:bookmarkEnd w:id="107"/>
+      <w:bookmarkStart w:id="91" w:name="平台"/>
+      <w:bookmarkEnd w:id="91"/>
       <w:r>
         <w:rPr>
           <w:b/>
@@ -18695,8 +18506,8 @@
       <w:pPr>
         <w:pStyle w:val="af8"/>
       </w:pPr>
-      <w:bookmarkStart w:id="108" w:name="_Toc514966894"/>
-      <w:bookmarkStart w:id="109" w:name="_Toc517378386"/>
+      <w:bookmarkStart w:id="92" w:name="_Toc514966894"/>
+      <w:bookmarkStart w:id="93" w:name="_Toc517378386"/>
       <w:r>
         <w:rPr>
           <w:rFonts w:hint="eastAsia"/>
@@ -18719,8 +18530,8 @@
         </w:rPr>
         <w:t>图索引</w:t>
       </w:r>
-      <w:bookmarkEnd w:id="108"/>
-      <w:bookmarkEnd w:id="109"/>
+      <w:bookmarkEnd w:id="92"/>
+      <w:bookmarkEnd w:id="93"/>
     </w:p>
     <w:p>
       <w:pPr>
@@ -21405,7 +21216,7 @@
   <w:abstractNum w:abstractNumId="11" w15:restartNumberingAfterBreak="0">
     <w:nsid w:val="5A3C75BC"/>
     <w:multiLevelType w:val="singleLevel"/>
-    <w:tmpl w:val="3B94FAE8"/>
+    <w:tmpl w:val="B562E814"/>
     <w:lvl w:ilvl="0">
       <w:start w:val="1"/>
       <w:numFmt w:val="decimal"/>
@@ -22904,15 +22715,17 @@
     <w:basedOn w:val="a3"/>
     <w:link w:val="Char1"/>
     <w:qFormat/>
-    <w:rsid w:val="001A3198"/>
+    <w:rsid w:val="00C71A7C"/>
     <w:pPr>
       <w:numPr>
         <w:numId w:val="1"/>
       </w:numPr>
       <w:tabs>
+        <w:tab w:val="clear" w:pos="360"/>
         <w:tab w:val="left" w:pos="420"/>
       </w:tabs>
       <w:spacing w:line="360" w:lineRule="auto"/>
+      <w:ind w:left="420" w:hangingChars="200" w:hanging="420"/>
     </w:pPr>
   </w:style>
   <w:style w:type="character" w:customStyle="1" w:styleId="Char0">
@@ -22949,7 +22762,7 @@
   <w:style w:type="character" w:customStyle="1" w:styleId="Char1">
     <w:name w:val="参考文献项目 Char"/>
     <w:link w:val="a2"/>
-    <w:rsid w:val="001A3198"/>
+    <w:rsid w:val="00C71A7C"/>
     <w:rPr>
       <w:rFonts w:ascii="Times New Roman" w:eastAsia="宋体" w:hAnsi="Times New Roman" w:cs="Times New Roman"/>
       <w:szCs w:val="24"/>
